--- a/Documentación_ProyectoOllivanders.docx
+++ b/Documentación_ProyectoOllivanders.docx
@@ -1,6 +1,6 @@
 
 <file path=word/document.xml><?xml version="1.0" encoding="utf-8"?>
-<w:document xmlns:wpc="http://schemas.microsoft.com/office/word/2010/wordprocessingCanvas" xmlns:mc="http://schemas.openxmlformats.org/markup-compatibility/2006" xmlns:o="urn:schemas-microsoft-com:office:office" xmlns:r="http://schemas.openxmlformats.org/officeDocument/2006/relationships" xmlns:m="http://schemas.openxmlformats.org/officeDocument/2006/math" xmlns:v="urn:schemas-microsoft-com:vml" xmlns:wp14="http://schemas.microsoft.com/office/word/2010/wordprocessingDrawing" xmlns:wp="http://schemas.openxmlformats.org/drawingml/2006/wordprocessingDrawing" xmlns:w10="urn:schemas-microsoft-com:office:word" xmlns:w="http://schemas.openxmlformats.org/wordprocessingml/2006/main" xmlns:w14="http://schemas.microsoft.com/office/word/2010/wordml" xmlns:w15="http://schemas.microsoft.com/office/word/2012/wordml" xmlns:wpg="http://schemas.microsoft.com/office/word/2010/wordprocessingGroup" xmlns:wpi="http://schemas.microsoft.com/office/word/2010/wordprocessingInk" xmlns:wne="http://schemas.microsoft.com/office/word/2006/wordml" xmlns:wps="http://schemas.microsoft.com/office/word/2010/wordprocessingShape" mc:Ignorable="w14 w15 wp14">
+<w:document xmlns:wpc="http://schemas.microsoft.com/office/word/2010/wordprocessingCanvas" xmlns:cx="http://schemas.microsoft.com/office/drawing/2014/chartex" xmlns:cx1="http://schemas.microsoft.com/office/drawing/2015/9/8/chartex" xmlns:cx2="http://schemas.microsoft.com/office/drawing/2015/10/21/chartex" xmlns:cx3="http://schemas.microsoft.com/office/drawing/2016/5/9/chartex" xmlns:cx4="http://schemas.microsoft.com/office/drawing/2016/5/10/chartex" xmlns:cx5="http://schemas.microsoft.com/office/drawing/2016/5/11/chartex" xmlns:cx6="http://schemas.microsoft.com/office/drawing/2016/5/12/chartex" xmlns:cx7="http://schemas.microsoft.com/office/drawing/2016/5/13/chartex" xmlns:cx8="http://schemas.microsoft.com/office/drawing/2016/5/14/chartex" xmlns:mc="http://schemas.openxmlformats.org/markup-compatibility/2006" xmlns:aink="http://schemas.microsoft.com/office/drawing/2016/ink" xmlns:am3d="http://schemas.microsoft.com/office/drawing/2017/model3d" xmlns:o="urn:schemas-microsoft-com:office:office" xmlns:r="http://schemas.openxmlformats.org/officeDocument/2006/relationships" xmlns:m="http://schemas.openxmlformats.org/officeDocument/2006/math" xmlns:v="urn:schemas-microsoft-com:vml" xmlns:wp14="http://schemas.microsoft.com/office/word/2010/wordprocessingDrawing" xmlns:wp="http://schemas.openxmlformats.org/drawingml/2006/wordprocessingDrawing" xmlns:w10="urn:schemas-microsoft-com:office:word" xmlns:w="http://schemas.openxmlformats.org/wordprocessingml/2006/main" xmlns:w14="http://schemas.microsoft.com/office/word/2010/wordml" xmlns:w15="http://schemas.microsoft.com/office/word/2012/wordml" xmlns:w16cid="http://schemas.microsoft.com/office/word/2016/wordml/cid" xmlns:w16se="http://schemas.microsoft.com/office/word/2015/wordml/symex" xmlns:wpg="http://schemas.microsoft.com/office/word/2010/wordprocessingGroup" xmlns:wpi="http://schemas.microsoft.com/office/word/2010/wordprocessingInk" xmlns:wne="http://schemas.microsoft.com/office/word/2006/wordml" xmlns:wps="http://schemas.microsoft.com/office/word/2010/wordprocessingShape" mc:Ignorable="w14 w15 w16se w16cid wp14">
   <w:body>
     <w:sdt>
       <w:sdtPr>
@@ -13,6 +13,7 @@
           <w:docPartUnique/>
         </w:docPartObj>
       </w:sdtPr>
+      <w:sdtEndPr/>
       <w:sdtContent>
         <w:p>
           <w:pPr>
@@ -183,6 +184,7 @@
                                     <w:dataBinding w:prefixMappings="xmlns:ns0='http://purl.org/dc/elements/1.1/' xmlns:ns1='http://schemas.openxmlformats.org/package/2006/metadata/core-properties' " w:xpath="/ns1:coreProperties[1]/ns0:title[1]" w:storeItemID="{6C3C8BC8-F283-45AE-878A-BAB7291924A1}"/>
                                     <w:text/>
                                   </w:sdtPr>
+                                  <w:sdtEndPr/>
                                   <w:sdtContent>
                                     <w:r>
                                       <w:rPr>
@@ -214,6 +216,7 @@
                                   <w:dataBinding w:prefixMappings="xmlns:ns0='http://purl.org/dc/elements/1.1/' xmlns:ns1='http://schemas.openxmlformats.org/package/2006/metadata/core-properties' " w:xpath="/ns1:coreProperties[1]/ns0:subject[1]" w:storeItemID="{6C3C8BC8-F283-45AE-878A-BAB7291924A1}"/>
                                   <w:text/>
                                 </w:sdtPr>
+                                <w:sdtEndPr/>
                                 <w:sdtContent>
                                   <w:p>
                                     <w:pPr>
@@ -304,6 +307,7 @@
                                   <w:dataBinding w:prefixMappings="xmlns:ns0='http://purl.org/dc/elements/1.1/' xmlns:ns1='http://schemas.openxmlformats.org/package/2006/metadata/core-properties' " w:xpath="/ns1:coreProperties[1]/ns0:creator[1]" w:storeItemID="{6C3C8BC8-F283-45AE-878A-BAB7291924A1}"/>
                                   <w:text/>
                                 </w:sdtPr>
+                                <w:sdtEndPr/>
                                 <w:sdtContent>
                                   <w:p>
                                     <w:pPr>
@@ -390,6 +394,7 @@
                               <w:dataBinding w:prefixMappings="xmlns:ns0='http://purl.org/dc/elements/1.1/' xmlns:ns1='http://schemas.openxmlformats.org/package/2006/metadata/core-properties' " w:xpath="/ns1:coreProperties[1]/ns0:title[1]" w:storeItemID="{6C3C8BC8-F283-45AE-878A-BAB7291924A1}"/>
                               <w:text/>
                             </w:sdtPr>
+                            <w:sdtEndPr/>
                             <w:sdtContent>
                               <w:r>
                                 <w:rPr>
@@ -421,6 +426,7 @@
                             <w:dataBinding w:prefixMappings="xmlns:ns0='http://purl.org/dc/elements/1.1/' xmlns:ns1='http://schemas.openxmlformats.org/package/2006/metadata/core-properties' " w:xpath="/ns1:coreProperties[1]/ns0:subject[1]" w:storeItemID="{6C3C8BC8-F283-45AE-878A-BAB7291924A1}"/>
                             <w:text/>
                           </w:sdtPr>
+                          <w:sdtEndPr/>
                           <w:sdtContent>
                             <w:p>
                               <w:pPr>
@@ -511,6 +517,7 @@
                             <w:dataBinding w:prefixMappings="xmlns:ns0='http://purl.org/dc/elements/1.1/' xmlns:ns1='http://schemas.openxmlformats.org/package/2006/metadata/core-properties' " w:xpath="/ns1:coreProperties[1]/ns0:creator[1]" w:storeItemID="{6C3C8BC8-F283-45AE-878A-BAB7291924A1}"/>
                             <w:text/>
                           </w:sdtPr>
+                          <w:sdtEndPr/>
                           <w:sdtContent>
                             <w:p>
                               <w:pPr>
@@ -577,7 +584,7 @@
       <w:sdtContent>
         <w:p>
           <w:pPr>
-            <w:pStyle w:val="TtulodeTDC"/>
+            <w:pStyle w:val="TtuloTDC"/>
             <w:rPr>
               <w:rFonts w:ascii="Georgia" w:hAnsi="Georgia"/>
               <w:smallCaps/>
@@ -649,7 +656,7 @@
             </w:rPr>
             <w:fldChar w:fldCharType="separate"/>
           </w:r>
-          <w:hyperlink w:anchor="_Toc29401740" w:history="1">
+          <w:hyperlink w:anchor="_Toc29444561" w:history="1">
             <w:r>
               <w:rPr>
                 <w:rStyle w:val="Hipervnculo"/>
@@ -698,7 +705,7 @@
                 <w:noProof/>
                 <w:webHidden/>
               </w:rPr>
-              <w:instrText xml:space="preserve"> PAGEREF _Toc29401740 \h </w:instrText>
+              <w:instrText xml:space="preserve"> PAGEREF _Toc29444561 \h </w:instrText>
             </w:r>
             <w:r>
               <w:rPr>
@@ -742,7 +749,7 @@
               <w:lang w:eastAsia="es-ES"/>
             </w:rPr>
           </w:pPr>
-          <w:hyperlink w:anchor="_Toc29401741" w:history="1">
+          <w:hyperlink w:anchor="_Toc29444562" w:history="1">
             <w:r>
               <w:rPr>
                 <w:rStyle w:val="Hipervnculo"/>
@@ -792,7 +799,7 @@
                 <w:noProof/>
                 <w:webHidden/>
               </w:rPr>
-              <w:instrText xml:space="preserve"> PAGEREF _Toc29401741 \h </w:instrText>
+              <w:instrText xml:space="preserve"> PAGEREF _Toc29444562 \h </w:instrText>
             </w:r>
             <w:r>
               <w:rPr>
@@ -836,7 +843,7 @@
               <w:lang w:eastAsia="es-ES"/>
             </w:rPr>
           </w:pPr>
-          <w:hyperlink w:anchor="_Toc29401742" w:history="1">
+          <w:hyperlink w:anchor="_Toc29444563" w:history="1">
             <w:r>
               <w:rPr>
                 <w:rStyle w:val="Hipervnculo"/>
@@ -886,7 +893,7 @@
                 <w:noProof/>
                 <w:webHidden/>
               </w:rPr>
-              <w:instrText xml:space="preserve"> PAGEREF _Toc29401742 \h </w:instrText>
+              <w:instrText xml:space="preserve"> PAGEREF _Toc29444563 \h </w:instrText>
             </w:r>
             <w:r>
               <w:rPr>
@@ -930,7 +937,7 @@
               <w:lang w:eastAsia="es-ES"/>
             </w:rPr>
           </w:pPr>
-          <w:hyperlink w:anchor="_Toc29401743" w:history="1">
+          <w:hyperlink w:anchor="_Toc29444564" w:history="1">
             <w:r>
               <w:rPr>
                 <w:rStyle w:val="Hipervnculo"/>
@@ -980,7 +987,7 @@
                 <w:noProof/>
                 <w:webHidden/>
               </w:rPr>
-              <w:instrText xml:space="preserve"> PAGEREF _Toc29401743 \h </w:instrText>
+              <w:instrText xml:space="preserve"> PAGEREF _Toc29444564 \h </w:instrText>
             </w:r>
             <w:r>
               <w:rPr>
@@ -1024,7 +1031,7 @@
               <w:lang w:eastAsia="es-ES"/>
             </w:rPr>
           </w:pPr>
-          <w:hyperlink w:anchor="_Toc29401744" w:history="1">
+          <w:hyperlink w:anchor="_Toc29444565" w:history="1">
             <w:r>
               <w:rPr>
                 <w:rStyle w:val="Hipervnculo"/>
@@ -1074,7 +1081,7 @@
                 <w:noProof/>
                 <w:webHidden/>
               </w:rPr>
-              <w:instrText xml:space="preserve"> PAGEREF _Toc29401744 \h </w:instrText>
+              <w:instrText xml:space="preserve"> PAGEREF _Toc29444565 \h </w:instrText>
             </w:r>
             <w:r>
               <w:rPr>
@@ -1118,7 +1125,7 @@
               <w:lang w:eastAsia="es-ES"/>
             </w:rPr>
           </w:pPr>
-          <w:hyperlink w:anchor="_Toc29401745" w:history="1">
+          <w:hyperlink w:anchor="_Toc29444566" w:history="1">
             <w:r>
               <w:rPr>
                 <w:rStyle w:val="Hipervnculo"/>
@@ -1168,7 +1175,7 @@
                 <w:noProof/>
                 <w:webHidden/>
               </w:rPr>
-              <w:instrText xml:space="preserve"> PAGEREF _Toc29401745 \h </w:instrText>
+              <w:instrText xml:space="preserve"> PAGEREF _Toc29444566 \h </w:instrText>
             </w:r>
             <w:r>
               <w:rPr>
@@ -1212,7 +1219,7 @@
               <w:lang w:eastAsia="es-ES"/>
             </w:rPr>
           </w:pPr>
-          <w:hyperlink w:anchor="_Toc29401751" w:history="1">
+          <w:hyperlink w:anchor="_Toc29444572" w:history="1">
             <w:r>
               <w:rPr>
                 <w:rStyle w:val="Hipervnculo"/>
@@ -1262,7 +1269,7 @@
                 <w:noProof/>
                 <w:webHidden/>
               </w:rPr>
-              <w:instrText xml:space="preserve"> PAGEREF _Toc29401751 \h </w:instrText>
+              <w:instrText xml:space="preserve"> PAGEREF _Toc29444572 \h </w:instrText>
             </w:r>
             <w:r>
               <w:rPr>
@@ -1295,6 +1302,185 @@
         </w:p>
         <w:p>
           <w:pPr>
+            <w:pStyle w:val="TDC2"/>
+            <w:tabs>
+              <w:tab w:val="left" w:pos="660"/>
+              <w:tab w:val="right" w:leader="dot" w:pos="10456"/>
+            </w:tabs>
+            <w:rPr>
+              <w:rFonts w:eastAsiaTheme="minorEastAsia"/>
+              <w:noProof/>
+              <w:lang w:eastAsia="es-ES"/>
+            </w:rPr>
+          </w:pPr>
+          <w:hyperlink w:anchor="_Toc29444573" w:history="1">
+            <w:r>
+              <w:rPr>
+                <w:rStyle w:val="Hipervnculo"/>
+                <w:rFonts w:ascii="Georgia" w:eastAsiaTheme="majorEastAsia" w:hAnsi="Georgia" w:cstheme="majorBidi"/>
+                <w:b/>
+                <w:bCs/>
+                <w:smallCaps/>
+                <w:noProof/>
+              </w:rPr>
+              <w:t>1.</w:t>
+            </w:r>
+            <w:bookmarkStart w:id="0" w:name="_Toc29444526"/>
+            <w:r>
+              <w:rPr>
+                <w:rFonts w:eastAsiaTheme="minorEastAsia"/>
+                <w:noProof/>
+                <w:lang w:eastAsia="es-ES"/>
+              </w:rPr>
+              <w:tab/>
+            </w:r>
+            <w:bookmarkEnd w:id="0"/>
+            <w:r>
+              <w:rPr>
+                <w:noProof/>
+                <w:webHidden/>
+              </w:rPr>
+              <w:tab/>
+            </w:r>
+            <w:r>
+              <w:rPr>
+                <w:noProof/>
+                <w:webHidden/>
+              </w:rPr>
+              <w:fldChar w:fldCharType="begin"/>
+            </w:r>
+            <w:r>
+              <w:rPr>
+                <w:noProof/>
+                <w:webHidden/>
+              </w:rPr>
+              <w:instrText xml:space="preserve"> PAGEREF _Toc29444573 \h </w:instrText>
+            </w:r>
+            <w:r>
+              <w:rPr>
+                <w:noProof/>
+                <w:webHidden/>
+              </w:rPr>
+            </w:r>
+            <w:r>
+              <w:rPr>
+                <w:noProof/>
+                <w:webHidden/>
+              </w:rPr>
+              <w:fldChar w:fldCharType="separate"/>
+            </w:r>
+            <w:r>
+              <w:rPr>
+                <w:noProof/>
+                <w:webHidden/>
+              </w:rPr>
+              <w:t>6</w:t>
+            </w:r>
+            <w:r>
+              <w:rPr>
+                <w:noProof/>
+                <w:webHidden/>
+              </w:rPr>
+              <w:fldChar w:fldCharType="end"/>
+            </w:r>
+          </w:hyperlink>
+        </w:p>
+        <w:p>
+          <w:pPr>
+            <w:pStyle w:val="TDC2"/>
+            <w:tabs>
+              <w:tab w:val="left" w:pos="880"/>
+              <w:tab w:val="right" w:leader="dot" w:pos="10456"/>
+            </w:tabs>
+            <w:rPr>
+              <w:rFonts w:eastAsiaTheme="minorEastAsia"/>
+              <w:noProof/>
+              <w:lang w:eastAsia="es-ES"/>
+            </w:rPr>
+          </w:pPr>
+          <w:hyperlink w:anchor="_Toc29444579" w:history="1">
+            <w:r>
+              <w:rPr>
+                <w:rStyle w:val="Hipervnculo"/>
+                <w:rFonts w:ascii="Georgia" w:hAnsi="Georgia"/>
+                <w:b/>
+                <w:bCs/>
+                <w:smallCaps/>
+                <w:noProof/>
+              </w:rPr>
+              <w:t>2.5.</w:t>
+            </w:r>
+            <w:r>
+              <w:rPr>
+                <w:rFonts w:eastAsiaTheme="minorEastAsia"/>
+                <w:noProof/>
+                <w:lang w:eastAsia="es-ES"/>
+              </w:rPr>
+              <w:tab/>
+            </w:r>
+            <w:r>
+              <w:rPr>
+                <w:rStyle w:val="Hipervnculo"/>
+                <w:rFonts w:ascii="Georgia" w:hAnsi="Georgia"/>
+                <w:b/>
+                <w:bCs/>
+                <w:smallCaps/>
+                <w:noProof/>
+              </w:rPr>
+              <w:t>Esquema UML</w:t>
+            </w:r>
+            <w:r>
+              <w:rPr>
+                <w:noProof/>
+                <w:webHidden/>
+              </w:rPr>
+              <w:tab/>
+            </w:r>
+            <w:r>
+              <w:rPr>
+                <w:noProof/>
+                <w:webHidden/>
+              </w:rPr>
+              <w:fldChar w:fldCharType="begin"/>
+            </w:r>
+            <w:r>
+              <w:rPr>
+                <w:noProof/>
+                <w:webHidden/>
+              </w:rPr>
+              <w:instrText xml:space="preserve"> PAGEREF _Toc29444579 \h </w:instrText>
+            </w:r>
+            <w:r>
+              <w:rPr>
+                <w:noProof/>
+                <w:webHidden/>
+              </w:rPr>
+            </w:r>
+            <w:r>
+              <w:rPr>
+                <w:noProof/>
+                <w:webHidden/>
+              </w:rPr>
+              <w:fldChar w:fldCharType="separate"/>
+            </w:r>
+            <w:r>
+              <w:rPr>
+                <w:noProof/>
+                <w:webHidden/>
+              </w:rPr>
+              <w:t>6</w:t>
+            </w:r>
+            <w:r>
+              <w:rPr>
+                <w:noProof/>
+                <w:webHidden/>
+              </w:rPr>
+              <w:fldChar w:fldCharType="end"/>
+            </w:r>
+          </w:hyperlink>
+        </w:p>
+        <w:p>
+          <w:pPr>
             <w:pStyle w:val="TDC1"/>
             <w:tabs>
               <w:tab w:val="left" w:pos="440"/>
@@ -1306,7 +1492,7 @@
               <w:lang w:eastAsia="es-ES"/>
             </w:rPr>
           </w:pPr>
-          <w:hyperlink w:anchor="_Toc29401752" w:history="1">
+          <w:hyperlink w:anchor="_Toc29444580" w:history="1">
             <w:r>
               <w:rPr>
                 <w:rStyle w:val="Hipervnculo"/>
@@ -1356,7 +1542,7 @@
                 <w:noProof/>
                 <w:webHidden/>
               </w:rPr>
-              <w:instrText xml:space="preserve"> PAGEREF _Toc29401752 \h </w:instrText>
+              <w:instrText xml:space="preserve"> PAGEREF _Toc29444580 \h </w:instrText>
             </w:r>
             <w:r>
               <w:rPr>
@@ -1400,7 +1586,7 @@
               <w:lang w:eastAsia="es-ES"/>
             </w:rPr>
           </w:pPr>
-          <w:hyperlink w:anchor="_Toc29401753" w:history="1">
+          <w:hyperlink w:anchor="_Toc29444581" w:history="1">
             <w:r>
               <w:rPr>
                 <w:rStyle w:val="Hipervnculo"/>
@@ -1450,7 +1636,7 @@
                 <w:noProof/>
                 <w:webHidden/>
               </w:rPr>
-              <w:instrText xml:space="preserve"> PAGEREF _Toc29401753 \h </w:instrText>
+              <w:instrText xml:space="preserve"> PAGEREF _Toc29444581 \h </w:instrText>
             </w:r>
             <w:r>
               <w:rPr>
@@ -1494,7 +1680,7 @@
               <w:lang w:eastAsia="es-ES"/>
             </w:rPr>
           </w:pPr>
-          <w:hyperlink w:anchor="_Toc29401754" w:history="1">
+          <w:hyperlink w:anchor="_Toc29444582" w:history="1">
             <w:r>
               <w:rPr>
                 <w:rStyle w:val="Hipervnculo"/>
@@ -1544,7 +1730,7 @@
                 <w:noProof/>
                 <w:webHidden/>
               </w:rPr>
-              <w:instrText xml:space="preserve"> PAGEREF _Toc29401754 \h </w:instrText>
+              <w:instrText xml:space="preserve"> PAGEREF _Toc29444582 \h </w:instrText>
             </w:r>
             <w:r>
               <w:rPr>
@@ -1588,7 +1774,7 @@
               <w:lang w:eastAsia="es-ES"/>
             </w:rPr>
           </w:pPr>
-          <w:hyperlink w:anchor="_Toc29401755" w:history="1">
+          <w:hyperlink w:anchor="_Toc29444583" w:history="1">
             <w:r>
               <w:rPr>
                 <w:rStyle w:val="Hipervnculo"/>
@@ -1638,7 +1824,7 @@
                 <w:noProof/>
                 <w:webHidden/>
               </w:rPr>
-              <w:instrText xml:space="preserve"> PAGEREF _Toc29401755 \h </w:instrText>
+              <w:instrText xml:space="preserve"> PAGEREF _Toc29444583 \h </w:instrText>
             </w:r>
             <w:r>
               <w:rPr>
@@ -1682,7 +1868,7 @@
               <w:lang w:eastAsia="es-ES"/>
             </w:rPr>
           </w:pPr>
-          <w:hyperlink w:anchor="_Toc29401756" w:history="1">
+          <w:hyperlink w:anchor="_Toc29444584" w:history="1">
             <w:r>
               <w:rPr>
                 <w:rStyle w:val="Hipervnculo"/>
@@ -1731,7 +1917,7 @@
                 <w:noProof/>
                 <w:webHidden/>
               </w:rPr>
-              <w:instrText xml:space="preserve"> PAGEREF _Toc29401756 \h </w:instrText>
+              <w:instrText xml:space="preserve"> PAGEREF _Toc29444584 \h </w:instrText>
             </w:r>
             <w:r>
               <w:rPr>
@@ -1751,7 +1937,7 @@
                 <w:noProof/>
                 <w:webHidden/>
               </w:rPr>
-              <w:t>8</w:t>
+              <w:t>9</w:t>
             </w:r>
             <w:r>
               <w:rPr>
@@ -1775,7 +1961,7 @@
               <w:lang w:eastAsia="es-ES"/>
             </w:rPr>
           </w:pPr>
-          <w:hyperlink w:anchor="_Toc29401757" w:history="1">
+          <w:hyperlink w:anchor="_Toc29444585" w:history="1">
             <w:r>
               <w:rPr>
                 <w:rStyle w:val="Hipervnculo"/>
@@ -1825,7 +2011,7 @@
                 <w:noProof/>
                 <w:webHidden/>
               </w:rPr>
-              <w:instrText xml:space="preserve"> PAGEREF _Toc29401757 \h </w:instrText>
+              <w:instrText xml:space="preserve"> PAGEREF _Toc29444585 \h </w:instrText>
             </w:r>
             <w:r>
               <w:rPr>
@@ -1845,7 +2031,101 @@
                 <w:noProof/>
                 <w:webHidden/>
               </w:rPr>
-              <w:t>8</w:t>
+              <w:t>9</w:t>
+            </w:r>
+            <w:r>
+              <w:rPr>
+                <w:noProof/>
+                <w:webHidden/>
+              </w:rPr>
+              <w:fldChar w:fldCharType="end"/>
+            </w:r>
+          </w:hyperlink>
+        </w:p>
+        <w:p>
+          <w:pPr>
+            <w:pStyle w:val="TDC2"/>
+            <w:tabs>
+              <w:tab w:val="left" w:pos="880"/>
+              <w:tab w:val="right" w:leader="dot" w:pos="10456"/>
+            </w:tabs>
+            <w:rPr>
+              <w:rFonts w:eastAsiaTheme="minorEastAsia"/>
+              <w:noProof/>
+              <w:lang w:eastAsia="es-ES"/>
+            </w:rPr>
+          </w:pPr>
+          <w:hyperlink w:anchor="_Toc29444591" w:history="1">
+            <w:r>
+              <w:rPr>
+                <w:rStyle w:val="Hipervnculo"/>
+                <w:rFonts w:ascii="Georgia" w:hAnsi="Georgia"/>
+                <w:b/>
+                <w:bCs/>
+                <w:smallCaps/>
+                <w:noProof/>
+              </w:rPr>
+              <w:t>4.2.</w:t>
+            </w:r>
+            <w:r>
+              <w:rPr>
+                <w:rFonts w:eastAsiaTheme="minorEastAsia"/>
+                <w:noProof/>
+                <w:lang w:eastAsia="es-ES"/>
+              </w:rPr>
+              <w:tab/>
+            </w:r>
+            <w:r>
+              <w:rPr>
+                <w:rStyle w:val="Hipervnculo"/>
+                <w:rFonts w:ascii="Georgia" w:hAnsi="Georgia"/>
+                <w:b/>
+                <w:bCs/>
+                <w:smallCaps/>
+                <w:noProof/>
+              </w:rPr>
+              <w:t>Bootstrap</w:t>
+            </w:r>
+            <w:r>
+              <w:rPr>
+                <w:noProof/>
+                <w:webHidden/>
+              </w:rPr>
+              <w:tab/>
+            </w:r>
+            <w:r>
+              <w:rPr>
+                <w:noProof/>
+                <w:webHidden/>
+              </w:rPr>
+              <w:fldChar w:fldCharType="begin"/>
+            </w:r>
+            <w:r>
+              <w:rPr>
+                <w:noProof/>
+                <w:webHidden/>
+              </w:rPr>
+              <w:instrText xml:space="preserve"> PAGEREF _Toc29444591 \h </w:instrText>
+            </w:r>
+            <w:r>
+              <w:rPr>
+                <w:noProof/>
+                <w:webHidden/>
+              </w:rPr>
+            </w:r>
+            <w:r>
+              <w:rPr>
+                <w:noProof/>
+                <w:webHidden/>
+              </w:rPr>
+              <w:fldChar w:fldCharType="separate"/>
+            </w:r>
+            <w:r>
+              <w:rPr>
+                <w:noProof/>
+                <w:webHidden/>
+              </w:rPr>
+              <w:t>9</w:t>
             </w:r>
             <w:r>
               <w:rPr>
@@ -1869,7 +2149,7 @@
               <w:lang w:eastAsia="es-ES"/>
             </w:rPr>
           </w:pPr>
-          <w:hyperlink w:anchor="_Toc29401758" w:history="1">
+          <w:hyperlink w:anchor="_Toc29444592" w:history="1">
             <w:r>
               <w:rPr>
                 <w:rStyle w:val="Hipervnculo"/>
@@ -1919,7 +2199,7 @@
                 <w:noProof/>
                 <w:webHidden/>
               </w:rPr>
-              <w:instrText xml:space="preserve"> PAGEREF _Toc29401758 \h </w:instrText>
+              <w:instrText xml:space="preserve"> PAGEREF _Toc29444592 \h </w:instrText>
             </w:r>
             <w:r>
               <w:rPr>
@@ -1939,7 +2219,101 @@
                 <w:noProof/>
                 <w:webHidden/>
               </w:rPr>
-              <w:t>9</w:t>
+              <w:t>10</w:t>
+            </w:r>
+            <w:r>
+              <w:rPr>
+                <w:noProof/>
+                <w:webHidden/>
+              </w:rPr>
+              <w:fldChar w:fldCharType="end"/>
+            </w:r>
+          </w:hyperlink>
+        </w:p>
+        <w:p>
+          <w:pPr>
+            <w:pStyle w:val="TDC2"/>
+            <w:tabs>
+              <w:tab w:val="left" w:pos="880"/>
+              <w:tab w:val="right" w:leader="dot" w:pos="10456"/>
+            </w:tabs>
+            <w:rPr>
+              <w:rFonts w:eastAsiaTheme="minorEastAsia"/>
+              <w:noProof/>
+              <w:lang w:eastAsia="es-ES"/>
+            </w:rPr>
+          </w:pPr>
+          <w:hyperlink w:anchor="_Toc29444598" w:history="1">
+            <w:r>
+              <w:rPr>
+                <w:rStyle w:val="Hipervnculo"/>
+                <w:rFonts w:ascii="Georgia" w:hAnsi="Georgia"/>
+                <w:b/>
+                <w:bCs/>
+                <w:smallCaps/>
+                <w:noProof/>
+              </w:rPr>
+              <w:t>5.1.</w:t>
+            </w:r>
+            <w:r>
+              <w:rPr>
+                <w:rFonts w:eastAsiaTheme="minorEastAsia"/>
+                <w:noProof/>
+                <w:lang w:eastAsia="es-ES"/>
+              </w:rPr>
+              <w:tab/>
+            </w:r>
+            <w:r>
+              <w:rPr>
+                <w:rStyle w:val="Hipervnculo"/>
+                <w:rFonts w:ascii="Georgia" w:hAnsi="Georgia"/>
+                <w:b/>
+                <w:bCs/>
+                <w:smallCaps/>
+                <w:noProof/>
+              </w:rPr>
+              <w:t>SQLAlchemy</w:t>
+            </w:r>
+            <w:r>
+              <w:rPr>
+                <w:noProof/>
+                <w:webHidden/>
+              </w:rPr>
+              <w:tab/>
+            </w:r>
+            <w:r>
+              <w:rPr>
+                <w:noProof/>
+                <w:webHidden/>
+              </w:rPr>
+              <w:fldChar w:fldCharType="begin"/>
+            </w:r>
+            <w:r>
+              <w:rPr>
+                <w:noProof/>
+                <w:webHidden/>
+              </w:rPr>
+              <w:instrText xml:space="preserve"> PAGEREF _Toc29444598 \h </w:instrText>
+            </w:r>
+            <w:r>
+              <w:rPr>
+                <w:noProof/>
+                <w:webHidden/>
+              </w:rPr>
+            </w:r>
+            <w:r>
+              <w:rPr>
+                <w:noProof/>
+                <w:webHidden/>
+              </w:rPr>
+              <w:fldChar w:fldCharType="separate"/>
+            </w:r>
+            <w:r>
+              <w:rPr>
+                <w:noProof/>
+                <w:webHidden/>
+              </w:rPr>
+              <w:t>10</w:t>
             </w:r>
             <w:r>
               <w:rPr>
@@ -1963,7 +2337,7 @@
               <w:lang w:eastAsia="es-ES"/>
             </w:rPr>
           </w:pPr>
-          <w:hyperlink w:anchor="_Toc29401759" w:history="1">
+          <w:hyperlink w:anchor="_Toc29444599" w:history="1">
             <w:r>
               <w:rPr>
                 <w:rStyle w:val="Hipervnculo"/>
@@ -2013,7 +2387,7 @@
                 <w:noProof/>
                 <w:webHidden/>
               </w:rPr>
-              <w:instrText xml:space="preserve"> PAGEREF _Toc29401759 \h </w:instrText>
+              <w:instrText xml:space="preserve"> PAGEREF _Toc29444599 \h </w:instrText>
             </w:r>
             <w:r>
               <w:rPr>
@@ -2033,7 +2407,7 @@
                 <w:noProof/>
                 <w:webHidden/>
               </w:rPr>
-              <w:t>9</w:t>
+              <w:t>11</w:t>
             </w:r>
             <w:r>
               <w:rPr>
@@ -2057,7 +2431,7 @@
               <w:lang w:eastAsia="es-ES"/>
             </w:rPr>
           </w:pPr>
-          <w:hyperlink w:anchor="_Toc29401760" w:history="1">
+          <w:hyperlink w:anchor="_Toc29444600" w:history="1">
             <w:r>
               <w:rPr>
                 <w:rStyle w:val="Hipervnculo"/>
@@ -2107,7 +2481,7 @@
                 <w:noProof/>
                 <w:webHidden/>
               </w:rPr>
-              <w:instrText xml:space="preserve"> PAGEREF _Toc29401760 \h </w:instrText>
+              <w:instrText xml:space="preserve"> PAGEREF _Toc29444600 \h </w:instrText>
             </w:r>
             <w:r>
               <w:rPr>
@@ -2127,7 +2501,7 @@
                 <w:noProof/>
                 <w:webHidden/>
               </w:rPr>
-              <w:t>10</w:t>
+              <w:t>12</w:t>
             </w:r>
             <w:r>
               <w:rPr>
@@ -2151,7 +2525,7 @@
               <w:lang w:eastAsia="es-ES"/>
             </w:rPr>
           </w:pPr>
-          <w:hyperlink w:anchor="_Toc29401761" w:history="1">
+          <w:hyperlink w:anchor="_Toc29444601" w:history="1">
             <w:r>
               <w:rPr>
                 <w:rStyle w:val="Hipervnculo"/>
@@ -2201,7 +2575,7 @@
                 <w:noProof/>
                 <w:webHidden/>
               </w:rPr>
-              <w:instrText xml:space="preserve"> PAGEREF _Toc29401761 \h </w:instrText>
+              <w:instrText xml:space="preserve"> PAGEREF _Toc29444601 \h </w:instrText>
             </w:r>
             <w:r>
               <w:rPr>
@@ -2221,7 +2595,7 @@
                 <w:noProof/>
                 <w:webHidden/>
               </w:rPr>
-              <w:t>10</w:t>
+              <w:t>12</w:t>
             </w:r>
             <w:r>
               <w:rPr>
@@ -2245,7 +2619,7 @@
               <w:lang w:eastAsia="es-ES"/>
             </w:rPr>
           </w:pPr>
-          <w:hyperlink w:anchor="_Toc29401762" w:history="1">
+          <w:hyperlink w:anchor="_Toc29444602" w:history="1">
             <w:r>
               <w:rPr>
                 <w:rStyle w:val="Hipervnculo"/>
@@ -2295,7 +2669,7 @@
                 <w:noProof/>
                 <w:webHidden/>
               </w:rPr>
-              <w:instrText xml:space="preserve"> PAGEREF _Toc29401762 \h </w:instrText>
+              <w:instrText xml:space="preserve"> PAGEREF _Toc29444602 \h </w:instrText>
             </w:r>
             <w:r>
               <w:rPr>
@@ -2315,7 +2689,7 @@
                 <w:noProof/>
                 <w:webHidden/>
               </w:rPr>
-              <w:t>10</w:t>
+              <w:t>12</w:t>
             </w:r>
             <w:r>
               <w:rPr>
@@ -2339,7 +2713,7 @@
               <w:lang w:eastAsia="es-ES"/>
             </w:rPr>
           </w:pPr>
-          <w:hyperlink w:anchor="_Toc29401763" w:history="1">
+          <w:hyperlink w:anchor="_Toc29444603" w:history="1">
             <w:r>
               <w:rPr>
                 <w:rStyle w:val="Hipervnculo"/>
@@ -2389,7 +2763,7 @@
                 <w:noProof/>
                 <w:webHidden/>
               </w:rPr>
-              <w:instrText xml:space="preserve"> PAGEREF _Toc29401763 \h </w:instrText>
+              <w:instrText xml:space="preserve"> PAGEREF _Toc29444603 \h </w:instrText>
             </w:r>
             <w:r>
               <w:rPr>
@@ -2409,7 +2783,7 @@
                 <w:noProof/>
                 <w:webHidden/>
               </w:rPr>
-              <w:t>11</w:t>
+              <w:t>13</w:t>
             </w:r>
             <w:r>
               <w:rPr>
@@ -2465,7 +2839,7 @@
           <w:smallCaps/>
         </w:rPr>
       </w:pPr>
-      <w:bookmarkStart w:id="0" w:name="_Toc29401740"/>
+      <w:bookmarkStart w:id="1" w:name="_Toc29444561"/>
       <w:r>
         <w:rPr>
           <w:rFonts w:ascii="Georgia" w:hAnsi="Georgia"/>
@@ -2494,7 +2868,7 @@
         </w:rPr>
         <w:t>lustraciones</w:t>
       </w:r>
-      <w:bookmarkEnd w:id="0"/>
+      <w:bookmarkEnd w:id="1"/>
     </w:p>
     <w:p>
       <w:pPr>
@@ -2532,7 +2906,7 @@
         </w:rPr>
         <w:fldChar w:fldCharType="separate"/>
       </w:r>
-      <w:hyperlink w:anchor="_Toc29401672" w:history="1">
+      <w:hyperlink w:anchor="_Toc29444604" w:history="1">
         <w:r>
           <w:rPr>
             <w:rStyle w:val="Hipervnculo"/>
@@ -2560,7 +2934,7 @@
             <w:noProof/>
             <w:webHidden/>
           </w:rPr>
-          <w:instrText xml:space="preserve"> PAGEREF _Toc29401672 \h </w:instrText>
+          <w:instrText xml:space="preserve"> PAGEREF _Toc29444604 \h </w:instrText>
         </w:r>
         <w:r>
           <w:rPr>
@@ -2603,7 +2977,7 @@
           <w:lang w:eastAsia="es-ES"/>
         </w:rPr>
       </w:pPr>
-      <w:hyperlink r:id="rId10" w:anchor="_Toc29401673" w:history="1">
+      <w:hyperlink r:id="rId10" w:anchor="_Toc29444605" w:history="1">
         <w:r>
           <w:rPr>
             <w:rStyle w:val="Hipervnculo"/>
@@ -2631,7 +3005,7 @@
             <w:noProof/>
             <w:webHidden/>
           </w:rPr>
-          <w:instrText xml:space="preserve"> PAGEREF _Toc29401673 \h </w:instrText>
+          <w:instrText xml:space="preserve"> PAGEREF _Toc29444605 \h </w:instrText>
         </w:r>
         <w:r>
           <w:rPr>
@@ -2674,7 +3048,7 @@
           <w:lang w:eastAsia="es-ES"/>
         </w:rPr>
       </w:pPr>
-      <w:hyperlink w:anchor="_Toc29401674" w:history="1">
+      <w:hyperlink w:anchor="_Toc29444606" w:history="1">
         <w:r>
           <w:rPr>
             <w:rStyle w:val="Hipervnculo"/>
@@ -2702,7 +3076,7 @@
             <w:noProof/>
             <w:webHidden/>
           </w:rPr>
-          <w:instrText xml:space="preserve"> PAGEREF _Toc29401674 \h </w:instrText>
+          <w:instrText xml:space="preserve"> PAGEREF _Toc29444606 \h </w:instrText>
         </w:r>
         <w:r>
           <w:rPr>
@@ -2745,7 +3119,7 @@
           <w:lang w:eastAsia="es-ES"/>
         </w:rPr>
       </w:pPr>
-      <w:hyperlink r:id="rId11" w:anchor="_Toc29401675" w:history="1">
+      <w:hyperlink r:id="rId11" w:anchor="_Toc29444607" w:history="1">
         <w:r>
           <w:rPr>
             <w:rStyle w:val="Hipervnculo"/>
@@ -2773,7 +3147,7 @@
             <w:noProof/>
             <w:webHidden/>
           </w:rPr>
-          <w:instrText xml:space="preserve"> PAGEREF _Toc29401675 \h </w:instrText>
+          <w:instrText xml:space="preserve"> PAGEREF _Toc29444607 \h </w:instrText>
         </w:r>
         <w:r>
           <w:rPr>
@@ -2816,14 +3190,14 @@
           <w:lang w:eastAsia="es-ES"/>
         </w:rPr>
       </w:pPr>
-      <w:hyperlink r:id="rId12" w:anchor="_Toc29401676" w:history="1">
+      <w:hyperlink w:anchor="_Toc29444608" w:history="1">
         <w:r>
           <w:rPr>
             <w:rStyle w:val="Hipervnculo"/>
             <w:rFonts w:ascii="Georgia" w:hAnsi="Georgia"/>
             <w:noProof/>
           </w:rPr>
-          <w:t>Ilustración 6 - Tiempo Invertido</w:t>
+          <w:t>Ilustración 5 - Conventional Commits</w:t>
         </w:r>
         <w:r>
           <w:rPr>
@@ -2844,7 +3218,7 @@
             <w:noProof/>
             <w:webHidden/>
           </w:rPr>
-          <w:instrText xml:space="preserve"> PAGEREF _Toc29401676 \h </w:instrText>
+          <w:instrText xml:space="preserve"> PAGEREF _Toc29444608 \h </w:instrText>
         </w:r>
         <w:r>
           <w:rPr>
@@ -2887,14 +3261,14 @@
           <w:lang w:eastAsia="es-ES"/>
         </w:rPr>
       </w:pPr>
-      <w:hyperlink w:anchor="_Toc29401677" w:history="1">
+      <w:hyperlink w:anchor="_Toc29444609" w:history="1">
         <w:r>
           <w:rPr>
             <w:rStyle w:val="Hipervnculo"/>
             <w:rFonts w:ascii="Georgia" w:hAnsi="Georgia"/>
             <w:noProof/>
           </w:rPr>
-          <w:t>Ilustración 8 - Conventional Commits</w:t>
+          <w:t>Ilustración 6 - Estructura commit</w:t>
         </w:r>
         <w:r>
           <w:rPr>
@@ -2915,7 +3289,7 @@
             <w:noProof/>
             <w:webHidden/>
           </w:rPr>
-          <w:instrText xml:space="preserve"> PAGEREF _Toc29401677 \h </w:instrText>
+          <w:instrText xml:space="preserve"> PAGEREF _Toc29444609 \h </w:instrText>
         </w:r>
         <w:r>
           <w:rPr>
@@ -2958,14 +3332,14 @@
           <w:lang w:eastAsia="es-ES"/>
         </w:rPr>
       </w:pPr>
-      <w:hyperlink w:anchor="_Toc29401678" w:history="1">
+      <w:hyperlink r:id="rId12" w:anchor="_Toc29444610" w:history="1">
         <w:r>
           <w:rPr>
             <w:rStyle w:val="Hipervnculo"/>
             <w:rFonts w:ascii="Georgia" w:hAnsi="Georgia"/>
             <w:noProof/>
           </w:rPr>
-          <w:t>Ilustración 9 - Estructura commit</w:t>
+          <w:t>Ilustración 7 - Tipos de commits</w:t>
         </w:r>
         <w:r>
           <w:rPr>
@@ -2986,94 +3360,7 @@
             <w:noProof/>
             <w:webHidden/>
           </w:rPr>
-          <w:instrText xml:space="preserve"> PAGEREF _Toc29401678 \h </w:instrText>
-        </w:r>
-        <w:r>
-          <w:rPr>
-            <w:noProof/>
-            <w:webHidden/>
-          </w:rPr>
-        </w:r>
-        <w:r>
-          <w:rPr>
-            <w:noProof/>
-            <w:webHidden/>
-          </w:rPr>
-          <w:fldChar w:fldCharType="separate"/>
-        </w:r>
-        <w:r>
-          <w:rPr>
-            <w:noProof/>
-            <w:webHidden/>
-          </w:rPr>
-          <w:t>5</w:t>
-        </w:r>
-        <w:r>
-          <w:rPr>
-            <w:noProof/>
-            <w:webHidden/>
-          </w:rPr>
-          <w:fldChar w:fldCharType="end"/>
-        </w:r>
-      </w:hyperlink>
-    </w:p>
-    <w:p>
-      <w:pPr>
-        <w:pStyle w:val="Tabladeilustraciones"/>
-        <w:tabs>
-          <w:tab w:val="right" w:leader="dot" w:pos="10456"/>
-        </w:tabs>
-        <w:rPr>
-          <w:rFonts w:eastAsiaTheme="minorEastAsia"/>
-          <w:noProof/>
-          <w:lang w:eastAsia="es-ES"/>
-        </w:rPr>
-      </w:pPr>
-      <w:hyperlink r:id="rId13" w:anchor="_Toc29401679" w:history="1">
-        <w:r>
-          <w:rPr>
-            <w:rStyle w:val="Hipervnculo"/>
-            <w:rFonts w:ascii="Georgia" w:hAnsi="Georgia"/>
-            <w:noProof/>
-          </w:rPr>
-          <w:t>Ilustración 10 - Tipos</w:t>
-        </w:r>
-        <w:r>
-          <w:rPr>
-            <w:rStyle w:val="Hipervnculo"/>
-            <w:rFonts w:ascii="Georgia" w:hAnsi="Georgia"/>
-            <w:noProof/>
-          </w:rPr>
-          <w:t xml:space="preserve"> </w:t>
-        </w:r>
-        <w:r>
-          <w:rPr>
-            <w:rStyle w:val="Hipervnculo"/>
-            <w:rFonts w:ascii="Georgia" w:hAnsi="Georgia"/>
-            <w:noProof/>
-          </w:rPr>
-          <w:t>de commits</w:t>
-        </w:r>
-        <w:r>
-          <w:rPr>
-            <w:noProof/>
-            <w:webHidden/>
-          </w:rPr>
-          <w:tab/>
-        </w:r>
-        <w:r>
-          <w:rPr>
-            <w:noProof/>
-            <w:webHidden/>
-          </w:rPr>
-          <w:fldChar w:fldCharType="begin"/>
-        </w:r>
-        <w:r>
-          <w:rPr>
-            <w:noProof/>
-            <w:webHidden/>
-          </w:rPr>
-          <w:instrText xml:space="preserve"> PAGEREF _Toc29401679 \h </w:instrText>
+          <w:instrText xml:space="preserve"> PAGEREF _Toc29444610 \h </w:instrText>
         </w:r>
         <w:r>
           <w:rPr>
@@ -3116,14 +3403,14 @@
           <w:lang w:eastAsia="es-ES"/>
         </w:rPr>
       </w:pPr>
-      <w:hyperlink r:id="rId14" w:anchor="_Toc29401680" w:history="1">
+      <w:hyperlink w:anchor="_Toc29444611" w:history="1">
         <w:r>
           <w:rPr>
             <w:rStyle w:val="Hipervnculo"/>
             <w:rFonts w:ascii="Georgia" w:hAnsi="Georgia"/>
             <w:noProof/>
           </w:rPr>
-          <w:t>Ilustración 4 – Inicialización de flask</w:t>
+          <w:t>Ilustración 8 - Borrador UML</w:t>
         </w:r>
         <w:r>
           <w:rPr>
@@ -3144,7 +3431,78 @@
             <w:noProof/>
             <w:webHidden/>
           </w:rPr>
-          <w:instrText xml:space="preserve"> PAGEREF _Toc29401680 \h </w:instrText>
+          <w:instrText xml:space="preserve"> PAGEREF _Toc29444611 \h </w:instrText>
+        </w:r>
+        <w:r>
+          <w:rPr>
+            <w:noProof/>
+            <w:webHidden/>
+          </w:rPr>
+        </w:r>
+        <w:r>
+          <w:rPr>
+            <w:noProof/>
+            <w:webHidden/>
+          </w:rPr>
+          <w:fldChar w:fldCharType="separate"/>
+        </w:r>
+        <w:r>
+          <w:rPr>
+            <w:noProof/>
+            <w:webHidden/>
+          </w:rPr>
+          <w:t>6</w:t>
+        </w:r>
+        <w:r>
+          <w:rPr>
+            <w:noProof/>
+            <w:webHidden/>
+          </w:rPr>
+          <w:fldChar w:fldCharType="end"/>
+        </w:r>
+      </w:hyperlink>
+    </w:p>
+    <w:p>
+      <w:pPr>
+        <w:pStyle w:val="Tabladeilustraciones"/>
+        <w:tabs>
+          <w:tab w:val="right" w:leader="dot" w:pos="10456"/>
+        </w:tabs>
+        <w:rPr>
+          <w:rFonts w:eastAsiaTheme="minorEastAsia"/>
+          <w:noProof/>
+          <w:lang w:eastAsia="es-ES"/>
+        </w:rPr>
+      </w:pPr>
+      <w:hyperlink r:id="rId13" w:anchor="_Toc29444612" w:history="1">
+        <w:r>
+          <w:rPr>
+            <w:rStyle w:val="Hipervnculo"/>
+            <w:rFonts w:ascii="Georgia" w:hAnsi="Georgia"/>
+            <w:noProof/>
+          </w:rPr>
+          <w:t>Ilustración 9 – Inicialización de flask</w:t>
+        </w:r>
+        <w:r>
+          <w:rPr>
+            <w:noProof/>
+            <w:webHidden/>
+          </w:rPr>
+          <w:tab/>
+        </w:r>
+        <w:r>
+          <w:rPr>
+            <w:noProof/>
+            <w:webHidden/>
+          </w:rPr>
+          <w:fldChar w:fldCharType="begin"/>
+        </w:r>
+        <w:r>
+          <w:rPr>
+            <w:noProof/>
+            <w:webHidden/>
+          </w:rPr>
+          <w:instrText xml:space="preserve"> PAGEREF _Toc29444612 \h </w:instrText>
         </w:r>
         <w:r>
           <w:rPr>
@@ -3187,14 +3545,14 @@
           <w:lang w:eastAsia="es-ES"/>
         </w:rPr>
       </w:pPr>
-      <w:hyperlink r:id="rId15" w:anchor="_Toc29401681" w:history="1">
+      <w:hyperlink r:id="rId14" w:anchor="_Toc29444613" w:history="1">
         <w:r>
           <w:rPr>
             <w:rStyle w:val="Hipervnculo"/>
             <w:rFonts w:ascii="Georgia" w:hAnsi="Georgia"/>
             <w:noProof/>
           </w:rPr>
-          <w:t>Ilustración 4 – Ejecutar flask en el servidor local</w:t>
+          <w:t>Ilustración 10 – Ejecutar flask en el servidor local</w:t>
         </w:r>
         <w:r>
           <w:rPr>
@@ -3215,7 +3573,7 @@
             <w:noProof/>
             <w:webHidden/>
           </w:rPr>
-          <w:instrText xml:space="preserve"> PAGEREF _Toc29401681 \h </w:instrText>
+          <w:instrText xml:space="preserve"> PAGEREF _Toc29444613 \h </w:instrText>
         </w:r>
         <w:r>
           <w:rPr>
@@ -3248,6 +3606,363 @@
     </w:p>
     <w:p>
       <w:pPr>
+        <w:pStyle w:val="Tabladeilustraciones"/>
+        <w:tabs>
+          <w:tab w:val="right" w:leader="dot" w:pos="10456"/>
+        </w:tabs>
+        <w:rPr>
+          <w:rFonts w:eastAsiaTheme="minorEastAsia"/>
+          <w:noProof/>
+          <w:lang w:eastAsia="es-ES"/>
+        </w:rPr>
+      </w:pPr>
+      <w:hyperlink r:id="rId15" w:anchor="_Toc29444614" w:history="1">
+        <w:r>
+          <w:rPr>
+            <w:rStyle w:val="Hipervnculo"/>
+            <w:rFonts w:ascii="Georgia" w:hAnsi="Georgia"/>
+            <w:noProof/>
+          </w:rPr>
+          <w:t>Ilustración 11 - pip install flask-bootstrap</w:t>
+        </w:r>
+        <w:r>
+          <w:rPr>
+            <w:noProof/>
+            <w:webHidden/>
+          </w:rPr>
+          <w:tab/>
+        </w:r>
+        <w:r>
+          <w:rPr>
+            <w:noProof/>
+            <w:webHidden/>
+          </w:rPr>
+          <w:fldChar w:fldCharType="begin"/>
+        </w:r>
+        <w:r>
+          <w:rPr>
+            <w:noProof/>
+            <w:webHidden/>
+          </w:rPr>
+          <w:instrText xml:space="preserve"> PAGEREF _Toc29444614 \h </w:instrText>
+        </w:r>
+        <w:r>
+          <w:rPr>
+            <w:noProof/>
+            <w:webHidden/>
+          </w:rPr>
+        </w:r>
+        <w:r>
+          <w:rPr>
+            <w:noProof/>
+            <w:webHidden/>
+          </w:rPr>
+          <w:fldChar w:fldCharType="separate"/>
+        </w:r>
+        <w:r>
+          <w:rPr>
+            <w:noProof/>
+            <w:webHidden/>
+          </w:rPr>
+          <w:t>9</w:t>
+        </w:r>
+        <w:r>
+          <w:rPr>
+            <w:noProof/>
+            <w:webHidden/>
+          </w:rPr>
+          <w:fldChar w:fldCharType="end"/>
+        </w:r>
+      </w:hyperlink>
+    </w:p>
+    <w:p>
+      <w:pPr>
+        <w:pStyle w:val="Tabladeilustraciones"/>
+        <w:tabs>
+          <w:tab w:val="right" w:leader="dot" w:pos="10456"/>
+        </w:tabs>
+        <w:rPr>
+          <w:rFonts w:eastAsiaTheme="minorEastAsia"/>
+          <w:noProof/>
+          <w:lang w:eastAsia="es-ES"/>
+        </w:rPr>
+      </w:pPr>
+      <w:hyperlink w:anchor="_Toc29444615" w:history="1">
+        <w:r>
+          <w:rPr>
+            <w:rStyle w:val="Hipervnculo"/>
+            <w:rFonts w:ascii="Georgia" w:hAnsi="Georgia"/>
+            <w:noProof/>
+          </w:rPr>
+          <w:t>Ilustración 12 - Bootstrap</w:t>
+        </w:r>
+        <w:r>
+          <w:rPr>
+            <w:noProof/>
+            <w:webHidden/>
+          </w:rPr>
+          <w:tab/>
+        </w:r>
+        <w:r>
+          <w:rPr>
+            <w:noProof/>
+            <w:webHidden/>
+          </w:rPr>
+          <w:fldChar w:fldCharType="begin"/>
+        </w:r>
+        <w:r>
+          <w:rPr>
+            <w:noProof/>
+            <w:webHidden/>
+          </w:rPr>
+          <w:instrText xml:space="preserve"> PAGEREF _Toc29444615 \h </w:instrText>
+        </w:r>
+        <w:r>
+          <w:rPr>
+            <w:noProof/>
+            <w:webHidden/>
+          </w:rPr>
+        </w:r>
+        <w:r>
+          <w:rPr>
+            <w:noProof/>
+            <w:webHidden/>
+          </w:rPr>
+          <w:fldChar w:fldCharType="separate"/>
+        </w:r>
+        <w:r>
+          <w:rPr>
+            <w:noProof/>
+            <w:webHidden/>
+          </w:rPr>
+          <w:t>9</w:t>
+        </w:r>
+        <w:r>
+          <w:rPr>
+            <w:noProof/>
+            <w:webHidden/>
+          </w:rPr>
+          <w:fldChar w:fldCharType="end"/>
+        </w:r>
+      </w:hyperlink>
+    </w:p>
+    <w:p>
+      <w:pPr>
+        <w:pStyle w:val="Tabladeilustraciones"/>
+        <w:tabs>
+          <w:tab w:val="right" w:leader="dot" w:pos="10456"/>
+        </w:tabs>
+        <w:rPr>
+          <w:rFonts w:eastAsiaTheme="minorEastAsia"/>
+          <w:noProof/>
+          <w:lang w:eastAsia="es-ES"/>
+        </w:rPr>
+      </w:pPr>
+      <w:hyperlink w:anchor="_Toc29444616" w:history="1">
+        <w:r>
+          <w:rPr>
+            <w:rStyle w:val="Hipervnculo"/>
+            <w:rFonts w:ascii="Georgia" w:hAnsi="Georgia"/>
+            <w:noProof/>
+          </w:rPr>
+          <w:t>Ilustración 13 - templates</w:t>
+        </w:r>
+        <w:bookmarkStart w:id="2" w:name="_GoBack"/>
+        <w:bookmarkEnd w:id="2"/>
+        <w:r>
+          <w:rPr>
+            <w:noProof/>
+            <w:webHidden/>
+          </w:rPr>
+          <w:tab/>
+        </w:r>
+        <w:r>
+          <w:rPr>
+            <w:noProof/>
+            <w:webHidden/>
+          </w:rPr>
+          <w:fldChar w:fldCharType="begin"/>
+        </w:r>
+        <w:r>
+          <w:rPr>
+            <w:noProof/>
+            <w:webHidden/>
+          </w:rPr>
+          <w:instrText xml:space="preserve"> PAGEREF _Toc29444616 \h </w:instrText>
+        </w:r>
+        <w:r>
+          <w:rPr>
+            <w:noProof/>
+            <w:webHidden/>
+          </w:rPr>
+        </w:r>
+        <w:r>
+          <w:rPr>
+            <w:noProof/>
+            <w:webHidden/>
+          </w:rPr>
+          <w:fldChar w:fldCharType="separate"/>
+        </w:r>
+        <w:r>
+          <w:rPr>
+            <w:noProof/>
+            <w:webHidden/>
+          </w:rPr>
+          <w:t>9</w:t>
+        </w:r>
+        <w:r>
+          <w:rPr>
+            <w:noProof/>
+            <w:webHidden/>
+          </w:rPr>
+          <w:fldChar w:fldCharType="end"/>
+        </w:r>
+      </w:hyperlink>
+    </w:p>
+    <w:p>
+      <w:pPr>
+        <w:pStyle w:val="Tabladeilustraciones"/>
+        <w:tabs>
+          <w:tab w:val="right" w:leader="dot" w:pos="10456"/>
+        </w:tabs>
+        <w:rPr>
+          <w:rFonts w:eastAsiaTheme="minorEastAsia"/>
+          <w:noProof/>
+          <w:lang w:eastAsia="es-ES"/>
+        </w:rPr>
+      </w:pPr>
+      <w:hyperlink r:id="rId16" w:anchor="_Toc29444617" w:history="1">
+        <w:r>
+          <w:rPr>
+            <w:rStyle w:val="Hipervnculo"/>
+            <w:rFonts w:ascii="Georgia" w:hAnsi="Georgia"/>
+            <w:noProof/>
+          </w:rPr>
+          <w:t>Ilustración 14 – pip install flask-sqlalchemy</w:t>
+        </w:r>
+        <w:r>
+          <w:rPr>
+            <w:noProof/>
+            <w:webHidden/>
+          </w:rPr>
+          <w:tab/>
+        </w:r>
+        <w:r>
+          <w:rPr>
+            <w:noProof/>
+            <w:webHidden/>
+          </w:rPr>
+          <w:fldChar w:fldCharType="begin"/>
+        </w:r>
+        <w:r>
+          <w:rPr>
+            <w:noProof/>
+            <w:webHidden/>
+          </w:rPr>
+          <w:instrText xml:space="preserve"> PAGEREF _Toc29444617 \h </w:instrText>
+        </w:r>
+        <w:r>
+          <w:rPr>
+            <w:noProof/>
+            <w:webHidden/>
+          </w:rPr>
+        </w:r>
+        <w:r>
+          <w:rPr>
+            <w:noProof/>
+            <w:webHidden/>
+          </w:rPr>
+          <w:fldChar w:fldCharType="separate"/>
+        </w:r>
+        <w:r>
+          <w:rPr>
+            <w:noProof/>
+            <w:webHidden/>
+          </w:rPr>
+          <w:t>10</w:t>
+        </w:r>
+        <w:r>
+          <w:rPr>
+            <w:noProof/>
+            <w:webHidden/>
+          </w:rPr>
+          <w:fldChar w:fldCharType="end"/>
+        </w:r>
+      </w:hyperlink>
+    </w:p>
+    <w:p>
+      <w:pPr>
+        <w:pStyle w:val="Tabladeilustraciones"/>
+        <w:tabs>
+          <w:tab w:val="right" w:leader="dot" w:pos="10456"/>
+        </w:tabs>
+        <w:rPr>
+          <w:rFonts w:eastAsiaTheme="minorEastAsia"/>
+          <w:noProof/>
+          <w:lang w:eastAsia="es-ES"/>
+        </w:rPr>
+      </w:pPr>
+      <w:hyperlink r:id="rId17" w:anchor="_Toc29444618" w:history="1">
+        <w:r>
+          <w:rPr>
+            <w:rStyle w:val="Hipervnculo"/>
+            <w:rFonts w:ascii="Georgia" w:hAnsi="Georgia"/>
+            <w:noProof/>
+          </w:rPr>
+          <w:t>Ilustración 15 - SQLAlchemy</w:t>
+        </w:r>
+        <w:r>
+          <w:rPr>
+            <w:noProof/>
+            <w:webHidden/>
+          </w:rPr>
+          <w:tab/>
+        </w:r>
+        <w:r>
+          <w:rPr>
+            <w:noProof/>
+            <w:webHidden/>
+          </w:rPr>
+          <w:fldChar w:fldCharType="begin"/>
+        </w:r>
+        <w:r>
+          <w:rPr>
+            <w:noProof/>
+            <w:webHidden/>
+          </w:rPr>
+          <w:instrText xml:space="preserve"> PAGEREF _Toc29444618 \h </w:instrText>
+        </w:r>
+        <w:r>
+          <w:rPr>
+            <w:noProof/>
+            <w:webHidden/>
+          </w:rPr>
+        </w:r>
+        <w:r>
+          <w:rPr>
+            <w:noProof/>
+            <w:webHidden/>
+          </w:rPr>
+          <w:fldChar w:fldCharType="separate"/>
+        </w:r>
+        <w:r>
+          <w:rPr>
+            <w:noProof/>
+            <w:webHidden/>
+          </w:rPr>
+          <w:t>10</w:t>
+        </w:r>
+        <w:r>
+          <w:rPr>
+            <w:noProof/>
+            <w:webHidden/>
+          </w:rPr>
+          <w:fldChar w:fldCharType="end"/>
+        </w:r>
+      </w:hyperlink>
+    </w:p>
+    <w:p>
+      <w:pPr>
         <w:rPr>
           <w:rStyle w:val="Hipervnculo"/>
           <w:rFonts w:ascii="Georgia" w:hAnsi="Georgia"/>
@@ -3285,7 +4000,7 @@
           <w:smallCaps/>
         </w:rPr>
       </w:pPr>
-      <w:bookmarkStart w:id="1" w:name="_Toc29401741"/>
+      <w:bookmarkStart w:id="3" w:name="_Toc29444562"/>
       <w:r>
         <w:rPr>
           <w:rFonts w:ascii="Georgia" w:hAnsi="Georgia"/>
@@ -3296,7 +4011,7 @@
         <w:lastRenderedPageBreak/>
         <w:t>Introducción</w:t>
       </w:r>
-      <w:bookmarkEnd w:id="1"/>
+      <w:bookmarkEnd w:id="3"/>
     </w:p>
     <w:p>
       <w:pPr>
@@ -3333,23 +4048,13 @@
         </w:rPr>
         <w:t xml:space="preserve">Se utilizará </w:t>
       </w:r>
-      <w:proofErr w:type="spellStart"/>
       <w:r>
         <w:rPr>
           <w:rFonts w:ascii="Georgia" w:hAnsi="Georgia"/>
           <w:bCs/>
           <w:i/>
         </w:rPr>
-        <w:t>flask</w:t>
-      </w:r>
-      <w:proofErr w:type="spellEnd"/>
-      <w:r>
-        <w:rPr>
-          <w:rFonts w:ascii="Georgia" w:hAnsi="Georgia"/>
-          <w:bCs/>
-          <w:i/>
-        </w:rPr>
-        <w:t xml:space="preserve"> </w:t>
+        <w:t xml:space="preserve">flask </w:t>
       </w:r>
       <w:r>
         <w:rPr>
@@ -3373,7 +4078,7 @@
             <wp:cNvGraphicFramePr/>
             <a:graphic xmlns:a="http://schemas.openxmlformats.org/drawingml/2006/main">
               <a:graphicData uri="http://schemas.openxmlformats.org/drawingml/2006/diagram">
-                <dgm:relIds xmlns:dgm="http://schemas.openxmlformats.org/drawingml/2006/diagram" xmlns:r="http://schemas.openxmlformats.org/officeDocument/2006/relationships" r:dm="rId16" r:lo="rId17" r:qs="rId18" r:cs="rId19"/>
+                <dgm:relIds xmlns:dgm="http://schemas.openxmlformats.org/drawingml/2006/diagram" xmlns:r="http://schemas.openxmlformats.org/officeDocument/2006/relationships" r:dm="rId18" r:lo="rId19" r:qs="rId20" r:cs="rId21"/>
               </a:graphicData>
             </a:graphic>
           </wp:inline>
@@ -3389,7 +4094,7 @@
           <w:bCs/>
         </w:rPr>
       </w:pPr>
-      <w:bookmarkStart w:id="2" w:name="_Toc29401672"/>
+      <w:bookmarkStart w:id="4" w:name="_Toc29444604"/>
       <w:r>
         <w:rPr>
           <w:rFonts w:ascii="Georgia" w:hAnsi="Georgia"/>
@@ -3439,7 +4144,7 @@
         </w:rPr>
         <w:t xml:space="preserve"> Hub</w:t>
       </w:r>
-      <w:bookmarkEnd w:id="2"/>
+      <w:bookmarkEnd w:id="4"/>
     </w:p>
     <w:p>
       <w:pPr>
@@ -3457,7 +4162,7 @@
           <w:lang w:eastAsia="es-ES"/>
         </w:rPr>
         <w:drawing>
-          <wp:anchor distT="0" distB="0" distL="114300" distR="114300" simplePos="0" relativeHeight="251661312" behindDoc="1" locked="0" layoutInCell="1" allowOverlap="1" wp14:anchorId="0E8FD3C9" wp14:editId="7D2A9421">
+          <wp:anchor distT="0" distB="0" distL="114300" distR="114300" simplePos="0" relativeHeight="251661312" behindDoc="1" locked="0" layoutInCell="1" allowOverlap="1" wp14:anchorId="0E8FD3C9" wp14:editId="201107CF">
             <wp:simplePos x="0" y="0"/>
             <wp:positionH relativeFrom="margin">
               <wp:align>right</wp:align>
@@ -3472,7 +4177,7 @@
             <wp:cNvGraphicFramePr/>
             <a:graphic xmlns:a="http://schemas.openxmlformats.org/drawingml/2006/main">
               <a:graphicData uri="http://schemas.openxmlformats.org/drawingml/2006/diagram">
-                <dgm:relIds xmlns:dgm="http://schemas.openxmlformats.org/drawingml/2006/diagram" xmlns:r="http://schemas.openxmlformats.org/officeDocument/2006/relationships" r:dm="rId21" r:lo="rId22" r:qs="rId23" r:cs="rId24"/>
+                <dgm:relIds xmlns:dgm="http://schemas.openxmlformats.org/drawingml/2006/diagram" xmlns:r="http://schemas.openxmlformats.org/officeDocument/2006/relationships" r:dm="rId23" r:lo="rId24" r:qs="rId25" r:cs="rId26"/>
               </a:graphicData>
             </a:graphic>
             <wp14:sizeRelH relativeFrom="page">
@@ -3678,8 +4383,8 @@
                                 <w:noProof/>
                               </w:rPr>
                             </w:pPr>
-                            <w:bookmarkStart w:id="3" w:name="_Toc26018204"/>
-                            <w:bookmarkStart w:id="4" w:name="_Toc29401673"/>
+                            <w:bookmarkStart w:id="5" w:name="_Toc26018204"/>
+                            <w:bookmarkStart w:id="6" w:name="_Toc29444605"/>
                             <w:r>
                               <w:rPr>
                                 <w:rFonts w:ascii="Georgia" w:hAnsi="Georgia"/>
@@ -3730,8 +4435,8 @@
                               </w:rPr>
                               <w:t>branch</w:t>
                             </w:r>
-                            <w:bookmarkEnd w:id="3"/>
-                            <w:bookmarkEnd w:id="4"/>
+                            <w:bookmarkEnd w:id="5"/>
+                            <w:bookmarkEnd w:id="6"/>
                             <w:proofErr w:type="spellEnd"/>
                           </w:p>
                         </w:txbxContent>
@@ -3768,8 +4473,8 @@
                           <w:noProof/>
                         </w:rPr>
                       </w:pPr>
-                      <w:bookmarkStart w:id="5" w:name="_Toc26018204"/>
-                      <w:bookmarkStart w:id="6" w:name="_Toc29401673"/>
+                      <w:bookmarkStart w:id="7" w:name="_Toc26018204"/>
+                      <w:bookmarkStart w:id="8" w:name="_Toc29444605"/>
                       <w:r>
                         <w:rPr>
                           <w:rFonts w:ascii="Georgia" w:hAnsi="Georgia"/>
@@ -3820,8 +4525,8 @@
                         </w:rPr>
                         <w:t>branch</w:t>
                       </w:r>
-                      <w:bookmarkEnd w:id="5"/>
-                      <w:bookmarkEnd w:id="6"/>
+                      <w:bookmarkEnd w:id="7"/>
+                      <w:bookmarkEnd w:id="8"/>
                       <w:proofErr w:type="spellEnd"/>
                     </w:p>
                   </w:txbxContent>
@@ -3862,7 +4567,7 @@
             <wp:cNvGraphicFramePr/>
             <a:graphic xmlns:a="http://schemas.openxmlformats.org/drawingml/2006/main">
               <a:graphicData uri="http://schemas.openxmlformats.org/drawingml/2006/diagram">
-                <dgm:relIds xmlns:dgm="http://schemas.openxmlformats.org/drawingml/2006/diagram" xmlns:r="http://schemas.openxmlformats.org/officeDocument/2006/relationships" r:dm="rId26" r:lo="rId27" r:qs="rId28" r:cs="rId29"/>
+                <dgm:relIds xmlns:dgm="http://schemas.openxmlformats.org/drawingml/2006/diagram" xmlns:r="http://schemas.openxmlformats.org/officeDocument/2006/relationships" r:dm="rId28" r:lo="rId29" r:qs="rId30" r:cs="rId31"/>
               </a:graphicData>
             </a:graphic>
             <wp14:sizeRelH relativeFrom="margin">
@@ -3884,7 +4589,7 @@
           <w:bCs/>
         </w:rPr>
       </w:pPr>
-      <w:bookmarkStart w:id="7" w:name="_Toc29401674"/>
+      <w:bookmarkStart w:id="9" w:name="_Toc29444606"/>
       <w:r>
         <w:rPr>
           <w:rFonts w:ascii="Georgia" w:hAnsi="Georgia"/>
@@ -3928,7 +4633,7 @@
         </w:rPr>
         <w:t xml:space="preserve"> - Introducción: Presentación Word</w:t>
       </w:r>
-      <w:bookmarkEnd w:id="7"/>
+      <w:bookmarkEnd w:id="9"/>
     </w:p>
     <w:p>
       <w:pPr>
@@ -4082,7 +4787,7 @@
           <w:smallCaps/>
         </w:rPr>
       </w:pPr>
-      <w:bookmarkStart w:id="8" w:name="_Toc29401742"/>
+      <w:bookmarkStart w:id="10" w:name="_Toc29444563"/>
       <w:r>
         <w:rPr>
           <w:rFonts w:ascii="Georgia" w:hAnsi="Georgia"/>
@@ -4102,7 +4807,7 @@
         </w:rPr>
         <w:t>ntornos de Desarrollo</w:t>
       </w:r>
-      <w:bookmarkEnd w:id="8"/>
+      <w:bookmarkEnd w:id="10"/>
     </w:p>
     <w:p>
       <w:pPr>
@@ -4204,7 +4909,7 @@
           <w:smallCaps/>
         </w:rPr>
       </w:pPr>
-      <w:bookmarkStart w:id="9" w:name="_Toc29401743"/>
+      <w:bookmarkStart w:id="11" w:name="_Toc29444564"/>
       <w:r>
         <w:rPr>
           <w:rFonts w:ascii="Georgia" w:hAnsi="Georgia"/>
@@ -4214,7 +4919,7 @@
         </w:rPr>
         <w:t>Comandos Git</w:t>
       </w:r>
-      <w:bookmarkEnd w:id="9"/>
+      <w:bookmarkEnd w:id="11"/>
     </w:p>
     <w:p>
       <w:pPr>
@@ -4450,8 +5155,8 @@
                                 <w:noProof/>
                               </w:rPr>
                             </w:pPr>
-                            <w:bookmarkStart w:id="10" w:name="_Toc26018206"/>
-                            <w:bookmarkStart w:id="11" w:name="_Toc29401675"/>
+                            <w:bookmarkStart w:id="12" w:name="_Toc26018206"/>
+                            <w:bookmarkStart w:id="13" w:name="_Toc29444607"/>
                             <w:r>
                               <w:rPr>
                                 <w:rFonts w:ascii="Georgia" w:hAnsi="Georgia"/>
@@ -4493,21 +5198,7 @@
                               <w:rPr>
                                 <w:rFonts w:ascii="Georgia" w:hAnsi="Georgia"/>
                               </w:rPr>
-                              <w:t xml:space="preserve"> - Crear un repositorio en Git Hub - Comandos </w:t>
-                            </w:r>
-                            <w:proofErr w:type="spellStart"/>
-                            <w:r>
-                              <w:rPr>
-                                <w:rFonts w:ascii="Georgia" w:hAnsi="Georgia"/>
-                              </w:rPr>
-                              <w:t>Git</w:t>
-                            </w:r>
-                            <w:proofErr w:type="spellEnd"/>
-                            <w:r>
-                              <w:rPr>
-                                <w:rFonts w:ascii="Georgia" w:hAnsi="Georgia"/>
-                              </w:rPr>
-                              <w:t xml:space="preserve"> </w:t>
+                              <w:t xml:space="preserve"> - Crear un repositorio en Git Hub - Comandos Git </w:t>
                             </w:r>
                             <w:proofErr w:type="spellStart"/>
                             <w:r>
@@ -4516,8 +5207,8 @@
                               </w:rPr>
                               <w:t>Bash</w:t>
                             </w:r>
-                            <w:bookmarkEnd w:id="10"/>
-                            <w:bookmarkEnd w:id="11"/>
+                            <w:bookmarkEnd w:id="12"/>
+                            <w:bookmarkEnd w:id="13"/>
                             <w:proofErr w:type="spellEnd"/>
                           </w:p>
                         </w:txbxContent>
@@ -4553,8 +5244,8 @@
                           <w:noProof/>
                         </w:rPr>
                       </w:pPr>
-                      <w:bookmarkStart w:id="12" w:name="_Toc26018206"/>
-                      <w:bookmarkStart w:id="13" w:name="_Toc29401675"/>
+                      <w:bookmarkStart w:id="14" w:name="_Toc26018206"/>
+                      <w:bookmarkStart w:id="15" w:name="_Toc29444607"/>
                       <w:r>
                         <w:rPr>
                           <w:rFonts w:ascii="Georgia" w:hAnsi="Georgia"/>
@@ -4596,21 +5287,7 @@
                         <w:rPr>
                           <w:rFonts w:ascii="Georgia" w:hAnsi="Georgia"/>
                         </w:rPr>
-                        <w:t xml:space="preserve"> - Crear un repositorio en Git Hub - Comandos </w:t>
-                      </w:r>
-                      <w:proofErr w:type="spellStart"/>
-                      <w:r>
-                        <w:rPr>
-                          <w:rFonts w:ascii="Georgia" w:hAnsi="Georgia"/>
-                        </w:rPr>
-                        <w:t>Git</w:t>
-                      </w:r>
-                      <w:proofErr w:type="spellEnd"/>
-                      <w:r>
-                        <w:rPr>
-                          <w:rFonts w:ascii="Georgia" w:hAnsi="Georgia"/>
-                        </w:rPr>
-                        <w:t xml:space="preserve"> </w:t>
+                        <w:t xml:space="preserve"> - Crear un repositorio en Git Hub - Comandos Git </w:t>
                       </w:r>
                       <w:proofErr w:type="spellStart"/>
                       <w:r>
@@ -4619,8 +5296,8 @@
                         </w:rPr>
                         <w:t>Bash</w:t>
                       </w:r>
-                      <w:bookmarkEnd w:id="12"/>
-                      <w:bookmarkEnd w:id="13"/>
+                      <w:bookmarkEnd w:id="14"/>
+                      <w:bookmarkEnd w:id="15"/>
                       <w:proofErr w:type="spellEnd"/>
                     </w:p>
                   </w:txbxContent>
@@ -4666,7 +5343,7 @@
           <w:lang w:eastAsia="es-ES"/>
         </w:rPr>
         <w:drawing>
-          <wp:anchor distT="0" distB="0" distL="114300" distR="114300" simplePos="0" relativeHeight="251719680" behindDoc="0" locked="0" layoutInCell="1" allowOverlap="1" wp14:anchorId="619F1F09" wp14:editId="2477BFCC">
+          <wp:anchor distT="0" distB="0" distL="114300" distR="114300" simplePos="0" relativeHeight="251719680" behindDoc="0" locked="0" layoutInCell="1" allowOverlap="1" wp14:anchorId="619F1F09" wp14:editId="14299749">
             <wp:simplePos x="0" y="0"/>
             <wp:positionH relativeFrom="margin">
               <wp:posOffset>-2540</wp:posOffset>
@@ -4689,7 +5366,7 @@
                     <pic:cNvPicPr/>
                   </pic:nvPicPr>
                   <pic:blipFill>
-                    <a:blip r:embed="rId31">
+                    <a:blip r:embed="rId33">
                       <a:extLst>
                         <a:ext uri="{28A0092B-C50C-407E-A947-70E740481C1C}">
                           <a14:useLocalDpi xmlns:a14="http://schemas.microsoft.com/office/drawing/2010/main" val="0"/>
@@ -4745,7 +5422,7 @@
           <w:smallCaps/>
         </w:rPr>
       </w:pPr>
-      <w:bookmarkStart w:id="14" w:name="_Toc29401744"/>
+      <w:bookmarkStart w:id="16" w:name="_Toc29444565"/>
       <w:r>
         <w:rPr>
           <w:rFonts w:ascii="Georgia" w:hAnsi="Georgia"/>
@@ -4765,7 +5442,7 @@
         </w:rPr>
         <w:t>estión del proyecto</w:t>
       </w:r>
-      <w:bookmarkEnd w:id="14"/>
+      <w:bookmarkEnd w:id="16"/>
     </w:p>
     <w:p>
       <w:pPr>
@@ -4796,7 +5473,7 @@
           <w:smallCaps/>
         </w:rPr>
       </w:pPr>
-      <w:bookmarkStart w:id="15" w:name="_Toc29401745"/>
+      <w:bookmarkStart w:id="17" w:name="_Toc29444566"/>
       <w:proofErr w:type="spellStart"/>
       <w:r>
         <w:rPr>
@@ -4807,7 +5484,7 @@
         </w:rPr>
         <w:t>Clockify</w:t>
       </w:r>
-      <w:bookmarkEnd w:id="15"/>
+      <w:bookmarkEnd w:id="17"/>
       <w:proofErr w:type="spellEnd"/>
     </w:p>
     <w:p>
@@ -4817,185 +5494,6 @@
           <w:rFonts w:ascii="Georgia" w:hAnsi="Georgia"/>
         </w:rPr>
       </w:pPr>
-      <w:r>
-        <w:rPr>
-          <w:rFonts w:ascii="Georgia" w:hAnsi="Georgia"/>
-          <w:noProof/>
-          <w:lang w:eastAsia="es-ES"/>
-        </w:rPr>
-        <mc:AlternateContent>
-          <mc:Choice Requires="wps">
-            <w:drawing>
-              <wp:anchor distT="0" distB="0" distL="114300" distR="114300" simplePos="0" relativeHeight="251734016" behindDoc="0" locked="0" layoutInCell="1" allowOverlap="1" wp14:anchorId="6630B499" wp14:editId="7B1C8434">
-                <wp:simplePos x="0" y="0"/>
-                <wp:positionH relativeFrom="margin">
-                  <wp:posOffset>242968</wp:posOffset>
-                </wp:positionH>
-                <wp:positionV relativeFrom="paragraph">
-                  <wp:posOffset>5897955</wp:posOffset>
-                </wp:positionV>
-                <wp:extent cx="4755515" cy="137160"/>
-                <wp:effectExtent l="0" t="0" r="6985" b="0"/>
-                <wp:wrapTopAndBottom/>
-                <wp:docPr id="34" name="Cuadro de texto 34"/>
-                <wp:cNvGraphicFramePr/>
-                <a:graphic xmlns:a="http://schemas.openxmlformats.org/drawingml/2006/main">
-                  <a:graphicData uri="http://schemas.microsoft.com/office/word/2010/wordprocessingShape">
-                    <wps:wsp>
-                      <wps:cNvSpPr txBox="1"/>
-                      <wps:spPr>
-                        <a:xfrm>
-                          <a:off x="0" y="0"/>
-                          <a:ext cx="4755515" cy="137160"/>
-                        </a:xfrm>
-                        <a:prstGeom prst="rect">
-                          <a:avLst/>
-                        </a:prstGeom>
-                        <a:solidFill>
-                          <a:prstClr val="white"/>
-                        </a:solidFill>
-                        <a:ln>
-                          <a:noFill/>
-                        </a:ln>
-                      </wps:spPr>
-                      <wps:txbx>
-                        <w:txbxContent>
-                          <w:p>
-                            <w:pPr>
-                              <w:pStyle w:val="Descripcin"/>
-                              <w:rPr>
-                                <w:rFonts w:ascii="Georgia" w:hAnsi="Georgia"/>
-                              </w:rPr>
-                            </w:pPr>
-                            <w:bookmarkStart w:id="16" w:name="_Toc29401676"/>
-                            <w:r>
-                              <w:rPr>
-                                <w:rFonts w:ascii="Georgia" w:hAnsi="Georgia"/>
-                              </w:rPr>
-                              <w:t xml:space="preserve">Ilustración </w:t>
-                            </w:r>
-                            <w:r>
-                              <w:rPr>
-                                <w:rFonts w:ascii="Georgia" w:hAnsi="Georgia"/>
-                              </w:rPr>
-                              <w:fldChar w:fldCharType="begin"/>
-                            </w:r>
-                            <w:r>
-                              <w:rPr>
-                                <w:rFonts w:ascii="Georgia" w:hAnsi="Georgia"/>
-                              </w:rPr>
-                              <w:instrText xml:space="preserve"> SEQ Ilustración \* ARABIC </w:instrText>
-                            </w:r>
-                            <w:r>
-                              <w:rPr>
-                                <w:rFonts w:ascii="Georgia" w:hAnsi="Georgia"/>
-                              </w:rPr>
-                              <w:fldChar w:fldCharType="separate"/>
-                            </w:r>
-                            <w:r>
-                              <w:rPr>
-                                <w:rFonts w:ascii="Georgia" w:hAnsi="Georgia"/>
-                                <w:noProof/>
-                              </w:rPr>
-                              <w:t>6</w:t>
-                            </w:r>
-                            <w:r>
-                              <w:rPr>
-                                <w:rFonts w:ascii="Georgia" w:hAnsi="Georgia"/>
-                              </w:rPr>
-                              <w:fldChar w:fldCharType="end"/>
-                            </w:r>
-                            <w:r>
-                              <w:rPr>
-                                <w:rFonts w:ascii="Georgia" w:hAnsi="Georgia"/>
-                              </w:rPr>
-                              <w:t xml:space="preserve"> - Tiempo Invertido</w:t>
-                            </w:r>
-                            <w:bookmarkEnd w:id="16"/>
-                          </w:p>
-                        </w:txbxContent>
-                      </wps:txbx>
-                      <wps:bodyPr rot="0" spcFirstLastPara="0" vertOverflow="overflow" horzOverflow="overflow" vert="horz" wrap="square" lIns="0" tIns="0" rIns="0" bIns="0" numCol="1" spcCol="0" rtlCol="0" fromWordArt="0" anchor="t" anchorCtr="0" forceAA="0" compatLnSpc="1">
-                        <a:prstTxWarp prst="textNoShape">
-                          <a:avLst/>
-                        </a:prstTxWarp>
-                        <a:noAutofit/>
-                      </wps:bodyPr>
-                    </wps:wsp>
-                  </a:graphicData>
-                </a:graphic>
-                <wp14:sizeRelV relativeFrom="margin">
-                  <wp14:pctHeight>0</wp14:pctHeight>
-                </wp14:sizeRelV>
-              </wp:anchor>
-            </w:drawing>
-          </mc:Choice>
-          <mc:Fallback>
-            <w:pict>
-              <v:shape w14:anchorId="6630B499" id="Cuadro de texto 34" o:spid="_x0000_s1029" type="#_x0000_t202" style="position:absolute;left:0;text-align:left;margin-left:19.15pt;margin-top:464.4pt;width:374.45pt;height:10.8pt;z-index:251734016;visibility:visible;mso-wrap-style:square;mso-height-percent:0;mso-wrap-distance-left:9pt;mso-wrap-distance-top:0;mso-wrap-distance-right:9pt;mso-wrap-distance-bottom:0;mso-position-horizontal:absolute;mso-position-horizontal-relative:margin;mso-position-vertical:absolute;mso-position-vertical-relative:text;mso-height-percent:0;mso-height-relative:margin;v-text-anchor:top" o:gfxdata="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" stroked="f">
-                <v:textbox inset="0,0,0,0">
-                  <w:txbxContent>
-                    <w:p>
-                      <w:pPr>
-                        <w:pStyle w:val="Descripcin"/>
-                        <w:rPr>
-                          <w:rFonts w:ascii="Georgia" w:hAnsi="Georgia"/>
-                        </w:rPr>
-                      </w:pPr>
-                      <w:bookmarkStart w:id="17" w:name="_Toc29401676"/>
-                      <w:r>
-                        <w:rPr>
-                          <w:rFonts w:ascii="Georgia" w:hAnsi="Georgia"/>
-                        </w:rPr>
-                        <w:t xml:space="preserve">Ilustración </w:t>
-                      </w:r>
-                      <w:r>
-                        <w:rPr>
-                          <w:rFonts w:ascii="Georgia" w:hAnsi="Georgia"/>
-                        </w:rPr>
-                        <w:fldChar w:fldCharType="begin"/>
-                      </w:r>
-                      <w:r>
-                        <w:rPr>
-                          <w:rFonts w:ascii="Georgia" w:hAnsi="Georgia"/>
-                        </w:rPr>
-                        <w:instrText xml:space="preserve"> SEQ Ilustración \* ARABIC </w:instrText>
-                      </w:r>
-                      <w:r>
-                        <w:rPr>
-                          <w:rFonts w:ascii="Georgia" w:hAnsi="Georgia"/>
-                        </w:rPr>
-                        <w:fldChar w:fldCharType="separate"/>
-                      </w:r>
-                      <w:r>
-                        <w:rPr>
-                          <w:rFonts w:ascii="Georgia" w:hAnsi="Georgia"/>
-                          <w:noProof/>
-                        </w:rPr>
-                        <w:t>6</w:t>
-                      </w:r>
-                      <w:r>
-                        <w:rPr>
-                          <w:rFonts w:ascii="Georgia" w:hAnsi="Georgia"/>
-                        </w:rPr>
-                        <w:fldChar w:fldCharType="end"/>
-                      </w:r>
-                      <w:r>
-                        <w:rPr>
-                          <w:rFonts w:ascii="Georgia" w:hAnsi="Georgia"/>
-                        </w:rPr>
-                        <w:t xml:space="preserve"> - Tiempo Invertido</w:t>
-                      </w:r>
-                      <w:bookmarkEnd w:id="17"/>
-                    </w:p>
-                  </w:txbxContent>
-                </v:textbox>
-                <w10:wrap type="topAndBottom" anchorx="margin"/>
-              </v:shape>
-            </w:pict>
-          </mc:Fallback>
-        </mc:AlternateContent>
-      </w:r>
     </w:p>
     <w:p>
       <w:pPr>
@@ -5150,9 +5648,23 @@
       <w:bookmarkStart w:id="46" w:name="_Toc26130189"/>
       <w:bookmarkStart w:id="47" w:name="_Toc26130263"/>
       <w:bookmarkStart w:id="48" w:name="_Toc29401746"/>
+      <w:bookmarkStart w:id="49" w:name="_Toc29438298"/>
+      <w:bookmarkStart w:id="50" w:name="_Toc29444083"/>
+      <w:bookmarkStart w:id="51" w:name="_Toc29444115"/>
+      <w:bookmarkStart w:id="52" w:name="_Toc29444147"/>
+      <w:bookmarkStart w:id="53" w:name="_Toc29444178"/>
+      <w:bookmarkStart w:id="54" w:name="_Toc29444520"/>
+      <w:bookmarkStart w:id="55" w:name="_Toc29444567"/>
       <w:bookmarkEnd w:id="46"/>
       <w:bookmarkEnd w:id="47"/>
       <w:bookmarkEnd w:id="48"/>
+      <w:bookmarkEnd w:id="49"/>
+      <w:bookmarkEnd w:id="50"/>
+      <w:bookmarkEnd w:id="51"/>
+      <w:bookmarkEnd w:id="52"/>
+      <w:bookmarkEnd w:id="53"/>
+      <w:bookmarkEnd w:id="54"/>
+      <w:bookmarkEnd w:id="55"/>
     </w:p>
     <w:p>
       <w:pPr>
@@ -5178,12 +5690,26 @@
           <w:u w:val="single"/>
         </w:rPr>
       </w:pPr>
-      <w:bookmarkStart w:id="49" w:name="_Toc26130190"/>
-      <w:bookmarkStart w:id="50" w:name="_Toc26130264"/>
-      <w:bookmarkStart w:id="51" w:name="_Toc29401747"/>
-      <w:bookmarkEnd w:id="49"/>
-      <w:bookmarkEnd w:id="50"/>
-      <w:bookmarkEnd w:id="51"/>
+      <w:bookmarkStart w:id="56" w:name="_Toc26130190"/>
+      <w:bookmarkStart w:id="57" w:name="_Toc26130264"/>
+      <w:bookmarkStart w:id="58" w:name="_Toc29401747"/>
+      <w:bookmarkStart w:id="59" w:name="_Toc29438299"/>
+      <w:bookmarkStart w:id="60" w:name="_Toc29444084"/>
+      <w:bookmarkStart w:id="61" w:name="_Toc29444116"/>
+      <w:bookmarkStart w:id="62" w:name="_Toc29444148"/>
+      <w:bookmarkStart w:id="63" w:name="_Toc29444179"/>
+      <w:bookmarkStart w:id="64" w:name="_Toc29444521"/>
+      <w:bookmarkStart w:id="65" w:name="_Toc29444568"/>
+      <w:bookmarkEnd w:id="56"/>
+      <w:bookmarkEnd w:id="57"/>
+      <w:bookmarkEnd w:id="58"/>
+      <w:bookmarkEnd w:id="59"/>
+      <w:bookmarkEnd w:id="60"/>
+      <w:bookmarkEnd w:id="61"/>
+      <w:bookmarkEnd w:id="62"/>
+      <w:bookmarkEnd w:id="63"/>
+      <w:bookmarkEnd w:id="64"/>
+      <w:bookmarkEnd w:id="65"/>
     </w:p>
     <w:p>
       <w:pPr>
@@ -5209,12 +5735,26 @@
           <w:u w:val="single"/>
         </w:rPr>
       </w:pPr>
-      <w:bookmarkStart w:id="52" w:name="_Toc26130191"/>
-      <w:bookmarkStart w:id="53" w:name="_Toc26130265"/>
-      <w:bookmarkStart w:id="54" w:name="_Toc29401748"/>
-      <w:bookmarkEnd w:id="52"/>
-      <w:bookmarkEnd w:id="53"/>
-      <w:bookmarkEnd w:id="54"/>
+      <w:bookmarkStart w:id="66" w:name="_Toc26130191"/>
+      <w:bookmarkStart w:id="67" w:name="_Toc26130265"/>
+      <w:bookmarkStart w:id="68" w:name="_Toc29401748"/>
+      <w:bookmarkStart w:id="69" w:name="_Toc29438300"/>
+      <w:bookmarkStart w:id="70" w:name="_Toc29444085"/>
+      <w:bookmarkStart w:id="71" w:name="_Toc29444117"/>
+      <w:bookmarkStart w:id="72" w:name="_Toc29444149"/>
+      <w:bookmarkStart w:id="73" w:name="_Toc29444180"/>
+      <w:bookmarkStart w:id="74" w:name="_Toc29444522"/>
+      <w:bookmarkStart w:id="75" w:name="_Toc29444569"/>
+      <w:bookmarkEnd w:id="66"/>
+      <w:bookmarkEnd w:id="67"/>
+      <w:bookmarkEnd w:id="68"/>
+      <w:bookmarkEnd w:id="69"/>
+      <w:bookmarkEnd w:id="70"/>
+      <w:bookmarkEnd w:id="71"/>
+      <w:bookmarkEnd w:id="72"/>
+      <w:bookmarkEnd w:id="73"/>
+      <w:bookmarkEnd w:id="74"/>
+      <w:bookmarkEnd w:id="75"/>
     </w:p>
     <w:p>
       <w:pPr>
@@ -5240,12 +5780,26 @@
           <w:u w:val="single"/>
         </w:rPr>
       </w:pPr>
-      <w:bookmarkStart w:id="55" w:name="_Toc26130192"/>
-      <w:bookmarkStart w:id="56" w:name="_Toc26130266"/>
-      <w:bookmarkStart w:id="57" w:name="_Toc29401749"/>
-      <w:bookmarkEnd w:id="55"/>
-      <w:bookmarkEnd w:id="56"/>
-      <w:bookmarkEnd w:id="57"/>
+      <w:bookmarkStart w:id="76" w:name="_Toc26130192"/>
+      <w:bookmarkStart w:id="77" w:name="_Toc26130266"/>
+      <w:bookmarkStart w:id="78" w:name="_Toc29401749"/>
+      <w:bookmarkStart w:id="79" w:name="_Toc29438301"/>
+      <w:bookmarkStart w:id="80" w:name="_Toc29444086"/>
+      <w:bookmarkStart w:id="81" w:name="_Toc29444118"/>
+      <w:bookmarkStart w:id="82" w:name="_Toc29444150"/>
+      <w:bookmarkStart w:id="83" w:name="_Toc29444181"/>
+      <w:bookmarkStart w:id="84" w:name="_Toc29444523"/>
+      <w:bookmarkStart w:id="85" w:name="_Toc29444570"/>
+      <w:bookmarkEnd w:id="76"/>
+      <w:bookmarkEnd w:id="77"/>
+      <w:bookmarkEnd w:id="78"/>
+      <w:bookmarkEnd w:id="79"/>
+      <w:bookmarkEnd w:id="80"/>
+      <w:bookmarkEnd w:id="81"/>
+      <w:bookmarkEnd w:id="82"/>
+      <w:bookmarkEnd w:id="83"/>
+      <w:bookmarkEnd w:id="84"/>
+      <w:bookmarkEnd w:id="85"/>
     </w:p>
     <w:p>
       <w:pPr>
@@ -5271,12 +5825,26 @@
           <w:u w:val="single"/>
         </w:rPr>
       </w:pPr>
-      <w:bookmarkStart w:id="58" w:name="_Toc26130193"/>
-      <w:bookmarkStart w:id="59" w:name="_Toc26130267"/>
-      <w:bookmarkStart w:id="60" w:name="_Toc29401750"/>
-      <w:bookmarkEnd w:id="58"/>
-      <w:bookmarkEnd w:id="59"/>
-      <w:bookmarkEnd w:id="60"/>
+      <w:bookmarkStart w:id="86" w:name="_Toc26130193"/>
+      <w:bookmarkStart w:id="87" w:name="_Toc26130267"/>
+      <w:bookmarkStart w:id="88" w:name="_Toc29401750"/>
+      <w:bookmarkStart w:id="89" w:name="_Toc29438302"/>
+      <w:bookmarkStart w:id="90" w:name="_Toc29444087"/>
+      <w:bookmarkStart w:id="91" w:name="_Toc29444119"/>
+      <w:bookmarkStart w:id="92" w:name="_Toc29444151"/>
+      <w:bookmarkStart w:id="93" w:name="_Toc29444182"/>
+      <w:bookmarkStart w:id="94" w:name="_Toc29444524"/>
+      <w:bookmarkStart w:id="95" w:name="_Toc29444571"/>
+      <w:bookmarkEnd w:id="86"/>
+      <w:bookmarkEnd w:id="87"/>
+      <w:bookmarkEnd w:id="88"/>
+      <w:bookmarkEnd w:id="89"/>
+      <w:bookmarkEnd w:id="90"/>
+      <w:bookmarkEnd w:id="91"/>
+      <w:bookmarkEnd w:id="92"/>
+      <w:bookmarkEnd w:id="93"/>
+      <w:bookmarkEnd w:id="94"/>
+      <w:bookmarkEnd w:id="95"/>
     </w:p>
     <w:p>
       <w:pPr>
@@ -5292,19 +5860,17 @@
           <w:smallCaps/>
         </w:rPr>
       </w:pPr>
-      <w:bookmarkStart w:id="61" w:name="_Toc29401751"/>
-      <w:proofErr w:type="spellStart"/>
+      <w:bookmarkStart w:id="96" w:name="_Toc29444572"/>
       <w:r>
         <w:rPr>
           <w:rFonts w:ascii="Georgia" w:hAnsi="Georgia"/>
           <w:b/>
           <w:bCs/>
           <w:smallCaps/>
-          <w:u w:val="single"/>
-        </w:rPr>
-        <w:t>Conventional</w:t>
-      </w:r>
-      <w:proofErr w:type="spellEnd"/>
+        </w:rPr>
+        <w:t xml:space="preserve">Conventional </w:t>
+      </w:r>
+      <w:proofErr w:type="spellStart"/>
       <w:r>
         <w:rPr>
           <w:rFonts w:ascii="Georgia" w:hAnsi="Georgia"/>
@@ -5312,19 +5878,9 @@
           <w:bCs/>
           <w:smallCaps/>
         </w:rPr>
-        <w:t xml:space="preserve"> </w:t>
-      </w:r>
-      <w:proofErr w:type="spellStart"/>
-      <w:r>
-        <w:rPr>
-          <w:rFonts w:ascii="Georgia" w:hAnsi="Georgia"/>
-          <w:b/>
-          <w:bCs/>
-          <w:smallCaps/>
-        </w:rPr>
         <w:t>Commits</w:t>
       </w:r>
-      <w:bookmarkEnd w:id="61"/>
+      <w:bookmarkEnd w:id="96"/>
       <w:proofErr w:type="spellEnd"/>
     </w:p>
     <w:p>
@@ -5367,7 +5923,6 @@
         </w:rPr>
         <w:t xml:space="preserve"> tipo de modificaciones hemos hecho en cada uno utilizamos el estándar de </w:t>
       </w:r>
-      <w:proofErr w:type="spellStart"/>
       <w:r>
         <w:rPr>
           <w:rFonts w:ascii="Georgia" w:hAnsi="Georgia"/>
@@ -5376,9 +5931,9 @@
           <w:i/>
           <w:iCs/>
         </w:rPr>
-        <w:t>Conventional</w:t>
-      </w:r>
-      <w:proofErr w:type="spellEnd"/>
+        <w:t xml:space="preserve">Conventional </w:t>
+      </w:r>
+      <w:proofErr w:type="spellStart"/>
       <w:r>
         <w:rPr>
           <w:rFonts w:ascii="Georgia" w:hAnsi="Georgia"/>
@@ -5387,9 +5942,9 @@
           <w:i/>
           <w:iCs/>
         </w:rPr>
-        <w:t xml:space="preserve"> </w:t>
-      </w:r>
-      <w:proofErr w:type="spellStart"/>
+        <w:t>Commits</w:t>
+      </w:r>
+      <w:proofErr w:type="spellEnd"/>
       <w:r>
         <w:rPr>
           <w:rFonts w:ascii="Georgia" w:hAnsi="Georgia"/>
@@ -5398,17 +5953,6 @@
           <w:i/>
           <w:iCs/>
         </w:rPr>
-        <w:t>Commits</w:t>
-      </w:r>
-      <w:proofErr w:type="spellEnd"/>
-      <w:r>
-        <w:rPr>
-          <w:rFonts w:ascii="Georgia" w:hAnsi="Georgia"/>
-          <w:b/>
-          <w:bCs/>
-          <w:i/>
-          <w:iCs/>
-        </w:rPr>
         <w:t>.</w:t>
       </w:r>
     </w:p>
@@ -5422,7 +5966,7 @@
           <w:lang w:eastAsia="es-ES"/>
         </w:rPr>
         <w:drawing>
-          <wp:inline distT="0" distB="0" distL="0" distR="0" wp14:anchorId="3CE53D10" wp14:editId="09296957">
+          <wp:inline distT="0" distB="0" distL="0" distR="0" wp14:anchorId="3CE53D10" wp14:editId="05D00347">
             <wp:extent cx="6645910" cy="4254500"/>
             <wp:effectExtent l="0" t="0" r="2540" b="0"/>
             <wp:docPr id="1" name="Imagen 1"/>
@@ -5437,7 +5981,7 @@
                     <pic:cNvPicPr/>
                   </pic:nvPicPr>
                   <pic:blipFill>
-                    <a:blip r:embed="rId32"/>
+                    <a:blip r:embed="rId34"/>
                     <a:stretch>
                       <a:fillRect/>
                     </a:stretch>
@@ -5465,7 +6009,7 @@
           <w:rFonts w:ascii="Georgia" w:hAnsi="Georgia"/>
         </w:rPr>
       </w:pPr>
-      <w:bookmarkStart w:id="62" w:name="_Toc29401677"/>
+      <w:bookmarkStart w:id="97" w:name="_Toc29444608"/>
       <w:r>
         <w:rPr>
           <w:rFonts w:ascii="Georgia" w:hAnsi="Georgia"/>
@@ -5473,13 +6017,13 @@
           <w:lang w:eastAsia="es-ES"/>
         </w:rPr>
         <w:drawing>
-          <wp:anchor distT="0" distB="0" distL="114300" distR="114300" simplePos="0" relativeHeight="251722752" behindDoc="0" locked="0" layoutInCell="1" allowOverlap="1" wp14:anchorId="6D2EFA38" wp14:editId="14BADAE4">
+          <wp:anchor distT="0" distB="0" distL="114300" distR="114300" simplePos="0" relativeHeight="251722752" behindDoc="0" locked="0" layoutInCell="1" allowOverlap="1" wp14:anchorId="6D2EFA38" wp14:editId="238A6D3B">
             <wp:simplePos x="0" y="0"/>
             <wp:positionH relativeFrom="margin">
-              <wp:posOffset>15624</wp:posOffset>
+              <wp:align>left</wp:align>
             </wp:positionH>
             <wp:positionV relativeFrom="paragraph">
-              <wp:posOffset>143303</wp:posOffset>
+              <wp:posOffset>133350</wp:posOffset>
             </wp:positionV>
             <wp:extent cx="2781300" cy="1019175"/>
             <wp:effectExtent l="0" t="0" r="0" b="9525"/>
@@ -5496,7 +6040,7 @@
                     <pic:cNvPicPr/>
                   </pic:nvPicPr>
                   <pic:blipFill>
-                    <a:blip r:embed="rId33">
+                    <a:blip r:embed="rId35">
                       <a:extLst>
                         <a:ext uri="{28A0092B-C50C-407E-A947-70E740481C1C}">
                           <a14:useLocalDpi xmlns:a14="http://schemas.microsoft.com/office/drawing/2010/main" val="0"/>
@@ -5551,7 +6095,7 @@
           <w:rFonts w:ascii="Georgia" w:hAnsi="Georgia"/>
           <w:noProof/>
         </w:rPr>
-        <w:t>6</w:t>
+        <w:t>5</w:t>
       </w:r>
       <w:r>
         <w:rPr>
@@ -5563,30 +6107,16 @@
         <w:rPr>
           <w:rFonts w:ascii="Georgia" w:hAnsi="Georgia"/>
         </w:rPr>
-        <w:t xml:space="preserve"> - </w:t>
+        <w:t xml:space="preserve"> - Conventional </w:t>
       </w:r>
       <w:proofErr w:type="spellStart"/>
       <w:r>
         <w:rPr>
           <w:rFonts w:ascii="Georgia" w:hAnsi="Georgia"/>
         </w:rPr>
-        <w:t>Conventional</w:t>
-      </w:r>
-      <w:proofErr w:type="spellEnd"/>
-      <w:r>
-        <w:rPr>
-          <w:rFonts w:ascii="Georgia" w:hAnsi="Georgia"/>
-        </w:rPr>
-        <w:t xml:space="preserve"> </w:t>
-      </w:r>
-      <w:proofErr w:type="spellStart"/>
-      <w:r>
-        <w:rPr>
-          <w:rFonts w:ascii="Georgia" w:hAnsi="Georgia"/>
-        </w:rPr>
         <w:t>Commits</w:t>
       </w:r>
-      <w:bookmarkEnd w:id="62"/>
+      <w:bookmarkEnd w:id="97"/>
       <w:proofErr w:type="spellEnd"/>
     </w:p>
     <w:p>
@@ -5664,7 +6194,7 @@
           <w:rFonts w:ascii="Georgia" w:hAnsi="Georgia"/>
         </w:rPr>
       </w:pPr>
-      <w:bookmarkStart w:id="63" w:name="_Toc29401678"/>
+      <w:bookmarkStart w:id="98" w:name="_Toc29444609"/>
       <w:r>
         <w:rPr>
           <w:rFonts w:ascii="Georgia" w:hAnsi="Georgia"/>
@@ -5694,7 +6224,7 @@
           <w:rFonts w:ascii="Georgia" w:hAnsi="Georgia"/>
           <w:noProof/>
         </w:rPr>
-        <w:t>9</w:t>
+        <w:t>6</w:t>
       </w:r>
       <w:r>
         <w:rPr>
@@ -5716,7 +6246,7 @@
         </w:rPr>
         <w:t>commit</w:t>
       </w:r>
-      <w:bookmarkEnd w:id="63"/>
+      <w:bookmarkEnd w:id="98"/>
       <w:proofErr w:type="spellEnd"/>
     </w:p>
     <w:p>
@@ -5757,11 +6287,29 @@
     </w:p>
     <w:p>
       <w:pPr>
-        <w:rPr>
-          <w:rFonts w:ascii="Georgia" w:hAnsi="Georgia"/>
+        <w:pStyle w:val="Prrafodelista"/>
+        <w:keepNext/>
+        <w:keepLines/>
+        <w:numPr>
+          <w:ilvl w:val="0"/>
+          <w:numId w:val="22"/>
+        </w:numPr>
+        <w:spacing w:before="40" w:after="0"/>
+        <w:contextualSpacing w:val="0"/>
+        <w:outlineLvl w:val="1"/>
+        <w:rPr>
+          <w:rFonts w:ascii="Georgia" w:eastAsiaTheme="majorEastAsia" w:hAnsi="Georgia" w:cstheme="majorBidi"/>
+          <w:b/>
+          <w:bCs/>
+          <w:smallCaps/>
+          <w:vanish/>
+          <w:color w:val="2F5496" w:themeColor="accent1" w:themeShade="BF"/>
+          <w:sz w:val="26"/>
+          <w:szCs w:val="26"/>
           <w:u w:val="single"/>
         </w:rPr>
       </w:pPr>
+      <w:bookmarkStart w:id="99" w:name="_Toc29444573"/>
       <w:r>
         <w:rPr>
           <w:rFonts w:ascii="Georgia" w:hAnsi="Georgia"/>
@@ -5772,13 +6320,13 @@
         <mc:AlternateContent>
           <mc:Choice Requires="wpg">
             <w:drawing>
-              <wp:anchor distT="0" distB="0" distL="114300" distR="114300" simplePos="0" relativeHeight="251726848" behindDoc="0" locked="0" layoutInCell="1" allowOverlap="1" wp14:anchorId="5C1D7C50" wp14:editId="795C4033">
+              <wp:anchor distT="0" distB="0" distL="114300" distR="114300" simplePos="0" relativeHeight="251726848" behindDoc="0" locked="0" layoutInCell="1" allowOverlap="1" wp14:anchorId="5C1D7C50" wp14:editId="1C463C3A">
                 <wp:simplePos x="0" y="0"/>
                 <wp:positionH relativeFrom="margin">
                   <wp:align>center</wp:align>
                 </wp:positionH>
                 <wp:positionV relativeFrom="paragraph">
-                  <wp:posOffset>4829</wp:posOffset>
+                  <wp:posOffset>565</wp:posOffset>
                 </wp:positionV>
                 <wp:extent cx="4794250" cy="2105025"/>
                 <wp:effectExtent l="0" t="0" r="6350" b="9525"/>
@@ -5805,7 +6353,7 @@
                           </pic:cNvPicPr>
                         </pic:nvPicPr>
                         <pic:blipFill>
-                          <a:blip r:embed="rId34">
+                          <a:blip r:embed="rId36">
                             <a:extLst>
                               <a:ext uri="{28A0092B-C50C-407E-A947-70E740481C1C}">
                                 <a14:useLocalDpi xmlns:a14="http://schemas.microsoft.com/office/drawing/2010/main" val="0"/>
@@ -5853,8 +6401,8 @@
                                   <w:rFonts w:ascii="Georgia" w:hAnsi="Georgia"/>
                                 </w:rPr>
                               </w:pPr>
-                              <w:bookmarkStart w:id="64" w:name="_Toc26018209"/>
-                              <w:bookmarkStart w:id="65" w:name="_Toc29401679"/>
+                              <w:bookmarkStart w:id="100" w:name="_Toc26018209"/>
+                              <w:bookmarkStart w:id="101" w:name="_Toc29444610"/>
                               <w:r>
                                 <w:rPr>
                                   <w:rFonts w:ascii="Georgia" w:hAnsi="Georgia"/>
@@ -5884,7 +6432,7 @@
                                   <w:rFonts w:ascii="Georgia" w:hAnsi="Georgia"/>
                                   <w:noProof/>
                                 </w:rPr>
-                                <w:t>8</w:t>
+                                <w:t>7</w:t>
                               </w:r>
                               <w:r>
                                 <w:rPr>
@@ -5906,8 +6454,8 @@
                                 </w:rPr>
                                 <w:t>commits</w:t>
                               </w:r>
-                              <w:bookmarkEnd w:id="64"/>
-                              <w:bookmarkEnd w:id="65"/>
+                              <w:bookmarkEnd w:id="100"/>
+                              <w:bookmarkEnd w:id="101"/>
                               <w:proofErr w:type="spellEnd"/>
                             </w:p>
                           </w:txbxContent>
@@ -5933,7 +6481,7 @@
           </mc:Choice>
           <mc:Fallback>
             <w:pict>
-              <v:group w14:anchorId="5C1D7C50" id="Grupo 16" o:spid="_x0000_s1030" style="position:absolute;margin-left:0;margin-top:.4pt;width:377.5pt;height:165.75pt;z-index:251726848;mso-position-horizontal:center;mso-position-horizontal-relative:margin;mso-width-relative:margin;mso-height-relative:margin" coordorigin="-106" coordsize="47947,21109" o:gfxdata="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">
+              <v:group w14:anchorId="5C1D7C50" id="Grupo 16" o:spid="_x0000_s1029" style="position:absolute;left:0;text-align:left;margin-left:0;margin-top:.05pt;width:377.5pt;height:165.75pt;z-index:251726848;mso-position-horizontal:center;mso-position-horizontal-relative:margin;mso-width-relative:margin;mso-height-relative:margin" coordorigin="-106" coordsize="47947,21109" o:gfxdata="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">
                 <v:shapetype id="_x0000_t75" coordsize="21600,21600" o:spt="75" o:preferrelative="t" path="m@4@5l@4@11@9@11@9@5xe" filled="f" stroked="f">
                   <v:stroke joinstyle="miter"/>
                   <v:formulas>
@@ -5953,11 +6501,10 @@
                   <v:path o:extrusionok="f" gradientshapeok="t" o:connecttype="rect"/>
                   <o:lock v:ext="edit" aspectratio="t"/>
                 </v:shapetype>
-                <v:shape id="Imagen 14" o:spid="_x0000_s1031" type="#_x0000_t75" style="position:absolute;width:47631;height:20574;visibility:visible;mso-wrap-style:square" o:gfxdata="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">
-                  <v:imagedata r:id="rId35" o:title=""/>
-                  <v:path arrowok="t"/>
+                <v:shape id="Imagen 14" o:spid="_x0000_s1030" type="#_x0000_t75" style="position:absolute;width:47631;height:20574;visibility:visible;mso-wrap-style:square" o:gfxdata="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">
+                  <v:imagedata r:id="rId37" o:title=""/>
                 </v:shape>
-                <v:shape id="Cuadro de texto 15" o:spid="_x0000_s1032" type="#_x0000_t202" style="position:absolute;left:-106;top:19988;width:47946;height:1121;visibility:visible;mso-wrap-style:square;v-text-anchor:top" o:gfxdata="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" stroked="f">
+                <v:shape id="Cuadro de texto 15" o:spid="_x0000_s1031" type="#_x0000_t202" style="position:absolute;left:-106;top:19988;width:47946;height:1121;visibility:visible;mso-wrap-style:square;v-text-anchor:top" o:gfxdata="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" stroked="f">
                   <v:textbox inset="0,0,0,0">
                     <w:txbxContent>
                       <w:p>
@@ -5967,8 +6514,8 @@
                             <w:rFonts w:ascii="Georgia" w:hAnsi="Georgia"/>
                           </w:rPr>
                         </w:pPr>
-                        <w:bookmarkStart w:id="66" w:name="_Toc26018209"/>
-                        <w:bookmarkStart w:id="67" w:name="_Toc29401679"/>
+                        <w:bookmarkStart w:id="102" w:name="_Toc26018209"/>
+                        <w:bookmarkStart w:id="103" w:name="_Toc29444610"/>
                         <w:r>
                           <w:rPr>
                             <w:rFonts w:ascii="Georgia" w:hAnsi="Georgia"/>
@@ -5998,7 +6545,7 @@
                             <w:rFonts w:ascii="Georgia" w:hAnsi="Georgia"/>
                             <w:noProof/>
                           </w:rPr>
-                          <w:t>8</w:t>
+                          <w:t>7</w:t>
                         </w:r>
                         <w:r>
                           <w:rPr>
@@ -6020,8 +6567,8 @@
                           </w:rPr>
                           <w:t>commits</w:t>
                         </w:r>
-                        <w:bookmarkEnd w:id="66"/>
-                        <w:bookmarkEnd w:id="67"/>
+                        <w:bookmarkEnd w:id="102"/>
+                        <w:bookmarkEnd w:id="103"/>
                         <w:proofErr w:type="spellEnd"/>
                       </w:p>
                     </w:txbxContent>
@@ -6033,19 +6580,600 @@
           </mc:Fallback>
         </mc:AlternateContent>
       </w:r>
-      <w:r>
-        <w:rPr>
-          <w:rFonts w:ascii="Georgia" w:hAnsi="Georgia"/>
-        </w:rPr>
-        <w:br w:type="page"/>
-      </w:r>
+      <w:bookmarkEnd w:id="99"/>
+    </w:p>
+    <w:p>
+      <w:pPr>
+        <w:pStyle w:val="Prrafodelista"/>
+        <w:keepNext/>
+        <w:keepLines/>
+        <w:numPr>
+          <w:ilvl w:val="0"/>
+          <w:numId w:val="22"/>
+        </w:numPr>
+        <w:spacing w:before="40" w:after="0"/>
+        <w:contextualSpacing w:val="0"/>
+        <w:outlineLvl w:val="1"/>
+        <w:rPr>
+          <w:rFonts w:ascii="Georgia" w:eastAsiaTheme="majorEastAsia" w:hAnsi="Georgia" w:cstheme="majorBidi"/>
+          <w:b/>
+          <w:bCs/>
+          <w:smallCaps/>
+          <w:vanish/>
+          <w:color w:val="2F5496" w:themeColor="accent1" w:themeShade="BF"/>
+          <w:sz w:val="26"/>
+          <w:szCs w:val="26"/>
+          <w:u w:val="single"/>
+        </w:rPr>
+      </w:pPr>
+      <w:bookmarkStart w:id="104" w:name="_Toc29444090"/>
+      <w:bookmarkStart w:id="105" w:name="_Toc29444122"/>
+      <w:bookmarkStart w:id="106" w:name="_Toc29444154"/>
+      <w:bookmarkStart w:id="107" w:name="_Toc29444185"/>
+      <w:bookmarkStart w:id="108" w:name="_Toc29444527"/>
+      <w:bookmarkStart w:id="109" w:name="_Toc29444574"/>
+      <w:bookmarkEnd w:id="104"/>
+      <w:bookmarkEnd w:id="105"/>
+      <w:bookmarkEnd w:id="106"/>
+      <w:bookmarkEnd w:id="107"/>
+      <w:bookmarkEnd w:id="108"/>
+      <w:bookmarkEnd w:id="109"/>
+    </w:p>
+    <w:p>
+      <w:pPr>
+        <w:pStyle w:val="Prrafodelista"/>
+        <w:keepNext/>
+        <w:keepLines/>
+        <w:numPr>
+          <w:ilvl w:val="1"/>
+          <w:numId w:val="22"/>
+        </w:numPr>
+        <w:spacing w:before="40" w:after="0"/>
+        <w:contextualSpacing w:val="0"/>
+        <w:outlineLvl w:val="1"/>
+        <w:rPr>
+          <w:rFonts w:ascii="Georgia" w:eastAsiaTheme="majorEastAsia" w:hAnsi="Georgia" w:cstheme="majorBidi"/>
+          <w:b/>
+          <w:bCs/>
+          <w:smallCaps/>
+          <w:vanish/>
+          <w:color w:val="2F5496" w:themeColor="accent1" w:themeShade="BF"/>
+          <w:sz w:val="26"/>
+          <w:szCs w:val="26"/>
+          <w:u w:val="single"/>
+        </w:rPr>
+      </w:pPr>
+      <w:bookmarkStart w:id="110" w:name="_Toc29444091"/>
+      <w:bookmarkStart w:id="111" w:name="_Toc29444123"/>
+      <w:bookmarkStart w:id="112" w:name="_Toc29444155"/>
+      <w:bookmarkStart w:id="113" w:name="_Toc29444186"/>
+      <w:bookmarkStart w:id="114" w:name="_Toc29444528"/>
+      <w:bookmarkStart w:id="115" w:name="_Toc29444575"/>
+      <w:bookmarkEnd w:id="110"/>
+      <w:bookmarkEnd w:id="111"/>
+      <w:bookmarkEnd w:id="112"/>
+      <w:bookmarkEnd w:id="113"/>
+      <w:bookmarkEnd w:id="114"/>
+      <w:bookmarkEnd w:id="115"/>
+    </w:p>
+    <w:p>
+      <w:pPr>
+        <w:pStyle w:val="Prrafodelista"/>
+        <w:keepNext/>
+        <w:keepLines/>
+        <w:numPr>
+          <w:ilvl w:val="1"/>
+          <w:numId w:val="22"/>
+        </w:numPr>
+        <w:spacing w:before="40" w:after="0"/>
+        <w:contextualSpacing w:val="0"/>
+        <w:outlineLvl w:val="1"/>
+        <w:rPr>
+          <w:rFonts w:ascii="Georgia" w:eastAsiaTheme="majorEastAsia" w:hAnsi="Georgia" w:cstheme="majorBidi"/>
+          <w:b/>
+          <w:bCs/>
+          <w:smallCaps/>
+          <w:vanish/>
+          <w:color w:val="2F5496" w:themeColor="accent1" w:themeShade="BF"/>
+          <w:sz w:val="26"/>
+          <w:szCs w:val="26"/>
+          <w:u w:val="single"/>
+        </w:rPr>
+      </w:pPr>
+      <w:bookmarkStart w:id="116" w:name="_Toc29444092"/>
+      <w:bookmarkStart w:id="117" w:name="_Toc29444124"/>
+      <w:bookmarkStart w:id="118" w:name="_Toc29444156"/>
+      <w:bookmarkStart w:id="119" w:name="_Toc29444187"/>
+      <w:bookmarkStart w:id="120" w:name="_Toc29444529"/>
+      <w:bookmarkStart w:id="121" w:name="_Toc29444576"/>
+      <w:bookmarkEnd w:id="116"/>
+      <w:bookmarkEnd w:id="117"/>
+      <w:bookmarkEnd w:id="118"/>
+      <w:bookmarkEnd w:id="119"/>
+      <w:bookmarkEnd w:id="120"/>
+      <w:bookmarkEnd w:id="121"/>
+    </w:p>
+    <w:p>
+      <w:pPr>
+        <w:pStyle w:val="Prrafodelista"/>
+        <w:keepNext/>
+        <w:keepLines/>
+        <w:numPr>
+          <w:ilvl w:val="1"/>
+          <w:numId w:val="22"/>
+        </w:numPr>
+        <w:spacing w:before="40" w:after="0"/>
+        <w:contextualSpacing w:val="0"/>
+        <w:outlineLvl w:val="1"/>
+        <w:rPr>
+          <w:rFonts w:ascii="Georgia" w:eastAsiaTheme="majorEastAsia" w:hAnsi="Georgia" w:cstheme="majorBidi"/>
+          <w:b/>
+          <w:bCs/>
+          <w:smallCaps/>
+          <w:vanish/>
+          <w:color w:val="2F5496" w:themeColor="accent1" w:themeShade="BF"/>
+          <w:sz w:val="26"/>
+          <w:szCs w:val="26"/>
+          <w:u w:val="single"/>
+        </w:rPr>
+      </w:pPr>
+      <w:bookmarkStart w:id="122" w:name="_Toc29444093"/>
+      <w:bookmarkStart w:id="123" w:name="_Toc29444125"/>
+      <w:bookmarkStart w:id="124" w:name="_Toc29444157"/>
+      <w:bookmarkStart w:id="125" w:name="_Toc29444188"/>
+      <w:bookmarkStart w:id="126" w:name="_Toc29444530"/>
+      <w:bookmarkStart w:id="127" w:name="_Toc29444577"/>
+      <w:bookmarkEnd w:id="122"/>
+      <w:bookmarkEnd w:id="123"/>
+      <w:bookmarkEnd w:id="124"/>
+      <w:bookmarkEnd w:id="125"/>
+      <w:bookmarkEnd w:id="126"/>
+      <w:bookmarkEnd w:id="127"/>
+    </w:p>
+    <w:p>
+      <w:pPr>
+        <w:pStyle w:val="Prrafodelista"/>
+        <w:keepNext/>
+        <w:keepLines/>
+        <w:numPr>
+          <w:ilvl w:val="1"/>
+          <w:numId w:val="22"/>
+        </w:numPr>
+        <w:spacing w:before="40" w:after="0"/>
+        <w:contextualSpacing w:val="0"/>
+        <w:outlineLvl w:val="1"/>
+        <w:rPr>
+          <w:rFonts w:ascii="Georgia" w:eastAsiaTheme="majorEastAsia" w:hAnsi="Georgia" w:cstheme="majorBidi"/>
+          <w:b/>
+          <w:bCs/>
+          <w:smallCaps/>
+          <w:vanish/>
+          <w:color w:val="2F5496" w:themeColor="accent1" w:themeShade="BF"/>
+          <w:sz w:val="26"/>
+          <w:szCs w:val="26"/>
+          <w:u w:val="single"/>
+        </w:rPr>
+      </w:pPr>
+      <w:bookmarkStart w:id="128" w:name="_Toc29444094"/>
+      <w:bookmarkStart w:id="129" w:name="_Toc29444126"/>
+      <w:bookmarkStart w:id="130" w:name="_Toc29444158"/>
+      <w:bookmarkStart w:id="131" w:name="_Toc29444189"/>
+      <w:bookmarkStart w:id="132" w:name="_Toc29444531"/>
+      <w:bookmarkStart w:id="133" w:name="_Toc29444578"/>
+      <w:bookmarkEnd w:id="128"/>
+      <w:bookmarkEnd w:id="129"/>
+      <w:bookmarkEnd w:id="130"/>
+      <w:bookmarkEnd w:id="131"/>
+      <w:bookmarkEnd w:id="132"/>
+      <w:bookmarkEnd w:id="133"/>
+    </w:p>
+    <w:p>
+      <w:pPr>
+        <w:pStyle w:val="Ttulo2"/>
+        <w:numPr>
+          <w:ilvl w:val="1"/>
+          <w:numId w:val="22"/>
+        </w:numPr>
+        <w:rPr>
+          <w:rFonts w:ascii="Georgia" w:hAnsi="Georgia"/>
+          <w:b/>
+          <w:bCs/>
+          <w:smallCaps/>
+        </w:rPr>
+      </w:pPr>
+      <w:bookmarkStart w:id="134" w:name="_Toc29444579"/>
+      <w:r>
+        <w:rPr>
+          <w:rFonts w:ascii="Georgia" w:hAnsi="Georgia"/>
+          <w:b/>
+          <w:bCs/>
+          <w:smallCaps/>
+        </w:rPr>
+        <w:t>Esquema UML</w:t>
+      </w:r>
+      <w:bookmarkEnd w:id="134"/>
+    </w:p>
+    <w:p>
+      <w:pPr>
+        <w:rPr>
+          <w:rFonts w:ascii="Georgia" w:hAnsi="Georgia"/>
+        </w:rPr>
+      </w:pPr>
+      <w:r>
+        <w:rPr>
+          <w:rFonts w:ascii="Georgia" w:hAnsi="Georgia"/>
+        </w:rPr>
+        <w:t>Puesto que no pudimos ver cómo crear un esquema UML, improvisamos un borrador en conjunto poniendo las ideas en común y con ayuda del profesor.</w:t>
+      </w:r>
+    </w:p>
+    <w:p>
+      <w:pPr>
+        <w:jc w:val="both"/>
+        <w:rPr>
+          <w:rFonts w:ascii="Georgia" w:hAnsi="Georgia"/>
+          <w:i/>
+          <w:iCs/>
+        </w:rPr>
+      </w:pPr>
+      <w:r>
+        <w:rPr>
+          <w:rFonts w:ascii="Georgia" w:hAnsi="Georgia"/>
+        </w:rPr>
+        <w:t xml:space="preserve">Uno de los requisitos que teníamos que cumplir es que la clase </w:t>
+      </w:r>
+      <w:r>
+        <w:rPr>
+          <w:rFonts w:ascii="Georgia" w:hAnsi="Georgia"/>
+          <w:b/>
+          <w:bCs/>
+          <w:i/>
+          <w:iCs/>
+        </w:rPr>
+        <w:t>Item</w:t>
+      </w:r>
+      <w:r>
+        <w:rPr>
+          <w:rFonts w:ascii="Georgia" w:hAnsi="Georgia"/>
+        </w:rPr>
+        <w:t xml:space="preserve"> no podíamos modificarla de ninguna manera. Por ello, se crea una clase llamada </w:t>
+      </w:r>
+      <w:r>
+        <w:rPr>
+          <w:rFonts w:ascii="Georgia" w:hAnsi="Georgia"/>
+          <w:b/>
+          <w:bCs/>
+          <w:i/>
+          <w:iCs/>
+        </w:rPr>
+        <w:t>NormalItem</w:t>
+      </w:r>
+      <w:r>
+        <w:rPr>
+          <w:rFonts w:ascii="Georgia" w:hAnsi="Georgia"/>
+          <w:i/>
+          <w:iCs/>
+        </w:rPr>
+        <w:t xml:space="preserve"> que hereda todas las cualidades de </w:t>
+      </w:r>
+      <w:r>
+        <w:rPr>
+          <w:rFonts w:ascii="Georgia" w:hAnsi="Georgia"/>
+          <w:b/>
+          <w:bCs/>
+        </w:rPr>
+        <w:t>Item</w:t>
+      </w:r>
+      <w:r>
+        <w:rPr>
+          <w:rFonts w:ascii="Georgia" w:hAnsi="Georgia"/>
+          <w:i/>
+          <w:iCs/>
+        </w:rPr>
+        <w:t xml:space="preserve"> para que podamos ir añadiéndole más funciones sin tocar la clase </w:t>
+      </w:r>
+      <w:r>
+        <w:rPr>
+          <w:rFonts w:ascii="Georgia" w:hAnsi="Georgia"/>
+          <w:b/>
+          <w:bCs/>
+        </w:rPr>
+        <w:t>Item</w:t>
+      </w:r>
+      <w:r>
+        <w:rPr>
+          <w:rFonts w:ascii="Georgia" w:hAnsi="Georgia"/>
+          <w:i/>
+          <w:iCs/>
+        </w:rPr>
+        <w:t xml:space="preserve">. También se mencionó la clase </w:t>
+      </w:r>
+      <w:r>
+        <w:rPr>
+          <w:rFonts w:ascii="Georgia" w:hAnsi="Georgia"/>
+          <w:b/>
+          <w:bCs/>
+        </w:rPr>
+        <w:t xml:space="preserve">Updateable </w:t>
+      </w:r>
+      <w:r>
+        <w:rPr>
+          <w:rFonts w:ascii="Georgia" w:hAnsi="Georgia"/>
+          <w:i/>
+          <w:iCs/>
+        </w:rPr>
+        <w:t xml:space="preserve">como una interfaz que nos hace tener que </w:t>
+      </w:r>
+      <w:r>
+        <w:rPr>
+          <w:rFonts w:ascii="Georgia" w:hAnsi="Georgia"/>
+          <w:i/>
+          <w:iCs/>
+        </w:rPr>
+        <w:t>sobrescribirla</w:t>
+      </w:r>
+      <w:r>
+        <w:rPr>
+          <w:rFonts w:ascii="Georgia" w:hAnsi="Georgia"/>
+          <w:i/>
+          <w:iCs/>
+        </w:rPr>
+        <w:t xml:space="preserve"> ya que la añadiríamos como herencia en </w:t>
+      </w:r>
+      <w:r>
+        <w:rPr>
+          <w:rFonts w:ascii="Georgia" w:hAnsi="Georgia"/>
+          <w:b/>
+          <w:bCs/>
+        </w:rPr>
+        <w:t>NormalItem</w:t>
+      </w:r>
+      <w:r>
+        <w:rPr>
+          <w:rFonts w:ascii="Georgia" w:hAnsi="Georgia"/>
+          <w:i/>
+          <w:iCs/>
+        </w:rPr>
+        <w:t>.</w:t>
+      </w:r>
+    </w:p>
+    <w:p>
+      <w:pPr>
+        <w:jc w:val="both"/>
+        <w:rPr>
+          <w:rFonts w:ascii="Georgia" w:hAnsi="Georgia"/>
+        </w:rPr>
+      </w:pPr>
+      <w:r>
+        <w:rPr>
+          <w:rFonts w:ascii="Georgia" w:hAnsi="Georgia"/>
+        </w:rPr>
+        <w:t>Posteriormente hay una l</w:t>
+      </w:r>
+      <w:r>
+        <w:rPr>
+          <w:rFonts w:ascii="Georgia" w:hAnsi="Georgia"/>
+        </w:rPr>
+        <w:t xml:space="preserve">a función que actualiza su </w:t>
+      </w:r>
+      <w:proofErr w:type="spellStart"/>
+      <w:r>
+        <w:rPr>
+          <w:rFonts w:ascii="Georgia" w:hAnsi="Georgia"/>
+          <w:b/>
+          <w:bCs/>
+          <w:i/>
+          <w:iCs/>
+        </w:rPr>
+        <w:t>quality</w:t>
+      </w:r>
+      <w:proofErr w:type="spellEnd"/>
+      <w:r>
+        <w:rPr>
+          <w:rFonts w:ascii="Georgia" w:hAnsi="Georgia"/>
+        </w:rPr>
+        <w:t xml:space="preserve"> y su </w:t>
+      </w:r>
+      <w:proofErr w:type="spellStart"/>
+      <w:r>
+        <w:rPr>
+          <w:rFonts w:ascii="Georgia" w:hAnsi="Georgia"/>
+          <w:b/>
+          <w:bCs/>
+          <w:i/>
+          <w:iCs/>
+        </w:rPr>
+        <w:t>sellin</w:t>
+      </w:r>
+      <w:proofErr w:type="spellEnd"/>
+      <w:r>
+        <w:rPr>
+          <w:rFonts w:ascii="Georgia" w:hAnsi="Georgia"/>
+        </w:rPr>
+        <w:t xml:space="preserve"> para todos los </w:t>
+      </w:r>
+      <w:r>
+        <w:rPr>
+          <w:rFonts w:ascii="Georgia" w:hAnsi="Georgia"/>
+          <w:b/>
+          <w:bCs/>
+          <w:i/>
+          <w:iCs/>
+        </w:rPr>
+        <w:t>NormalItem</w:t>
+      </w:r>
+      <w:r>
+        <w:rPr>
+          <w:rFonts w:ascii="Georgia" w:hAnsi="Georgia"/>
+        </w:rPr>
+        <w:t xml:space="preserve"> por defecto. Luego, hay que crear una clase para cada tipo de </w:t>
+      </w:r>
+      <w:proofErr w:type="spellStart"/>
+      <w:r>
+        <w:rPr>
+          <w:rFonts w:ascii="Georgia" w:hAnsi="Georgia"/>
+        </w:rPr>
+        <w:t>item</w:t>
+      </w:r>
+      <w:proofErr w:type="spellEnd"/>
+      <w:r>
+        <w:rPr>
+          <w:rFonts w:ascii="Georgia" w:hAnsi="Georgia"/>
+        </w:rPr>
+        <w:t xml:space="preserve"> en la que se sobrescribe de nuevo esta función</w:t>
+      </w:r>
+      <w:r>
+        <w:rPr>
+          <w:rFonts w:ascii="Georgia" w:hAnsi="Georgia"/>
+        </w:rPr>
+        <w:t xml:space="preserve"> si es necesario para la lógica de cada uno.</w:t>
+      </w:r>
+    </w:p>
+    <w:p>
+      <w:pPr>
+        <w:pStyle w:val="Cita"/>
+        <w:rPr>
+          <w:rStyle w:val="nfasissutil"/>
+          <w:rFonts w:ascii="Georgia" w:hAnsi="Georgia"/>
+        </w:rPr>
+      </w:pPr>
+      <w:r>
+        <w:rPr>
+          <w:rStyle w:val="nfasissutil"/>
+          <w:rFonts w:ascii="Georgia" w:hAnsi="Georgia"/>
+        </w:rPr>
+        <w:t>En nuestro caso hemos implementado otras funciones no representadas en este esquema para hacer diferentes tareas</w:t>
+      </w:r>
+      <w:r>
+        <w:rPr>
+          <w:rStyle w:val="nfasissutil"/>
+          <w:rFonts w:ascii="Georgia" w:hAnsi="Georgia"/>
+        </w:rPr>
+        <w:t>.</w:t>
+      </w:r>
+    </w:p>
+    <w:p>
+      <w:pPr>
+        <w:keepNext/>
+        <w:jc w:val="both"/>
+      </w:pPr>
+      <w:r>
+        <w:rPr>
+          <w:rFonts w:ascii="Georgia" w:hAnsi="Georgia"/>
+          <w:noProof/>
+        </w:rPr>
+        <w:drawing>
+          <wp:inline distT="0" distB="0" distL="0" distR="0" wp14:anchorId="44616698" wp14:editId="0D2DDDFA">
+            <wp:extent cx="6648450" cy="3619500"/>
+            <wp:effectExtent l="0" t="0" r="0" b="0"/>
+            <wp:docPr id="2" name="Imagen 2"/>
+            <wp:cNvGraphicFramePr>
+              <a:graphicFrameLocks xmlns:a="http://schemas.openxmlformats.org/drawingml/2006/main" noChangeAspect="1"/>
+            </wp:cNvGraphicFramePr>
+            <a:graphic xmlns:a="http://schemas.openxmlformats.org/drawingml/2006/main">
+              <a:graphicData uri="http://schemas.openxmlformats.org/drawingml/2006/picture">
+                <pic:pic xmlns:pic="http://schemas.openxmlformats.org/drawingml/2006/picture">
+                  <pic:nvPicPr>
+                    <pic:cNvPr id="0" name="Picture 1"/>
+                    <pic:cNvPicPr>
+                      <a:picLocks noChangeAspect="1" noChangeArrowheads="1"/>
+                    </pic:cNvPicPr>
+                  </pic:nvPicPr>
+                  <pic:blipFill rotWithShape="1">
+                    <a:blip r:embed="rId38" cstate="print">
+                      <a:extLst>
+                        <a:ext uri="{28A0092B-C50C-407E-A947-70E740481C1C}">
+                          <a14:useLocalDpi xmlns:a14="http://schemas.microsoft.com/office/drawing/2010/main" val="0"/>
+                        </a:ext>
+                      </a:extLst>
+                    </a:blip>
+                    <a:srcRect t="22179" b="5163"/>
+                    <a:stretch/>
+                  </pic:blipFill>
+                  <pic:spPr bwMode="auto">
+                    <a:xfrm>
+                      <a:off x="0" y="0"/>
+                      <a:ext cx="6648450" cy="3619500"/>
+                    </a:xfrm>
+                    <a:prstGeom prst="rect">
+                      <a:avLst/>
+                    </a:prstGeom>
+                    <a:noFill/>
+                    <a:ln>
+                      <a:noFill/>
+                    </a:ln>
+                    <a:extLst>
+                      <a:ext uri="{53640926-AAD7-44D8-BBD7-CCE9431645EC}">
+                        <a14:shadowObscured xmlns:a14="http://schemas.microsoft.com/office/drawing/2010/main"/>
+                      </a:ext>
+                    </a:extLst>
+                  </pic:spPr>
+                </pic:pic>
+              </a:graphicData>
+            </a:graphic>
+          </wp:inline>
+        </w:drawing>
+      </w:r>
+    </w:p>
+    <w:p>
+      <w:pPr>
+        <w:pStyle w:val="Descripcin"/>
+        <w:jc w:val="both"/>
+        <w:rPr>
+          <w:rFonts w:ascii="Georgia" w:hAnsi="Georgia"/>
+        </w:rPr>
+      </w:pPr>
+      <w:bookmarkStart w:id="135" w:name="_Toc29444611"/>
+      <w:r>
+        <w:rPr>
+          <w:rFonts w:ascii="Georgia" w:hAnsi="Georgia"/>
+        </w:rPr>
+        <w:t xml:space="preserve">Ilustración </w:t>
+      </w:r>
+      <w:r>
+        <w:rPr>
+          <w:rFonts w:ascii="Georgia" w:hAnsi="Georgia"/>
+        </w:rPr>
+        <w:fldChar w:fldCharType="begin"/>
+      </w:r>
+      <w:r>
+        <w:rPr>
+          <w:rFonts w:ascii="Georgia" w:hAnsi="Georgia"/>
+        </w:rPr>
+        <w:instrText xml:space="preserve"> SEQ Ilustración \* ARABIC </w:instrText>
+      </w:r>
+      <w:r>
+        <w:rPr>
+          <w:rFonts w:ascii="Georgia" w:hAnsi="Georgia"/>
+        </w:rPr>
+        <w:fldChar w:fldCharType="separate"/>
+      </w:r>
+      <w:r>
+        <w:rPr>
+          <w:rFonts w:ascii="Georgia" w:hAnsi="Georgia"/>
+          <w:noProof/>
+        </w:rPr>
+        <w:t>8</w:t>
+      </w:r>
+      <w:r>
+        <w:rPr>
+          <w:rFonts w:ascii="Georgia" w:hAnsi="Georgia"/>
+        </w:rPr>
+        <w:fldChar w:fldCharType="end"/>
+      </w:r>
+      <w:r>
+        <w:rPr>
+          <w:rFonts w:ascii="Georgia" w:hAnsi="Georgia"/>
+        </w:rPr>
+        <w:t xml:space="preserve"> - Borrador UML</w:t>
+      </w:r>
+      <w:bookmarkEnd w:id="135"/>
     </w:p>
     <w:p>
       <w:pPr>
         <w:pStyle w:val="Ttulo1"/>
         <w:numPr>
           <w:ilvl w:val="0"/>
-          <w:numId w:val="12"/>
+          <w:numId w:val="22"/>
         </w:numPr>
         <w:rPr>
           <w:rFonts w:ascii="Georgia" w:hAnsi="Georgia"/>
@@ -6054,7 +7182,7 @@
           <w:smallCaps/>
         </w:rPr>
       </w:pPr>
-      <w:bookmarkStart w:id="68" w:name="_Toc29401752"/>
+      <w:bookmarkStart w:id="136" w:name="_Toc29444580"/>
       <w:r>
         <w:rPr>
           <w:rFonts w:ascii="Georgia" w:hAnsi="Georgia"/>
@@ -6074,7 +7202,7 @@
         </w:rPr>
         <w:t>rogramación</w:t>
       </w:r>
-      <w:bookmarkEnd w:id="68"/>
+      <w:bookmarkEnd w:id="136"/>
     </w:p>
     <w:p>
       <w:pPr>
@@ -6088,33 +7216,24 @@
         </w:rPr>
         <w:t xml:space="preserve">La parte de programación es la primera parte a realizar. Se crea un entorno virtual con </w:t>
       </w:r>
-      <w:proofErr w:type="spellStart"/>
       <w:r>
         <w:rPr>
           <w:rFonts w:ascii="Georgia" w:hAnsi="Georgia"/>
           <w:i/>
         </w:rPr>
-        <w:t>flask</w:t>
-      </w:r>
-      <w:proofErr w:type="spellEnd"/>
+        <w:t xml:space="preserve">flask, </w:t>
+      </w:r>
+      <w:r>
+        <w:rPr>
+          <w:rFonts w:ascii="Georgia" w:hAnsi="Georgia"/>
+        </w:rPr>
+        <w:t xml:space="preserve">en el cual se crea una pequeña base de datos para los objetos en </w:t>
+      </w:r>
       <w:r>
         <w:rPr>
           <w:rFonts w:ascii="Georgia" w:hAnsi="Georgia"/>
           <w:i/>
         </w:rPr>
-        <w:t xml:space="preserve">, </w:t>
-      </w:r>
-      <w:r>
-        <w:rPr>
-          <w:rFonts w:ascii="Georgia" w:hAnsi="Georgia"/>
-        </w:rPr>
-        <w:t xml:space="preserve">en el cual se crea una pequeña base de datos para los objetos en </w:t>
-      </w:r>
-      <w:r>
-        <w:rPr>
-          <w:rFonts w:ascii="Georgia" w:hAnsi="Georgia"/>
-          <w:i/>
-        </w:rPr>
         <w:t xml:space="preserve">stock </w:t>
       </w:r>
       <w:r>
@@ -6123,19 +7242,13 @@
         </w:rPr>
         <w:t>de la tienda, y se presenta el mismo en un servidor local (accesible a través de navegador).</w:t>
       </w:r>
-    </w:p>
-    <w:p>
-      <w:pPr>
-        <w:keepNext/>
-        <w:jc w:val="center"/>
-      </w:pPr>
     </w:p>
     <w:p>
       <w:pPr>
         <w:pStyle w:val="Ttulo2"/>
         <w:numPr>
           <w:ilvl w:val="1"/>
-          <w:numId w:val="12"/>
+          <w:numId w:val="22"/>
         </w:numPr>
         <w:jc w:val="both"/>
         <w:rPr>
@@ -6145,8 +7258,7 @@
           <w:smallCaps/>
         </w:rPr>
       </w:pPr>
-      <w:bookmarkStart w:id="69" w:name="_Toc29401753"/>
-      <w:proofErr w:type="spellStart"/>
+      <w:bookmarkStart w:id="137" w:name="_Toc29444581"/>
       <w:r>
         <w:rPr>
           <w:rFonts w:ascii="Georgia" w:hAnsi="Georgia"/>
@@ -6156,11 +7268,11 @@
         </w:rPr>
         <w:t>Flask</w:t>
       </w:r>
-      <w:bookmarkEnd w:id="69"/>
-      <w:proofErr w:type="spellEnd"/>
+      <w:bookmarkEnd w:id="137"/>
     </w:p>
     <w:p>
       <w:pPr>
+        <w:jc w:val="both"/>
         <w:rPr>
           <w:noProof/>
           <w:lang w:eastAsia="es-ES"/>
@@ -6169,21 +7281,22 @@
       <w:r>
         <w:rPr>
           <w:rFonts w:ascii="Georgia" w:hAnsi="Georgia"/>
+          <w:noProof/>
         </w:rPr>
         <mc:AlternateContent>
           <mc:Choice Requires="wps">
             <w:drawing>
-              <wp:anchor distT="0" distB="0" distL="114300" distR="114300" simplePos="0" relativeHeight="251740160" behindDoc="0" locked="0" layoutInCell="1" allowOverlap="1" wp14:anchorId="7AA7F58F" wp14:editId="3B443518">
+              <wp:anchor distT="0" distB="0" distL="114300" distR="114300" simplePos="0" relativeHeight="251740160" behindDoc="0" locked="0" layoutInCell="1" allowOverlap="1" wp14:anchorId="7AA7F58F" wp14:editId="0CEDBA56">
                 <wp:simplePos x="0" y="0"/>
                 <wp:positionH relativeFrom="margin">
-                  <wp:align>right</wp:align>
+                  <wp:posOffset>323850</wp:posOffset>
                 </wp:positionH>
                 <wp:positionV relativeFrom="paragraph">
-                  <wp:posOffset>2216785</wp:posOffset>
+                  <wp:posOffset>2322195</wp:posOffset>
                 </wp:positionV>
-                <wp:extent cx="6648450" cy="237490"/>
-                <wp:effectExtent l="0" t="0" r="0" b="0"/>
-                <wp:wrapSquare wrapText="bothSides"/>
+                <wp:extent cx="5801360" cy="237490"/>
+                <wp:effectExtent l="0" t="0" r="8890" b="0"/>
+                <wp:wrapTopAndBottom/>
                 <wp:docPr id="40" name="Cuadro de texto 40"/>
                 <wp:cNvGraphicFramePr/>
                 <a:graphic xmlns:a="http://schemas.openxmlformats.org/drawingml/2006/main">
@@ -6193,7 +7306,7 @@
                       <wps:spPr>
                         <a:xfrm>
                           <a:off x="0" y="0"/>
-                          <a:ext cx="6648450" cy="237490"/>
+                          <a:ext cx="5801360" cy="237490"/>
                         </a:xfrm>
                         <a:prstGeom prst="rect">
                           <a:avLst/>
@@ -6215,7 +7328,7 @@
                                 <w:noProof/>
                               </w:rPr>
                             </w:pPr>
-                            <w:bookmarkStart w:id="70" w:name="_Toc29401680"/>
+                            <w:bookmarkStart w:id="138" w:name="_Toc29444612"/>
                             <w:r>
                               <w:rPr>
                                 <w:rFonts w:ascii="Georgia" w:hAnsi="Georgia"/>
@@ -6257,17 +7370,9 @@
                               <w:rPr>
                                 <w:rFonts w:ascii="Georgia" w:hAnsi="Georgia"/>
                               </w:rPr>
-                              <w:t xml:space="preserve"> – Inicialización de </w:t>
+                              <w:t xml:space="preserve"> – Inicialización de flask</w:t>
                             </w:r>
-                            <w:proofErr w:type="spellStart"/>
-                            <w:r>
-                              <w:rPr>
-                                <w:rFonts w:ascii="Georgia" w:hAnsi="Georgia"/>
-                              </w:rPr>
-                              <w:t>flask</w:t>
-                            </w:r>
-                            <w:bookmarkEnd w:id="70"/>
-                            <w:proofErr w:type="spellEnd"/>
+                            <w:bookmarkEnd w:id="138"/>
                           </w:p>
                         </w:txbxContent>
                       </wps:txbx>
@@ -6291,7 +7396,7 @@
           </mc:Choice>
           <mc:Fallback>
             <w:pict>
-              <v:shape w14:anchorId="7AA7F58F" id="Cuadro de texto 40" o:spid="_x0000_s1033" type="#_x0000_t202" style="position:absolute;margin-left:472.3pt;margin-top:174.55pt;width:523.5pt;height:18.7pt;z-index:251740160;visibility:visible;mso-wrap-style:square;mso-width-percent:0;mso-height-percent:0;mso-wrap-distance-left:9pt;mso-wrap-distance-top:0;mso-wrap-distance-right:9pt;mso-wrap-distance-bottom:0;mso-position-horizontal:right;mso-position-horizontal-relative:margin;mso-position-vertical:absolute;mso-position-vertical-relative:text;mso-width-percent:0;mso-height-percent:0;mso-width-relative:margin;mso-height-relative:margin;v-text-anchor:top" o:gfxdata="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" stroked="f">
+              <v:shape w14:anchorId="7AA7F58F" id="Cuadro de texto 40" o:spid="_x0000_s1032" type="#_x0000_t202" style="position:absolute;left:0;text-align:left;margin-left:25.5pt;margin-top:182.85pt;width:456.8pt;height:18.7pt;z-index:251740160;visibility:visible;mso-wrap-style:square;mso-width-percent:0;mso-height-percent:0;mso-wrap-distance-left:9pt;mso-wrap-distance-top:0;mso-wrap-distance-right:9pt;mso-wrap-distance-bottom:0;mso-position-horizontal:absolute;mso-position-horizontal-relative:margin;mso-position-vertical:absolute;mso-position-vertical-relative:text;mso-width-percent:0;mso-height-percent:0;mso-width-relative:margin;mso-height-relative:margin;v-text-anchor:top" o:gfxdata="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" stroked="f">
                 <v:textbox inset="0,0,0,0">
                   <w:txbxContent>
                     <w:p>
@@ -6302,7 +7407,7 @@
                           <w:noProof/>
                         </w:rPr>
                       </w:pPr>
-                      <w:bookmarkStart w:id="71" w:name="_Toc29401680"/>
+                      <w:bookmarkStart w:id="139" w:name="_Toc29444612"/>
                       <w:r>
                         <w:rPr>
                           <w:rFonts w:ascii="Georgia" w:hAnsi="Georgia"/>
@@ -6344,21 +7449,13 @@
                         <w:rPr>
                           <w:rFonts w:ascii="Georgia" w:hAnsi="Georgia"/>
                         </w:rPr>
-                        <w:t xml:space="preserve"> – Inicialización de </w:t>
+                        <w:t xml:space="preserve"> – Inicialización de flask</w:t>
                       </w:r>
-                      <w:proofErr w:type="spellStart"/>
-                      <w:r>
-                        <w:rPr>
-                          <w:rFonts w:ascii="Georgia" w:hAnsi="Georgia"/>
-                        </w:rPr>
-                        <w:t>flask</w:t>
-                      </w:r>
-                      <w:bookmarkEnd w:id="71"/>
-                      <w:proofErr w:type="spellEnd"/>
+                      <w:bookmarkEnd w:id="139"/>
                     </w:p>
                   </w:txbxContent>
                 </v:textbox>
-                <w10:wrap type="square" anchorx="margin"/>
+                <w10:wrap type="topAndBottom" anchorx="margin"/>
               </v:shape>
             </w:pict>
           </mc:Fallback>
@@ -6366,97 +7463,21 @@
       </w:r>
       <w:r>
         <w:rPr>
-          <w:rFonts w:ascii="Georgia" w:hAnsi="Georgia"/>
-        </w:rPr>
-        <w:t xml:space="preserve">Para crear un entorno virtual en </w:t>
-      </w:r>
-      <w:proofErr w:type="spellStart"/>
-      <w:r>
-        <w:rPr>
-          <w:rFonts w:ascii="Georgia" w:hAnsi="Georgia"/>
-        </w:rPr>
-        <w:t>flask</w:t>
-      </w:r>
-      <w:proofErr w:type="spellEnd"/>
-      <w:r>
-        <w:rPr>
-          <w:rFonts w:ascii="Georgia" w:hAnsi="Georgia"/>
-        </w:rPr>
-        <w:t xml:space="preserve">, creamos dos archivos llamados __init__.py y routes.py. </w:t>
-      </w:r>
-      <w:r>
-        <w:rPr>
-          <w:rFonts w:ascii="Georgia" w:hAnsi="Georgia"/>
-        </w:rPr>
-        <w:t xml:space="preserve">El archivo </w:t>
-      </w:r>
-      <w:r>
-        <w:rPr>
-          <w:rFonts w:ascii="Georgia" w:hAnsi="Georgia"/>
-        </w:rPr>
-        <w:t xml:space="preserve"> __init__.py </w:t>
-      </w:r>
-      <w:r>
-        <w:rPr>
-          <w:rFonts w:ascii="Georgia" w:hAnsi="Georgia"/>
-        </w:rPr>
-        <w:t>será el constructor</w:t>
-      </w:r>
-      <w:r>
-        <w:rPr>
-          <w:rFonts w:ascii="Georgia" w:hAnsi="Georgia"/>
-        </w:rPr>
-        <w:t xml:space="preserve"> la </w:t>
-      </w:r>
-      <w:proofErr w:type="spellStart"/>
-      <w:r>
-        <w:rPr>
-          <w:rFonts w:ascii="Georgia" w:hAnsi="Georgia"/>
-        </w:rPr>
-        <w:t>app</w:t>
-      </w:r>
-      <w:proofErr w:type="spellEnd"/>
-      <w:r>
-        <w:rPr>
-          <w:rFonts w:ascii="Georgia" w:hAnsi="Georgia"/>
-        </w:rPr>
-        <w:t xml:space="preserve"> de</w:t>
-      </w:r>
-      <w:r>
-        <w:rPr>
-          <w:rFonts w:ascii="Georgia" w:hAnsi="Georgia"/>
-        </w:rPr>
-        <w:t xml:space="preserve"> </w:t>
-      </w:r>
-      <w:proofErr w:type="spellStart"/>
-      <w:r>
-        <w:rPr>
-          <w:rFonts w:ascii="Georgia" w:hAnsi="Georgia"/>
-        </w:rPr>
-        <w:t>flask</w:t>
-      </w:r>
-      <w:proofErr w:type="spellEnd"/>
-      <w:r>
-        <w:rPr>
-          <w:rFonts w:ascii="Georgia" w:hAnsi="Georgia"/>
-        </w:rPr>
-        <w:t>.</w:t>
-      </w:r>
-      <w:r>
-        <w:rPr>
+          <w:i/>
           <w:noProof/>
-          <w:lang w:eastAsia="es-ES"/>
-        </w:rPr>
-        <w:t xml:space="preserve"> </w:t>
-      </w:r>
-      <w:r>
-        <w:rPr>
-          <w:i/>
         </w:rPr>
         <w:drawing>
-          <wp:inline distT="0" distB="0" distL="0" distR="0" wp14:anchorId="1B926A7B" wp14:editId="5B0BB40B">
-            <wp:extent cx="6039693" cy="1762371"/>
-            <wp:effectExtent l="0" t="0" r="0" b="9525"/>
+          <wp:anchor distT="0" distB="0" distL="114300" distR="114300" simplePos="0" relativeHeight="251744256" behindDoc="0" locked="0" layoutInCell="1" allowOverlap="1" wp14:anchorId="1B926A7B" wp14:editId="31D4CB9A">
+            <wp:simplePos x="0" y="0"/>
+            <wp:positionH relativeFrom="margin">
+              <wp:posOffset>304800</wp:posOffset>
+            </wp:positionH>
+            <wp:positionV relativeFrom="paragraph">
+              <wp:posOffset>531495</wp:posOffset>
+            </wp:positionV>
+            <wp:extent cx="5819775" cy="1762125"/>
+            <wp:effectExtent l="0" t="0" r="9525" b="9525"/>
+            <wp:wrapTopAndBottom/>
             <wp:docPr id="33" name="Imagen 33"/>
             <wp:cNvGraphicFramePr>
               <a:graphicFrameLocks xmlns:a="http://schemas.openxmlformats.org/drawingml/2006/main" noChangeAspect="1"/>
@@ -6469,7 +7490,13 @@
                     <pic:cNvPicPr/>
                   </pic:nvPicPr>
                   <pic:blipFill>
-                    <a:blip r:embed="rId36"/>
+                    <a:blip r:embed="rId39">
+                      <a:extLst>
+                        <a:ext uri="{28A0092B-C50C-407E-A947-70E740481C1C}">
+                          <a14:useLocalDpi xmlns:a14="http://schemas.microsoft.com/office/drawing/2010/main" val="0"/>
+                        </a:ext>
+                      </a:extLst>
+                    </a:blip>
                     <a:stretch>
                       <a:fillRect/>
                     </a:stretch>
@@ -6477,7 +7504,7 @@
                   <pic:spPr>
                     <a:xfrm>
                       <a:off x="0" y="0"/>
-                      <a:ext cx="6039693" cy="1762371"/>
+                      <a:ext cx="5819775" cy="1762125"/>
                     </a:xfrm>
                     <a:prstGeom prst="rect">
                       <a:avLst/>
@@ -6486,8 +7513,97 @@
                 </pic:pic>
               </a:graphicData>
             </a:graphic>
-          </wp:inline>
+            <wp14:sizeRelH relativeFrom="margin">
+              <wp14:pctWidth>0</wp14:pctWidth>
+            </wp14:sizeRelH>
+          </wp:anchor>
         </w:drawing>
+      </w:r>
+      <w:r>
+        <w:rPr>
+          <w:rFonts w:ascii="Georgia" w:hAnsi="Georgia"/>
+        </w:rPr>
+        <w:t xml:space="preserve">Para crear un entorno virtual en flask, creamos dos archivos llamados __init__.py y routes.py. </w:t>
+      </w:r>
+      <w:r>
+        <w:rPr>
+          <w:rFonts w:ascii="Georgia" w:hAnsi="Georgia"/>
+        </w:rPr>
+        <w:t>El archivo</w:t>
+      </w:r>
+      <w:r>
+        <w:rPr>
+          <w:rFonts w:ascii="Georgia" w:hAnsi="Georgia"/>
+        </w:rPr>
+        <w:t xml:space="preserve"> “</w:t>
+      </w:r>
+      <w:r>
+        <w:rPr>
+          <w:rFonts w:ascii="Georgia" w:hAnsi="Georgia"/>
+        </w:rPr>
+        <w:t>__init__.py</w:t>
+      </w:r>
+      <w:r>
+        <w:rPr>
+          <w:rFonts w:ascii="Georgia" w:hAnsi="Georgia"/>
+        </w:rPr>
+        <w:t>”</w:t>
+      </w:r>
+      <w:r>
+        <w:rPr>
+          <w:rFonts w:ascii="Georgia" w:hAnsi="Georgia"/>
+        </w:rPr>
+        <w:t xml:space="preserve"> </w:t>
+      </w:r>
+      <w:r>
+        <w:rPr>
+          <w:rFonts w:ascii="Georgia" w:hAnsi="Georgia"/>
+        </w:rPr>
+        <w:t>será el constructor</w:t>
+      </w:r>
+      <w:r>
+        <w:rPr>
+          <w:rFonts w:ascii="Georgia" w:hAnsi="Georgia"/>
+        </w:rPr>
+        <w:t xml:space="preserve"> la app de</w:t>
+      </w:r>
+      <w:r>
+        <w:rPr>
+          <w:rFonts w:ascii="Georgia" w:hAnsi="Georgia"/>
+        </w:rPr>
+        <w:t xml:space="preserve"> flask</w:t>
+      </w:r>
+      <w:r>
+        <w:rPr>
+          <w:rFonts w:ascii="Georgia" w:hAnsi="Georgia"/>
+        </w:rPr>
+        <w:t xml:space="preserve">. En nuestro caso también usamos un poco de Bootstrap para dejar </w:t>
+      </w:r>
+      <w:r>
+        <w:rPr>
+          <w:rFonts w:ascii="Georgia" w:hAnsi="Georgia"/>
+        </w:rPr>
+        <w:t xml:space="preserve">las </w:t>
+      </w:r>
+      <w:proofErr w:type="spellStart"/>
+      <w:r>
+        <w:rPr>
+          <w:rFonts w:ascii="Georgia" w:hAnsi="Georgia"/>
+        </w:rPr>
+        <w:t>templates</w:t>
+      </w:r>
+      <w:proofErr w:type="spellEnd"/>
+      <w:r>
+        <w:rPr>
+          <w:rFonts w:ascii="Georgia" w:hAnsi="Georgia"/>
+        </w:rPr>
+        <w:t xml:space="preserve"> hechas más fácil</w:t>
+      </w:r>
+      <w:r>
+        <w:rPr>
+          <w:rFonts w:ascii="Georgia" w:hAnsi="Georgia"/>
+        </w:rPr>
+        <w:t>.</w:t>
       </w:r>
     </w:p>
     <w:p>
@@ -6498,22 +7614,77 @@
       </w:pPr>
       <w:r>
         <w:rPr>
-          <w:rFonts w:ascii="Georgia" w:hAnsi="Georgia"/>
+          <w:noProof/>
+        </w:rPr>
+        <w:drawing>
+          <wp:anchor distT="0" distB="0" distL="114300" distR="114300" simplePos="0" relativeHeight="251741184" behindDoc="0" locked="0" layoutInCell="1" allowOverlap="1" wp14:anchorId="16CAD3C1" wp14:editId="503896F2">
+            <wp:simplePos x="0" y="0"/>
+            <wp:positionH relativeFrom="column">
+              <wp:posOffset>0</wp:posOffset>
+            </wp:positionH>
+            <wp:positionV relativeFrom="paragraph">
+              <wp:posOffset>2607310</wp:posOffset>
+            </wp:positionV>
+            <wp:extent cx="6645910" cy="2011045"/>
+            <wp:effectExtent l="0" t="0" r="2540" b="8255"/>
+            <wp:wrapTopAndBottom/>
+            <wp:docPr id="9" name="Imagen 9"/>
+            <wp:cNvGraphicFramePr>
+              <a:graphicFrameLocks xmlns:a="http://schemas.openxmlformats.org/drawingml/2006/main" noChangeAspect="1"/>
+            </wp:cNvGraphicFramePr>
+            <a:graphic xmlns:a="http://schemas.openxmlformats.org/drawingml/2006/main">
+              <a:graphicData uri="http://schemas.openxmlformats.org/drawingml/2006/picture">
+                <pic:pic xmlns:pic="http://schemas.openxmlformats.org/drawingml/2006/picture">
+                  <pic:nvPicPr>
+                    <pic:cNvPr id="1" name=""/>
+                    <pic:cNvPicPr/>
+                  </pic:nvPicPr>
+                  <pic:blipFill>
+                    <a:blip r:embed="rId40">
+                      <a:extLst>
+                        <a:ext uri="{28A0092B-C50C-407E-A947-70E740481C1C}">
+                          <a14:useLocalDpi xmlns:a14="http://schemas.microsoft.com/office/drawing/2010/main" val="0"/>
+                        </a:ext>
+                      </a:extLst>
+                    </a:blip>
+                    <a:stretch>
+                      <a:fillRect/>
+                    </a:stretch>
+                  </pic:blipFill>
+                  <pic:spPr>
+                    <a:xfrm>
+                      <a:off x="0" y="0"/>
+                      <a:ext cx="6645910" cy="2011045"/>
+                    </a:xfrm>
+                    <a:prstGeom prst="rect">
+                      <a:avLst/>
+                    </a:prstGeom>
+                  </pic:spPr>
+                </pic:pic>
+              </a:graphicData>
+            </a:graphic>
+          </wp:anchor>
+        </w:drawing>
+      </w:r>
+      <w:r>
+        <w:rPr>
+          <w:rFonts w:ascii="Georgia" w:hAnsi="Georgia"/>
+          <w:noProof/>
         </w:rPr>
         <mc:AlternateContent>
           <mc:Choice Requires="wps">
             <w:drawing>
-              <wp:anchor distT="0" distB="0" distL="114300" distR="114300" simplePos="0" relativeHeight="251743232" behindDoc="0" locked="0" layoutInCell="1" allowOverlap="1" wp14:anchorId="5801214A" wp14:editId="3DA1520C">
+              <wp:anchor distT="0" distB="0" distL="114300" distR="114300" simplePos="0" relativeHeight="251743232" behindDoc="1" locked="0" layoutInCell="1" allowOverlap="1" wp14:anchorId="5801214A" wp14:editId="198ED5CB">
                 <wp:simplePos x="0" y="0"/>
                 <wp:positionH relativeFrom="margin">
-                  <wp:align>right</wp:align>
+                  <wp:posOffset>-2540</wp:posOffset>
                 </wp:positionH>
                 <wp:positionV relativeFrom="paragraph">
-                  <wp:posOffset>3008630</wp:posOffset>
+                  <wp:posOffset>4619625</wp:posOffset>
                 </wp:positionV>
                 <wp:extent cx="6648450" cy="237490"/>
                 <wp:effectExtent l="0" t="0" r="0" b="0"/>
-                <wp:wrapSquare wrapText="bothSides"/>
+                <wp:wrapTopAndBottom/>
                 <wp:docPr id="41" name="Cuadro de texto 41"/>
                 <wp:cNvGraphicFramePr/>
                 <a:graphic xmlns:a="http://schemas.openxmlformats.org/drawingml/2006/main">
@@ -6545,7 +7716,7 @@
                                 <w:noProof/>
                               </w:rPr>
                             </w:pPr>
-                            <w:bookmarkStart w:id="72" w:name="_Toc29401681"/>
+                            <w:bookmarkStart w:id="140" w:name="_Toc29444613"/>
                             <w:r>
                               <w:rPr>
                                 <w:rFonts w:ascii="Georgia" w:hAnsi="Georgia"/>
@@ -6587,23 +7758,9 @@
                               <w:rPr>
                                 <w:rFonts w:ascii="Georgia" w:hAnsi="Georgia"/>
                               </w:rPr>
-                              <w:t xml:space="preserve"> – Ejecutar </w:t>
+                              <w:t xml:space="preserve"> – Ejecutar flask en el servidor local</w:t>
                             </w:r>
-                            <w:proofErr w:type="spellStart"/>
-                            <w:r>
-                              <w:rPr>
-                                <w:rFonts w:ascii="Georgia" w:hAnsi="Georgia"/>
-                              </w:rPr>
-                              <w:t>flask</w:t>
-                            </w:r>
-                            <w:proofErr w:type="spellEnd"/>
-                            <w:r>
-                              <w:rPr>
-                                <w:rFonts w:ascii="Georgia" w:hAnsi="Georgia"/>
-                              </w:rPr>
-                              <w:t xml:space="preserve"> en el servidor local</w:t>
-                            </w:r>
-                            <w:bookmarkEnd w:id="72"/>
+                            <w:bookmarkEnd w:id="140"/>
                           </w:p>
                         </w:txbxContent>
                       </wps:txbx>
@@ -6627,7 +7784,7 @@
           </mc:Choice>
           <mc:Fallback>
             <w:pict>
-              <v:shape w14:anchorId="5801214A" id="Cuadro de texto 41" o:spid="_x0000_s1034" type="#_x0000_t202" style="position:absolute;margin-left:472.3pt;margin-top:236.9pt;width:523.5pt;height:18.7pt;z-index:251743232;visibility:visible;mso-wrap-style:square;mso-width-percent:0;mso-height-percent:0;mso-wrap-distance-left:9pt;mso-wrap-distance-top:0;mso-wrap-distance-right:9pt;mso-wrap-distance-bottom:0;mso-position-horizontal:right;mso-position-horizontal-relative:margin;mso-position-vertical:absolute;mso-position-vertical-relative:text;mso-width-percent:0;mso-height-percent:0;mso-width-relative:margin;mso-height-relative:margin;v-text-anchor:top" o:gfxdata="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" stroked="f">
+              <v:shape w14:anchorId="5801214A" id="Cuadro de texto 41" o:spid="_x0000_s1033" type="#_x0000_t202" style="position:absolute;margin-left:-.2pt;margin-top:363.75pt;width:523.5pt;height:18.7pt;z-index:-251573248;visibility:visible;mso-wrap-style:square;mso-width-percent:0;mso-height-percent:0;mso-wrap-distance-left:9pt;mso-wrap-distance-top:0;mso-wrap-distance-right:9pt;mso-wrap-distance-bottom:0;mso-position-horizontal:absolute;mso-position-horizontal-relative:margin;mso-position-vertical:absolute;mso-position-vertical-relative:text;mso-width-percent:0;mso-height-percent:0;mso-width-relative:margin;mso-height-relative:margin;v-text-anchor:top" o:gfxdata="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" stroked="f">
                 <v:textbox inset="0,0,0,0">
                   <w:txbxContent>
                     <w:p>
@@ -6638,7 +7795,7 @@
                           <w:noProof/>
                         </w:rPr>
                       </w:pPr>
-                      <w:bookmarkStart w:id="73" w:name="_Toc29401681"/>
+                      <w:bookmarkStart w:id="141" w:name="_Toc29444613"/>
                       <w:r>
                         <w:rPr>
                           <w:rFonts w:ascii="Georgia" w:hAnsi="Georgia"/>
@@ -6680,27 +7837,958 @@
                         <w:rPr>
                           <w:rFonts w:ascii="Georgia" w:hAnsi="Georgia"/>
                         </w:rPr>
-                        <w:t xml:space="preserve"> – Ejecutar </w:t>
+                        <w:t xml:space="preserve"> – Ejecutar flask en el servidor local</w:t>
+                      </w:r>
+                      <w:bookmarkEnd w:id="141"/>
+                    </w:p>
+                  </w:txbxContent>
+                </v:textbox>
+                <w10:wrap type="topAndBottom" anchorx="margin"/>
+              </v:shape>
+            </w:pict>
+          </mc:Fallback>
+        </mc:AlternateContent>
+      </w:r>
+      <w:r>
+        <w:rPr>
+          <w:rFonts w:ascii="Georgia" w:hAnsi="Georgia"/>
+        </w:rPr>
+        <w:t>En routes.py declaramos las rutas disponibles en el servidor. Esto es particularmente útil para poder tener varias páginas en las que, por ejemplo, mostrar el stock actual en una de las rutas y en otra, permitir actualizar el inventario.</w:t>
+      </w:r>
+    </w:p>
+    <w:p/>
+    <w:p>
+      <w:pPr>
+        <w:pStyle w:val="Ttulo2"/>
+        <w:numPr>
+          <w:ilvl w:val="1"/>
+          <w:numId w:val="22"/>
+        </w:numPr>
+        <w:jc w:val="both"/>
+        <w:rPr>
+          <w:rFonts w:ascii="Georgia" w:hAnsi="Georgia"/>
+          <w:b/>
+          <w:bCs/>
+          <w:smallCaps/>
+        </w:rPr>
+      </w:pPr>
+      <w:bookmarkStart w:id="142" w:name="_Toc29444582"/>
+      <w:r>
+        <w:rPr>
+          <w:rFonts w:ascii="Georgia" w:hAnsi="Georgia"/>
+          <w:b/>
+          <w:bCs/>
+          <w:smallCaps/>
+        </w:rPr>
+        <w:t>Lógica de la aplicación</w:t>
+      </w:r>
+      <w:bookmarkEnd w:id="142"/>
+    </w:p>
+    <w:p>
+      <w:pPr>
+        <w:rPr>
+          <w:rFonts w:ascii="Georgia" w:hAnsi="Georgia"/>
+        </w:rPr>
+      </w:pPr>
+      <w:r>
+        <w:rPr>
+          <w:rFonts w:ascii="Georgia" w:hAnsi="Georgia"/>
+        </w:rPr>
+        <w:t xml:space="preserve">Cada objeto de la tienda tiene ciertas propiedades, un nombre, una fecha de venta y una calidad. </w:t>
+      </w:r>
+    </w:p>
+    <w:p>
+      <w:pPr>
+        <w:rPr>
+          <w:rFonts w:ascii="Georgia" w:hAnsi="Georgia"/>
+        </w:rPr>
+      </w:pPr>
+      <w:r>
+        <w:rPr>
+          <w:rFonts w:ascii="Georgia" w:hAnsi="Georgia"/>
+        </w:rPr>
+        <w:t>Los objetos se comportan de diferente manera, mientras que un objeto normal reduce su f</w:t>
+      </w:r>
+      <w:r>
+        <w:rPr>
+          <w:rFonts w:ascii="Georgia" w:hAnsi="Georgia"/>
+        </w:rPr>
+        <w:t xml:space="preserve">echa de venta en “uno” cada </w:t>
+      </w:r>
+      <w:r>
+        <w:rPr>
+          <w:rFonts w:ascii="Georgia" w:hAnsi="Georgia"/>
+        </w:rPr>
+        <w:t>día</w:t>
+      </w:r>
+      <w:r>
+        <w:rPr>
+          <w:rFonts w:ascii="Georgia" w:hAnsi="Georgia"/>
+        </w:rPr>
+        <w:t xml:space="preserve"> y se disminuye su </w:t>
+      </w:r>
+      <w:r>
+        <w:rPr>
+          <w:rFonts w:ascii="Georgia" w:hAnsi="Georgia"/>
+        </w:rPr>
+        <w:t>calidad también</w:t>
+      </w:r>
+      <w:r>
+        <w:rPr>
+          <w:rFonts w:ascii="Georgia" w:hAnsi="Georgia"/>
+        </w:rPr>
+        <w:t xml:space="preserve"> en “uno” a diario, hay otros objetos </w:t>
+      </w:r>
+      <w:r>
+        <w:rPr>
+          <w:rFonts w:ascii="Georgia" w:hAnsi="Georgia"/>
+        </w:rPr>
+        <w:t>que,</w:t>
+      </w:r>
+      <w:r>
+        <w:rPr>
+          <w:rFonts w:ascii="Georgia" w:hAnsi="Georgia"/>
+        </w:rPr>
+        <w:t xml:space="preserve"> en vez de disminuir la calidad, la aumentan, o disminuyen en otra proporción… De manera que necesitamos hacer un programa que tenga en cuenta el comportamiento de cada objeto del inventario.</w:t>
+      </w:r>
+    </w:p>
+    <w:p>
+      <w:pPr>
+        <w:rPr>
+          <w:rFonts w:ascii="Georgia" w:hAnsi="Georgia"/>
+        </w:rPr>
+      </w:pPr>
+    </w:p>
+    <w:p>
+      <w:pPr>
+        <w:pStyle w:val="Ttulo2"/>
+        <w:numPr>
+          <w:ilvl w:val="2"/>
+          <w:numId w:val="21"/>
+        </w:numPr>
+        <w:jc w:val="both"/>
+        <w:rPr>
+          <w:rFonts w:ascii="Georgia" w:hAnsi="Georgia"/>
+          <w:b/>
+          <w:bCs/>
+          <w:smallCaps/>
+        </w:rPr>
+      </w:pPr>
+      <w:r>
+        <w:rPr>
+          <w:rFonts w:ascii="Georgia" w:hAnsi="Georgia"/>
+          <w:b/>
+          <w:bCs/>
+          <w:smallCaps/>
+        </w:rPr>
+        <w:lastRenderedPageBreak/>
+        <w:t xml:space="preserve"> </w:t>
+      </w:r>
+      <w:bookmarkStart w:id="143" w:name="_Toc29444583"/>
+      <w:r>
+        <w:rPr>
+          <w:rFonts w:ascii="Georgia" w:hAnsi="Georgia"/>
+          <w:b/>
+          <w:bCs/>
+          <w:smallCaps/>
+        </w:rPr>
+        <w:t>Programación orientada a objetos</w:t>
+      </w:r>
+      <w:bookmarkEnd w:id="143"/>
+    </w:p>
+    <w:p>
+      <w:pPr>
+        <w:rPr>
+          <w:rFonts w:ascii="Georgia" w:hAnsi="Georgia"/>
+          <w:u w:val="single"/>
+        </w:rPr>
+      </w:pPr>
+      <w:r>
+        <w:rPr>
+          <w:rFonts w:ascii="Georgia" w:hAnsi="Georgia"/>
+        </w:rPr>
+        <w:t xml:space="preserve">Dado que cada objeto se comporta de manera distinta, usaremos la </w:t>
+      </w:r>
+      <w:r>
+        <w:rPr>
+          <w:rFonts w:ascii="Georgia" w:hAnsi="Georgia"/>
+          <w:b/>
+        </w:rPr>
+        <w:t>POO</w:t>
+      </w:r>
+      <w:r>
+        <w:rPr>
+          <w:rFonts w:ascii="Georgia" w:hAnsi="Georgia"/>
+          <w:b/>
+        </w:rPr>
+        <w:t xml:space="preserve">, </w:t>
+      </w:r>
+      <w:r>
+        <w:rPr>
+          <w:rFonts w:ascii="Georgia" w:hAnsi="Georgia"/>
+        </w:rPr>
+        <w:t xml:space="preserve">es decir, haremos una estructura de </w:t>
+      </w:r>
+      <w:r>
+        <w:rPr>
+          <w:rFonts w:ascii="Georgia" w:hAnsi="Georgia"/>
+        </w:rPr>
+        <w:t xml:space="preserve">objetos que heredaran propiedades de otros. De esta manera podemos tener muchas clases de </w:t>
+      </w:r>
+      <w:proofErr w:type="spellStart"/>
+      <w:r>
+        <w:rPr>
+          <w:rFonts w:ascii="Georgia" w:hAnsi="Georgia"/>
+          <w:i/>
+        </w:rPr>
+        <w:t>items</w:t>
+      </w:r>
+      <w:proofErr w:type="spellEnd"/>
+      <w:r>
+        <w:rPr>
+          <w:rFonts w:ascii="Georgia" w:hAnsi="Georgia"/>
+          <w:i/>
+        </w:rPr>
+        <w:t xml:space="preserve"> </w:t>
+      </w:r>
+      <w:r>
+        <w:rPr>
+          <w:rFonts w:ascii="Georgia" w:hAnsi="Georgia"/>
+        </w:rPr>
+        <w:t xml:space="preserve">que hereden de una sola clase, en este caso llamada </w:t>
+      </w:r>
+      <w:r>
+        <w:rPr>
+          <w:rFonts w:ascii="Georgia" w:hAnsi="Georgia"/>
+          <w:b/>
+          <w:bCs/>
+          <w:iCs/>
+        </w:rPr>
+        <w:t>NormalIt</w:t>
+      </w:r>
+      <w:r>
+        <w:rPr>
+          <w:rFonts w:ascii="Georgia" w:hAnsi="Georgia"/>
+          <w:b/>
+          <w:bCs/>
+          <w:iCs/>
+        </w:rPr>
+        <w:t>em</w:t>
+      </w:r>
+      <w:r>
+        <w:rPr>
+          <w:rFonts w:ascii="Georgia" w:hAnsi="Georgia"/>
+        </w:rPr>
+        <w:t>.</w:t>
+      </w:r>
+    </w:p>
+    <w:p>
+      <w:pPr>
+        <w:rPr>
+          <w:rFonts w:ascii="Georgia" w:hAnsi="Georgia"/>
+        </w:rPr>
+      </w:pPr>
+    </w:p>
+    <w:p>
+      <w:pPr>
+        <w:rPr>
+          <w:rFonts w:ascii="Georgia" w:eastAsiaTheme="majorEastAsia" w:hAnsi="Georgia" w:cstheme="majorBidi"/>
+          <w:b/>
+          <w:bCs/>
+          <w:smallCaps/>
+          <w:color w:val="2F5496" w:themeColor="accent1" w:themeShade="BF"/>
+          <w:sz w:val="32"/>
+          <w:szCs w:val="32"/>
+        </w:rPr>
+      </w:pPr>
+      <w:r>
+        <w:rPr>
+          <w:rFonts w:ascii="Georgia" w:hAnsi="Georgia"/>
+          <w:b/>
+          <w:bCs/>
+          <w:smallCaps/>
+        </w:rPr>
+        <w:br w:type="page"/>
+      </w:r>
+    </w:p>
+    <w:p>
+      <w:pPr>
+        <w:pStyle w:val="Ttulo1"/>
+        <w:numPr>
+          <w:ilvl w:val="0"/>
+          <w:numId w:val="22"/>
+        </w:numPr>
+        <w:jc w:val="both"/>
+        <w:rPr>
+          <w:rFonts w:ascii="Georgia" w:hAnsi="Georgia"/>
+        </w:rPr>
+      </w:pPr>
+      <w:bookmarkStart w:id="144" w:name="_Toc29444584"/>
+      <w:r>
+        <w:rPr>
+          <w:rFonts w:ascii="Georgia" w:hAnsi="Georgia"/>
+          <w:b/>
+          <w:bCs/>
+          <w:smallCaps/>
+        </w:rPr>
+        <w:lastRenderedPageBreak/>
+        <w:t>Lenguaje de Marcas</w:t>
+      </w:r>
+      <w:bookmarkEnd w:id="144"/>
+    </w:p>
+    <w:p>
+      <w:pPr>
+        <w:pStyle w:val="Ttulo2"/>
+        <w:numPr>
+          <w:ilvl w:val="1"/>
+          <w:numId w:val="22"/>
+        </w:numPr>
+        <w:jc w:val="both"/>
+        <w:rPr>
+          <w:rFonts w:ascii="Georgia" w:hAnsi="Georgia"/>
+          <w:b/>
+          <w:bCs/>
+          <w:smallCaps/>
+        </w:rPr>
+      </w:pPr>
+      <w:bookmarkStart w:id="145" w:name="_Toc29444585"/>
+      <w:r>
+        <w:rPr>
+          <w:rFonts w:ascii="Georgia" w:hAnsi="Georgia"/>
+          <w:b/>
+          <w:bCs/>
+          <w:smallCaps/>
+        </w:rPr>
+        <w:t>HTML</w:t>
+      </w:r>
+      <w:bookmarkEnd w:id="145"/>
+    </w:p>
+    <w:p>
+      <w:pPr>
+        <w:jc w:val="both"/>
+        <w:rPr>
+          <w:rFonts w:ascii="Georgia" w:hAnsi="Georgia"/>
+          <w:i/>
+        </w:rPr>
+      </w:pPr>
+      <w:r>
+        <w:rPr>
+          <w:rFonts w:ascii="Georgia" w:hAnsi="Georgia"/>
+        </w:rPr>
+        <w:t>Esta primer</w:t>
+      </w:r>
+      <w:r>
+        <w:rPr>
+          <w:rFonts w:ascii="Georgia" w:hAnsi="Georgia"/>
+        </w:rPr>
+        <w:t>a</w:t>
+      </w:r>
+      <w:r>
+        <w:rPr>
+          <w:rFonts w:ascii="Georgia" w:hAnsi="Georgia"/>
+        </w:rPr>
+        <w:t xml:space="preserve"> aparte del programa, consta de un sencillo HTML con tres páginas: </w:t>
+      </w:r>
+      <w:r>
+        <w:rPr>
+          <w:rFonts w:ascii="Georgia" w:hAnsi="Georgia"/>
+          <w:i/>
+        </w:rPr>
+        <w:t xml:space="preserve">index.html, home.html </w:t>
+      </w:r>
+      <w:r>
+        <w:rPr>
+          <w:rFonts w:ascii="Georgia" w:hAnsi="Georgia"/>
+        </w:rPr>
+        <w:t xml:space="preserve">y </w:t>
+      </w:r>
+      <w:r>
+        <w:rPr>
+          <w:rFonts w:ascii="Georgia" w:hAnsi="Georgia"/>
+          <w:i/>
+        </w:rPr>
+        <w:t xml:space="preserve">update.html. </w:t>
+      </w:r>
+    </w:p>
+    <w:p>
+      <w:pPr>
+        <w:jc w:val="both"/>
+        <w:rPr>
+          <w:rFonts w:ascii="Georgia" w:hAnsi="Georgia"/>
+        </w:rPr>
+      </w:pPr>
+      <w:r>
+        <w:rPr>
+          <w:rFonts w:ascii="Georgia" w:hAnsi="Georgia"/>
+        </w:rPr>
+        <w:t xml:space="preserve">En </w:t>
+      </w:r>
+      <w:r>
+        <w:rPr>
+          <w:rFonts w:ascii="Georgia" w:hAnsi="Georgia"/>
+          <w:i/>
+        </w:rPr>
+        <w:t xml:space="preserve">home </w:t>
+      </w:r>
+      <w:r>
+        <w:rPr>
+          <w:rFonts w:ascii="Georgia" w:hAnsi="Georgia"/>
+        </w:rPr>
+        <w:t xml:space="preserve">y en </w:t>
+      </w:r>
+      <w:r>
+        <w:rPr>
+          <w:rFonts w:ascii="Georgia" w:hAnsi="Georgia"/>
+          <w:i/>
+        </w:rPr>
+        <w:t xml:space="preserve">update </w:t>
+      </w:r>
+      <w:r>
+        <w:rPr>
+          <w:rFonts w:ascii="Georgia" w:hAnsi="Georgia"/>
+        </w:rPr>
+        <w:t xml:space="preserve">es donde se muestra la ejecución del programa, pudiendo mostrar una página diferente </w:t>
+      </w:r>
+      <w:r>
+        <w:rPr>
+          <w:rFonts w:ascii="Georgia" w:hAnsi="Georgia"/>
+        </w:rPr>
+        <w:t>dependiendo</w:t>
+      </w:r>
+      <w:r>
+        <w:rPr>
+          <w:rFonts w:ascii="Georgia" w:hAnsi="Georgia"/>
+        </w:rPr>
+        <w:t xml:space="preserve"> de la ruta que se le añada a </w:t>
+      </w:r>
+      <w:r>
+        <w:rPr>
+          <w:rFonts w:ascii="Georgia" w:hAnsi="Georgia"/>
+          <w:i/>
+        </w:rPr>
+        <w:t xml:space="preserve">update (update/1 </w:t>
+      </w:r>
+      <w:r>
+        <w:rPr>
+          <w:rFonts w:ascii="Georgia" w:hAnsi="Georgia"/>
+        </w:rPr>
+        <w:t xml:space="preserve">muestra la página correspondiente al primer día de </w:t>
+      </w:r>
+      <w:r>
+        <w:rPr>
+          <w:rFonts w:ascii="Georgia" w:hAnsi="Georgia"/>
+          <w:i/>
+        </w:rPr>
+        <w:t xml:space="preserve">stock, update/2 </w:t>
+      </w:r>
+      <w:r>
+        <w:rPr>
+          <w:rFonts w:ascii="Georgia" w:hAnsi="Georgia"/>
+        </w:rPr>
+        <w:t>la página del segundo día y así consecutivamente).</w:t>
+      </w:r>
+      <w:r>
+        <w:rPr>
+          <w:rFonts w:ascii="Georgia" w:hAnsi="Georgia"/>
+        </w:rPr>
+        <w:t xml:space="preserve"> </w:t>
+      </w:r>
+    </w:p>
+    <w:p>
+      <w:pPr>
+        <w:pStyle w:val="Prrafodelista"/>
+        <w:keepNext/>
+        <w:keepLines/>
+        <w:numPr>
+          <w:ilvl w:val="0"/>
+          <w:numId w:val="25"/>
+        </w:numPr>
+        <w:spacing w:before="40" w:after="0"/>
+        <w:contextualSpacing w:val="0"/>
+        <w:jc w:val="both"/>
+        <w:outlineLvl w:val="1"/>
+        <w:rPr>
+          <w:rFonts w:ascii="Georgia" w:eastAsiaTheme="majorEastAsia" w:hAnsi="Georgia" w:cstheme="majorBidi"/>
+          <w:b/>
+          <w:bCs/>
+          <w:smallCaps/>
+          <w:vanish/>
+          <w:color w:val="2F5496" w:themeColor="accent1" w:themeShade="BF"/>
+          <w:sz w:val="26"/>
+          <w:szCs w:val="26"/>
+        </w:rPr>
+      </w:pPr>
+      <w:bookmarkStart w:id="146" w:name="_Toc29444539"/>
+      <w:bookmarkStart w:id="147" w:name="_Toc29444586"/>
+      <w:bookmarkEnd w:id="146"/>
+      <w:bookmarkEnd w:id="147"/>
+    </w:p>
+    <w:p>
+      <w:pPr>
+        <w:pStyle w:val="Prrafodelista"/>
+        <w:keepNext/>
+        <w:keepLines/>
+        <w:numPr>
+          <w:ilvl w:val="0"/>
+          <w:numId w:val="25"/>
+        </w:numPr>
+        <w:spacing w:before="40" w:after="0"/>
+        <w:contextualSpacing w:val="0"/>
+        <w:jc w:val="both"/>
+        <w:outlineLvl w:val="1"/>
+        <w:rPr>
+          <w:rFonts w:ascii="Georgia" w:eastAsiaTheme="majorEastAsia" w:hAnsi="Georgia" w:cstheme="majorBidi"/>
+          <w:b/>
+          <w:bCs/>
+          <w:smallCaps/>
+          <w:vanish/>
+          <w:color w:val="2F5496" w:themeColor="accent1" w:themeShade="BF"/>
+          <w:sz w:val="26"/>
+          <w:szCs w:val="26"/>
+        </w:rPr>
+      </w:pPr>
+      <w:bookmarkStart w:id="148" w:name="_Toc29444540"/>
+      <w:bookmarkStart w:id="149" w:name="_Toc29444587"/>
+      <w:bookmarkEnd w:id="148"/>
+      <w:bookmarkEnd w:id="149"/>
+    </w:p>
+    <w:p>
+      <w:pPr>
+        <w:pStyle w:val="Prrafodelista"/>
+        <w:keepNext/>
+        <w:keepLines/>
+        <w:numPr>
+          <w:ilvl w:val="0"/>
+          <w:numId w:val="25"/>
+        </w:numPr>
+        <w:spacing w:before="40" w:after="0"/>
+        <w:contextualSpacing w:val="0"/>
+        <w:jc w:val="both"/>
+        <w:outlineLvl w:val="1"/>
+        <w:rPr>
+          <w:rFonts w:ascii="Georgia" w:eastAsiaTheme="majorEastAsia" w:hAnsi="Georgia" w:cstheme="majorBidi"/>
+          <w:b/>
+          <w:bCs/>
+          <w:smallCaps/>
+          <w:vanish/>
+          <w:color w:val="2F5496" w:themeColor="accent1" w:themeShade="BF"/>
+          <w:sz w:val="26"/>
+          <w:szCs w:val="26"/>
+        </w:rPr>
+      </w:pPr>
+      <w:bookmarkStart w:id="150" w:name="_Toc29444541"/>
+      <w:bookmarkStart w:id="151" w:name="_Toc29444588"/>
+      <w:bookmarkEnd w:id="150"/>
+      <w:bookmarkEnd w:id="151"/>
+    </w:p>
+    <w:p>
+      <w:pPr>
+        <w:pStyle w:val="Prrafodelista"/>
+        <w:keepNext/>
+        <w:keepLines/>
+        <w:numPr>
+          <w:ilvl w:val="0"/>
+          <w:numId w:val="25"/>
+        </w:numPr>
+        <w:spacing w:before="40" w:after="0"/>
+        <w:contextualSpacing w:val="0"/>
+        <w:jc w:val="both"/>
+        <w:outlineLvl w:val="1"/>
+        <w:rPr>
+          <w:rFonts w:ascii="Georgia" w:eastAsiaTheme="majorEastAsia" w:hAnsi="Georgia" w:cstheme="majorBidi"/>
+          <w:b/>
+          <w:bCs/>
+          <w:smallCaps/>
+          <w:vanish/>
+          <w:color w:val="2F5496" w:themeColor="accent1" w:themeShade="BF"/>
+          <w:sz w:val="26"/>
+          <w:szCs w:val="26"/>
+        </w:rPr>
+      </w:pPr>
+      <w:bookmarkStart w:id="152" w:name="_Toc29444542"/>
+      <w:bookmarkStart w:id="153" w:name="_Toc29444589"/>
+      <w:bookmarkEnd w:id="152"/>
+      <w:bookmarkEnd w:id="153"/>
+    </w:p>
+    <w:p>
+      <w:pPr>
+        <w:pStyle w:val="Prrafodelista"/>
+        <w:keepNext/>
+        <w:keepLines/>
+        <w:numPr>
+          <w:ilvl w:val="1"/>
+          <w:numId w:val="25"/>
+        </w:numPr>
+        <w:spacing w:before="40" w:after="0"/>
+        <w:contextualSpacing w:val="0"/>
+        <w:jc w:val="both"/>
+        <w:outlineLvl w:val="1"/>
+        <w:rPr>
+          <w:rFonts w:ascii="Georgia" w:eastAsiaTheme="majorEastAsia" w:hAnsi="Georgia" w:cstheme="majorBidi"/>
+          <w:b/>
+          <w:bCs/>
+          <w:smallCaps/>
+          <w:vanish/>
+          <w:color w:val="2F5496" w:themeColor="accent1" w:themeShade="BF"/>
+          <w:sz w:val="26"/>
+          <w:szCs w:val="26"/>
+        </w:rPr>
+      </w:pPr>
+      <w:bookmarkStart w:id="154" w:name="_Toc29444543"/>
+      <w:bookmarkStart w:id="155" w:name="_Toc29444590"/>
+      <w:bookmarkEnd w:id="154"/>
+      <w:bookmarkEnd w:id="155"/>
+    </w:p>
+    <w:p>
+      <w:pPr>
+        <w:pStyle w:val="Ttulo2"/>
+        <w:numPr>
+          <w:ilvl w:val="1"/>
+          <w:numId w:val="25"/>
+        </w:numPr>
+        <w:jc w:val="both"/>
+        <w:rPr>
+          <w:rFonts w:ascii="Georgia" w:hAnsi="Georgia"/>
+          <w:b/>
+          <w:bCs/>
+          <w:smallCaps/>
+        </w:rPr>
+      </w:pPr>
+      <w:bookmarkStart w:id="156" w:name="_Toc29444591"/>
+      <w:r>
+        <w:rPr>
+          <w:rFonts w:ascii="Georgia" w:hAnsi="Georgia"/>
+          <w:b/>
+          <w:bCs/>
+          <w:smallCaps/>
+        </w:rPr>
+        <w:t>Bootstrap</w:t>
+      </w:r>
+      <w:bookmarkEnd w:id="156"/>
+    </w:p>
+    <w:p>
+      <w:pPr>
+        <w:jc w:val="both"/>
+        <w:rPr>
+          <w:rFonts w:ascii="Georgia" w:hAnsi="Georgia"/>
+        </w:rPr>
+      </w:pPr>
+      <w:r>
+        <w:rPr>
+          <w:rFonts w:ascii="Georgia" w:hAnsi="Georgia"/>
+        </w:rPr>
+        <w:t xml:space="preserve">Usamos también las </w:t>
+      </w:r>
+      <w:proofErr w:type="spellStart"/>
+      <w:r>
+        <w:rPr>
+          <w:rFonts w:ascii="Georgia" w:hAnsi="Georgia"/>
+        </w:rPr>
+        <w:t>templates</w:t>
+      </w:r>
+      <w:proofErr w:type="spellEnd"/>
+      <w:r>
+        <w:rPr>
+          <w:rFonts w:ascii="Georgia" w:hAnsi="Georgia"/>
+        </w:rPr>
+        <w:t xml:space="preserve"> de</w:t>
+      </w:r>
+      <w:r>
+        <w:rPr>
+          <w:rFonts w:ascii="Georgia" w:hAnsi="Georgia"/>
+        </w:rPr>
+        <w:t xml:space="preserve"> </w:t>
+      </w:r>
+      <w:proofErr w:type="spellStart"/>
+      <w:r>
+        <w:rPr>
+          <w:rFonts w:ascii="Georgia" w:hAnsi="Georgia"/>
+        </w:rPr>
+        <w:t>boostrap</w:t>
+      </w:r>
+      <w:proofErr w:type="spellEnd"/>
+      <w:r>
+        <w:rPr>
+          <w:rFonts w:ascii="Georgia" w:hAnsi="Georgia"/>
+        </w:rPr>
+        <w:t xml:space="preserve"> para tener una plantilla que sea agradable a la vista y no solo un </w:t>
+      </w:r>
+      <w:proofErr w:type="spellStart"/>
+      <w:r>
+        <w:rPr>
+          <w:rFonts w:ascii="Georgia" w:hAnsi="Georgia"/>
+        </w:rPr>
+        <w:t>print</w:t>
+      </w:r>
+      <w:proofErr w:type="spellEnd"/>
+      <w:r>
+        <w:rPr>
+          <w:rFonts w:ascii="Georgia" w:hAnsi="Georgia"/>
+        </w:rPr>
+        <w:t xml:space="preserve"> de los datos.</w:t>
+      </w:r>
+      <w:r>
+        <w:rPr>
+          <w:rFonts w:ascii="Georgia" w:hAnsi="Georgia"/>
+        </w:rPr>
+        <w:t xml:space="preserve"> Para ello hay que instalar la correspondiente librería de flask y crear el objeto </w:t>
+      </w:r>
+      <w:r>
+        <w:rPr>
+          <w:rFonts w:ascii="Georgia" w:hAnsi="Georgia"/>
+          <w:b/>
+          <w:bCs/>
+          <w:i/>
+          <w:iCs/>
+        </w:rPr>
+        <w:t>Bootstrap.</w:t>
+      </w:r>
+    </w:p>
+    <w:p>
+      <w:pPr>
+        <w:keepNext/>
+        <w:jc w:val="both"/>
+      </w:pPr>
+      <w:r>
+        <w:rPr>
+          <w:noProof/>
+        </w:rPr>
+        <mc:AlternateContent>
+          <mc:Choice Requires="wps">
+            <w:drawing>
+              <wp:anchor distT="0" distB="0" distL="114300" distR="114300" simplePos="0" relativeHeight="251754496" behindDoc="1" locked="0" layoutInCell="1" allowOverlap="1" wp14:anchorId="3351F2A7" wp14:editId="476389D1">
+                <wp:simplePos x="0" y="0"/>
+                <wp:positionH relativeFrom="column">
+                  <wp:posOffset>0</wp:posOffset>
+                </wp:positionH>
+                <wp:positionV relativeFrom="paragraph">
+                  <wp:posOffset>1094105</wp:posOffset>
+                </wp:positionV>
+                <wp:extent cx="2933700" cy="635"/>
+                <wp:effectExtent l="0" t="0" r="0" b="0"/>
+                <wp:wrapNone/>
+                <wp:docPr id="20" name="Cuadro de texto 20"/>
+                <wp:cNvGraphicFramePr/>
+                <a:graphic xmlns:a="http://schemas.openxmlformats.org/drawingml/2006/main">
+                  <a:graphicData uri="http://schemas.microsoft.com/office/word/2010/wordprocessingShape">
+                    <wps:wsp>
+                      <wps:cNvSpPr txBox="1"/>
+                      <wps:spPr>
+                        <a:xfrm>
+                          <a:off x="0" y="0"/>
+                          <a:ext cx="2933700" cy="635"/>
+                        </a:xfrm>
+                        <a:prstGeom prst="rect">
+                          <a:avLst/>
+                        </a:prstGeom>
+                        <a:solidFill>
+                          <a:prstClr val="white"/>
+                        </a:solidFill>
+                        <a:ln>
+                          <a:noFill/>
+                        </a:ln>
+                      </wps:spPr>
+                      <wps:txbx>
+                        <w:txbxContent>
+                          <w:p>
+                            <w:pPr>
+                              <w:pStyle w:val="Descripcin"/>
+                              <w:rPr>
+                                <w:rFonts w:ascii="Georgia" w:hAnsi="Georgia"/>
+                              </w:rPr>
+                            </w:pPr>
+                            <w:bookmarkStart w:id="157" w:name="_Toc29444614"/>
+                            <w:r>
+                              <w:rPr>
+                                <w:rFonts w:ascii="Georgia" w:hAnsi="Georgia"/>
+                              </w:rPr>
+                              <w:t xml:space="preserve">Ilustración </w:t>
+                            </w:r>
+                            <w:r>
+                              <w:rPr>
+                                <w:rFonts w:ascii="Georgia" w:hAnsi="Georgia"/>
+                              </w:rPr>
+                              <w:fldChar w:fldCharType="begin"/>
+                            </w:r>
+                            <w:r>
+                              <w:rPr>
+                                <w:rFonts w:ascii="Georgia" w:hAnsi="Georgia"/>
+                              </w:rPr>
+                              <w:instrText xml:space="preserve"> SEQ Ilustración \* ARABIC </w:instrText>
+                            </w:r>
+                            <w:r>
+                              <w:rPr>
+                                <w:rFonts w:ascii="Georgia" w:hAnsi="Georgia"/>
+                              </w:rPr>
+                              <w:fldChar w:fldCharType="separate"/>
+                            </w:r>
+                            <w:r>
+                              <w:rPr>
+                                <w:rFonts w:ascii="Georgia" w:hAnsi="Georgia"/>
+                                <w:noProof/>
+                              </w:rPr>
+                              <w:t>11</w:t>
+                            </w:r>
+                            <w:r>
+                              <w:rPr>
+                                <w:rFonts w:ascii="Georgia" w:hAnsi="Georgia"/>
+                              </w:rPr>
+                              <w:fldChar w:fldCharType="end"/>
+                            </w:r>
+                            <w:r>
+                              <w:rPr>
+                                <w:rFonts w:ascii="Georgia" w:hAnsi="Georgia"/>
+                              </w:rPr>
+                              <w:t xml:space="preserve"> - </w:t>
+                            </w:r>
+                            <w:proofErr w:type="spellStart"/>
+                            <w:r>
+                              <w:rPr>
+                                <w:rFonts w:ascii="Georgia" w:hAnsi="Georgia"/>
+                              </w:rPr>
+                              <w:t>pip</w:t>
+                            </w:r>
+                            <w:proofErr w:type="spellEnd"/>
+                            <w:r>
+                              <w:rPr>
+                                <w:rFonts w:ascii="Georgia" w:hAnsi="Georgia"/>
+                              </w:rPr>
+                              <w:t xml:space="preserve"> </w:t>
+                            </w:r>
+                            <w:proofErr w:type="spellStart"/>
+                            <w:r>
+                              <w:rPr>
+                                <w:rFonts w:ascii="Georgia" w:hAnsi="Georgia"/>
+                              </w:rPr>
+                              <w:t>install</w:t>
+                            </w:r>
+                            <w:proofErr w:type="spellEnd"/>
+                            <w:r>
+                              <w:rPr>
+                                <w:rFonts w:ascii="Georgia" w:hAnsi="Georgia"/>
+                              </w:rPr>
+                              <w:t xml:space="preserve"> flask-</w:t>
+                            </w:r>
+                            <w:proofErr w:type="spellStart"/>
+                            <w:r>
+                              <w:rPr>
+                                <w:rFonts w:ascii="Georgia" w:hAnsi="Georgia"/>
+                              </w:rPr>
+                              <w:t>bootstrap</w:t>
+                            </w:r>
+                            <w:bookmarkEnd w:id="157"/>
+                            <w:proofErr w:type="spellEnd"/>
+                          </w:p>
+                        </w:txbxContent>
+                      </wps:txbx>
+                      <wps:bodyPr rot="0" spcFirstLastPara="0" vertOverflow="overflow" horzOverflow="overflow" vert="horz" wrap="square" lIns="0" tIns="0" rIns="0" bIns="0" numCol="1" spcCol="0" rtlCol="0" fromWordArt="0" anchor="t" anchorCtr="0" forceAA="0" compatLnSpc="1">
+                        <a:prstTxWarp prst="textNoShape">
+                          <a:avLst/>
+                        </a:prstTxWarp>
+                        <a:spAutoFit/>
+                      </wps:bodyPr>
+                    </wps:wsp>
+                  </a:graphicData>
+                </a:graphic>
+              </wp:anchor>
+            </w:drawing>
+          </mc:Choice>
+          <mc:Fallback>
+            <w:pict>
+              <v:shape w14:anchorId="3351F2A7" id="Cuadro de texto 20" o:spid="_x0000_s1034" type="#_x0000_t202" style="position:absolute;left:0;text-align:left;margin-left:0;margin-top:86.15pt;width:231pt;height:.05pt;z-index:-251561984;visibility:visible;mso-wrap-style:square;mso-wrap-distance-left:9pt;mso-wrap-distance-top:0;mso-wrap-distance-right:9pt;mso-wrap-distance-bottom:0;mso-position-horizontal:absolute;mso-position-horizontal-relative:text;mso-position-vertical:absolute;mso-position-vertical-relative:text;v-text-anchor:top" o:gfxdata="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" stroked="f">
+                <v:textbox style="mso-fit-shape-to-text:t" inset="0,0,0,0">
+                  <w:txbxContent>
+                    <w:p>
+                      <w:pPr>
+                        <w:pStyle w:val="Descripcin"/>
+                        <w:rPr>
+                          <w:rFonts w:ascii="Georgia" w:hAnsi="Georgia"/>
+                        </w:rPr>
+                      </w:pPr>
+                      <w:bookmarkStart w:id="158" w:name="_Toc29444614"/>
+                      <w:r>
+                        <w:rPr>
+                          <w:rFonts w:ascii="Georgia" w:hAnsi="Georgia"/>
+                        </w:rPr>
+                        <w:t xml:space="preserve">Ilustración </w:t>
+                      </w:r>
+                      <w:r>
+                        <w:rPr>
+                          <w:rFonts w:ascii="Georgia" w:hAnsi="Georgia"/>
+                        </w:rPr>
+                        <w:fldChar w:fldCharType="begin"/>
+                      </w:r>
+                      <w:r>
+                        <w:rPr>
+                          <w:rFonts w:ascii="Georgia" w:hAnsi="Georgia"/>
+                        </w:rPr>
+                        <w:instrText xml:space="preserve"> SEQ Ilustración \* ARABIC </w:instrText>
+                      </w:r>
+                      <w:r>
+                        <w:rPr>
+                          <w:rFonts w:ascii="Georgia" w:hAnsi="Georgia"/>
+                        </w:rPr>
+                        <w:fldChar w:fldCharType="separate"/>
+                      </w:r>
+                      <w:r>
+                        <w:rPr>
+                          <w:rFonts w:ascii="Georgia" w:hAnsi="Georgia"/>
+                          <w:noProof/>
+                        </w:rPr>
+                        <w:t>11</w:t>
+                      </w:r>
+                      <w:r>
+                        <w:rPr>
+                          <w:rFonts w:ascii="Georgia" w:hAnsi="Georgia"/>
+                        </w:rPr>
+                        <w:fldChar w:fldCharType="end"/>
+                      </w:r>
+                      <w:r>
+                        <w:rPr>
+                          <w:rFonts w:ascii="Georgia" w:hAnsi="Georgia"/>
+                        </w:rPr>
+                        <w:t xml:space="preserve"> - </w:t>
                       </w:r>
                       <w:proofErr w:type="spellStart"/>
                       <w:r>
                         <w:rPr>
                           <w:rFonts w:ascii="Georgia" w:hAnsi="Georgia"/>
                         </w:rPr>
-                        <w:t>flask</w:t>
+                        <w:t>pip</w:t>
                       </w:r>
                       <w:proofErr w:type="spellEnd"/>
                       <w:r>
                         <w:rPr>
                           <w:rFonts w:ascii="Georgia" w:hAnsi="Georgia"/>
                         </w:rPr>
-                        <w:t xml:space="preserve"> en el servidor local</w:t>
+                        <w:t xml:space="preserve"> </w:t>
                       </w:r>
-                      <w:bookmarkEnd w:id="73"/>
+                      <w:proofErr w:type="spellStart"/>
+                      <w:r>
+                        <w:rPr>
+                          <w:rFonts w:ascii="Georgia" w:hAnsi="Georgia"/>
+                        </w:rPr>
+                        <w:t>install</w:t>
+                      </w:r>
+                      <w:proofErr w:type="spellEnd"/>
+                      <w:r>
+                        <w:rPr>
+                          <w:rFonts w:ascii="Georgia" w:hAnsi="Georgia"/>
+                        </w:rPr>
+                        <w:t xml:space="preserve"> flask-</w:t>
+                      </w:r>
+                      <w:proofErr w:type="spellStart"/>
+                      <w:r>
+                        <w:rPr>
+                          <w:rFonts w:ascii="Georgia" w:hAnsi="Georgia"/>
+                        </w:rPr>
+                        <w:t>bootstrap</w:t>
+                      </w:r>
+                      <w:bookmarkEnd w:id="158"/>
+                      <w:proofErr w:type="spellEnd"/>
                     </w:p>
                   </w:txbxContent>
                 </v:textbox>
-                <w10:wrap type="square" anchorx="margin"/>
               </v:shape>
             </w:pict>
           </mc:Fallback>
@@ -6708,26 +8796,21 @@
       </w:r>
       <w:r>
         <w:rPr>
-          <w:rFonts w:ascii="Georgia" w:hAnsi="Georgia"/>
-        </w:rPr>
-        <w:t>En routes.py declaramos las rutas disponibles en el servidor. Esto es particularmente útil para poder tener varias páginas en las que, por ejemplo, mostrar el stock actual en una de las rutas y en otra, permitir actualizar el inventario.</w:t>
-      </w:r>
-    </w:p>
-    <w:p>
-      <w:r>
+          <w:noProof/>
+        </w:rPr>
         <w:drawing>
-          <wp:anchor distT="0" distB="0" distL="114300" distR="114300" simplePos="0" relativeHeight="251741184" behindDoc="0" locked="0" layoutInCell="1" allowOverlap="1" wp14:anchorId="16CAD3C1" wp14:editId="45125318">
-            <wp:simplePos x="457200" y="5391150"/>
-            <wp:positionH relativeFrom="column">
+          <wp:anchor distT="0" distB="0" distL="114300" distR="114300" simplePos="0" relativeHeight="251751424" behindDoc="1" locked="0" layoutInCell="1" allowOverlap="1" wp14:anchorId="519A356F" wp14:editId="66626428">
+            <wp:simplePos x="0" y="0"/>
+            <wp:positionH relativeFrom="margin">
               <wp:align>left</wp:align>
             </wp:positionH>
             <wp:positionV relativeFrom="paragraph">
-              <wp:align>top</wp:align>
+              <wp:posOffset>741680</wp:posOffset>
             </wp:positionV>
-            <wp:extent cx="6645910" cy="2011045"/>
-            <wp:effectExtent l="0" t="0" r="2540" b="8255"/>
-            <wp:wrapSquare wrapText="bothSides"/>
-            <wp:docPr id="9" name="Imagen 9"/>
+            <wp:extent cx="2933700" cy="295275"/>
+            <wp:effectExtent l="0" t="0" r="0" b="9525"/>
+            <wp:wrapNone/>
+            <wp:docPr id="19" name="Imagen 19"/>
             <wp:cNvGraphicFramePr>
               <a:graphicFrameLocks xmlns:a="http://schemas.openxmlformats.org/drawingml/2006/main" noChangeAspect="1"/>
             </wp:cNvGraphicFramePr>
@@ -6739,7 +8822,7 @@
                     <pic:cNvPicPr/>
                   </pic:nvPicPr>
                   <pic:blipFill>
-                    <a:blip r:embed="rId37">
+                    <a:blip r:embed="rId41">
                       <a:extLst>
                         <a:ext uri="{28A0092B-C50C-407E-A947-70E740481C1C}">
                           <a14:useLocalDpi xmlns:a14="http://schemas.microsoft.com/office/drawing/2010/main" val="0"/>
@@ -6753,7 +8836,7 @@
                   <pic:spPr>
                     <a:xfrm>
                       <a:off x="0" y="0"/>
-                      <a:ext cx="6645910" cy="2011045"/>
+                      <a:ext cx="2933700" cy="295275"/>
                     </a:xfrm>
                     <a:prstGeom prst="rect">
                       <a:avLst/>
@@ -6766,451 +8849,183 @@
         </w:drawing>
       </w:r>
       <w:r>
-        <w:br w:type="textWrapping" w:clear="all"/>
+        <w:rPr>
+          <w:rFonts w:ascii="Georgia" w:hAnsi="Georgia"/>
+          <w:noProof/>
+        </w:rPr>
+        <w:drawing>
+          <wp:anchor distT="0" distB="0" distL="114300" distR="114300" simplePos="0" relativeHeight="251752448" behindDoc="0" locked="0" layoutInCell="1" allowOverlap="1" wp14:anchorId="79F35ED8" wp14:editId="2D9FE0EA">
+            <wp:simplePos x="0" y="0"/>
+            <wp:positionH relativeFrom="margin">
+              <wp:align>right</wp:align>
+            </wp:positionH>
+            <wp:positionV relativeFrom="paragraph">
+              <wp:posOffset>208280</wp:posOffset>
+            </wp:positionV>
+            <wp:extent cx="3152775" cy="1695450"/>
+            <wp:effectExtent l="0" t="0" r="9525" b="0"/>
+            <wp:wrapTopAndBottom/>
+            <wp:docPr id="18" name="Imagen 18"/>
+            <wp:cNvGraphicFramePr>
+              <a:graphicFrameLocks xmlns:a="http://schemas.openxmlformats.org/drawingml/2006/main" noChangeAspect="1"/>
+            </wp:cNvGraphicFramePr>
+            <a:graphic xmlns:a="http://schemas.openxmlformats.org/drawingml/2006/main">
+              <a:graphicData uri="http://schemas.openxmlformats.org/drawingml/2006/picture">
+                <pic:pic xmlns:pic="http://schemas.openxmlformats.org/drawingml/2006/picture">
+                  <pic:nvPicPr>
+                    <pic:cNvPr id="1" name=""/>
+                    <pic:cNvPicPr/>
+                  </pic:nvPicPr>
+                  <pic:blipFill>
+                    <a:blip r:embed="rId42">
+                      <a:extLst>
+                        <a:ext uri="{28A0092B-C50C-407E-A947-70E740481C1C}">
+                          <a14:useLocalDpi xmlns:a14="http://schemas.microsoft.com/office/drawing/2010/main" val="0"/>
+                        </a:ext>
+                      </a:extLst>
+                    </a:blip>
+                    <a:stretch>
+                      <a:fillRect/>
+                    </a:stretch>
+                  </pic:blipFill>
+                  <pic:spPr>
+                    <a:xfrm>
+                      <a:off x="0" y="0"/>
+                      <a:ext cx="3152775" cy="1695450"/>
+                    </a:xfrm>
+                    <a:prstGeom prst="rect">
+                      <a:avLst/>
+                    </a:prstGeom>
+                  </pic:spPr>
+                </pic:pic>
+              </a:graphicData>
+            </a:graphic>
+          </wp:anchor>
+        </w:drawing>
+      </w:r>
+      <w:r>
+        <w:rPr>
+          <w:noProof/>
+        </w:rPr>
+        <w:t xml:space="preserve"> </w:t>
       </w:r>
     </w:p>
     <w:p>
       <w:pPr>
-        <w:pStyle w:val="Ttulo2"/>
-        <w:numPr>
-          <w:ilvl w:val="1"/>
-          <w:numId w:val="12"/>
-        </w:numPr>
-        <w:jc w:val="both"/>
-        <w:rPr>
-          <w:rFonts w:ascii="Georgia" w:hAnsi="Georgia"/>
+        <w:pStyle w:val="Descripcin"/>
+        <w:jc w:val="right"/>
+        <w:rPr>
+          <w:rFonts w:ascii="Georgia" w:hAnsi="Georgia"/>
+        </w:rPr>
+      </w:pPr>
+      <w:bookmarkStart w:id="159" w:name="_Toc29444615"/>
+      <w:r>
+        <w:rPr>
+          <w:rFonts w:ascii="Georgia" w:hAnsi="Georgia"/>
+        </w:rPr>
+        <w:t xml:space="preserve">Ilustración </w:t>
+      </w:r>
+      <w:r>
+        <w:rPr>
+          <w:rFonts w:ascii="Georgia" w:hAnsi="Georgia"/>
+        </w:rPr>
+        <w:fldChar w:fldCharType="begin"/>
+      </w:r>
+      <w:r>
+        <w:rPr>
+          <w:rFonts w:ascii="Georgia" w:hAnsi="Georgia"/>
+        </w:rPr>
+        <w:instrText xml:space="preserve"> SEQ Ilustración \* ARABIC </w:instrText>
+      </w:r>
+      <w:r>
+        <w:rPr>
+          <w:rFonts w:ascii="Georgia" w:hAnsi="Georgia"/>
+        </w:rPr>
+        <w:fldChar w:fldCharType="separate"/>
+      </w:r>
+      <w:r>
+        <w:rPr>
+          <w:rFonts w:ascii="Georgia" w:hAnsi="Georgia"/>
+          <w:noProof/>
+        </w:rPr>
+        <w:t>12</w:t>
+      </w:r>
+      <w:r>
+        <w:rPr>
+          <w:rFonts w:ascii="Georgia" w:hAnsi="Georgia"/>
+        </w:rPr>
+        <w:fldChar w:fldCharType="end"/>
+      </w:r>
+      <w:r>
+        <w:rPr>
+          <w:rFonts w:ascii="Georgia" w:hAnsi="Georgia"/>
+        </w:rPr>
+        <w:t xml:space="preserve"> - Bootstrap</w:t>
+      </w:r>
+      <w:bookmarkEnd w:id="159"/>
+    </w:p>
+    <w:p>
+      <w:pPr>
+        <w:keepNext/>
+      </w:pPr>
+      <w:r>
+        <w:rPr>
+          <w:rFonts w:ascii="Georgia" w:eastAsiaTheme="majorEastAsia" w:hAnsi="Georgia" w:cstheme="majorBidi"/>
           <w:b/>
           <w:bCs/>
           <w:smallCaps/>
-        </w:rPr>
-      </w:pPr>
-      <w:bookmarkStart w:id="74" w:name="_Toc29401754"/>
-      <w:r>
-        <w:rPr>
-          <w:rFonts w:ascii="Georgia" w:hAnsi="Georgia"/>
-          <w:b/>
-          <w:bCs/>
-          <w:smallCaps/>
-        </w:rPr>
-        <w:t>Lógica de la aplicación</w:t>
-      </w:r>
-      <w:bookmarkEnd w:id="74"/>
+          <w:noProof/>
+          <w:color w:val="2F5496" w:themeColor="accent1" w:themeShade="BF"/>
+          <w:sz w:val="26"/>
+          <w:szCs w:val="26"/>
+        </w:rPr>
+        <w:drawing>
+          <wp:inline distT="0" distB="0" distL="0" distR="0" wp14:anchorId="09BFB837" wp14:editId="136E5888">
+            <wp:extent cx="6645910" cy="4000500"/>
+            <wp:effectExtent l="0" t="0" r="2540" b="0"/>
+            <wp:docPr id="17" name="Imagen 17"/>
+            <wp:cNvGraphicFramePr>
+              <a:graphicFrameLocks xmlns:a="http://schemas.openxmlformats.org/drawingml/2006/main" noChangeAspect="1"/>
+            </wp:cNvGraphicFramePr>
+            <a:graphic xmlns:a="http://schemas.openxmlformats.org/drawingml/2006/main">
+              <a:graphicData uri="http://schemas.openxmlformats.org/drawingml/2006/picture">
+                <pic:pic xmlns:pic="http://schemas.openxmlformats.org/drawingml/2006/picture">
+                  <pic:nvPicPr>
+                    <pic:cNvPr id="1" name=""/>
+                    <pic:cNvPicPr/>
+                  </pic:nvPicPr>
+                  <pic:blipFill rotWithShape="1">
+                    <a:blip r:embed="rId43"/>
+                    <a:srcRect b="23775"/>
+                    <a:stretch/>
+                  </pic:blipFill>
+                  <pic:spPr bwMode="auto">
+                    <a:xfrm>
+                      <a:off x="0" y="0"/>
+                      <a:ext cx="6645910" cy="4000500"/>
+                    </a:xfrm>
+                    <a:prstGeom prst="rect">
+                      <a:avLst/>
+                    </a:prstGeom>
+                    <a:ln>
+                      <a:noFill/>
+                    </a:ln>
+                    <a:extLst>
+                      <a:ext uri="{53640926-AAD7-44D8-BBD7-CCE9431645EC}">
+                        <a14:shadowObscured xmlns:a14="http://schemas.microsoft.com/office/drawing/2010/main"/>
+                      </a:ext>
+                    </a:extLst>
+                  </pic:spPr>
+                </pic:pic>
+              </a:graphicData>
+            </a:graphic>
+          </wp:inline>
+        </w:drawing>
+      </w:r>
     </w:p>
     <w:p>
       <w:pPr>
-        <w:rPr>
-          <w:rFonts w:ascii="Georgia" w:hAnsi="Georgia"/>
-        </w:rPr>
-      </w:pPr>
-      <w:r>
-        <w:rPr>
-          <w:rFonts w:ascii="Georgia" w:hAnsi="Georgia"/>
-        </w:rPr>
-        <w:t xml:space="preserve">Cada objeto de la tienda tiene ciertas propiedades, un nombre, una fecha de venta y una calidad. </w:t>
-      </w:r>
-    </w:p>
-    <w:p>
-      <w:pPr>
-        <w:rPr>
-          <w:rFonts w:ascii="Georgia" w:hAnsi="Georgia"/>
-        </w:rPr>
-      </w:pPr>
-      <w:r>
-        <w:rPr>
-          <w:rFonts w:ascii="Georgia" w:hAnsi="Georgia"/>
-        </w:rPr>
-        <w:t>Los objetos se comportan de diferente manera, mientras que un objeto normal reduce su f</w:t>
-      </w:r>
-      <w:r>
-        <w:rPr>
-          <w:rFonts w:ascii="Georgia" w:hAnsi="Georgia"/>
-        </w:rPr>
-        <w:t xml:space="preserve">echa de venta en “uno” cada </w:t>
-      </w:r>
-      <w:proofErr w:type="spellStart"/>
-      <w:r>
-        <w:rPr>
-          <w:rFonts w:ascii="Georgia" w:hAnsi="Georgia"/>
-        </w:rPr>
-        <w:t>dia</w:t>
-      </w:r>
-      <w:proofErr w:type="spellEnd"/>
-      <w:r>
-        <w:rPr>
-          <w:rFonts w:ascii="Georgia" w:hAnsi="Georgia"/>
-        </w:rPr>
-        <w:t xml:space="preserve"> y se disminuye su calidad  </w:t>
-      </w:r>
-      <w:r>
-        <w:rPr>
-          <w:rFonts w:ascii="Georgia" w:hAnsi="Georgia"/>
-        </w:rPr>
-        <w:t>también en “uno” a diario, hay otros objetos que en vez de disminuir la calidad, la aumentan, o disminuyen en otra proporción… De manera que necesitamos hacer un programa que tenga en cuenta el comportamiento de cada objeto del inventario.</w:t>
-      </w:r>
-    </w:p>
-    <w:p>
-      <w:pPr>
-        <w:rPr>
-          <w:rFonts w:ascii="Georgia" w:hAnsi="Georgia"/>
-        </w:rPr>
-      </w:pPr>
-    </w:p>
-    <w:p>
-      <w:pPr>
-        <w:pStyle w:val="Ttulo2"/>
-        <w:numPr>
-          <w:ilvl w:val="2"/>
-          <w:numId w:val="21"/>
-        </w:numPr>
-        <w:jc w:val="both"/>
-        <w:rPr>
-          <w:rFonts w:ascii="Georgia" w:hAnsi="Georgia"/>
-          <w:b/>
-          <w:bCs/>
-          <w:smallCaps/>
-        </w:rPr>
-      </w:pPr>
-      <w:r>
-        <w:rPr>
-          <w:rFonts w:ascii="Georgia" w:hAnsi="Georgia"/>
-          <w:b/>
-          <w:bCs/>
-          <w:smallCaps/>
-        </w:rPr>
-        <w:lastRenderedPageBreak/>
-        <w:t xml:space="preserve"> </w:t>
-      </w:r>
-      <w:bookmarkStart w:id="75" w:name="_Toc29401755"/>
-      <w:r>
-        <w:rPr>
-          <w:rFonts w:ascii="Georgia" w:hAnsi="Georgia"/>
-          <w:b/>
-          <w:bCs/>
-          <w:smallCaps/>
-        </w:rPr>
-        <w:t>Programación orientada a objetos</w:t>
-      </w:r>
-      <w:bookmarkEnd w:id="75"/>
-    </w:p>
-    <w:p>
-      <w:pPr>
-        <w:rPr>
-          <w:rFonts w:ascii="Georgia" w:hAnsi="Georgia"/>
-          <w:u w:val="single"/>
-        </w:rPr>
-      </w:pPr>
-      <w:r>
-        <w:rPr>
-          <w:rFonts w:ascii="Georgia" w:hAnsi="Georgia"/>
-        </w:rPr>
-        <w:t xml:space="preserve">Dado que cada objeto se comporta de manera distinta, usaremos la </w:t>
-      </w:r>
-      <w:r>
-        <w:rPr>
-          <w:rFonts w:ascii="Georgia" w:hAnsi="Georgia"/>
-          <w:b/>
-        </w:rPr>
-        <w:t>POO</w:t>
-      </w:r>
-      <w:r>
-        <w:rPr>
-          <w:rFonts w:ascii="Georgia" w:hAnsi="Georgia"/>
-          <w:b/>
-        </w:rPr>
-        <w:t xml:space="preserve">, </w:t>
-      </w:r>
-      <w:r>
-        <w:rPr>
-          <w:rFonts w:ascii="Georgia" w:hAnsi="Georgia"/>
-        </w:rPr>
-        <w:t xml:space="preserve">es decir, haremos una estructura de </w:t>
-      </w:r>
-      <w:r>
-        <w:rPr>
-          <w:rFonts w:ascii="Georgia" w:hAnsi="Georgia"/>
-        </w:rPr>
-        <w:t xml:space="preserve">objetos que heredaran propiedades de otros. De esta manera podemos tener muchas clases de </w:t>
-      </w:r>
-      <w:proofErr w:type="spellStart"/>
-      <w:r>
-        <w:rPr>
-          <w:rFonts w:ascii="Georgia" w:hAnsi="Georgia"/>
-          <w:i/>
-        </w:rPr>
-        <w:t>items</w:t>
-      </w:r>
-      <w:proofErr w:type="spellEnd"/>
-      <w:r>
-        <w:rPr>
-          <w:rFonts w:ascii="Georgia" w:hAnsi="Georgia"/>
-          <w:i/>
-        </w:rPr>
-        <w:t xml:space="preserve"> </w:t>
-      </w:r>
-      <w:r>
-        <w:rPr>
-          <w:rFonts w:ascii="Georgia" w:hAnsi="Georgia"/>
-        </w:rPr>
-        <w:t>que hereden de una sola clase, en este caso llamada “</w:t>
-      </w:r>
-      <w:proofErr w:type="spellStart"/>
-      <w:r>
-        <w:rPr>
-          <w:rFonts w:ascii="Georgia" w:hAnsi="Georgia"/>
-          <w:i/>
-        </w:rPr>
-        <w:t>NormalItem</w:t>
-      </w:r>
-      <w:proofErr w:type="spellEnd"/>
-      <w:proofErr w:type="gramStart"/>
-      <w:r>
-        <w:rPr>
-          <w:rFonts w:ascii="Georgia" w:hAnsi="Georgia"/>
-          <w:i/>
-        </w:rPr>
-        <w:t xml:space="preserve">” </w:t>
-      </w:r>
-      <w:r>
-        <w:rPr>
-          <w:rFonts w:ascii="Georgia" w:hAnsi="Georgia"/>
-        </w:rPr>
-        <w:t>.</w:t>
-      </w:r>
-      <w:proofErr w:type="gramEnd"/>
-    </w:p>
-    <w:p>
-      <w:pPr>
-        <w:rPr>
-          <w:rFonts w:ascii="Georgia" w:hAnsi="Georgia"/>
-        </w:rPr>
-      </w:pPr>
-    </w:p>
-    <w:p>
-      <w:pPr>
-        <w:pStyle w:val="Ttulo1"/>
-        <w:numPr>
-          <w:ilvl w:val="0"/>
-          <w:numId w:val="12"/>
-        </w:numPr>
-        <w:jc w:val="both"/>
-        <w:rPr>
-          <w:rFonts w:ascii="Georgia" w:hAnsi="Georgia"/>
-        </w:rPr>
-      </w:pPr>
-      <w:bookmarkStart w:id="76" w:name="_Toc29401756"/>
-      <w:r>
-        <w:rPr>
-          <w:rFonts w:ascii="Georgia" w:hAnsi="Georgia"/>
-          <w:b/>
-          <w:bCs/>
-          <w:smallCaps/>
-        </w:rPr>
-        <w:t>Lenguaje de Marcas</w:t>
-      </w:r>
-      <w:bookmarkEnd w:id="76"/>
-    </w:p>
-    <w:p>
-      <w:pPr>
-        <w:pStyle w:val="Ttulo2"/>
-        <w:numPr>
-          <w:ilvl w:val="1"/>
-          <w:numId w:val="12"/>
-        </w:numPr>
-        <w:jc w:val="both"/>
-        <w:rPr>
-          <w:rFonts w:ascii="Georgia" w:hAnsi="Georgia"/>
-          <w:b/>
-          <w:bCs/>
-          <w:smallCaps/>
-        </w:rPr>
-      </w:pPr>
-      <w:bookmarkStart w:id="77" w:name="_Toc29401757"/>
-      <w:r>
-        <w:rPr>
-          <w:rFonts w:ascii="Georgia" w:hAnsi="Georgia"/>
-          <w:b/>
-          <w:bCs/>
-          <w:smallCaps/>
-        </w:rPr>
-        <w:t>HTML</w:t>
-      </w:r>
-      <w:bookmarkEnd w:id="77"/>
-    </w:p>
-    <w:p>
-      <w:pPr>
-        <w:jc w:val="both"/>
-        <w:rPr>
-          <w:rFonts w:ascii="Georgia" w:hAnsi="Georgia"/>
-          <w:i/>
-        </w:rPr>
-      </w:pPr>
-      <w:proofErr w:type="gramStart"/>
-      <w:r>
-        <w:rPr>
-          <w:rFonts w:ascii="Georgia" w:hAnsi="Georgia"/>
-        </w:rPr>
-        <w:t>Esta</w:t>
-      </w:r>
-      <w:proofErr w:type="gramEnd"/>
-      <w:r>
-        <w:rPr>
-          <w:rFonts w:ascii="Georgia" w:hAnsi="Georgia"/>
-        </w:rPr>
-        <w:t xml:space="preserve"> primer aparte del programa, consta de un sencillo HTML con tres páginas: </w:t>
-      </w:r>
-      <w:r>
-        <w:rPr>
-          <w:rFonts w:ascii="Georgia" w:hAnsi="Georgia"/>
-          <w:i/>
-        </w:rPr>
-        <w:t xml:space="preserve">index.html, home.html </w:t>
-      </w:r>
-      <w:r>
-        <w:rPr>
-          <w:rFonts w:ascii="Georgia" w:hAnsi="Georgia"/>
-        </w:rPr>
-        <w:t xml:space="preserve">y </w:t>
-      </w:r>
-      <w:r>
-        <w:rPr>
-          <w:rFonts w:ascii="Georgia" w:hAnsi="Georgia"/>
-          <w:i/>
-        </w:rPr>
-        <w:t xml:space="preserve">update.html. </w:t>
-      </w:r>
-    </w:p>
-    <w:p>
-      <w:pPr>
-        <w:jc w:val="both"/>
-        <w:rPr>
-          <w:rFonts w:ascii="Georgia" w:hAnsi="Georgia"/>
-        </w:rPr>
-      </w:pPr>
-      <w:r>
-        <w:rPr>
-          <w:rFonts w:ascii="Georgia" w:hAnsi="Georgia"/>
-        </w:rPr>
-        <w:t xml:space="preserve">En </w:t>
-      </w:r>
-      <w:r>
-        <w:rPr>
-          <w:rFonts w:ascii="Georgia" w:hAnsi="Georgia"/>
-          <w:i/>
-        </w:rPr>
-        <w:t xml:space="preserve">home </w:t>
-      </w:r>
-      <w:r>
-        <w:rPr>
-          <w:rFonts w:ascii="Georgia" w:hAnsi="Georgia"/>
-        </w:rPr>
-        <w:t xml:space="preserve">y en </w:t>
-      </w:r>
-      <w:proofErr w:type="spellStart"/>
-      <w:r>
-        <w:rPr>
-          <w:rFonts w:ascii="Georgia" w:hAnsi="Georgia"/>
-          <w:i/>
-        </w:rPr>
-        <w:t>update</w:t>
-      </w:r>
-      <w:proofErr w:type="spellEnd"/>
-      <w:r>
-        <w:rPr>
-          <w:rFonts w:ascii="Georgia" w:hAnsi="Georgia"/>
-          <w:i/>
-        </w:rPr>
-        <w:t xml:space="preserve"> </w:t>
-      </w:r>
-      <w:r>
-        <w:rPr>
-          <w:rFonts w:ascii="Georgia" w:hAnsi="Georgia"/>
-        </w:rPr>
-        <w:t xml:space="preserve">es donde se muestra la ejecución del programa, pudiendo mostrar una página diferente </w:t>
-      </w:r>
-      <w:proofErr w:type="spellStart"/>
-      <w:r>
-        <w:rPr>
-          <w:rFonts w:ascii="Georgia" w:hAnsi="Georgia"/>
-        </w:rPr>
-        <w:t>depediendo</w:t>
-      </w:r>
-      <w:proofErr w:type="spellEnd"/>
-      <w:r>
-        <w:rPr>
-          <w:rFonts w:ascii="Georgia" w:hAnsi="Georgia"/>
-        </w:rPr>
-        <w:t xml:space="preserve"> de la ruta que se le añada a </w:t>
-      </w:r>
-      <w:proofErr w:type="spellStart"/>
-      <w:r>
-        <w:rPr>
-          <w:rFonts w:ascii="Georgia" w:hAnsi="Georgia"/>
-          <w:i/>
-        </w:rPr>
-        <w:t>update</w:t>
-      </w:r>
-      <w:proofErr w:type="spellEnd"/>
-      <w:r>
-        <w:rPr>
-          <w:rFonts w:ascii="Georgia" w:hAnsi="Georgia"/>
-          <w:i/>
-        </w:rPr>
-        <w:t xml:space="preserve"> (</w:t>
-      </w:r>
-      <w:proofErr w:type="spellStart"/>
-      <w:r>
-        <w:rPr>
-          <w:rFonts w:ascii="Georgia" w:hAnsi="Georgia"/>
-          <w:i/>
-        </w:rPr>
-        <w:t>update</w:t>
-      </w:r>
-      <w:proofErr w:type="spellEnd"/>
-      <w:r>
-        <w:rPr>
-          <w:rFonts w:ascii="Georgia" w:hAnsi="Georgia"/>
-          <w:i/>
-        </w:rPr>
-        <w:t xml:space="preserve">/1 </w:t>
-      </w:r>
-      <w:r>
-        <w:rPr>
-          <w:rFonts w:ascii="Georgia" w:hAnsi="Georgia"/>
-        </w:rPr>
-        <w:t xml:space="preserve">muestra la página correspondiente al primer día de </w:t>
-      </w:r>
-      <w:r>
-        <w:rPr>
-          <w:rFonts w:ascii="Georgia" w:hAnsi="Georgia"/>
-          <w:i/>
-        </w:rPr>
-        <w:t xml:space="preserve">stock, </w:t>
-      </w:r>
-      <w:proofErr w:type="spellStart"/>
-      <w:r>
-        <w:rPr>
-          <w:rFonts w:ascii="Georgia" w:hAnsi="Georgia"/>
-          <w:i/>
-        </w:rPr>
-        <w:t>update</w:t>
-      </w:r>
-      <w:proofErr w:type="spellEnd"/>
-      <w:r>
-        <w:rPr>
-          <w:rFonts w:ascii="Georgia" w:hAnsi="Georgia"/>
-          <w:i/>
-        </w:rPr>
-        <w:t xml:space="preserve">/2 </w:t>
-      </w:r>
-      <w:r>
-        <w:rPr>
-          <w:rFonts w:ascii="Georgia" w:hAnsi="Georgia"/>
-        </w:rPr>
-        <w:t>la página del segundo día y así consecutivamente).</w:t>
-      </w:r>
-    </w:p>
-    <w:p>
-      <w:pPr>
+        <w:pStyle w:val="Descripcin"/>
         <w:rPr>
           <w:rFonts w:ascii="Georgia" w:eastAsiaTheme="majorEastAsia" w:hAnsi="Georgia" w:cstheme="majorBidi"/>
           <w:b/>
@@ -7221,135 +9036,59 @@
           <w:szCs w:val="26"/>
         </w:rPr>
       </w:pPr>
-      <w:r>
-        <w:rPr>
-          <w:rFonts w:ascii="Georgia" w:eastAsiaTheme="majorEastAsia" w:hAnsi="Georgia" w:cstheme="majorBidi"/>
-          <w:b/>
-          <w:bCs/>
-          <w:smallCaps/>
-          <w:color w:val="2F5496" w:themeColor="accent1" w:themeShade="BF"/>
-          <w:sz w:val="26"/>
-          <w:szCs w:val="26"/>
-        </w:rPr>
-        <w:br w:type="page"/>
-      </w:r>
-    </w:p>
-    <w:p>
-      <w:pPr>
-        <w:rPr>
-          <w:rFonts w:ascii="Georgia" w:eastAsiaTheme="majorEastAsia" w:hAnsi="Georgia" w:cstheme="majorBidi"/>
-          <w:b/>
-          <w:bCs/>
-          <w:smallCaps/>
-          <w:color w:val="2F5496" w:themeColor="accent1" w:themeShade="BF"/>
-          <w:sz w:val="26"/>
-          <w:szCs w:val="26"/>
-        </w:rPr>
-      </w:pPr>
-    </w:p>
-    <w:p>
-      <w:pPr>
-        <w:pStyle w:val="Ttulo1"/>
-        <w:numPr>
-          <w:ilvl w:val="0"/>
-          <w:numId w:val="12"/>
-        </w:numPr>
-        <w:jc w:val="both"/>
-        <w:rPr>
-          <w:rFonts w:ascii="Georgia" w:hAnsi="Georgia"/>
-          <w:b/>
-          <w:bCs/>
-          <w:smallCaps/>
-        </w:rPr>
-      </w:pPr>
-      <w:bookmarkStart w:id="78" w:name="_Toc29401758"/>
-      <w:r>
-        <w:rPr>
-          <w:rFonts w:ascii="Georgia" w:hAnsi="Georgia"/>
-          <w:b/>
-          <w:bCs/>
-          <w:smallCaps/>
-        </w:rPr>
-        <w:t>Base de Datos</w:t>
-      </w:r>
-      <w:bookmarkEnd w:id="78"/>
-    </w:p>
-    <w:p>
-      <w:pPr>
-        <w:rPr>
-          <w:rFonts w:ascii="Georgia" w:hAnsi="Georgia"/>
-        </w:rPr>
-      </w:pPr>
-      <w:r>
-        <w:rPr>
-          <w:rFonts w:ascii="Georgia" w:hAnsi="Georgia"/>
-        </w:rPr>
-        <w:t xml:space="preserve">La </w:t>
-      </w:r>
-      <w:r>
-        <w:rPr>
-          <w:rFonts w:ascii="Georgia" w:hAnsi="Georgia"/>
-        </w:rPr>
-        <w:t xml:space="preserve">base de datos de la primera parte del programa se realizará con el entorno </w:t>
+      <w:bookmarkStart w:id="160" w:name="_Toc29444616"/>
+      <w:r>
+        <w:rPr>
+          <w:rFonts w:ascii="Georgia" w:hAnsi="Georgia"/>
+        </w:rPr>
+        <w:t xml:space="preserve">Ilustración </w:t>
+      </w:r>
+      <w:r>
+        <w:rPr>
+          <w:rFonts w:ascii="Georgia" w:hAnsi="Georgia"/>
+        </w:rPr>
+        <w:fldChar w:fldCharType="begin"/>
+      </w:r>
+      <w:r>
+        <w:rPr>
+          <w:rFonts w:ascii="Georgia" w:hAnsi="Georgia"/>
+        </w:rPr>
+        <w:instrText xml:space="preserve"> SEQ Ilustración \* ARABIC </w:instrText>
+      </w:r>
+      <w:r>
+        <w:rPr>
+          <w:rFonts w:ascii="Georgia" w:hAnsi="Georgia"/>
+        </w:rPr>
+        <w:fldChar w:fldCharType="separate"/>
+      </w:r>
+      <w:r>
+        <w:rPr>
+          <w:rFonts w:ascii="Georgia" w:hAnsi="Georgia"/>
+          <w:noProof/>
+        </w:rPr>
+        <w:t>13</w:t>
+      </w:r>
+      <w:r>
+        <w:rPr>
+          <w:rFonts w:ascii="Georgia" w:hAnsi="Georgia"/>
+        </w:rPr>
+        <w:fldChar w:fldCharType="end"/>
+      </w:r>
+      <w:r>
+        <w:rPr>
+          <w:rFonts w:ascii="Georgia" w:hAnsi="Georgia"/>
+        </w:rPr>
+        <w:t xml:space="preserve"> - </w:t>
       </w:r>
       <w:proofErr w:type="spellStart"/>
       <w:r>
         <w:rPr>
           <w:rFonts w:ascii="Georgia" w:hAnsi="Georgia"/>
         </w:rPr>
-        <w:t>Flask</w:t>
-      </w:r>
+        <w:t>templates</w:t>
+      </w:r>
+      <w:bookmarkEnd w:id="160"/>
       <w:proofErr w:type="spellEnd"/>
-      <w:r>
-        <w:rPr>
-          <w:rFonts w:ascii="Georgia" w:hAnsi="Georgia"/>
-        </w:rPr>
-        <w:t>. SEGUIR AQUI</w:t>
-      </w:r>
-    </w:p>
-    <w:p>
-      <w:pPr>
-        <w:keepNext/>
-        <w:tabs>
-          <w:tab w:val="left" w:pos="1485"/>
-        </w:tabs>
-        <w:rPr>
-          <w:rFonts w:ascii="Georgia" w:hAnsi="Georgia"/>
-        </w:rPr>
-      </w:pPr>
-      <w:r>
-        <w:rPr>
-          <w:rFonts w:ascii="Georgia" w:hAnsi="Georgia"/>
-        </w:rPr>
-        <w:tab/>
-      </w:r>
-    </w:p>
-    <w:p>
-      <w:pPr>
-        <w:pStyle w:val="Ttulo1"/>
-        <w:numPr>
-          <w:ilvl w:val="0"/>
-          <w:numId w:val="12"/>
-        </w:numPr>
-        <w:jc w:val="both"/>
-        <w:rPr>
-          <w:rFonts w:ascii="Georgia" w:hAnsi="Georgia"/>
-          <w:b/>
-          <w:bCs/>
-          <w:smallCaps/>
-        </w:rPr>
-      </w:pPr>
-      <w:bookmarkStart w:id="79" w:name="_Toc29401759"/>
-      <w:r>
-        <w:rPr>
-          <w:rFonts w:ascii="Georgia" w:hAnsi="Georgia"/>
-          <w:b/>
-          <w:bCs/>
-          <w:smallCaps/>
-        </w:rPr>
-        <w:t>Sistemas Informáticos</w:t>
-      </w:r>
-      <w:bookmarkEnd w:id="79"/>
     </w:p>
     <w:p>
       <w:pPr>
@@ -7366,12 +9105,6 @@
       <w:r>
         <w:rPr>
           <w:rFonts w:ascii="Georgia" w:hAnsi="Georgia"/>
-        </w:rPr>
-        <w:t xml:space="preserve"> </w:t>
-      </w:r>
-      <w:r>
-        <w:rPr>
-          <w:rFonts w:ascii="Georgia" w:hAnsi="Georgia"/>
           <w:b/>
           <w:bCs/>
           <w:smallCaps/>
@@ -7384,8 +9117,9 @@
         <w:pStyle w:val="Ttulo1"/>
         <w:numPr>
           <w:ilvl w:val="0"/>
-          <w:numId w:val="12"/>
+          <w:numId w:val="25"/>
         </w:numPr>
+        <w:jc w:val="both"/>
         <w:rPr>
           <w:rFonts w:ascii="Georgia" w:hAnsi="Georgia"/>
           <w:b/>
@@ -7393,7 +9127,7 @@
           <w:smallCaps/>
         </w:rPr>
       </w:pPr>
-      <w:bookmarkStart w:id="80" w:name="_Toc29401760"/>
+      <w:bookmarkStart w:id="161" w:name="_Toc29444592"/>
       <w:r>
         <w:rPr>
           <w:rFonts w:ascii="Georgia" w:hAnsi="Georgia"/>
@@ -7402,25 +9136,178 @@
           <w:smallCaps/>
         </w:rPr>
         <w:lastRenderedPageBreak/>
-        <w:t>Conclusione</w:t>
-      </w:r>
-      <w:r>
-        <w:rPr>
-          <w:rFonts w:ascii="Georgia" w:hAnsi="Georgia"/>
+        <w:t>Base de Datos</w:t>
+      </w:r>
+      <w:bookmarkEnd w:id="161"/>
+    </w:p>
+    <w:p>
+      <w:pPr>
+        <w:jc w:val="both"/>
+        <w:rPr>
+          <w:rFonts w:ascii="Georgia" w:hAnsi="Georgia"/>
+        </w:rPr>
+      </w:pPr>
+      <w:r>
+        <w:rPr>
+          <w:rFonts w:ascii="Georgia" w:hAnsi="Georgia"/>
+        </w:rPr>
+        <w:t xml:space="preserve">La </w:t>
+      </w:r>
+      <w:r>
+        <w:rPr>
+          <w:rFonts w:ascii="Georgia" w:hAnsi="Georgia"/>
+        </w:rPr>
+        <w:t xml:space="preserve">base de datos de la primera parte del programa se realizará con el entorno Flask. </w:t>
+      </w:r>
+      <w:r>
+        <w:rPr>
+          <w:rFonts w:ascii="Georgia" w:hAnsi="Georgia"/>
+        </w:rPr>
+        <w:t xml:space="preserve">La implementación de una base de datos no era obligatoria, solo para subir nota. </w:t>
+      </w:r>
+    </w:p>
+    <w:p>
+      <w:pPr>
+        <w:pStyle w:val="Prrafodelista"/>
+        <w:keepNext/>
+        <w:keepLines/>
+        <w:numPr>
+          <w:ilvl w:val="0"/>
+          <w:numId w:val="26"/>
+        </w:numPr>
+        <w:spacing w:before="40" w:after="0"/>
+        <w:contextualSpacing w:val="0"/>
+        <w:jc w:val="both"/>
+        <w:outlineLvl w:val="1"/>
+        <w:rPr>
+          <w:rFonts w:ascii="Georgia" w:eastAsiaTheme="majorEastAsia" w:hAnsi="Georgia" w:cstheme="majorBidi"/>
           <w:b/>
           <w:bCs/>
           <w:smallCaps/>
-        </w:rPr>
-        <w:t>s</w:t>
-      </w:r>
-      <w:bookmarkEnd w:id="80"/>
+          <w:vanish/>
+          <w:color w:val="2F5496" w:themeColor="accent1" w:themeShade="BF"/>
+          <w:sz w:val="26"/>
+          <w:szCs w:val="26"/>
+        </w:rPr>
+      </w:pPr>
+      <w:bookmarkStart w:id="162" w:name="_Toc29444196"/>
+      <w:bookmarkStart w:id="163" w:name="_Toc29444593"/>
+      <w:bookmarkEnd w:id="163"/>
+    </w:p>
+    <w:p>
+      <w:pPr>
+        <w:pStyle w:val="Prrafodelista"/>
+        <w:keepNext/>
+        <w:keepLines/>
+        <w:numPr>
+          <w:ilvl w:val="0"/>
+          <w:numId w:val="26"/>
+        </w:numPr>
+        <w:spacing w:before="40" w:after="0"/>
+        <w:contextualSpacing w:val="0"/>
+        <w:jc w:val="both"/>
+        <w:outlineLvl w:val="1"/>
+        <w:rPr>
+          <w:rFonts w:ascii="Georgia" w:eastAsiaTheme="majorEastAsia" w:hAnsi="Georgia" w:cstheme="majorBidi"/>
+          <w:b/>
+          <w:bCs/>
+          <w:smallCaps/>
+          <w:vanish/>
+          <w:color w:val="2F5496" w:themeColor="accent1" w:themeShade="BF"/>
+          <w:sz w:val="26"/>
+          <w:szCs w:val="26"/>
+        </w:rPr>
+      </w:pPr>
+      <w:bookmarkStart w:id="164" w:name="_Toc29444594"/>
+      <w:bookmarkEnd w:id="164"/>
+    </w:p>
+    <w:p>
+      <w:pPr>
+        <w:pStyle w:val="Prrafodelista"/>
+        <w:keepNext/>
+        <w:keepLines/>
+        <w:numPr>
+          <w:ilvl w:val="0"/>
+          <w:numId w:val="26"/>
+        </w:numPr>
+        <w:spacing w:before="40" w:after="0"/>
+        <w:contextualSpacing w:val="0"/>
+        <w:jc w:val="both"/>
+        <w:outlineLvl w:val="1"/>
+        <w:rPr>
+          <w:rFonts w:ascii="Georgia" w:eastAsiaTheme="majorEastAsia" w:hAnsi="Georgia" w:cstheme="majorBidi"/>
+          <w:b/>
+          <w:bCs/>
+          <w:smallCaps/>
+          <w:vanish/>
+          <w:color w:val="2F5496" w:themeColor="accent1" w:themeShade="BF"/>
+          <w:sz w:val="26"/>
+          <w:szCs w:val="26"/>
+        </w:rPr>
+      </w:pPr>
+      <w:bookmarkStart w:id="165" w:name="_Toc29444595"/>
+      <w:bookmarkEnd w:id="165"/>
+    </w:p>
+    <w:p>
+      <w:pPr>
+        <w:pStyle w:val="Prrafodelista"/>
+        <w:keepNext/>
+        <w:keepLines/>
+        <w:numPr>
+          <w:ilvl w:val="0"/>
+          <w:numId w:val="26"/>
+        </w:numPr>
+        <w:spacing w:before="40" w:after="0"/>
+        <w:contextualSpacing w:val="0"/>
+        <w:jc w:val="both"/>
+        <w:outlineLvl w:val="1"/>
+        <w:rPr>
+          <w:rFonts w:ascii="Georgia" w:eastAsiaTheme="majorEastAsia" w:hAnsi="Georgia" w:cstheme="majorBidi"/>
+          <w:b/>
+          <w:bCs/>
+          <w:smallCaps/>
+          <w:vanish/>
+          <w:color w:val="2F5496" w:themeColor="accent1" w:themeShade="BF"/>
+          <w:sz w:val="26"/>
+          <w:szCs w:val="26"/>
+        </w:rPr>
+      </w:pPr>
+      <w:bookmarkStart w:id="166" w:name="_Toc29444596"/>
+      <w:bookmarkEnd w:id="166"/>
+    </w:p>
+    <w:p>
+      <w:pPr>
+        <w:pStyle w:val="Prrafodelista"/>
+        <w:keepNext/>
+        <w:keepLines/>
+        <w:numPr>
+          <w:ilvl w:val="0"/>
+          <w:numId w:val="26"/>
+        </w:numPr>
+        <w:spacing w:before="40" w:after="0"/>
+        <w:contextualSpacing w:val="0"/>
+        <w:jc w:val="both"/>
+        <w:outlineLvl w:val="1"/>
+        <w:rPr>
+          <w:rFonts w:ascii="Georgia" w:eastAsiaTheme="majorEastAsia" w:hAnsi="Georgia" w:cstheme="majorBidi"/>
+          <w:b/>
+          <w:bCs/>
+          <w:smallCaps/>
+          <w:vanish/>
+          <w:color w:val="2F5496" w:themeColor="accent1" w:themeShade="BF"/>
+          <w:sz w:val="26"/>
+          <w:szCs w:val="26"/>
+        </w:rPr>
+      </w:pPr>
+      <w:bookmarkStart w:id="167" w:name="_Toc29444597"/>
+      <w:bookmarkEnd w:id="167"/>
     </w:p>
     <w:p>
       <w:pPr>
         <w:pStyle w:val="Ttulo2"/>
         <w:numPr>
           <w:ilvl w:val="1"/>
-          <w:numId w:val="12"/>
+          <w:numId w:val="26"/>
         </w:numPr>
         <w:jc w:val="both"/>
         <w:rPr>
@@ -7430,7 +9317,9 @@
           <w:smallCaps/>
         </w:rPr>
       </w:pPr>
-      <w:bookmarkStart w:id="81" w:name="_Toc29401761"/>
+      <w:bookmarkStart w:id="168" w:name="_Toc29444598"/>
+      <w:bookmarkEnd w:id="162"/>
+      <w:proofErr w:type="spellStart"/>
       <w:r>
         <w:rPr>
           <w:rFonts w:ascii="Georgia" w:hAnsi="Georgia"/>
@@ -7438,16 +9327,991 @@
           <w:bCs/>
           <w:smallCaps/>
         </w:rPr>
-        <w:t>Posibles mejoras</w:t>
-      </w:r>
-      <w:bookmarkEnd w:id="81"/>
+        <w:t>SQLAlchemy</w:t>
+      </w:r>
+      <w:bookmarkEnd w:id="168"/>
+      <w:proofErr w:type="spellEnd"/>
+    </w:p>
+    <w:p>
+      <w:pPr>
+        <w:jc w:val="both"/>
+        <w:rPr>
+          <w:rFonts w:ascii="Georgia" w:hAnsi="Georgia"/>
+        </w:rPr>
+      </w:pPr>
+      <w:r>
+        <w:rPr>
+          <w:noProof/>
+        </w:rPr>
+        <mc:AlternateContent>
+          <mc:Choice Requires="wps">
+            <w:drawing>
+              <wp:anchor distT="0" distB="0" distL="114300" distR="114300" simplePos="0" relativeHeight="251750400" behindDoc="0" locked="0" layoutInCell="1" allowOverlap="1" wp14:anchorId="10E97FF6" wp14:editId="2AFD9649">
+                <wp:simplePos x="0" y="0"/>
+                <wp:positionH relativeFrom="column">
+                  <wp:posOffset>1822450</wp:posOffset>
+                </wp:positionH>
+                <wp:positionV relativeFrom="paragraph">
+                  <wp:posOffset>1057275</wp:posOffset>
+                </wp:positionV>
+                <wp:extent cx="3000375" cy="635"/>
+                <wp:effectExtent l="0" t="0" r="0" b="0"/>
+                <wp:wrapTopAndBottom/>
+                <wp:docPr id="12" name="Cuadro de texto 12"/>
+                <wp:cNvGraphicFramePr/>
+                <a:graphic xmlns:a="http://schemas.openxmlformats.org/drawingml/2006/main">
+                  <a:graphicData uri="http://schemas.microsoft.com/office/word/2010/wordprocessingShape">
+                    <wps:wsp>
+                      <wps:cNvSpPr txBox="1"/>
+                      <wps:spPr>
+                        <a:xfrm>
+                          <a:off x="0" y="0"/>
+                          <a:ext cx="3000375" cy="635"/>
+                        </a:xfrm>
+                        <a:prstGeom prst="rect">
+                          <a:avLst/>
+                        </a:prstGeom>
+                        <a:solidFill>
+                          <a:prstClr val="white"/>
+                        </a:solidFill>
+                        <a:ln>
+                          <a:noFill/>
+                        </a:ln>
+                      </wps:spPr>
+                      <wps:txbx>
+                        <w:txbxContent>
+                          <w:p>
+                            <w:pPr>
+                              <w:pStyle w:val="Descripcin"/>
+                              <w:rPr>
+                                <w:rFonts w:ascii="Georgia" w:hAnsi="Georgia"/>
+                              </w:rPr>
+                            </w:pPr>
+                            <w:bookmarkStart w:id="169" w:name="_Toc29444617"/>
+                            <w:r>
+                              <w:rPr>
+                                <w:rFonts w:ascii="Georgia" w:hAnsi="Georgia"/>
+                              </w:rPr>
+                              <w:t xml:space="preserve">Ilustración </w:t>
+                            </w:r>
+                            <w:r>
+                              <w:rPr>
+                                <w:rFonts w:ascii="Georgia" w:hAnsi="Georgia"/>
+                              </w:rPr>
+                              <w:fldChar w:fldCharType="begin"/>
+                            </w:r>
+                            <w:r>
+                              <w:rPr>
+                                <w:rFonts w:ascii="Georgia" w:hAnsi="Georgia"/>
+                              </w:rPr>
+                              <w:instrText xml:space="preserve"> SEQ Ilustración \* ARABIC </w:instrText>
+                            </w:r>
+                            <w:r>
+                              <w:rPr>
+                                <w:rFonts w:ascii="Georgia" w:hAnsi="Georgia"/>
+                              </w:rPr>
+                              <w:fldChar w:fldCharType="separate"/>
+                            </w:r>
+                            <w:r>
+                              <w:rPr>
+                                <w:rFonts w:ascii="Georgia" w:hAnsi="Georgia"/>
+                                <w:noProof/>
+                              </w:rPr>
+                              <w:t>14</w:t>
+                            </w:r>
+                            <w:r>
+                              <w:rPr>
+                                <w:rFonts w:ascii="Georgia" w:hAnsi="Georgia"/>
+                              </w:rPr>
+                              <w:fldChar w:fldCharType="end"/>
+                            </w:r>
+                            <w:r>
+                              <w:rPr>
+                                <w:rFonts w:ascii="Georgia" w:hAnsi="Georgia"/>
+                              </w:rPr>
+                              <w:t xml:space="preserve"> – </w:t>
+                            </w:r>
+                            <w:proofErr w:type="spellStart"/>
+                            <w:r>
+                              <w:rPr>
+                                <w:rFonts w:ascii="Georgia" w:hAnsi="Georgia"/>
+                              </w:rPr>
+                              <w:t>pip</w:t>
+                            </w:r>
+                            <w:proofErr w:type="spellEnd"/>
+                            <w:r>
+                              <w:rPr>
+                                <w:rFonts w:ascii="Georgia" w:hAnsi="Georgia"/>
+                              </w:rPr>
+                              <w:t xml:space="preserve"> </w:t>
+                            </w:r>
+                            <w:proofErr w:type="spellStart"/>
+                            <w:r>
+                              <w:rPr>
+                                <w:rFonts w:ascii="Georgia" w:hAnsi="Georgia"/>
+                              </w:rPr>
+                              <w:t>install</w:t>
+                            </w:r>
+                            <w:proofErr w:type="spellEnd"/>
+                            <w:r>
+                              <w:rPr>
+                                <w:rFonts w:ascii="Georgia" w:hAnsi="Georgia"/>
+                              </w:rPr>
+                              <w:t xml:space="preserve"> flask-sqlalchemy</w:t>
+                            </w:r>
+                            <w:bookmarkEnd w:id="169"/>
+                          </w:p>
+                        </w:txbxContent>
+                      </wps:txbx>
+                      <wps:bodyPr rot="0" spcFirstLastPara="0" vertOverflow="overflow" horzOverflow="overflow" vert="horz" wrap="square" lIns="0" tIns="0" rIns="0" bIns="0" numCol="1" spcCol="0" rtlCol="0" fromWordArt="0" anchor="t" anchorCtr="0" forceAA="0" compatLnSpc="1">
+                        <a:prstTxWarp prst="textNoShape">
+                          <a:avLst/>
+                        </a:prstTxWarp>
+                        <a:spAutoFit/>
+                      </wps:bodyPr>
+                    </wps:wsp>
+                  </a:graphicData>
+                </a:graphic>
+              </wp:anchor>
+            </w:drawing>
+          </mc:Choice>
+          <mc:Fallback>
+            <w:pict>
+              <v:shape w14:anchorId="10E97FF6" id="Cuadro de texto 12" o:spid="_x0000_s1035" type="#_x0000_t202" style="position:absolute;left:0;text-align:left;margin-left:143.5pt;margin-top:83.25pt;width:236.25pt;height:.05pt;z-index:251750400;visibility:visible;mso-wrap-style:square;mso-wrap-distance-left:9pt;mso-wrap-distance-top:0;mso-wrap-distance-right:9pt;mso-wrap-distance-bottom:0;mso-position-horizontal:absolute;mso-position-horizontal-relative:text;mso-position-vertical:absolute;mso-position-vertical-relative:text;v-text-anchor:top" o:gfxdata="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" stroked="f">
+                <v:textbox style="mso-fit-shape-to-text:t" inset="0,0,0,0">
+                  <w:txbxContent>
+                    <w:p>
+                      <w:pPr>
+                        <w:pStyle w:val="Descripcin"/>
+                        <w:rPr>
+                          <w:rFonts w:ascii="Georgia" w:hAnsi="Georgia"/>
+                        </w:rPr>
+                      </w:pPr>
+                      <w:bookmarkStart w:id="170" w:name="_Toc29444617"/>
+                      <w:r>
+                        <w:rPr>
+                          <w:rFonts w:ascii="Georgia" w:hAnsi="Georgia"/>
+                        </w:rPr>
+                        <w:t xml:space="preserve">Ilustración </w:t>
+                      </w:r>
+                      <w:r>
+                        <w:rPr>
+                          <w:rFonts w:ascii="Georgia" w:hAnsi="Georgia"/>
+                        </w:rPr>
+                        <w:fldChar w:fldCharType="begin"/>
+                      </w:r>
+                      <w:r>
+                        <w:rPr>
+                          <w:rFonts w:ascii="Georgia" w:hAnsi="Georgia"/>
+                        </w:rPr>
+                        <w:instrText xml:space="preserve"> SEQ Ilustración \* ARABIC </w:instrText>
+                      </w:r>
+                      <w:r>
+                        <w:rPr>
+                          <w:rFonts w:ascii="Georgia" w:hAnsi="Georgia"/>
+                        </w:rPr>
+                        <w:fldChar w:fldCharType="separate"/>
+                      </w:r>
+                      <w:r>
+                        <w:rPr>
+                          <w:rFonts w:ascii="Georgia" w:hAnsi="Georgia"/>
+                          <w:noProof/>
+                        </w:rPr>
+                        <w:t>14</w:t>
+                      </w:r>
+                      <w:r>
+                        <w:rPr>
+                          <w:rFonts w:ascii="Georgia" w:hAnsi="Georgia"/>
+                        </w:rPr>
+                        <w:fldChar w:fldCharType="end"/>
+                      </w:r>
+                      <w:r>
+                        <w:rPr>
+                          <w:rFonts w:ascii="Georgia" w:hAnsi="Georgia"/>
+                        </w:rPr>
+                        <w:t xml:space="preserve"> – </w:t>
+                      </w:r>
+                      <w:proofErr w:type="spellStart"/>
+                      <w:r>
+                        <w:rPr>
+                          <w:rFonts w:ascii="Georgia" w:hAnsi="Georgia"/>
+                        </w:rPr>
+                        <w:t>pip</w:t>
+                      </w:r>
+                      <w:proofErr w:type="spellEnd"/>
+                      <w:r>
+                        <w:rPr>
+                          <w:rFonts w:ascii="Georgia" w:hAnsi="Georgia"/>
+                        </w:rPr>
+                        <w:t xml:space="preserve"> </w:t>
+                      </w:r>
+                      <w:proofErr w:type="spellStart"/>
+                      <w:r>
+                        <w:rPr>
+                          <w:rFonts w:ascii="Georgia" w:hAnsi="Georgia"/>
+                        </w:rPr>
+                        <w:t>install</w:t>
+                      </w:r>
+                      <w:proofErr w:type="spellEnd"/>
+                      <w:r>
+                        <w:rPr>
+                          <w:rFonts w:ascii="Georgia" w:hAnsi="Georgia"/>
+                        </w:rPr>
+                        <w:t xml:space="preserve"> flask-sqlalchemy</w:t>
+                      </w:r>
+                      <w:bookmarkEnd w:id="170"/>
+                    </w:p>
+                  </w:txbxContent>
+                </v:textbox>
+                <w10:wrap type="topAndBottom"/>
+              </v:shape>
+            </w:pict>
+          </mc:Fallback>
+        </mc:AlternateContent>
+      </w:r>
+      <w:r>
+        <w:rPr>
+          <w:rFonts w:ascii="Georgia" w:hAnsi="Georgia"/>
+          <w:noProof/>
+        </w:rPr>
+        <w:drawing>
+          <wp:anchor distT="0" distB="0" distL="114300" distR="114300" simplePos="0" relativeHeight="251748352" behindDoc="0" locked="0" layoutInCell="1" allowOverlap="1" wp14:anchorId="4CD83FBA" wp14:editId="39033753">
+            <wp:simplePos x="0" y="0"/>
+            <wp:positionH relativeFrom="margin">
+              <wp:align>center</wp:align>
+            </wp:positionH>
+            <wp:positionV relativeFrom="paragraph">
+              <wp:posOffset>628650</wp:posOffset>
+            </wp:positionV>
+            <wp:extent cx="3000794" cy="371527"/>
+            <wp:effectExtent l="0" t="0" r="0" b="9525"/>
+            <wp:wrapTopAndBottom/>
+            <wp:docPr id="11" name="Imagen 11"/>
+            <wp:cNvGraphicFramePr>
+              <a:graphicFrameLocks xmlns:a="http://schemas.openxmlformats.org/drawingml/2006/main" noChangeAspect="1"/>
+            </wp:cNvGraphicFramePr>
+            <a:graphic xmlns:a="http://schemas.openxmlformats.org/drawingml/2006/main">
+              <a:graphicData uri="http://schemas.openxmlformats.org/drawingml/2006/picture">
+                <pic:pic xmlns:pic="http://schemas.openxmlformats.org/drawingml/2006/picture">
+                  <pic:nvPicPr>
+                    <pic:cNvPr id="1" name=""/>
+                    <pic:cNvPicPr/>
+                  </pic:nvPicPr>
+                  <pic:blipFill>
+                    <a:blip r:embed="rId44">
+                      <a:extLst>
+                        <a:ext uri="{28A0092B-C50C-407E-A947-70E740481C1C}">
+                          <a14:useLocalDpi xmlns:a14="http://schemas.microsoft.com/office/drawing/2010/main" val="0"/>
+                        </a:ext>
+                      </a:extLst>
+                    </a:blip>
+                    <a:stretch>
+                      <a:fillRect/>
+                    </a:stretch>
+                  </pic:blipFill>
+                  <pic:spPr>
+                    <a:xfrm>
+                      <a:off x="0" y="0"/>
+                      <a:ext cx="3000794" cy="371527"/>
+                    </a:xfrm>
+                    <a:prstGeom prst="rect">
+                      <a:avLst/>
+                    </a:prstGeom>
+                  </pic:spPr>
+                </pic:pic>
+              </a:graphicData>
+            </a:graphic>
+          </wp:anchor>
+        </w:drawing>
+      </w:r>
+      <w:r>
+        <w:rPr>
+          <w:rFonts w:ascii="Georgia" w:hAnsi="Georgia"/>
+        </w:rPr>
+        <w:t xml:space="preserve">Primero de todo hay que instalar la correspondiente extensión de flask: </w:t>
+      </w:r>
+      <w:r>
+        <w:rPr>
+          <w:rFonts w:ascii="Georgia" w:hAnsi="Georgia"/>
+          <w:b/>
+          <w:bCs/>
+          <w:i/>
+          <w:iCs/>
+        </w:rPr>
+        <w:t>flask-sqlalchemy</w:t>
+      </w:r>
+      <w:r>
+        <w:rPr>
+          <w:rFonts w:ascii="Georgia" w:hAnsi="Georgia"/>
+        </w:rPr>
+        <w:t xml:space="preserve"> e importar al módulo la librería </w:t>
+      </w:r>
+      <w:proofErr w:type="spellStart"/>
+      <w:r>
+        <w:rPr>
+          <w:rFonts w:ascii="Georgia" w:hAnsi="Georgia"/>
+          <w:b/>
+          <w:bCs/>
+          <w:i/>
+          <w:iCs/>
+        </w:rPr>
+        <w:t>SQLAlchemy</w:t>
+      </w:r>
+      <w:proofErr w:type="spellEnd"/>
+      <w:r>
+        <w:rPr>
+          <w:rFonts w:ascii="Georgia" w:hAnsi="Georgia"/>
+        </w:rPr>
+        <w:t>. También</w:t>
+      </w:r>
+      <w:r>
+        <w:rPr>
+          <w:rFonts w:ascii="Georgia" w:hAnsi="Georgia"/>
+        </w:rPr>
+        <w:t xml:space="preserve"> se importa la librería </w:t>
+      </w:r>
+      <w:r>
+        <w:rPr>
+          <w:rFonts w:ascii="Georgia" w:hAnsi="Georgia"/>
+          <w:b/>
+          <w:bCs/>
+          <w:i/>
+          <w:iCs/>
+        </w:rPr>
+        <w:t>OS</w:t>
+      </w:r>
+      <w:r>
+        <w:rPr>
+          <w:rFonts w:ascii="Georgia" w:hAnsi="Georgia"/>
+        </w:rPr>
+        <w:t xml:space="preserve"> para acceder a diferentes </w:t>
+      </w:r>
+      <w:proofErr w:type="spellStart"/>
+      <w:r>
+        <w:rPr>
+          <w:rFonts w:ascii="Georgia" w:hAnsi="Georgia"/>
+        </w:rPr>
+        <w:t>paths</w:t>
+      </w:r>
+      <w:proofErr w:type="spellEnd"/>
+      <w:r>
+        <w:rPr>
+          <w:rFonts w:ascii="Georgia" w:hAnsi="Georgia"/>
+        </w:rPr>
+        <w:t xml:space="preserve"> necesarios para crear la base de datos.</w:t>
+      </w:r>
+    </w:p>
+    <w:p>
+      <w:pPr>
+        <w:jc w:val="both"/>
+        <w:rPr>
+          <w:rFonts w:ascii="Georgia" w:hAnsi="Georgia"/>
+        </w:rPr>
+      </w:pPr>
+    </w:p>
+    <w:p>
+      <w:pPr>
+        <w:jc w:val="both"/>
+        <w:rPr>
+          <w:rFonts w:ascii="Georgia" w:hAnsi="Georgia"/>
+        </w:rPr>
+      </w:pPr>
+      <w:r>
+        <w:rPr>
+          <w:rFonts w:ascii="Georgia" w:hAnsi="Georgia"/>
+        </w:rPr>
+        <w:t>En nuestro caso hicimos la configuración de la base de datos con ayuda del libro y tenemos la plantilla de la base de datos para crear, y lista para añadir datos en ella.</w:t>
+      </w:r>
+      <w:r>
+        <w:rPr>
+          <w:rFonts w:ascii="Georgia" w:hAnsi="Georgia"/>
+        </w:rPr>
+        <w:t xml:space="preserve"> Lo más correcto sería añadir la clase en otro módulo para que no dependa del mismo documento en el que se crea o incluso añadir la sentencias para crear el objeto </w:t>
+      </w:r>
+      <w:proofErr w:type="spellStart"/>
+      <w:r>
+        <w:rPr>
+          <w:rFonts w:ascii="Georgia" w:hAnsi="Georgia"/>
+          <w:b/>
+          <w:bCs/>
+          <w:i/>
+          <w:iCs/>
+        </w:rPr>
+        <w:t>db</w:t>
+      </w:r>
+      <w:proofErr w:type="spellEnd"/>
+      <w:r>
+        <w:rPr>
+          <w:rFonts w:ascii="Georgia" w:hAnsi="Georgia"/>
+        </w:rPr>
+        <w:t xml:space="preserve"> en el __init__.py.</w:t>
+      </w:r>
+    </w:p>
+    <w:p>
+      <w:pPr>
+        <w:jc w:val="both"/>
+        <w:rPr>
+          <w:rFonts w:ascii="Georgia" w:hAnsi="Georgia"/>
+        </w:rPr>
+      </w:pPr>
+      <w:r>
+        <w:rPr>
+          <w:noProof/>
+        </w:rPr>
+        <mc:AlternateContent>
+          <mc:Choice Requires="wps">
+            <w:drawing>
+              <wp:anchor distT="0" distB="0" distL="114300" distR="114300" simplePos="0" relativeHeight="251747328" behindDoc="0" locked="0" layoutInCell="1" allowOverlap="1" wp14:anchorId="0992AB5F" wp14:editId="03ACB295">
+                <wp:simplePos x="0" y="0"/>
+                <wp:positionH relativeFrom="column">
+                  <wp:posOffset>732155</wp:posOffset>
+                </wp:positionH>
+                <wp:positionV relativeFrom="paragraph">
+                  <wp:posOffset>4331970</wp:posOffset>
+                </wp:positionV>
+                <wp:extent cx="5172710" cy="635"/>
+                <wp:effectExtent l="0" t="0" r="0" b="0"/>
+                <wp:wrapTopAndBottom/>
+                <wp:docPr id="8" name="Cuadro de texto 8"/>
+                <wp:cNvGraphicFramePr/>
+                <a:graphic xmlns:a="http://schemas.openxmlformats.org/drawingml/2006/main">
+                  <a:graphicData uri="http://schemas.microsoft.com/office/word/2010/wordprocessingShape">
+                    <wps:wsp>
+                      <wps:cNvSpPr txBox="1"/>
+                      <wps:spPr>
+                        <a:xfrm>
+                          <a:off x="0" y="0"/>
+                          <a:ext cx="5172710" cy="635"/>
+                        </a:xfrm>
+                        <a:prstGeom prst="rect">
+                          <a:avLst/>
+                        </a:prstGeom>
+                        <a:solidFill>
+                          <a:prstClr val="white"/>
+                        </a:solidFill>
+                        <a:ln>
+                          <a:noFill/>
+                        </a:ln>
+                      </wps:spPr>
+                      <wps:txbx>
+                        <w:txbxContent>
+                          <w:p>
+                            <w:pPr>
+                              <w:pStyle w:val="Descripcin"/>
+                              <w:rPr>
+                                <w:rFonts w:ascii="Georgia" w:hAnsi="Georgia"/>
+                              </w:rPr>
+                            </w:pPr>
+                            <w:bookmarkStart w:id="171" w:name="_Toc29444618"/>
+                            <w:r>
+                              <w:rPr>
+                                <w:rFonts w:ascii="Georgia" w:hAnsi="Georgia"/>
+                              </w:rPr>
+                              <w:t xml:space="preserve">Ilustración </w:t>
+                            </w:r>
+                            <w:r>
+                              <w:rPr>
+                                <w:rFonts w:ascii="Georgia" w:hAnsi="Georgia"/>
+                              </w:rPr>
+                              <w:fldChar w:fldCharType="begin"/>
+                            </w:r>
+                            <w:r>
+                              <w:rPr>
+                                <w:rFonts w:ascii="Georgia" w:hAnsi="Georgia"/>
+                              </w:rPr>
+                              <w:instrText xml:space="preserve"> SEQ Ilustración \* ARABIC </w:instrText>
+                            </w:r>
+                            <w:r>
+                              <w:rPr>
+                                <w:rFonts w:ascii="Georgia" w:hAnsi="Georgia"/>
+                              </w:rPr>
+                              <w:fldChar w:fldCharType="separate"/>
+                            </w:r>
+                            <w:r>
+                              <w:rPr>
+                                <w:rFonts w:ascii="Georgia" w:hAnsi="Georgia"/>
+                                <w:noProof/>
+                              </w:rPr>
+                              <w:t>15</w:t>
+                            </w:r>
+                            <w:r>
+                              <w:rPr>
+                                <w:rFonts w:ascii="Georgia" w:hAnsi="Georgia"/>
+                              </w:rPr>
+                              <w:fldChar w:fldCharType="end"/>
+                            </w:r>
+                            <w:r>
+                              <w:rPr>
+                                <w:rFonts w:ascii="Georgia" w:hAnsi="Georgia"/>
+                              </w:rPr>
+                              <w:t xml:space="preserve"> - </w:t>
+                            </w:r>
+                            <w:proofErr w:type="spellStart"/>
+                            <w:r>
+                              <w:rPr>
+                                <w:rFonts w:ascii="Georgia" w:hAnsi="Georgia"/>
+                              </w:rPr>
+                              <w:t>SQLAlchemy</w:t>
+                            </w:r>
+                            <w:bookmarkEnd w:id="171"/>
+                            <w:proofErr w:type="spellEnd"/>
+                          </w:p>
+                        </w:txbxContent>
+                      </wps:txbx>
+                      <wps:bodyPr rot="0" spcFirstLastPara="0" vertOverflow="overflow" horzOverflow="overflow" vert="horz" wrap="square" lIns="0" tIns="0" rIns="0" bIns="0" numCol="1" spcCol="0" rtlCol="0" fromWordArt="0" anchor="t" anchorCtr="0" forceAA="0" compatLnSpc="1">
+                        <a:prstTxWarp prst="textNoShape">
+                          <a:avLst/>
+                        </a:prstTxWarp>
+                        <a:spAutoFit/>
+                      </wps:bodyPr>
+                    </wps:wsp>
+                  </a:graphicData>
+                </a:graphic>
+              </wp:anchor>
+            </w:drawing>
+          </mc:Choice>
+          <mc:Fallback>
+            <w:pict>
+              <v:shape w14:anchorId="0992AB5F" id="Cuadro de texto 8" o:spid="_x0000_s1036" type="#_x0000_t202" style="position:absolute;left:0;text-align:left;margin-left:57.65pt;margin-top:341.1pt;width:407.3pt;height:.05pt;z-index:251747328;visibility:visible;mso-wrap-style:square;mso-wrap-distance-left:9pt;mso-wrap-distance-top:0;mso-wrap-distance-right:9pt;mso-wrap-distance-bottom:0;mso-position-horizontal:absolute;mso-position-horizontal-relative:text;mso-position-vertical:absolute;mso-position-vertical-relative:text;v-text-anchor:top" o:gfxdata="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" stroked="f">
+                <v:textbox style="mso-fit-shape-to-text:t" inset="0,0,0,0">
+                  <w:txbxContent>
+                    <w:p>
+                      <w:pPr>
+                        <w:pStyle w:val="Descripcin"/>
+                        <w:rPr>
+                          <w:rFonts w:ascii="Georgia" w:hAnsi="Georgia"/>
+                        </w:rPr>
+                      </w:pPr>
+                      <w:bookmarkStart w:id="172" w:name="_Toc29444618"/>
+                      <w:r>
+                        <w:rPr>
+                          <w:rFonts w:ascii="Georgia" w:hAnsi="Georgia"/>
+                        </w:rPr>
+                        <w:t xml:space="preserve">Ilustración </w:t>
+                      </w:r>
+                      <w:r>
+                        <w:rPr>
+                          <w:rFonts w:ascii="Georgia" w:hAnsi="Georgia"/>
+                        </w:rPr>
+                        <w:fldChar w:fldCharType="begin"/>
+                      </w:r>
+                      <w:r>
+                        <w:rPr>
+                          <w:rFonts w:ascii="Georgia" w:hAnsi="Georgia"/>
+                        </w:rPr>
+                        <w:instrText xml:space="preserve"> SEQ Ilustración \* ARABIC </w:instrText>
+                      </w:r>
+                      <w:r>
+                        <w:rPr>
+                          <w:rFonts w:ascii="Georgia" w:hAnsi="Georgia"/>
+                        </w:rPr>
+                        <w:fldChar w:fldCharType="separate"/>
+                      </w:r>
+                      <w:r>
+                        <w:rPr>
+                          <w:rFonts w:ascii="Georgia" w:hAnsi="Georgia"/>
+                          <w:noProof/>
+                        </w:rPr>
+                        <w:t>15</w:t>
+                      </w:r>
+                      <w:r>
+                        <w:rPr>
+                          <w:rFonts w:ascii="Georgia" w:hAnsi="Georgia"/>
+                        </w:rPr>
+                        <w:fldChar w:fldCharType="end"/>
+                      </w:r>
+                      <w:r>
+                        <w:rPr>
+                          <w:rFonts w:ascii="Georgia" w:hAnsi="Georgia"/>
+                        </w:rPr>
+                        <w:t xml:space="preserve"> - </w:t>
+                      </w:r>
+                      <w:proofErr w:type="spellStart"/>
+                      <w:r>
+                        <w:rPr>
+                          <w:rFonts w:ascii="Georgia" w:hAnsi="Georgia"/>
+                        </w:rPr>
+                        <w:t>SQLAlchemy</w:t>
+                      </w:r>
+                      <w:bookmarkEnd w:id="172"/>
+                      <w:proofErr w:type="spellEnd"/>
+                    </w:p>
+                  </w:txbxContent>
+                </v:textbox>
+                <w10:wrap type="topAndBottom"/>
+              </v:shape>
+            </w:pict>
+          </mc:Fallback>
+        </mc:AlternateContent>
+      </w:r>
+      <w:r>
+        <w:rPr>
+          <w:rFonts w:ascii="Georgia" w:hAnsi="Georgia"/>
+          <w:noProof/>
+        </w:rPr>
+        <w:drawing>
+          <wp:anchor distT="0" distB="0" distL="114300" distR="114300" simplePos="0" relativeHeight="251745280" behindDoc="0" locked="0" layoutInCell="1" allowOverlap="1" wp14:anchorId="47E6380A" wp14:editId="194E08E0">
+            <wp:simplePos x="0" y="0"/>
+            <wp:positionH relativeFrom="margin">
+              <wp:align>center</wp:align>
+            </wp:positionH>
+            <wp:positionV relativeFrom="paragraph">
+              <wp:posOffset>360045</wp:posOffset>
+            </wp:positionV>
+            <wp:extent cx="5172797" cy="3915321"/>
+            <wp:effectExtent l="0" t="0" r="8890" b="9525"/>
+            <wp:wrapTopAndBottom/>
+            <wp:docPr id="4" name="Imagen 4"/>
+            <wp:cNvGraphicFramePr>
+              <a:graphicFrameLocks xmlns:a="http://schemas.openxmlformats.org/drawingml/2006/main" noChangeAspect="1"/>
+            </wp:cNvGraphicFramePr>
+            <a:graphic xmlns:a="http://schemas.openxmlformats.org/drawingml/2006/main">
+              <a:graphicData uri="http://schemas.openxmlformats.org/drawingml/2006/picture">
+                <pic:pic xmlns:pic="http://schemas.openxmlformats.org/drawingml/2006/picture">
+                  <pic:nvPicPr>
+                    <pic:cNvPr id="1" name=""/>
+                    <pic:cNvPicPr/>
+                  </pic:nvPicPr>
+                  <pic:blipFill>
+                    <a:blip r:embed="rId45">
+                      <a:extLst>
+                        <a:ext uri="{28A0092B-C50C-407E-A947-70E740481C1C}">
+                          <a14:useLocalDpi xmlns:a14="http://schemas.microsoft.com/office/drawing/2010/main" val="0"/>
+                        </a:ext>
+                      </a:extLst>
+                    </a:blip>
+                    <a:stretch>
+                      <a:fillRect/>
+                    </a:stretch>
+                  </pic:blipFill>
+                  <pic:spPr>
+                    <a:xfrm>
+                      <a:off x="0" y="0"/>
+                      <a:ext cx="5172797" cy="3915321"/>
+                    </a:xfrm>
+                    <a:prstGeom prst="rect">
+                      <a:avLst/>
+                    </a:prstGeom>
+                  </pic:spPr>
+                </pic:pic>
+              </a:graphicData>
+            </a:graphic>
+          </wp:anchor>
+        </w:drawing>
+      </w:r>
+      <w:r>
+        <w:rPr>
+          <w:rFonts w:ascii="Georgia" w:hAnsi="Georgia"/>
+        </w:rPr>
+        <w:t xml:space="preserve">Consiste en una clase </w:t>
+      </w:r>
+      <w:proofErr w:type="spellStart"/>
+      <w:r>
+        <w:rPr>
+          <w:rFonts w:ascii="Georgia" w:hAnsi="Georgia"/>
+        </w:rPr>
+        <w:t>GildedRose</w:t>
+      </w:r>
+      <w:proofErr w:type="spellEnd"/>
+      <w:r>
+        <w:rPr>
+          <w:rFonts w:ascii="Georgia" w:hAnsi="Georgia"/>
+        </w:rPr>
+        <w:t xml:space="preserve"> que es la que crea la tabla con los siguientes campos: </w:t>
+      </w:r>
+      <w:r>
+        <w:rPr>
+          <w:rFonts w:ascii="Georgia" w:hAnsi="Georgia"/>
+          <w:b/>
+          <w:bCs/>
+          <w:i/>
+          <w:iCs/>
+        </w:rPr>
+        <w:t xml:space="preserve">id, </w:t>
+      </w:r>
+      <w:proofErr w:type="spellStart"/>
+      <w:r>
+        <w:rPr>
+          <w:rFonts w:ascii="Georgia" w:hAnsi="Georgia"/>
+          <w:b/>
+          <w:bCs/>
+          <w:i/>
+          <w:iCs/>
+        </w:rPr>
+        <w:t>name</w:t>
+      </w:r>
+      <w:proofErr w:type="spellEnd"/>
+      <w:r>
+        <w:rPr>
+          <w:rFonts w:ascii="Georgia" w:hAnsi="Georgia"/>
+          <w:b/>
+          <w:bCs/>
+          <w:i/>
+          <w:iCs/>
+        </w:rPr>
+        <w:t xml:space="preserve">, </w:t>
+      </w:r>
+      <w:proofErr w:type="spellStart"/>
+      <w:r>
+        <w:rPr>
+          <w:rFonts w:ascii="Georgia" w:hAnsi="Georgia"/>
+          <w:b/>
+          <w:bCs/>
+          <w:i/>
+          <w:iCs/>
+        </w:rPr>
+        <w:t>sellin</w:t>
+      </w:r>
+      <w:proofErr w:type="spellEnd"/>
+      <w:r>
+        <w:rPr>
+          <w:rFonts w:ascii="Georgia" w:hAnsi="Georgia"/>
+        </w:rPr>
+        <w:t xml:space="preserve"> y </w:t>
+      </w:r>
+      <w:proofErr w:type="spellStart"/>
+      <w:r>
+        <w:rPr>
+          <w:rFonts w:ascii="Georgia" w:hAnsi="Georgia"/>
+          <w:b/>
+          <w:bCs/>
+          <w:i/>
+          <w:iCs/>
+        </w:rPr>
+        <w:t>quality</w:t>
+      </w:r>
+      <w:proofErr w:type="spellEnd"/>
+      <w:r>
+        <w:rPr>
+          <w:rFonts w:ascii="Georgia" w:hAnsi="Georgia"/>
+          <w:b/>
+          <w:bCs/>
+          <w:i/>
+          <w:iCs/>
+        </w:rPr>
+        <w:t>.</w:t>
+      </w:r>
+      <w:r>
+        <w:rPr>
+          <w:rFonts w:ascii="Georgia" w:hAnsi="Georgia"/>
+        </w:rPr>
+        <w:t xml:space="preserve"> También tiene una función __</w:t>
+      </w:r>
+      <w:proofErr w:type="spellStart"/>
+      <w:r>
+        <w:rPr>
+          <w:rFonts w:ascii="Georgia" w:hAnsi="Georgia"/>
+        </w:rPr>
+        <w:t>repr</w:t>
+      </w:r>
+      <w:proofErr w:type="spellEnd"/>
+      <w:r>
+        <w:rPr>
+          <w:rFonts w:ascii="Georgia" w:hAnsi="Georgia"/>
+        </w:rPr>
+        <w:t xml:space="preserve">__ para que haga un </w:t>
+      </w:r>
+      <w:proofErr w:type="spellStart"/>
+      <w:r>
+        <w:rPr>
+          <w:rFonts w:ascii="Georgia" w:hAnsi="Georgia"/>
+        </w:rPr>
+        <w:t>return</w:t>
+      </w:r>
+      <w:proofErr w:type="spellEnd"/>
+      <w:r>
+        <w:rPr>
+          <w:rFonts w:ascii="Georgia" w:hAnsi="Georgia"/>
+        </w:rPr>
+        <w:t xml:space="preserve"> de los datos.</w:t>
+      </w:r>
+    </w:p>
+    <w:p>
+      <w:pPr>
+        <w:rPr>
+          <w:rFonts w:ascii="Georgia" w:hAnsi="Georgia"/>
+        </w:rPr>
+      </w:pPr>
+    </w:p>
+    <w:p>
+      <w:pPr>
+        <w:rPr>
+          <w:rFonts w:ascii="Georgia" w:hAnsi="Georgia"/>
+        </w:rPr>
+      </w:pPr>
+    </w:p>
+    <w:p>
+      <w:pPr>
+        <w:keepNext/>
+        <w:tabs>
+          <w:tab w:val="left" w:pos="1485"/>
+        </w:tabs>
+        <w:rPr>
+          <w:rFonts w:ascii="Georgia" w:hAnsi="Georgia"/>
+        </w:rPr>
+      </w:pPr>
+      <w:r>
+        <w:rPr>
+          <w:rFonts w:ascii="Georgia" w:hAnsi="Georgia"/>
+        </w:rPr>
+        <w:tab/>
+      </w:r>
+    </w:p>
+    <w:p>
+      <w:pPr>
+        <w:rPr>
+          <w:rFonts w:ascii="Georgia" w:eastAsiaTheme="majorEastAsia" w:hAnsi="Georgia" w:cstheme="majorBidi"/>
+          <w:b/>
+          <w:bCs/>
+          <w:smallCaps/>
+          <w:color w:val="2F5496" w:themeColor="accent1" w:themeShade="BF"/>
+          <w:sz w:val="32"/>
+          <w:szCs w:val="32"/>
+        </w:rPr>
+      </w:pPr>
+      <w:r>
+        <w:rPr>
+          <w:rFonts w:ascii="Georgia" w:hAnsi="Georgia"/>
+          <w:b/>
+          <w:bCs/>
+          <w:smallCaps/>
+        </w:rPr>
+        <w:br w:type="page"/>
+      </w:r>
+    </w:p>
+    <w:p>
+      <w:pPr>
+        <w:pStyle w:val="Ttulo1"/>
+        <w:numPr>
+          <w:ilvl w:val="0"/>
+          <w:numId w:val="25"/>
+        </w:numPr>
+        <w:jc w:val="both"/>
+        <w:rPr>
+          <w:rFonts w:ascii="Georgia" w:hAnsi="Georgia"/>
+          <w:b/>
+          <w:bCs/>
+          <w:smallCaps/>
+        </w:rPr>
+      </w:pPr>
+      <w:bookmarkStart w:id="173" w:name="_Toc29444599"/>
+      <w:r>
+        <w:rPr>
+          <w:rFonts w:ascii="Georgia" w:hAnsi="Georgia"/>
+          <w:b/>
+          <w:bCs/>
+          <w:smallCaps/>
+        </w:rPr>
+        <w:lastRenderedPageBreak/>
+        <w:t>Sistemas Informáticos</w:t>
+      </w:r>
+      <w:bookmarkEnd w:id="173"/>
+    </w:p>
+    <w:p>
+      <w:pPr>
+        <w:rPr>
+          <w:rFonts w:ascii="Georgia" w:hAnsi="Georgia"/>
+        </w:rPr>
+      </w:pPr>
+      <w:r>
+        <w:rPr>
+          <w:rFonts w:ascii="Georgia" w:hAnsi="Georgia"/>
+        </w:rPr>
+        <w:t xml:space="preserve"> </w:t>
+      </w:r>
+      <w:r>
+        <w:rPr>
+          <w:rFonts w:ascii="Georgia" w:hAnsi="Georgia"/>
+        </w:rPr>
+        <w:t>La asignatura de sistemas informáticos no ha tenido prácticamente nada de repercusión en el proyecto.</w:t>
+      </w:r>
+    </w:p>
+    <w:p>
+      <w:pPr>
+        <w:rPr>
+          <w:rFonts w:ascii="Georgia" w:eastAsiaTheme="majorEastAsia" w:hAnsi="Georgia" w:cstheme="majorBidi"/>
+          <w:b/>
+          <w:bCs/>
+          <w:smallCaps/>
+          <w:color w:val="2F5496" w:themeColor="accent1" w:themeShade="BF"/>
+          <w:sz w:val="32"/>
+          <w:szCs w:val="32"/>
+        </w:rPr>
+      </w:pPr>
+      <w:r>
+        <w:rPr>
+          <w:rFonts w:ascii="Georgia" w:hAnsi="Georgia"/>
+        </w:rPr>
+        <w:t xml:space="preserve">La única mención sería a la hora de crear las carpetas de dentro del proyecto para tenerlo todo ordenado y el uso de la librería </w:t>
+      </w:r>
+      <w:r>
+        <w:rPr>
+          <w:rFonts w:ascii="Georgia" w:hAnsi="Georgia"/>
+          <w:b/>
+          <w:bCs/>
+          <w:i/>
+          <w:iCs/>
+        </w:rPr>
+        <w:t>OS</w:t>
+      </w:r>
+      <w:r>
+        <w:rPr>
+          <w:rFonts w:ascii="Georgia" w:hAnsi="Georgia"/>
+        </w:rPr>
+        <w:t xml:space="preserve"> para crear la base de datos con flask.</w:t>
+      </w:r>
+      <w:r>
+        <w:rPr>
+          <w:rFonts w:ascii="Georgia" w:hAnsi="Georgia"/>
+          <w:b/>
+          <w:bCs/>
+          <w:smallCaps/>
+        </w:rPr>
+        <w:br w:type="page"/>
+      </w:r>
+    </w:p>
+    <w:p>
+      <w:pPr>
+        <w:pStyle w:val="Ttulo1"/>
+        <w:numPr>
+          <w:ilvl w:val="0"/>
+          <w:numId w:val="25"/>
+        </w:numPr>
+        <w:rPr>
+          <w:rFonts w:ascii="Georgia" w:hAnsi="Georgia"/>
+          <w:b/>
+          <w:bCs/>
+          <w:smallCaps/>
+        </w:rPr>
+      </w:pPr>
+      <w:bookmarkStart w:id="174" w:name="_Toc29444600"/>
+      <w:r>
+        <w:rPr>
+          <w:rFonts w:ascii="Georgia" w:hAnsi="Georgia"/>
+          <w:b/>
+          <w:bCs/>
+          <w:smallCaps/>
+        </w:rPr>
+        <w:lastRenderedPageBreak/>
+        <w:t>Conclusione</w:t>
+      </w:r>
+      <w:r>
+        <w:rPr>
+          <w:rFonts w:ascii="Georgia" w:hAnsi="Georgia"/>
+          <w:b/>
+          <w:bCs/>
+          <w:smallCaps/>
+        </w:rPr>
+        <w:t>s</w:t>
+      </w:r>
+      <w:bookmarkEnd w:id="174"/>
     </w:p>
     <w:p>
       <w:pPr>
         <w:pStyle w:val="Ttulo2"/>
         <w:numPr>
           <w:ilvl w:val="1"/>
-          <w:numId w:val="12"/>
+          <w:numId w:val="25"/>
         </w:numPr>
         <w:jc w:val="both"/>
         <w:rPr>
@@ -7457,7 +10321,7 @@
           <w:smallCaps/>
         </w:rPr>
       </w:pPr>
-      <w:bookmarkStart w:id="82" w:name="_Toc29401762"/>
+      <w:bookmarkStart w:id="175" w:name="_Toc29444601"/>
       <w:r>
         <w:rPr>
           <w:rFonts w:ascii="Georgia" w:hAnsi="Georgia"/>
@@ -7465,9 +10329,312 @@
           <w:bCs/>
           <w:smallCaps/>
         </w:rPr>
+        <w:t>Posibles mejoras</w:t>
+      </w:r>
+      <w:bookmarkEnd w:id="175"/>
+    </w:p>
+    <w:p>
+      <w:pPr>
+        <w:pStyle w:val="Prrafodelista"/>
+        <w:numPr>
+          <w:ilvl w:val="0"/>
+          <w:numId w:val="23"/>
+        </w:numPr>
+      </w:pPr>
+      <w:r>
+        <w:rPr>
+          <w:rFonts w:ascii="Georgia" w:hAnsi="Georgia"/>
+        </w:rPr>
+        <w:t>Durante navidades y fin de año no se trabajó nada en el proyecto.</w:t>
+      </w:r>
+    </w:p>
+    <w:p>
+      <w:pPr>
+        <w:pStyle w:val="Prrafodelista"/>
+        <w:numPr>
+          <w:ilvl w:val="0"/>
+          <w:numId w:val="23"/>
+        </w:numPr>
+      </w:pPr>
+      <w:r>
+        <w:rPr>
+          <w:rFonts w:ascii="Georgia" w:hAnsi="Georgia"/>
+        </w:rPr>
+        <w:t>E</w:t>
+      </w:r>
+      <w:r>
+        <w:rPr>
+          <w:rFonts w:ascii="Georgia" w:hAnsi="Georgia"/>
+        </w:rPr>
+        <w:t>l uso de la función __</w:t>
+      </w:r>
+      <w:proofErr w:type="spellStart"/>
+      <w:r>
+        <w:rPr>
+          <w:rFonts w:ascii="Georgia" w:hAnsi="Georgia"/>
+        </w:rPr>
+        <w:t>repr</w:t>
+      </w:r>
+      <w:proofErr w:type="spellEnd"/>
+      <w:r>
+        <w:rPr>
+          <w:rFonts w:ascii="Georgia" w:hAnsi="Georgia"/>
+        </w:rPr>
+        <w:t>__ en todo el proyecto ha sido prácticamente nula.</w:t>
+      </w:r>
+    </w:p>
+    <w:p>
+      <w:pPr>
+        <w:pStyle w:val="Prrafodelista"/>
+        <w:numPr>
+          <w:ilvl w:val="0"/>
+          <w:numId w:val="23"/>
+        </w:numPr>
+      </w:pPr>
+      <w:r>
+        <w:rPr>
+          <w:rFonts w:ascii="Georgia" w:hAnsi="Georgia"/>
+        </w:rPr>
+        <w:t>Los casos test solo reflejan el comportamiento de todos los objetos a la vez.</w:t>
+      </w:r>
+    </w:p>
+    <w:p>
+      <w:pPr>
+        <w:pStyle w:val="Prrafodelista"/>
+        <w:numPr>
+          <w:ilvl w:val="0"/>
+          <w:numId w:val="23"/>
+        </w:numPr>
+      </w:pPr>
+      <w:r>
+        <w:rPr>
+          <w:rFonts w:ascii="Georgia" w:hAnsi="Georgia"/>
+        </w:rPr>
+        <w:t xml:space="preserve">Podríamos hacer sido tan recurrentes con los </w:t>
+      </w:r>
+      <w:proofErr w:type="spellStart"/>
+      <w:r>
+        <w:rPr>
+          <w:rFonts w:ascii="Georgia" w:hAnsi="Georgia"/>
+        </w:rPr>
+        <w:t>commits</w:t>
+      </w:r>
+      <w:proofErr w:type="spellEnd"/>
+      <w:r>
+        <w:rPr>
+          <w:rFonts w:ascii="Georgia" w:hAnsi="Georgia"/>
+        </w:rPr>
+        <w:t xml:space="preserve"> como en el proyecto anterior.</w:t>
+      </w:r>
+    </w:p>
+    <w:p>
+      <w:pPr>
+        <w:pStyle w:val="Prrafodelista"/>
+        <w:numPr>
+          <w:ilvl w:val="0"/>
+          <w:numId w:val="23"/>
+        </w:numPr>
+      </w:pPr>
+      <w:r>
+        <w:rPr>
+          <w:rFonts w:ascii="Georgia" w:hAnsi="Georgia"/>
+        </w:rPr>
+        <w:t xml:space="preserve">No ha habido </w:t>
+      </w:r>
+      <w:proofErr w:type="spellStart"/>
+      <w:r>
+        <w:rPr>
+          <w:rFonts w:ascii="Georgia" w:hAnsi="Georgia"/>
+        </w:rPr>
+        <w:t>pair</w:t>
+      </w:r>
+      <w:proofErr w:type="spellEnd"/>
+      <w:r>
+        <w:rPr>
+          <w:rFonts w:ascii="Georgia" w:hAnsi="Georgia"/>
+        </w:rPr>
+        <w:t xml:space="preserve"> </w:t>
+      </w:r>
+      <w:proofErr w:type="spellStart"/>
+      <w:r>
+        <w:rPr>
+          <w:rFonts w:ascii="Georgia" w:hAnsi="Georgia"/>
+        </w:rPr>
+        <w:t>programming</w:t>
+      </w:r>
+      <w:proofErr w:type="spellEnd"/>
+      <w:r>
+        <w:rPr>
+          <w:rFonts w:ascii="Georgia" w:hAnsi="Georgia"/>
+        </w:rPr>
+        <w:t xml:space="preserve"> como dios manda.</w:t>
+      </w:r>
+    </w:p>
+    <w:p>
+      <w:pPr>
+        <w:pStyle w:val="Ttulo2"/>
+        <w:numPr>
+          <w:ilvl w:val="1"/>
+          <w:numId w:val="25"/>
+        </w:numPr>
+        <w:jc w:val="both"/>
+        <w:rPr>
+          <w:rFonts w:ascii="Georgia" w:hAnsi="Georgia"/>
+          <w:b/>
+          <w:bCs/>
+          <w:smallCaps/>
+        </w:rPr>
+      </w:pPr>
+      <w:bookmarkStart w:id="176" w:name="_Toc29444602"/>
+      <w:r>
+        <w:rPr>
+          <w:rFonts w:ascii="Georgia" w:hAnsi="Georgia"/>
+          <w:b/>
+          <w:bCs/>
+          <w:smallCaps/>
+        </w:rPr>
         <w:t>Dificultades</w:t>
       </w:r>
-      <w:bookmarkEnd w:id="82"/>
+      <w:bookmarkEnd w:id="176"/>
+    </w:p>
+    <w:p>
+      <w:pPr>
+        <w:pStyle w:val="Prrafodelista"/>
+        <w:numPr>
+          <w:ilvl w:val="0"/>
+          <w:numId w:val="24"/>
+        </w:numPr>
+      </w:pPr>
+      <w:r>
+        <w:rPr>
+          <w:rFonts w:ascii="Georgia" w:hAnsi="Georgia"/>
+        </w:rPr>
+        <w:t>Entender la programación orientada a objetos por nuestra cuenta.</w:t>
+      </w:r>
+    </w:p>
+    <w:p>
+      <w:pPr>
+        <w:pStyle w:val="Prrafodelista"/>
+        <w:numPr>
+          <w:ilvl w:val="0"/>
+          <w:numId w:val="24"/>
+        </w:numPr>
+      </w:pPr>
+      <w:r>
+        <w:rPr>
+          <w:rFonts w:ascii="Georgia" w:hAnsi="Georgia"/>
+        </w:rPr>
+        <w:t>El uso de flask por nuestra cuenta.</w:t>
+      </w:r>
+    </w:p>
+    <w:p>
+      <w:pPr>
+        <w:pStyle w:val="Prrafodelista"/>
+        <w:numPr>
+          <w:ilvl w:val="0"/>
+          <w:numId w:val="24"/>
+        </w:numPr>
+      </w:pPr>
+      <w:proofErr w:type="spellStart"/>
+      <w:r>
+        <w:rPr>
+          <w:rFonts w:ascii="Georgia" w:hAnsi="Georgia"/>
+        </w:rPr>
+        <w:t>Printar</w:t>
+      </w:r>
+      <w:proofErr w:type="spellEnd"/>
+      <w:r>
+        <w:rPr>
+          <w:rFonts w:ascii="Georgia" w:hAnsi="Georgia"/>
+        </w:rPr>
+        <w:t xml:space="preserve"> el </w:t>
+      </w:r>
+      <w:proofErr w:type="spellStart"/>
+      <w:r>
+        <w:rPr>
+          <w:rFonts w:ascii="Georgia" w:hAnsi="Georgia"/>
+        </w:rPr>
+        <w:t>return</w:t>
+      </w:r>
+      <w:proofErr w:type="spellEnd"/>
+      <w:r>
+        <w:rPr>
+          <w:rFonts w:ascii="Georgia" w:hAnsi="Georgia"/>
+        </w:rPr>
+        <w:t xml:space="preserve"> de las funciones que teníamos con flask.</w:t>
+      </w:r>
+    </w:p>
+    <w:p>
+      <w:pPr>
+        <w:pStyle w:val="Prrafodelista"/>
+        <w:numPr>
+          <w:ilvl w:val="0"/>
+          <w:numId w:val="24"/>
+        </w:numPr>
+      </w:pPr>
+      <w:r>
+        <w:rPr>
+          <w:rFonts w:ascii="Georgia" w:hAnsi="Georgia"/>
+        </w:rPr>
+        <w:t xml:space="preserve">Por motivos que desconocemos flask no consigue importar </w:t>
+      </w:r>
+      <w:proofErr w:type="spellStart"/>
+      <w:r>
+        <w:rPr>
+          <w:rFonts w:ascii="Georgia" w:hAnsi="Georgia"/>
+        </w:rPr>
+        <w:t>modulos</w:t>
+      </w:r>
+      <w:proofErr w:type="spellEnd"/>
+      <w:r>
+        <w:rPr>
+          <w:rFonts w:ascii="Georgia" w:hAnsi="Georgia"/>
+        </w:rPr>
+        <w:t xml:space="preserve"> en otros </w:t>
+      </w:r>
+      <w:proofErr w:type="spellStart"/>
+      <w:r>
+        <w:rPr>
+          <w:rFonts w:ascii="Georgia" w:hAnsi="Georgia"/>
+        </w:rPr>
+        <w:t>pcs</w:t>
+      </w:r>
+      <w:proofErr w:type="spellEnd"/>
+      <w:r>
+        <w:rPr>
+          <w:rFonts w:ascii="Georgia" w:hAnsi="Georgia"/>
+        </w:rPr>
+        <w:t>.</w:t>
+      </w:r>
+    </w:p>
+    <w:p>
+      <w:pPr>
+        <w:pStyle w:val="Prrafodelista"/>
+        <w:numPr>
+          <w:ilvl w:val="0"/>
+          <w:numId w:val="24"/>
+        </w:numPr>
+      </w:pPr>
+      <w:r>
+        <w:rPr>
+          <w:rFonts w:ascii="Georgia" w:hAnsi="Georgia"/>
+        </w:rPr>
+        <w:t xml:space="preserve">Fortuito </w:t>
+      </w:r>
+      <w:proofErr w:type="spellStart"/>
+      <w:r>
+        <w:rPr>
+          <w:rFonts w:ascii="Georgia" w:hAnsi="Georgia"/>
+        </w:rPr>
+        <w:t>push</w:t>
+      </w:r>
+      <w:proofErr w:type="spellEnd"/>
+      <w:r>
+        <w:rPr>
+          <w:rFonts w:ascii="Georgia" w:hAnsi="Georgia"/>
+        </w:rPr>
+        <w:t xml:space="preserve"> -f</w:t>
+      </w:r>
     </w:p>
     <w:p>
       <w:pPr>
@@ -7492,7 +10659,7 @@
         <w:pStyle w:val="Ttulo1"/>
         <w:numPr>
           <w:ilvl w:val="0"/>
-          <w:numId w:val="12"/>
+          <w:numId w:val="25"/>
         </w:numPr>
         <w:rPr>
           <w:rFonts w:ascii="Georgia" w:hAnsi="Georgia"/>
@@ -7501,7 +10668,7 @@
           <w:smallCaps/>
         </w:rPr>
       </w:pPr>
-      <w:bookmarkStart w:id="83" w:name="_Toc29401763"/>
+      <w:bookmarkStart w:id="177" w:name="_Toc29444603"/>
       <w:r>
         <w:rPr>
           <w:rFonts w:ascii="Georgia" w:hAnsi="Georgia"/>
@@ -7512,7 +10679,7 @@
         <w:lastRenderedPageBreak/>
         <w:t>Webgrafía</w:t>
       </w:r>
-      <w:bookmarkEnd w:id="83"/>
+      <w:bookmarkEnd w:id="177"/>
     </w:p>
     <w:p>
       <w:pPr>
@@ -7548,7 +10715,7 @@
       <w:pPr>
         <w:pStyle w:val="Prrafodelista"/>
         <w:numPr>
-          <w:ilvl w:val="0"/>
+          <w:ilvl w:val="1"/>
           <w:numId w:val="15"/>
         </w:numPr>
         <w:jc w:val="both"/>
@@ -7557,9 +10724,10 @@
           <w:i/>
         </w:rPr>
       </w:pPr>
-      <w:hyperlink r:id="rId38" w:history="1">
+      <w:hyperlink r:id="rId46" w:history="1">
         <w:r>
           <w:rPr>
+            <w:rStyle w:val="Hipervnculo"/>
             <w:rFonts w:ascii="Georgia" w:hAnsi="Georgia"/>
             <w:i/>
           </w:rPr>
@@ -7569,15 +10737,6 @@
     </w:p>
     <w:p>
       <w:pPr>
-        <w:jc w:val="both"/>
-        <w:rPr>
-          <w:rFonts w:ascii="Georgia" w:hAnsi="Georgia"/>
-          <w:i/>
-        </w:rPr>
-      </w:pPr>
-    </w:p>
-    <w:p>
-      <w:pPr>
         <w:pStyle w:val="Prrafodelista"/>
         <w:numPr>
           <w:ilvl w:val="0"/>
@@ -7594,30 +10753,14 @@
           <w:rFonts w:ascii="Georgia" w:hAnsi="Georgia"/>
           <w:i/>
         </w:rPr>
-        <w:t xml:space="preserve">Documentación </w:t>
-      </w:r>
-      <w:proofErr w:type="spellStart"/>
-      <w:r>
-        <w:rPr>
-          <w:rFonts w:ascii="Georgia" w:hAnsi="Georgia"/>
-          <w:i/>
-        </w:rPr>
-        <w:t>Flask</w:t>
-      </w:r>
-      <w:proofErr w:type="spellEnd"/>
-      <w:r>
-        <w:rPr>
-          <w:rFonts w:ascii="Georgia" w:hAnsi="Georgia"/>
-          <w:i/>
-        </w:rPr>
-        <w:t xml:space="preserve"> </w:t>
+        <w:t xml:space="preserve">Documentación Flask </w:t>
       </w:r>
     </w:p>
     <w:p>
       <w:pPr>
         <w:pStyle w:val="Prrafodelista"/>
         <w:numPr>
-          <w:ilvl w:val="0"/>
+          <w:ilvl w:val="1"/>
           <w:numId w:val="15"/>
         </w:numPr>
         <w:jc w:val="both"/>
@@ -7626,9 +10769,10 @@
           <w:i/>
         </w:rPr>
       </w:pPr>
-      <w:hyperlink r:id="rId39" w:history="1">
+      <w:hyperlink r:id="rId47" w:history="1">
         <w:r>
           <w:rPr>
+            <w:rStyle w:val="Hipervnculo"/>
             <w:rFonts w:ascii="Georgia" w:hAnsi="Georgia"/>
             <w:i/>
           </w:rPr>
@@ -7652,13 +10796,11 @@
           <w:rFonts w:ascii="Georgia" w:hAnsi="Georgia"/>
         </w:rPr>
       </w:pPr>
-      <w:bookmarkStart w:id="84" w:name="_GoBack"/>
-      <w:bookmarkEnd w:id="84"/>
     </w:p>
     <w:sectPr>
-      <w:headerReference w:type="default" r:id="rId40"/>
-      <w:footerReference w:type="default" r:id="rId41"/>
-      <w:footerReference w:type="first" r:id="rId42"/>
+      <w:headerReference w:type="default" r:id="rId48"/>
+      <w:footerReference w:type="default" r:id="rId49"/>
+      <w:footerReference w:type="first" r:id="rId50"/>
       <w:pgSz w:w="11906" w:h="16838"/>
       <w:pgMar w:top="720" w:right="720" w:bottom="720" w:left="720" w:header="708" w:footer="708" w:gutter="0"/>
       <w:pgNumType w:start="0"/>
@@ -7671,7 +10813,7 @@
 </file>
 
 <file path=word/endnotes.xml><?xml version="1.0" encoding="utf-8"?>
-<w:endnotes xmlns:wpc="http://schemas.microsoft.com/office/word/2010/wordprocessingCanvas" xmlns:mc="http://schemas.openxmlformats.org/markup-compatibility/2006" xmlns:o="urn:schemas-microsoft-com:office:office" xmlns:r="http://schemas.openxmlformats.org/officeDocument/2006/relationships" xmlns:m="http://schemas.openxmlformats.org/officeDocument/2006/math" xmlns:v="urn:schemas-microsoft-com:vml" xmlns:wp14="http://schemas.microsoft.com/office/word/2010/wordprocessingDrawing" xmlns:wp="http://schemas.openxmlformats.org/drawingml/2006/wordprocessingDrawing" xmlns:w10="urn:schemas-microsoft-com:office:word" xmlns:w="http://schemas.openxmlformats.org/wordprocessingml/2006/main" xmlns:w14="http://schemas.microsoft.com/office/word/2010/wordml" xmlns:w15="http://schemas.microsoft.com/office/word/2012/wordml" xmlns:wpg="http://schemas.microsoft.com/office/word/2010/wordprocessingGroup" xmlns:wpi="http://schemas.microsoft.com/office/word/2010/wordprocessingInk" xmlns:wne="http://schemas.microsoft.com/office/word/2006/wordml" xmlns:wps="http://schemas.microsoft.com/office/word/2010/wordprocessingShape" mc:Ignorable="w14 w15 wp14">
+<w:endnotes xmlns:wpc="http://schemas.microsoft.com/office/word/2010/wordprocessingCanvas" xmlns:cx="http://schemas.microsoft.com/office/drawing/2014/chartex" xmlns:cx1="http://schemas.microsoft.com/office/drawing/2015/9/8/chartex" xmlns:cx2="http://schemas.microsoft.com/office/drawing/2015/10/21/chartex" xmlns:cx3="http://schemas.microsoft.com/office/drawing/2016/5/9/chartex" xmlns:cx4="http://schemas.microsoft.com/office/drawing/2016/5/10/chartex" xmlns:cx5="http://schemas.microsoft.com/office/drawing/2016/5/11/chartex" xmlns:cx6="http://schemas.microsoft.com/office/drawing/2016/5/12/chartex" xmlns:cx7="http://schemas.microsoft.com/office/drawing/2016/5/13/chartex" xmlns:cx8="http://schemas.microsoft.com/office/drawing/2016/5/14/chartex" xmlns:mc="http://schemas.openxmlformats.org/markup-compatibility/2006" xmlns:aink="http://schemas.microsoft.com/office/drawing/2016/ink" xmlns:am3d="http://schemas.microsoft.com/office/drawing/2017/model3d" xmlns:o="urn:schemas-microsoft-com:office:office" xmlns:r="http://schemas.openxmlformats.org/officeDocument/2006/relationships" xmlns:m="http://schemas.openxmlformats.org/officeDocument/2006/math" xmlns:v="urn:schemas-microsoft-com:vml" xmlns:wp14="http://schemas.microsoft.com/office/word/2010/wordprocessingDrawing" xmlns:wp="http://schemas.openxmlformats.org/drawingml/2006/wordprocessingDrawing" xmlns:w10="urn:schemas-microsoft-com:office:word" xmlns:w="http://schemas.openxmlformats.org/wordprocessingml/2006/main" xmlns:w14="http://schemas.microsoft.com/office/word/2010/wordml" xmlns:w15="http://schemas.microsoft.com/office/word/2012/wordml" xmlns:w16cid="http://schemas.microsoft.com/office/word/2016/wordml/cid" xmlns:w16se="http://schemas.microsoft.com/office/word/2015/wordml/symex" xmlns:wpg="http://schemas.microsoft.com/office/word/2010/wordprocessingGroup" xmlns:wpi="http://schemas.microsoft.com/office/word/2010/wordprocessingInk" xmlns:wne="http://schemas.microsoft.com/office/word/2006/wordml" xmlns:wps="http://schemas.microsoft.com/office/word/2010/wordprocessingShape" mc:Ignorable="w14 w15 w16se w16cid wp14">
   <w:endnote w:type="separator" w:id="-1">
     <w:p>
       <w:pPr>
@@ -7696,7 +10838,7 @@
 </file>
 
 <file path=word/footer1.xml><?xml version="1.0" encoding="utf-8"?>
-<w:ftr xmlns:wpc="http://schemas.microsoft.com/office/word/2010/wordprocessingCanvas" xmlns:mc="http://schemas.openxmlformats.org/markup-compatibility/2006" xmlns:o="urn:schemas-microsoft-com:office:office" xmlns:r="http://schemas.openxmlformats.org/officeDocument/2006/relationships" xmlns:m="http://schemas.openxmlformats.org/officeDocument/2006/math" xmlns:v="urn:schemas-microsoft-com:vml" xmlns:wp14="http://schemas.microsoft.com/office/word/2010/wordprocessingDrawing" xmlns:wp="http://schemas.openxmlformats.org/drawingml/2006/wordprocessingDrawing" xmlns:w10="urn:schemas-microsoft-com:office:word" xmlns:w="http://schemas.openxmlformats.org/wordprocessingml/2006/main" xmlns:w14="http://schemas.microsoft.com/office/word/2010/wordml" xmlns:w15="http://schemas.microsoft.com/office/word/2012/wordml" xmlns:wpg="http://schemas.microsoft.com/office/word/2010/wordprocessingGroup" xmlns:wpi="http://schemas.microsoft.com/office/word/2010/wordprocessingInk" xmlns:wne="http://schemas.microsoft.com/office/word/2006/wordml" xmlns:wps="http://schemas.microsoft.com/office/word/2010/wordprocessingShape" mc:Ignorable="w14 w15 wp14">
+<w:ftr xmlns:wpc="http://schemas.microsoft.com/office/word/2010/wordprocessingCanvas" xmlns:cx="http://schemas.microsoft.com/office/drawing/2014/chartex" xmlns:cx1="http://schemas.microsoft.com/office/drawing/2015/9/8/chartex" xmlns:cx2="http://schemas.microsoft.com/office/drawing/2015/10/21/chartex" xmlns:cx3="http://schemas.microsoft.com/office/drawing/2016/5/9/chartex" xmlns:cx4="http://schemas.microsoft.com/office/drawing/2016/5/10/chartex" xmlns:cx5="http://schemas.microsoft.com/office/drawing/2016/5/11/chartex" xmlns:cx6="http://schemas.microsoft.com/office/drawing/2016/5/12/chartex" xmlns:cx7="http://schemas.microsoft.com/office/drawing/2016/5/13/chartex" xmlns:cx8="http://schemas.microsoft.com/office/drawing/2016/5/14/chartex" xmlns:mc="http://schemas.openxmlformats.org/markup-compatibility/2006" xmlns:aink="http://schemas.microsoft.com/office/drawing/2016/ink" xmlns:am3d="http://schemas.microsoft.com/office/drawing/2017/model3d" xmlns:o="urn:schemas-microsoft-com:office:office" xmlns:r="http://schemas.openxmlformats.org/officeDocument/2006/relationships" xmlns:m="http://schemas.openxmlformats.org/officeDocument/2006/math" xmlns:v="urn:schemas-microsoft-com:vml" xmlns:wp14="http://schemas.microsoft.com/office/word/2010/wordprocessingDrawing" xmlns:wp="http://schemas.openxmlformats.org/drawingml/2006/wordprocessingDrawing" xmlns:w10="urn:schemas-microsoft-com:office:word" xmlns:w="http://schemas.openxmlformats.org/wordprocessingml/2006/main" xmlns:w14="http://schemas.microsoft.com/office/word/2010/wordml" xmlns:w15="http://schemas.microsoft.com/office/word/2012/wordml" xmlns:w16cid="http://schemas.microsoft.com/office/word/2016/wordml/cid" xmlns:w16se="http://schemas.microsoft.com/office/word/2015/wordml/symex" xmlns:wpg="http://schemas.microsoft.com/office/word/2010/wordprocessingGroup" xmlns:wpi="http://schemas.microsoft.com/office/word/2010/wordprocessingInk" xmlns:wne="http://schemas.microsoft.com/office/word/2006/wordml" xmlns:wps="http://schemas.microsoft.com/office/word/2010/wordprocessingShape" mc:Ignorable="w14 w15 w16se w16cid wp14">
   <w:sdt>
     <w:sdtPr>
       <w:id w:val="11264299"/>
@@ -7705,6 +10847,7 @@
         <w:docPartUnique/>
       </w:docPartObj>
     </w:sdtPr>
+    <w:sdtEndPr/>
     <w:sdtContent>
       <w:p>
         <w:pPr>
@@ -7773,7 +10916,7 @@
                 </wp:inline>
               </w:drawing>
             </mc:Choice>
-            <mc:Fallback xmlns:w16se="http://schemas.microsoft.com/office/word/2015/wordml/symex" xmlns:w16cid="http://schemas.microsoft.com/office/word/2016/wordml/cid" xmlns:am3d="http://schemas.microsoft.com/office/drawing/2017/model3d" xmlns:aink="http://schemas.microsoft.com/office/drawing/2016/ink" xmlns:cx8="http://schemas.microsoft.com/office/drawing/2016/5/14/chartex" xmlns:cx7="http://schemas.microsoft.com/office/drawing/2016/5/13/chartex" xmlns:cx6="http://schemas.microsoft.com/office/drawing/2016/5/12/chartex" xmlns:cx5="http://schemas.microsoft.com/office/drawing/2016/5/11/chartex" xmlns:cx4="http://schemas.microsoft.com/office/drawing/2016/5/10/chartex" xmlns:cx3="http://schemas.microsoft.com/office/drawing/2016/5/9/chartex" xmlns:cx2="http://schemas.microsoft.com/office/drawing/2015/10/21/chartex" xmlns:cx1="http://schemas.microsoft.com/office/drawing/2015/9/8/chartex" xmlns:cx="http://schemas.microsoft.com/office/drawing/2014/chartex">
+            <mc:Fallback>
               <w:pict>
                 <v:shapetype w14:anchorId="6C4B0E05" id="_x0000_t110" coordsize="21600,21600" o:spt="110" path="m10800,l,10800,10800,21600,21600,10800xe">
                   <v:stroke joinstyle="miter"/>
@@ -7831,7 +10974,7 @@
 </file>
 
 <file path=word/footer2.xml><?xml version="1.0" encoding="utf-8"?>
-<w:ftr xmlns:wpc="http://schemas.microsoft.com/office/word/2010/wordprocessingCanvas" xmlns:mc="http://schemas.openxmlformats.org/markup-compatibility/2006" xmlns:o="urn:schemas-microsoft-com:office:office" xmlns:r="http://schemas.openxmlformats.org/officeDocument/2006/relationships" xmlns:m="http://schemas.openxmlformats.org/officeDocument/2006/math" xmlns:v="urn:schemas-microsoft-com:vml" xmlns:wp14="http://schemas.microsoft.com/office/word/2010/wordprocessingDrawing" xmlns:wp="http://schemas.openxmlformats.org/drawingml/2006/wordprocessingDrawing" xmlns:w10="urn:schemas-microsoft-com:office:word" xmlns:w="http://schemas.openxmlformats.org/wordprocessingml/2006/main" xmlns:w14="http://schemas.microsoft.com/office/word/2010/wordml" xmlns:w15="http://schemas.microsoft.com/office/word/2012/wordml" xmlns:wpg="http://schemas.microsoft.com/office/word/2010/wordprocessingGroup" xmlns:wpi="http://schemas.microsoft.com/office/word/2010/wordprocessingInk" xmlns:wne="http://schemas.microsoft.com/office/word/2006/wordml" xmlns:wps="http://schemas.microsoft.com/office/word/2010/wordprocessingShape" mc:Ignorable="w14 w15 wp14">
+<w:ftr xmlns:wpc="http://schemas.microsoft.com/office/word/2010/wordprocessingCanvas" xmlns:cx="http://schemas.microsoft.com/office/drawing/2014/chartex" xmlns:cx1="http://schemas.microsoft.com/office/drawing/2015/9/8/chartex" xmlns:cx2="http://schemas.microsoft.com/office/drawing/2015/10/21/chartex" xmlns:cx3="http://schemas.microsoft.com/office/drawing/2016/5/9/chartex" xmlns:cx4="http://schemas.microsoft.com/office/drawing/2016/5/10/chartex" xmlns:cx5="http://schemas.microsoft.com/office/drawing/2016/5/11/chartex" xmlns:cx6="http://schemas.microsoft.com/office/drawing/2016/5/12/chartex" xmlns:cx7="http://schemas.microsoft.com/office/drawing/2016/5/13/chartex" xmlns:cx8="http://schemas.microsoft.com/office/drawing/2016/5/14/chartex" xmlns:mc="http://schemas.openxmlformats.org/markup-compatibility/2006" xmlns:aink="http://schemas.microsoft.com/office/drawing/2016/ink" xmlns:am3d="http://schemas.microsoft.com/office/drawing/2017/model3d" xmlns:o="urn:schemas-microsoft-com:office:office" xmlns:r="http://schemas.openxmlformats.org/officeDocument/2006/relationships" xmlns:m="http://schemas.openxmlformats.org/officeDocument/2006/math" xmlns:v="urn:schemas-microsoft-com:vml" xmlns:wp14="http://schemas.microsoft.com/office/word/2010/wordprocessingDrawing" xmlns:wp="http://schemas.openxmlformats.org/drawingml/2006/wordprocessingDrawing" xmlns:w10="urn:schemas-microsoft-com:office:word" xmlns:w="http://schemas.openxmlformats.org/wordprocessingml/2006/main" xmlns:w14="http://schemas.microsoft.com/office/word/2010/wordml" xmlns:w15="http://schemas.microsoft.com/office/word/2012/wordml" xmlns:w16cid="http://schemas.microsoft.com/office/word/2016/wordml/cid" xmlns:w16se="http://schemas.microsoft.com/office/word/2015/wordml/symex" xmlns:wpg="http://schemas.microsoft.com/office/word/2010/wordprocessingGroup" xmlns:wpi="http://schemas.microsoft.com/office/word/2010/wordprocessingInk" xmlns:wne="http://schemas.microsoft.com/office/word/2006/wordml" xmlns:wps="http://schemas.microsoft.com/office/word/2010/wordprocessingShape" mc:Ignorable="w14 w15 w16se w16cid wp14">
   <w:p>
     <w:pPr>
       <w:pStyle w:val="Piedepgina"/>
@@ -7890,7 +11033,7 @@
 </file>
 
 <file path=word/footnotes.xml><?xml version="1.0" encoding="utf-8"?>
-<w:footnotes xmlns:wpc="http://schemas.microsoft.com/office/word/2010/wordprocessingCanvas" xmlns:mc="http://schemas.openxmlformats.org/markup-compatibility/2006" xmlns:o="urn:schemas-microsoft-com:office:office" xmlns:r="http://schemas.openxmlformats.org/officeDocument/2006/relationships" xmlns:m="http://schemas.openxmlformats.org/officeDocument/2006/math" xmlns:v="urn:schemas-microsoft-com:vml" xmlns:wp14="http://schemas.microsoft.com/office/word/2010/wordprocessingDrawing" xmlns:wp="http://schemas.openxmlformats.org/drawingml/2006/wordprocessingDrawing" xmlns:w10="urn:schemas-microsoft-com:office:word" xmlns:w="http://schemas.openxmlformats.org/wordprocessingml/2006/main" xmlns:w14="http://schemas.microsoft.com/office/word/2010/wordml" xmlns:w15="http://schemas.microsoft.com/office/word/2012/wordml" xmlns:wpg="http://schemas.microsoft.com/office/word/2010/wordprocessingGroup" xmlns:wpi="http://schemas.microsoft.com/office/word/2010/wordprocessingInk" xmlns:wne="http://schemas.microsoft.com/office/word/2006/wordml" xmlns:wps="http://schemas.microsoft.com/office/word/2010/wordprocessingShape" mc:Ignorable="w14 w15 wp14">
+<w:footnotes xmlns:wpc="http://schemas.microsoft.com/office/word/2010/wordprocessingCanvas" xmlns:cx="http://schemas.microsoft.com/office/drawing/2014/chartex" xmlns:cx1="http://schemas.microsoft.com/office/drawing/2015/9/8/chartex" xmlns:cx2="http://schemas.microsoft.com/office/drawing/2015/10/21/chartex" xmlns:cx3="http://schemas.microsoft.com/office/drawing/2016/5/9/chartex" xmlns:cx4="http://schemas.microsoft.com/office/drawing/2016/5/10/chartex" xmlns:cx5="http://schemas.microsoft.com/office/drawing/2016/5/11/chartex" xmlns:cx6="http://schemas.microsoft.com/office/drawing/2016/5/12/chartex" xmlns:cx7="http://schemas.microsoft.com/office/drawing/2016/5/13/chartex" xmlns:cx8="http://schemas.microsoft.com/office/drawing/2016/5/14/chartex" xmlns:mc="http://schemas.openxmlformats.org/markup-compatibility/2006" xmlns:aink="http://schemas.microsoft.com/office/drawing/2016/ink" xmlns:am3d="http://schemas.microsoft.com/office/drawing/2017/model3d" xmlns:o="urn:schemas-microsoft-com:office:office" xmlns:r="http://schemas.openxmlformats.org/officeDocument/2006/relationships" xmlns:m="http://schemas.openxmlformats.org/officeDocument/2006/math" xmlns:v="urn:schemas-microsoft-com:vml" xmlns:wp14="http://schemas.microsoft.com/office/word/2010/wordprocessingDrawing" xmlns:wp="http://schemas.openxmlformats.org/drawingml/2006/wordprocessingDrawing" xmlns:w10="urn:schemas-microsoft-com:office:word" xmlns:w="http://schemas.openxmlformats.org/wordprocessingml/2006/main" xmlns:w14="http://schemas.microsoft.com/office/word/2010/wordml" xmlns:w15="http://schemas.microsoft.com/office/word/2012/wordml" xmlns:w16cid="http://schemas.microsoft.com/office/word/2016/wordml/cid" xmlns:w16se="http://schemas.microsoft.com/office/word/2015/wordml/symex" xmlns:wpg="http://schemas.microsoft.com/office/word/2010/wordprocessingGroup" xmlns:wpi="http://schemas.microsoft.com/office/word/2010/wordprocessingInk" xmlns:wne="http://schemas.microsoft.com/office/word/2006/wordml" xmlns:wps="http://schemas.microsoft.com/office/word/2010/wordprocessingShape" mc:Ignorable="w14 w15 w16se w16cid wp14">
   <w:footnote w:type="separator" w:id="-1">
     <w:p>
       <w:pPr>
@@ -7915,7 +11058,7 @@
 </file>
 
 <file path=word/header1.xml><?xml version="1.0" encoding="utf-8"?>
-<w:hdr xmlns:wpc="http://schemas.microsoft.com/office/word/2010/wordprocessingCanvas" xmlns:mc="http://schemas.openxmlformats.org/markup-compatibility/2006" xmlns:o="urn:schemas-microsoft-com:office:office" xmlns:r="http://schemas.openxmlformats.org/officeDocument/2006/relationships" xmlns:m="http://schemas.openxmlformats.org/officeDocument/2006/math" xmlns:v="urn:schemas-microsoft-com:vml" xmlns:wp14="http://schemas.microsoft.com/office/word/2010/wordprocessingDrawing" xmlns:wp="http://schemas.openxmlformats.org/drawingml/2006/wordprocessingDrawing" xmlns:w10="urn:schemas-microsoft-com:office:word" xmlns:w="http://schemas.openxmlformats.org/wordprocessingml/2006/main" xmlns:w14="http://schemas.microsoft.com/office/word/2010/wordml" xmlns:w15="http://schemas.microsoft.com/office/word/2012/wordml" xmlns:wpg="http://schemas.microsoft.com/office/word/2010/wordprocessingGroup" xmlns:wpi="http://schemas.microsoft.com/office/word/2010/wordprocessingInk" xmlns:wne="http://schemas.microsoft.com/office/word/2006/wordml" xmlns:wps="http://schemas.microsoft.com/office/word/2010/wordprocessingShape" mc:Ignorable="w14 w15 wp14">
+<w:hdr xmlns:wpc="http://schemas.microsoft.com/office/word/2010/wordprocessingCanvas" xmlns:cx="http://schemas.microsoft.com/office/drawing/2014/chartex" xmlns:cx1="http://schemas.microsoft.com/office/drawing/2015/9/8/chartex" xmlns:cx2="http://schemas.microsoft.com/office/drawing/2015/10/21/chartex" xmlns:cx3="http://schemas.microsoft.com/office/drawing/2016/5/9/chartex" xmlns:cx4="http://schemas.microsoft.com/office/drawing/2016/5/10/chartex" xmlns:cx5="http://schemas.microsoft.com/office/drawing/2016/5/11/chartex" xmlns:cx6="http://schemas.microsoft.com/office/drawing/2016/5/12/chartex" xmlns:cx7="http://schemas.microsoft.com/office/drawing/2016/5/13/chartex" xmlns:cx8="http://schemas.microsoft.com/office/drawing/2016/5/14/chartex" xmlns:mc="http://schemas.openxmlformats.org/markup-compatibility/2006" xmlns:aink="http://schemas.microsoft.com/office/drawing/2016/ink" xmlns:am3d="http://schemas.microsoft.com/office/drawing/2017/model3d" xmlns:o="urn:schemas-microsoft-com:office:office" xmlns:r="http://schemas.openxmlformats.org/officeDocument/2006/relationships" xmlns:m="http://schemas.openxmlformats.org/officeDocument/2006/math" xmlns:v="urn:schemas-microsoft-com:vml" xmlns:wp14="http://schemas.microsoft.com/office/word/2010/wordprocessingDrawing" xmlns:wp="http://schemas.openxmlformats.org/drawingml/2006/wordprocessingDrawing" xmlns:w10="urn:schemas-microsoft-com:office:word" xmlns:w="http://schemas.openxmlformats.org/wordprocessingml/2006/main" xmlns:w14="http://schemas.microsoft.com/office/word/2010/wordml" xmlns:w15="http://schemas.microsoft.com/office/word/2012/wordml" xmlns:w16cid="http://schemas.microsoft.com/office/word/2016/wordml/cid" xmlns:w16se="http://schemas.microsoft.com/office/word/2015/wordml/symex" xmlns:wpg="http://schemas.microsoft.com/office/word/2010/wordprocessingGroup" xmlns:wpi="http://schemas.microsoft.com/office/word/2010/wordprocessingInk" xmlns:wne="http://schemas.microsoft.com/office/word/2006/wordml" xmlns:wps="http://schemas.microsoft.com/office/word/2010/wordprocessingShape" mc:Ignorable="w14 w15 w16se w16cid wp14">
   <w:p>
     <w:pPr>
       <w:pStyle w:val="Encabezado"/>
@@ -8107,8 +11250,125 @@
 </file>
 
 <file path=word/numbering.xml><?xml version="1.0" encoding="utf-8"?>
-<w:numbering xmlns:wpc="http://schemas.microsoft.com/office/word/2010/wordprocessingCanvas" xmlns:mc="http://schemas.openxmlformats.org/markup-compatibility/2006" xmlns:o="urn:schemas-microsoft-com:office:office" xmlns:r="http://schemas.openxmlformats.org/officeDocument/2006/relationships" xmlns:m="http://schemas.openxmlformats.org/officeDocument/2006/math" xmlns:v="urn:schemas-microsoft-com:vml" xmlns:wp14="http://schemas.microsoft.com/office/word/2010/wordprocessingDrawing" xmlns:wp="http://schemas.openxmlformats.org/drawingml/2006/wordprocessingDrawing" xmlns:w10="urn:schemas-microsoft-com:office:word" xmlns:w="http://schemas.openxmlformats.org/wordprocessingml/2006/main" xmlns:w14="http://schemas.microsoft.com/office/word/2010/wordml" xmlns:w15="http://schemas.microsoft.com/office/word/2012/wordml" xmlns:wpg="http://schemas.microsoft.com/office/word/2010/wordprocessingGroup" xmlns:wpi="http://schemas.microsoft.com/office/word/2010/wordprocessingInk" xmlns:wne="http://schemas.microsoft.com/office/word/2006/wordml" xmlns:wps="http://schemas.microsoft.com/office/word/2010/wordprocessingShape" mc:Ignorable="w14 w15 wp14">
-  <w:abstractNum w:abstractNumId="0">
+<w:numbering xmlns:wpc="http://schemas.microsoft.com/office/word/2010/wordprocessingCanvas" xmlns:cx="http://schemas.microsoft.com/office/drawing/2014/chartex" xmlns:cx1="http://schemas.microsoft.com/office/drawing/2015/9/8/chartex" xmlns:cx2="http://schemas.microsoft.com/office/drawing/2015/10/21/chartex" xmlns:cx3="http://schemas.microsoft.com/office/drawing/2016/5/9/chartex" xmlns:cx4="http://schemas.microsoft.com/office/drawing/2016/5/10/chartex" xmlns:cx5="http://schemas.microsoft.com/office/drawing/2016/5/11/chartex" xmlns:cx6="http://schemas.microsoft.com/office/drawing/2016/5/12/chartex" xmlns:cx7="http://schemas.microsoft.com/office/drawing/2016/5/13/chartex" xmlns:cx8="http://schemas.microsoft.com/office/drawing/2016/5/14/chartex" xmlns:mc="http://schemas.openxmlformats.org/markup-compatibility/2006" xmlns:aink="http://schemas.microsoft.com/office/drawing/2016/ink" xmlns:am3d="http://schemas.microsoft.com/office/drawing/2017/model3d" xmlns:o="urn:schemas-microsoft-com:office:office" xmlns:r="http://schemas.openxmlformats.org/officeDocument/2006/relationships" xmlns:m="http://schemas.openxmlformats.org/officeDocument/2006/math" xmlns:v="urn:schemas-microsoft-com:vml" xmlns:wp14="http://schemas.microsoft.com/office/word/2010/wordprocessingDrawing" xmlns:wp="http://schemas.openxmlformats.org/drawingml/2006/wordprocessingDrawing" xmlns:w10="urn:schemas-microsoft-com:office:word" xmlns:w="http://schemas.openxmlformats.org/wordprocessingml/2006/main" xmlns:w14="http://schemas.microsoft.com/office/word/2010/wordml" xmlns:w15="http://schemas.microsoft.com/office/word/2012/wordml" xmlns:w16cid="http://schemas.microsoft.com/office/word/2016/wordml/cid" xmlns:w16se="http://schemas.microsoft.com/office/word/2015/wordml/symex" xmlns:wpg="http://schemas.microsoft.com/office/word/2010/wordprocessingGroup" xmlns:wpi="http://schemas.microsoft.com/office/word/2010/wordprocessingInk" xmlns:wne="http://schemas.microsoft.com/office/word/2006/wordml" xmlns:wps="http://schemas.microsoft.com/office/word/2010/wordprocessingShape" mc:Ignorable="w14 w15 w16se w16cid wp14">
+  <w:abstractNum w:abstractNumId="0" w15:restartNumberingAfterBreak="0">
+    <w:nsid w:val="03FB5E0F"/>
+    <w:multiLevelType w:val="multilevel"/>
+    <w:tmpl w:val="E76EF74C"/>
+    <w:lvl w:ilvl="0">
+      <w:start w:val="1"/>
+      <w:numFmt w:val="decimal"/>
+      <w:lvlText w:val="%1."/>
+      <w:lvlJc w:val="left"/>
+      <w:pPr>
+        <w:ind w:left="360" w:hanging="360"/>
+      </w:pPr>
+      <w:rPr>
+        <w:rFonts w:hint="default"/>
+        <w:b/>
+        <w:bCs/>
+      </w:rPr>
+    </w:lvl>
+    <w:lvl w:ilvl="1">
+      <w:start w:val="1"/>
+      <w:numFmt w:val="decimal"/>
+      <w:lvlText w:val="%1.%2."/>
+      <w:lvlJc w:val="left"/>
+      <w:pPr>
+        <w:ind w:left="792" w:hanging="432"/>
+      </w:pPr>
+      <w:rPr>
+        <w:rFonts w:hint="default"/>
+      </w:rPr>
+    </w:lvl>
+    <w:lvl w:ilvl="2">
+      <w:start w:val="1"/>
+      <w:numFmt w:val="decimal"/>
+      <w:lvlText w:val="%1.%2.%3."/>
+      <w:lvlJc w:val="left"/>
+      <w:pPr>
+        <w:ind w:left="1224" w:hanging="504"/>
+      </w:pPr>
+      <w:rPr>
+        <w:rFonts w:ascii="Georgia" w:hAnsi="Georgia" w:hint="default"/>
+        <w:b/>
+        <w:bCs/>
+      </w:rPr>
+    </w:lvl>
+    <w:lvl w:ilvl="3">
+      <w:start w:val="1"/>
+      <w:numFmt w:val="decimal"/>
+      <w:lvlText w:val="%1.%2.%3.%4."/>
+      <w:lvlJc w:val="left"/>
+      <w:pPr>
+        <w:ind w:left="1728" w:hanging="648"/>
+      </w:pPr>
+      <w:rPr>
+        <w:rFonts w:hint="default"/>
+      </w:rPr>
+    </w:lvl>
+    <w:lvl w:ilvl="4">
+      <w:start w:val="1"/>
+      <w:numFmt w:val="decimal"/>
+      <w:lvlText w:val="%1.%2.%3.%4.%5."/>
+      <w:lvlJc w:val="left"/>
+      <w:pPr>
+        <w:ind w:left="2232" w:hanging="792"/>
+      </w:pPr>
+      <w:rPr>
+        <w:rFonts w:hint="default"/>
+      </w:rPr>
+    </w:lvl>
+    <w:lvl w:ilvl="5">
+      <w:start w:val="1"/>
+      <w:numFmt w:val="decimal"/>
+      <w:lvlText w:val="%1.%2.%3.%4.%5.%6."/>
+      <w:lvlJc w:val="left"/>
+      <w:pPr>
+        <w:ind w:left="2736" w:hanging="936"/>
+      </w:pPr>
+      <w:rPr>
+        <w:rFonts w:hint="default"/>
+      </w:rPr>
+    </w:lvl>
+    <w:lvl w:ilvl="6">
+      <w:start w:val="1"/>
+      <w:numFmt w:val="decimal"/>
+      <w:lvlText w:val="%1.%2.%3.%4.%5.%6.%7."/>
+      <w:lvlJc w:val="left"/>
+      <w:pPr>
+        <w:ind w:left="3240" w:hanging="1080"/>
+      </w:pPr>
+      <w:rPr>
+        <w:rFonts w:hint="default"/>
+      </w:rPr>
+    </w:lvl>
+    <w:lvl w:ilvl="7">
+      <w:start w:val="1"/>
+      <w:numFmt w:val="decimal"/>
+      <w:lvlText w:val="%1.%2.%3.%4.%5.%6.%7.%8."/>
+      <w:lvlJc w:val="left"/>
+      <w:pPr>
+        <w:ind w:left="3744" w:hanging="1224"/>
+      </w:pPr>
+      <w:rPr>
+        <w:rFonts w:hint="default"/>
+      </w:rPr>
+    </w:lvl>
+    <w:lvl w:ilvl="8">
+      <w:start w:val="1"/>
+      <w:numFmt w:val="decimal"/>
+      <w:lvlText w:val="%1.%2.%3.%4.%5.%6.%7.%8.%9."/>
+      <w:lvlJc w:val="left"/>
+      <w:pPr>
+        <w:ind w:left="4320" w:hanging="1440"/>
+      </w:pPr>
+      <w:rPr>
+        <w:rFonts w:hint="default"/>
+      </w:rPr>
+    </w:lvl>
+  </w:abstractNum>
+  <w:abstractNum w:abstractNumId="1" w15:restartNumberingAfterBreak="0">
     <w:nsid w:val="083515A3"/>
     <w:multiLevelType w:val="hybridMultilevel"/>
     <w:tmpl w:val="7D247632"/>
@@ -8221,7 +11481,7 @@
       </w:rPr>
     </w:lvl>
   </w:abstractNum>
-  <w:abstractNum w:abstractNumId="1">
+  <w:abstractNum w:abstractNumId="2" w15:restartNumberingAfterBreak="0">
     <w:nsid w:val="08723425"/>
     <w:multiLevelType w:val="hybridMultilevel"/>
     <w:tmpl w:val="4FDC197E"/>
@@ -8232,6 +11492,119 @@
       <w:lvlJc w:val="left"/>
       <w:pPr>
         <w:ind w:left="720" w:hanging="360"/>
+      </w:pPr>
+      <w:rPr>
+        <w:rFonts w:ascii="Symbol" w:hAnsi="Symbol" w:hint="default"/>
+      </w:rPr>
+    </w:lvl>
+    <w:lvl w:ilvl="1" w:tplc="0C0A0003">
+      <w:start w:val="1"/>
+      <w:numFmt w:val="bullet"/>
+      <w:lvlText w:val="o"/>
+      <w:lvlJc w:val="left"/>
+      <w:pPr>
+        <w:ind w:left="1440" w:hanging="360"/>
+      </w:pPr>
+      <w:rPr>
+        <w:rFonts w:ascii="Courier New" w:hAnsi="Courier New" w:cs="Courier New" w:hint="default"/>
+      </w:rPr>
+    </w:lvl>
+    <w:lvl w:ilvl="2" w:tplc="0C0A0005">
+      <w:start w:val="1"/>
+      <w:numFmt w:val="bullet"/>
+      <w:lvlText w:val=""/>
+      <w:lvlJc w:val="left"/>
+      <w:pPr>
+        <w:ind w:left="2160" w:hanging="360"/>
+      </w:pPr>
+      <w:rPr>
+        <w:rFonts w:ascii="Wingdings" w:hAnsi="Wingdings" w:hint="default"/>
+      </w:rPr>
+    </w:lvl>
+    <w:lvl w:ilvl="3" w:tplc="0C0A0001" w:tentative="1">
+      <w:start w:val="1"/>
+      <w:numFmt w:val="bullet"/>
+      <w:lvlText w:val=""/>
+      <w:lvlJc w:val="left"/>
+      <w:pPr>
+        <w:ind w:left="2880" w:hanging="360"/>
+      </w:pPr>
+      <w:rPr>
+        <w:rFonts w:ascii="Symbol" w:hAnsi="Symbol" w:hint="default"/>
+      </w:rPr>
+    </w:lvl>
+    <w:lvl w:ilvl="4" w:tplc="0C0A0003" w:tentative="1">
+      <w:start w:val="1"/>
+      <w:numFmt w:val="bullet"/>
+      <w:lvlText w:val="o"/>
+      <w:lvlJc w:val="left"/>
+      <w:pPr>
+        <w:ind w:left="3600" w:hanging="360"/>
+      </w:pPr>
+      <w:rPr>
+        <w:rFonts w:ascii="Courier New" w:hAnsi="Courier New" w:cs="Courier New" w:hint="default"/>
+      </w:rPr>
+    </w:lvl>
+    <w:lvl w:ilvl="5" w:tplc="0C0A0005" w:tentative="1">
+      <w:start w:val="1"/>
+      <w:numFmt w:val="bullet"/>
+      <w:lvlText w:val=""/>
+      <w:lvlJc w:val="left"/>
+      <w:pPr>
+        <w:ind w:left="4320" w:hanging="360"/>
+      </w:pPr>
+      <w:rPr>
+        <w:rFonts w:ascii="Wingdings" w:hAnsi="Wingdings" w:hint="default"/>
+      </w:rPr>
+    </w:lvl>
+    <w:lvl w:ilvl="6" w:tplc="0C0A0001" w:tentative="1">
+      <w:start w:val="1"/>
+      <w:numFmt w:val="bullet"/>
+      <w:lvlText w:val=""/>
+      <w:lvlJc w:val="left"/>
+      <w:pPr>
+        <w:ind w:left="5040" w:hanging="360"/>
+      </w:pPr>
+      <w:rPr>
+        <w:rFonts w:ascii="Symbol" w:hAnsi="Symbol" w:hint="default"/>
+      </w:rPr>
+    </w:lvl>
+    <w:lvl w:ilvl="7" w:tplc="0C0A0003" w:tentative="1">
+      <w:start w:val="1"/>
+      <w:numFmt w:val="bullet"/>
+      <w:lvlText w:val="o"/>
+      <w:lvlJc w:val="left"/>
+      <w:pPr>
+        <w:ind w:left="5760" w:hanging="360"/>
+      </w:pPr>
+      <w:rPr>
+        <w:rFonts w:ascii="Courier New" w:hAnsi="Courier New" w:cs="Courier New" w:hint="default"/>
+      </w:rPr>
+    </w:lvl>
+    <w:lvl w:ilvl="8" w:tplc="0C0A0005" w:tentative="1">
+      <w:start w:val="1"/>
+      <w:numFmt w:val="bullet"/>
+      <w:lvlText w:val=""/>
+      <w:lvlJc w:val="left"/>
+      <w:pPr>
+        <w:ind w:left="6480" w:hanging="360"/>
+      </w:pPr>
+      <w:rPr>
+        <w:rFonts w:ascii="Wingdings" w:hAnsi="Wingdings" w:hint="default"/>
+      </w:rPr>
+    </w:lvl>
+  </w:abstractNum>
+  <w:abstractNum w:abstractNumId="3" w15:restartNumberingAfterBreak="0">
+    <w:nsid w:val="097B6CFB"/>
+    <w:multiLevelType w:val="hybridMultilevel"/>
+    <w:tmpl w:val="3E4C5D1C"/>
+    <w:lvl w:ilvl="0" w:tplc="0C0A0001">
+      <w:start w:val="1"/>
+      <w:numFmt w:val="bullet"/>
+      <w:lvlText w:val=""/>
+      <w:lvlJc w:val="left"/>
+      <w:pPr>
+        <w:ind w:left="6480" w:hanging="360"/>
       </w:pPr>
       <w:rPr>
         <w:rFonts w:ascii="Symbol" w:hAnsi="Symbol" w:hint="default"/>
@@ -8243,7 +11616,7 @@
       <w:lvlText w:val="o"/>
       <w:lvlJc w:val="left"/>
       <w:pPr>
-        <w:ind w:left="1440" w:hanging="360"/>
+        <w:ind w:left="7200" w:hanging="360"/>
       </w:pPr>
       <w:rPr>
         <w:rFonts w:ascii="Courier New" w:hAnsi="Courier New" w:cs="Courier New" w:hint="default"/>
@@ -8255,7 +11628,7 @@
       <w:lvlText w:val=""/>
       <w:lvlJc w:val="left"/>
       <w:pPr>
-        <w:ind w:left="2160" w:hanging="360"/>
+        <w:ind w:left="7920" w:hanging="360"/>
       </w:pPr>
       <w:rPr>
         <w:rFonts w:ascii="Wingdings" w:hAnsi="Wingdings" w:hint="default"/>
@@ -8267,7 +11640,7 @@
       <w:lvlText w:val=""/>
       <w:lvlJc w:val="left"/>
       <w:pPr>
-        <w:ind w:left="2880" w:hanging="360"/>
+        <w:ind w:left="8640" w:hanging="360"/>
       </w:pPr>
       <w:rPr>
         <w:rFonts w:ascii="Symbol" w:hAnsi="Symbol" w:hint="default"/>
@@ -8279,7 +11652,7 @@
       <w:lvlText w:val="o"/>
       <w:lvlJc w:val="left"/>
       <w:pPr>
-        <w:ind w:left="3600" w:hanging="360"/>
+        <w:ind w:left="9360" w:hanging="360"/>
       </w:pPr>
       <w:rPr>
         <w:rFonts w:ascii="Courier New" w:hAnsi="Courier New" w:cs="Courier New" w:hint="default"/>
@@ -8291,7 +11664,7 @@
       <w:lvlText w:val=""/>
       <w:lvlJc w:val="left"/>
       <w:pPr>
-        <w:ind w:left="4320" w:hanging="360"/>
+        <w:ind w:left="10080" w:hanging="360"/>
       </w:pPr>
       <w:rPr>
         <w:rFonts w:ascii="Wingdings" w:hAnsi="Wingdings" w:hint="default"/>
@@ -8303,7 +11676,7 @@
       <w:lvlText w:val=""/>
       <w:lvlJc w:val="left"/>
       <w:pPr>
-        <w:ind w:left="5040" w:hanging="360"/>
+        <w:ind w:left="10800" w:hanging="360"/>
       </w:pPr>
       <w:rPr>
         <w:rFonts w:ascii="Symbol" w:hAnsi="Symbol" w:hint="default"/>
@@ -8315,7 +11688,7 @@
       <w:lvlText w:val="o"/>
       <w:lvlJc w:val="left"/>
       <w:pPr>
-        <w:ind w:left="5760" w:hanging="360"/>
+        <w:ind w:left="11520" w:hanging="360"/>
       </w:pPr>
       <w:rPr>
         <w:rFonts w:ascii="Courier New" w:hAnsi="Courier New" w:cs="Courier New" w:hint="default"/>
@@ -8327,24 +11700,24 @@
       <w:lvlText w:val=""/>
       <w:lvlJc w:val="left"/>
       <w:pPr>
-        <w:ind w:left="6480" w:hanging="360"/>
+        <w:ind w:left="12240" w:hanging="360"/>
       </w:pPr>
       <w:rPr>
         <w:rFonts w:ascii="Wingdings" w:hAnsi="Wingdings" w:hint="default"/>
       </w:rPr>
     </w:lvl>
   </w:abstractNum>
-  <w:abstractNum w:abstractNumId="2">
-    <w:nsid w:val="097B6CFB"/>
+  <w:abstractNum w:abstractNumId="4" w15:restartNumberingAfterBreak="0">
+    <w:nsid w:val="2AAD7A83"/>
     <w:multiLevelType w:val="hybridMultilevel"/>
-    <w:tmpl w:val="3E4C5D1C"/>
+    <w:tmpl w:val="A6626E8A"/>
     <w:lvl w:ilvl="0" w:tplc="0C0A0001">
       <w:start w:val="1"/>
       <w:numFmt w:val="bullet"/>
       <w:lvlText w:val=""/>
       <w:lvlJc w:val="left"/>
       <w:pPr>
-        <w:ind w:left="6480" w:hanging="360"/>
+        <w:ind w:left="1776" w:hanging="360"/>
       </w:pPr>
       <w:rPr>
         <w:rFonts w:ascii="Symbol" w:hAnsi="Symbol" w:hint="default"/>
@@ -8356,7 +11729,7 @@
       <w:lvlText w:val="o"/>
       <w:lvlJc w:val="left"/>
       <w:pPr>
-        <w:ind w:left="7200" w:hanging="360"/>
+        <w:ind w:left="2496" w:hanging="360"/>
       </w:pPr>
       <w:rPr>
         <w:rFonts w:ascii="Courier New" w:hAnsi="Courier New" w:cs="Courier New" w:hint="default"/>
@@ -8368,7 +11741,7 @@
       <w:lvlText w:val=""/>
       <w:lvlJc w:val="left"/>
       <w:pPr>
-        <w:ind w:left="7920" w:hanging="360"/>
+        <w:ind w:left="3216" w:hanging="360"/>
       </w:pPr>
       <w:rPr>
         <w:rFonts w:ascii="Wingdings" w:hAnsi="Wingdings" w:hint="default"/>
@@ -8380,7 +11753,7 @@
       <w:lvlText w:val=""/>
       <w:lvlJc w:val="left"/>
       <w:pPr>
-        <w:ind w:left="8640" w:hanging="360"/>
+        <w:ind w:left="3936" w:hanging="360"/>
       </w:pPr>
       <w:rPr>
         <w:rFonts w:ascii="Symbol" w:hAnsi="Symbol" w:hint="default"/>
@@ -8392,7 +11765,7 @@
       <w:lvlText w:val="o"/>
       <w:lvlJc w:val="left"/>
       <w:pPr>
-        <w:ind w:left="9360" w:hanging="360"/>
+        <w:ind w:left="4656" w:hanging="360"/>
       </w:pPr>
       <w:rPr>
         <w:rFonts w:ascii="Courier New" w:hAnsi="Courier New" w:cs="Courier New" w:hint="default"/>
@@ -8404,7 +11777,7 @@
       <w:lvlText w:val=""/>
       <w:lvlJc w:val="left"/>
       <w:pPr>
-        <w:ind w:left="10080" w:hanging="360"/>
+        <w:ind w:left="5376" w:hanging="360"/>
       </w:pPr>
       <w:rPr>
         <w:rFonts w:ascii="Wingdings" w:hAnsi="Wingdings" w:hint="default"/>
@@ -8416,7 +11789,7 @@
       <w:lvlText w:val=""/>
       <w:lvlJc w:val="left"/>
       <w:pPr>
-        <w:ind w:left="10800" w:hanging="360"/>
+        <w:ind w:left="6096" w:hanging="360"/>
       </w:pPr>
       <w:rPr>
         <w:rFonts w:ascii="Symbol" w:hAnsi="Symbol" w:hint="default"/>
@@ -8428,7 +11801,7 @@
       <w:lvlText w:val="o"/>
       <w:lvlJc w:val="left"/>
       <w:pPr>
-        <w:ind w:left="11520" w:hanging="360"/>
+        <w:ind w:left="6816" w:hanging="360"/>
       </w:pPr>
       <w:rPr>
         <w:rFonts w:ascii="Courier New" w:hAnsi="Courier New" w:cs="Courier New" w:hint="default"/>
@@ -8440,14 +11813,14 @@
       <w:lvlText w:val=""/>
       <w:lvlJc w:val="left"/>
       <w:pPr>
-        <w:ind w:left="12240" w:hanging="360"/>
+        <w:ind w:left="7536" w:hanging="360"/>
       </w:pPr>
       <w:rPr>
         <w:rFonts w:ascii="Wingdings" w:hAnsi="Wingdings" w:hint="default"/>
       </w:rPr>
     </w:lvl>
   </w:abstractNum>
-  <w:abstractNum w:abstractNumId="3">
+  <w:abstractNum w:abstractNumId="5" w15:restartNumberingAfterBreak="0">
     <w:nsid w:val="2CC54AF1"/>
     <w:multiLevelType w:val="hybridMultilevel"/>
     <w:tmpl w:val="783C0778"/>
@@ -8560,7 +11933,7 @@
       </w:rPr>
     </w:lvl>
   </w:abstractNum>
-  <w:abstractNum w:abstractNumId="4">
+  <w:abstractNum w:abstractNumId="6" w15:restartNumberingAfterBreak="0">
     <w:nsid w:val="2D8F0076"/>
     <w:multiLevelType w:val="hybridMultilevel"/>
     <w:tmpl w:val="CDD043EC"/>
@@ -8673,7 +12046,7 @@
       </w:rPr>
     </w:lvl>
   </w:abstractNum>
-  <w:abstractNum w:abstractNumId="5">
+  <w:abstractNum w:abstractNumId="7" w15:restartNumberingAfterBreak="0">
     <w:nsid w:val="312808FC"/>
     <w:multiLevelType w:val="hybridMultilevel"/>
     <w:tmpl w:val="A470F29E"/>
@@ -8786,7 +12159,7 @@
       </w:rPr>
     </w:lvl>
   </w:abstractNum>
-  <w:abstractNum w:abstractNumId="6">
+  <w:abstractNum w:abstractNumId="8" w15:restartNumberingAfterBreak="0">
     <w:nsid w:val="374355FD"/>
     <w:multiLevelType w:val="hybridMultilevel"/>
     <w:tmpl w:val="1A12AEE0"/>
@@ -8899,7 +12272,237 @@
       </w:rPr>
     </w:lvl>
   </w:abstractNum>
-  <w:abstractNum w:abstractNumId="7">
+  <w:abstractNum w:abstractNumId="9" w15:restartNumberingAfterBreak="0">
+    <w:nsid w:val="3B0150AD"/>
+    <w:multiLevelType w:val="hybridMultilevel"/>
+    <w:tmpl w:val="6B82FBAA"/>
+    <w:lvl w:ilvl="0" w:tplc="0C0A0001">
+      <w:start w:val="1"/>
+      <w:numFmt w:val="bullet"/>
+      <w:lvlText w:val=""/>
+      <w:lvlJc w:val="left"/>
+      <w:pPr>
+        <w:ind w:left="1776" w:hanging="360"/>
+      </w:pPr>
+      <w:rPr>
+        <w:rFonts w:ascii="Symbol" w:hAnsi="Symbol" w:hint="default"/>
+      </w:rPr>
+    </w:lvl>
+    <w:lvl w:ilvl="1" w:tplc="0C0A0003" w:tentative="1">
+      <w:start w:val="1"/>
+      <w:numFmt w:val="bullet"/>
+      <w:lvlText w:val="o"/>
+      <w:lvlJc w:val="left"/>
+      <w:pPr>
+        <w:ind w:left="2496" w:hanging="360"/>
+      </w:pPr>
+      <w:rPr>
+        <w:rFonts w:ascii="Courier New" w:hAnsi="Courier New" w:cs="Courier New" w:hint="default"/>
+      </w:rPr>
+    </w:lvl>
+    <w:lvl w:ilvl="2" w:tplc="0C0A0005" w:tentative="1">
+      <w:start w:val="1"/>
+      <w:numFmt w:val="bullet"/>
+      <w:lvlText w:val=""/>
+      <w:lvlJc w:val="left"/>
+      <w:pPr>
+        <w:ind w:left="3216" w:hanging="360"/>
+      </w:pPr>
+      <w:rPr>
+        <w:rFonts w:ascii="Wingdings" w:hAnsi="Wingdings" w:hint="default"/>
+      </w:rPr>
+    </w:lvl>
+    <w:lvl w:ilvl="3" w:tplc="0C0A0001" w:tentative="1">
+      <w:start w:val="1"/>
+      <w:numFmt w:val="bullet"/>
+      <w:lvlText w:val=""/>
+      <w:lvlJc w:val="left"/>
+      <w:pPr>
+        <w:ind w:left="3936" w:hanging="360"/>
+      </w:pPr>
+      <w:rPr>
+        <w:rFonts w:ascii="Symbol" w:hAnsi="Symbol" w:hint="default"/>
+      </w:rPr>
+    </w:lvl>
+    <w:lvl w:ilvl="4" w:tplc="0C0A0003" w:tentative="1">
+      <w:start w:val="1"/>
+      <w:numFmt w:val="bullet"/>
+      <w:lvlText w:val="o"/>
+      <w:lvlJc w:val="left"/>
+      <w:pPr>
+        <w:ind w:left="4656" w:hanging="360"/>
+      </w:pPr>
+      <w:rPr>
+        <w:rFonts w:ascii="Courier New" w:hAnsi="Courier New" w:cs="Courier New" w:hint="default"/>
+      </w:rPr>
+    </w:lvl>
+    <w:lvl w:ilvl="5" w:tplc="0C0A0005" w:tentative="1">
+      <w:start w:val="1"/>
+      <w:numFmt w:val="bullet"/>
+      <w:lvlText w:val=""/>
+      <w:lvlJc w:val="left"/>
+      <w:pPr>
+        <w:ind w:left="5376" w:hanging="360"/>
+      </w:pPr>
+      <w:rPr>
+        <w:rFonts w:ascii="Wingdings" w:hAnsi="Wingdings" w:hint="default"/>
+      </w:rPr>
+    </w:lvl>
+    <w:lvl w:ilvl="6" w:tplc="0C0A0001" w:tentative="1">
+      <w:start w:val="1"/>
+      <w:numFmt w:val="bullet"/>
+      <w:lvlText w:val=""/>
+      <w:lvlJc w:val="left"/>
+      <w:pPr>
+        <w:ind w:left="6096" w:hanging="360"/>
+      </w:pPr>
+      <w:rPr>
+        <w:rFonts w:ascii="Symbol" w:hAnsi="Symbol" w:hint="default"/>
+      </w:rPr>
+    </w:lvl>
+    <w:lvl w:ilvl="7" w:tplc="0C0A0003" w:tentative="1">
+      <w:start w:val="1"/>
+      <w:numFmt w:val="bullet"/>
+      <w:lvlText w:val="o"/>
+      <w:lvlJc w:val="left"/>
+      <w:pPr>
+        <w:ind w:left="6816" w:hanging="360"/>
+      </w:pPr>
+      <w:rPr>
+        <w:rFonts w:ascii="Courier New" w:hAnsi="Courier New" w:cs="Courier New" w:hint="default"/>
+      </w:rPr>
+    </w:lvl>
+    <w:lvl w:ilvl="8" w:tplc="0C0A0005" w:tentative="1">
+      <w:start w:val="1"/>
+      <w:numFmt w:val="bullet"/>
+      <w:lvlText w:val=""/>
+      <w:lvlJc w:val="left"/>
+      <w:pPr>
+        <w:ind w:left="7536" w:hanging="360"/>
+      </w:pPr>
+      <w:rPr>
+        <w:rFonts w:ascii="Wingdings" w:hAnsi="Wingdings" w:hint="default"/>
+      </w:rPr>
+    </w:lvl>
+  </w:abstractNum>
+  <w:abstractNum w:abstractNumId="10" w15:restartNumberingAfterBreak="0">
+    <w:nsid w:val="3F5B35B6"/>
+    <w:multiLevelType w:val="multilevel"/>
+    <w:tmpl w:val="E76EF74C"/>
+    <w:lvl w:ilvl="0">
+      <w:start w:val="1"/>
+      <w:numFmt w:val="decimal"/>
+      <w:lvlText w:val="%1."/>
+      <w:lvlJc w:val="left"/>
+      <w:pPr>
+        <w:ind w:left="360" w:hanging="360"/>
+      </w:pPr>
+      <w:rPr>
+        <w:rFonts w:hint="default"/>
+        <w:b/>
+        <w:bCs/>
+      </w:rPr>
+    </w:lvl>
+    <w:lvl w:ilvl="1">
+      <w:start w:val="1"/>
+      <w:numFmt w:val="decimal"/>
+      <w:lvlText w:val="%1.%2."/>
+      <w:lvlJc w:val="left"/>
+      <w:pPr>
+        <w:ind w:left="792" w:hanging="432"/>
+      </w:pPr>
+      <w:rPr>
+        <w:rFonts w:hint="default"/>
+      </w:rPr>
+    </w:lvl>
+    <w:lvl w:ilvl="2">
+      <w:start w:val="1"/>
+      <w:numFmt w:val="decimal"/>
+      <w:lvlText w:val="%1.%2.%3."/>
+      <w:lvlJc w:val="left"/>
+      <w:pPr>
+        <w:ind w:left="1224" w:hanging="504"/>
+      </w:pPr>
+      <w:rPr>
+        <w:rFonts w:ascii="Georgia" w:hAnsi="Georgia" w:hint="default"/>
+        <w:b/>
+        <w:bCs/>
+      </w:rPr>
+    </w:lvl>
+    <w:lvl w:ilvl="3">
+      <w:start w:val="1"/>
+      <w:numFmt w:val="decimal"/>
+      <w:lvlText w:val="%1.%2.%3.%4."/>
+      <w:lvlJc w:val="left"/>
+      <w:pPr>
+        <w:ind w:left="1728" w:hanging="648"/>
+      </w:pPr>
+      <w:rPr>
+        <w:rFonts w:hint="default"/>
+      </w:rPr>
+    </w:lvl>
+    <w:lvl w:ilvl="4">
+      <w:start w:val="1"/>
+      <w:numFmt w:val="decimal"/>
+      <w:lvlText w:val="%1.%2.%3.%4.%5."/>
+      <w:lvlJc w:val="left"/>
+      <w:pPr>
+        <w:ind w:left="2232" w:hanging="792"/>
+      </w:pPr>
+      <w:rPr>
+        <w:rFonts w:hint="default"/>
+      </w:rPr>
+    </w:lvl>
+    <w:lvl w:ilvl="5">
+      <w:start w:val="1"/>
+      <w:numFmt w:val="decimal"/>
+      <w:lvlText w:val="%1.%2.%3.%4.%5.%6."/>
+      <w:lvlJc w:val="left"/>
+      <w:pPr>
+        <w:ind w:left="2736" w:hanging="936"/>
+      </w:pPr>
+      <w:rPr>
+        <w:rFonts w:hint="default"/>
+      </w:rPr>
+    </w:lvl>
+    <w:lvl w:ilvl="6">
+      <w:start w:val="1"/>
+      <w:numFmt w:val="decimal"/>
+      <w:lvlText w:val="%1.%2.%3.%4.%5.%6.%7."/>
+      <w:lvlJc w:val="left"/>
+      <w:pPr>
+        <w:ind w:left="3240" w:hanging="1080"/>
+      </w:pPr>
+      <w:rPr>
+        <w:rFonts w:hint="default"/>
+      </w:rPr>
+    </w:lvl>
+    <w:lvl w:ilvl="7">
+      <w:start w:val="1"/>
+      <w:numFmt w:val="decimal"/>
+      <w:lvlText w:val="%1.%2.%3.%4.%5.%6.%7.%8."/>
+      <w:lvlJc w:val="left"/>
+      <w:pPr>
+        <w:ind w:left="3744" w:hanging="1224"/>
+      </w:pPr>
+      <w:rPr>
+        <w:rFonts w:hint="default"/>
+      </w:rPr>
+    </w:lvl>
+    <w:lvl w:ilvl="8">
+      <w:start w:val="1"/>
+      <w:numFmt w:val="decimal"/>
+      <w:lvlText w:val="%1.%2.%3.%4.%5.%6.%7.%8.%9."/>
+      <w:lvlJc w:val="left"/>
+      <w:pPr>
+        <w:ind w:left="4320" w:hanging="1440"/>
+      </w:pPr>
+      <w:rPr>
+        <w:rFonts w:hint="default"/>
+      </w:rPr>
+    </w:lvl>
+  </w:abstractNum>
+  <w:abstractNum w:abstractNumId="11" w15:restartNumberingAfterBreak="0">
     <w:nsid w:val="40DF6A4A"/>
     <w:multiLevelType w:val="multilevel"/>
     <w:tmpl w:val="437C65E0"/>
@@ -8989,7 +12592,7 @@
       </w:pPr>
     </w:lvl>
   </w:abstractNum>
-  <w:abstractNum w:abstractNumId="8">
+  <w:abstractNum w:abstractNumId="12" w15:restartNumberingAfterBreak="0">
     <w:nsid w:val="429501AD"/>
     <w:multiLevelType w:val="hybridMultilevel"/>
     <w:tmpl w:val="F080F672"/>
@@ -9102,7 +12705,7 @@
       </w:rPr>
     </w:lvl>
   </w:abstractNum>
-  <w:abstractNum w:abstractNumId="9">
+  <w:abstractNum w:abstractNumId="13" w15:restartNumberingAfterBreak="0">
     <w:nsid w:val="4A8C26A0"/>
     <w:multiLevelType w:val="hybridMultilevel"/>
     <w:tmpl w:val="24A065EA"/>
@@ -9215,7 +12818,7 @@
       </w:rPr>
     </w:lvl>
   </w:abstractNum>
-  <w:abstractNum w:abstractNumId="10">
+  <w:abstractNum w:abstractNumId="14" w15:restartNumberingAfterBreak="0">
     <w:nsid w:val="535522E5"/>
     <w:multiLevelType w:val="multilevel"/>
     <w:tmpl w:val="B95A33B8"/>
@@ -9304,7 +12907,7 @@
       </w:pPr>
     </w:lvl>
   </w:abstractNum>
-  <w:abstractNum w:abstractNumId="11">
+  <w:abstractNum w:abstractNumId="15" w15:restartNumberingAfterBreak="0">
     <w:nsid w:val="617C0E38"/>
     <w:multiLevelType w:val="hybridMultilevel"/>
     <w:tmpl w:val="71A42250"/>
@@ -9417,7 +13020,7 @@
       </w:rPr>
     </w:lvl>
   </w:abstractNum>
-  <w:abstractNum w:abstractNumId="12">
+  <w:abstractNum w:abstractNumId="16" w15:restartNumberingAfterBreak="0">
     <w:nsid w:val="62A10F12"/>
     <w:multiLevelType w:val="multilevel"/>
     <w:tmpl w:val="BBCC30D0"/>
@@ -9530,7 +13133,7 @@
       </w:rPr>
     </w:lvl>
   </w:abstractNum>
-  <w:abstractNum w:abstractNumId="13">
+  <w:abstractNum w:abstractNumId="17" w15:restartNumberingAfterBreak="0">
     <w:nsid w:val="68374964"/>
     <w:multiLevelType w:val="multilevel"/>
     <w:tmpl w:val="8D8CA156"/>
@@ -9621,7 +13224,7 @@
       </w:pPr>
     </w:lvl>
   </w:abstractNum>
-  <w:abstractNum w:abstractNumId="14">
+  <w:abstractNum w:abstractNumId="18" w15:restartNumberingAfterBreak="0">
     <w:nsid w:val="68891CEA"/>
     <w:multiLevelType w:val="multilevel"/>
     <w:tmpl w:val="437C65E0"/>
@@ -9711,7 +13314,7 @@
       </w:pPr>
     </w:lvl>
   </w:abstractNum>
-  <w:abstractNum w:abstractNumId="15">
+  <w:abstractNum w:abstractNumId="19" w15:restartNumberingAfterBreak="0">
     <w:nsid w:val="6B851D5B"/>
     <w:multiLevelType w:val="multilevel"/>
     <w:tmpl w:val="E76EF74C"/>
@@ -9828,8 +13431,8 @@
       </w:rPr>
     </w:lvl>
   </w:abstractNum>
-  <w:abstractNum w:abstractNumId="16">
-    <w:nsid w:val="71146996"/>
+  <w:abstractNum w:abstractNumId="20" w15:restartNumberingAfterBreak="0">
+    <w:nsid w:val="70E8453B"/>
     <w:multiLevelType w:val="multilevel"/>
     <w:tmpl w:val="E76EF74C"/>
     <w:lvl w:ilvl="0">
@@ -9945,7 +13548,124 @@
       </w:rPr>
     </w:lvl>
   </w:abstractNum>
-  <w:abstractNum w:abstractNumId="17">
+  <w:abstractNum w:abstractNumId="21" w15:restartNumberingAfterBreak="0">
+    <w:nsid w:val="71146996"/>
+    <w:multiLevelType w:val="multilevel"/>
+    <w:tmpl w:val="E76EF74C"/>
+    <w:lvl w:ilvl="0">
+      <w:start w:val="1"/>
+      <w:numFmt w:val="decimal"/>
+      <w:lvlText w:val="%1."/>
+      <w:lvlJc w:val="left"/>
+      <w:pPr>
+        <w:ind w:left="360" w:hanging="360"/>
+      </w:pPr>
+      <w:rPr>
+        <w:rFonts w:hint="default"/>
+        <w:b/>
+        <w:bCs/>
+      </w:rPr>
+    </w:lvl>
+    <w:lvl w:ilvl="1">
+      <w:start w:val="1"/>
+      <w:numFmt w:val="decimal"/>
+      <w:lvlText w:val="%1.%2."/>
+      <w:lvlJc w:val="left"/>
+      <w:pPr>
+        <w:ind w:left="792" w:hanging="432"/>
+      </w:pPr>
+      <w:rPr>
+        <w:rFonts w:hint="default"/>
+      </w:rPr>
+    </w:lvl>
+    <w:lvl w:ilvl="2">
+      <w:start w:val="1"/>
+      <w:numFmt w:val="decimal"/>
+      <w:lvlText w:val="%1.%2.%3."/>
+      <w:lvlJc w:val="left"/>
+      <w:pPr>
+        <w:ind w:left="1224" w:hanging="504"/>
+      </w:pPr>
+      <w:rPr>
+        <w:rFonts w:ascii="Georgia" w:hAnsi="Georgia" w:hint="default"/>
+        <w:b/>
+        <w:bCs/>
+      </w:rPr>
+    </w:lvl>
+    <w:lvl w:ilvl="3">
+      <w:start w:val="1"/>
+      <w:numFmt w:val="decimal"/>
+      <w:lvlText w:val="%1.%2.%3.%4."/>
+      <w:lvlJc w:val="left"/>
+      <w:pPr>
+        <w:ind w:left="1728" w:hanging="648"/>
+      </w:pPr>
+      <w:rPr>
+        <w:rFonts w:hint="default"/>
+      </w:rPr>
+    </w:lvl>
+    <w:lvl w:ilvl="4">
+      <w:start w:val="1"/>
+      <w:numFmt w:val="decimal"/>
+      <w:lvlText w:val="%1.%2.%3.%4.%5."/>
+      <w:lvlJc w:val="left"/>
+      <w:pPr>
+        <w:ind w:left="2232" w:hanging="792"/>
+      </w:pPr>
+      <w:rPr>
+        <w:rFonts w:hint="default"/>
+      </w:rPr>
+    </w:lvl>
+    <w:lvl w:ilvl="5">
+      <w:start w:val="1"/>
+      <w:numFmt w:val="decimal"/>
+      <w:lvlText w:val="%1.%2.%3.%4.%5.%6."/>
+      <w:lvlJc w:val="left"/>
+      <w:pPr>
+        <w:ind w:left="2736" w:hanging="936"/>
+      </w:pPr>
+      <w:rPr>
+        <w:rFonts w:hint="default"/>
+      </w:rPr>
+    </w:lvl>
+    <w:lvl w:ilvl="6">
+      <w:start w:val="1"/>
+      <w:numFmt w:val="decimal"/>
+      <w:lvlText w:val="%1.%2.%3.%4.%5.%6.%7."/>
+      <w:lvlJc w:val="left"/>
+      <w:pPr>
+        <w:ind w:left="3240" w:hanging="1080"/>
+      </w:pPr>
+      <w:rPr>
+        <w:rFonts w:hint="default"/>
+      </w:rPr>
+    </w:lvl>
+    <w:lvl w:ilvl="7">
+      <w:start w:val="1"/>
+      <w:numFmt w:val="decimal"/>
+      <w:lvlText w:val="%1.%2.%3.%4.%5.%6.%7.%8."/>
+      <w:lvlJc w:val="left"/>
+      <w:pPr>
+        <w:ind w:left="3744" w:hanging="1224"/>
+      </w:pPr>
+      <w:rPr>
+        <w:rFonts w:hint="default"/>
+      </w:rPr>
+    </w:lvl>
+    <w:lvl w:ilvl="8">
+      <w:start w:val="1"/>
+      <w:numFmt w:val="decimal"/>
+      <w:lvlText w:val="%1.%2.%3.%4.%5.%6.%7.%8.%9."/>
+      <w:lvlJc w:val="left"/>
+      <w:pPr>
+        <w:ind w:left="4320" w:hanging="1440"/>
+      </w:pPr>
+      <w:rPr>
+        <w:rFonts w:hint="default"/>
+      </w:rPr>
+    </w:lvl>
+  </w:abstractNum>
+  <w:abstractNum w:abstractNumId="22" w15:restartNumberingAfterBreak="0">
     <w:nsid w:val="7239428E"/>
     <w:multiLevelType w:val="multilevel"/>
     <w:tmpl w:val="0C0A001F"/>
@@ -10031,7 +13751,7 @@
       </w:pPr>
     </w:lvl>
   </w:abstractNum>
-  <w:abstractNum w:abstractNumId="18">
+  <w:abstractNum w:abstractNumId="23" w15:restartNumberingAfterBreak="0">
     <w:nsid w:val="767E11C6"/>
     <w:multiLevelType w:val="hybridMultilevel"/>
     <w:tmpl w:val="FD4CF08A"/>
@@ -10144,7 +13864,7 @@
       </w:rPr>
     </w:lvl>
   </w:abstractNum>
-  <w:abstractNum w:abstractNumId="19">
+  <w:abstractNum w:abstractNumId="24" w15:restartNumberingAfterBreak="0">
     <w:nsid w:val="79FF6FEB"/>
     <w:multiLevelType w:val="multilevel"/>
     <w:tmpl w:val="437C65E0"/>
@@ -10234,7 +13954,7 @@
       </w:pPr>
     </w:lvl>
   </w:abstractNum>
-  <w:abstractNum w:abstractNumId="20">
+  <w:abstractNum w:abstractNumId="25" w15:restartNumberingAfterBreak="0">
     <w:nsid w:val="7F942D5C"/>
     <w:multiLevelType w:val="hybridMultilevel"/>
     <w:tmpl w:val="98E2962C"/>
@@ -10348,73 +14068,88 @@
     </w:lvl>
   </w:abstractNum>
   <w:num w:numId="1">
+    <w:abstractNumId w:val="11"/>
+  </w:num>
+  <w:num w:numId="2">
+    <w:abstractNumId w:val="22"/>
+  </w:num>
+  <w:num w:numId="3">
+    <w:abstractNumId w:val="14"/>
+  </w:num>
+  <w:num w:numId="4">
+    <w:abstractNumId w:val="12"/>
+  </w:num>
+  <w:num w:numId="5">
+    <w:abstractNumId w:val="3"/>
+  </w:num>
+  <w:num w:numId="6">
     <w:abstractNumId w:val="7"/>
   </w:num>
-  <w:num w:numId="2">
+  <w:num w:numId="7">
+    <w:abstractNumId w:val="23"/>
+  </w:num>
+  <w:num w:numId="8">
+    <w:abstractNumId w:val="6"/>
+  </w:num>
+  <w:num w:numId="9">
+    <w:abstractNumId w:val="8"/>
+  </w:num>
+  <w:num w:numId="10">
+    <w:abstractNumId w:val="24"/>
+  </w:num>
+  <w:num w:numId="11">
+    <w:abstractNumId w:val="18"/>
+  </w:num>
+  <w:num w:numId="12">
+    <w:abstractNumId w:val="19"/>
+  </w:num>
+  <w:num w:numId="13">
+    <w:abstractNumId w:val="25"/>
+  </w:num>
+  <w:num w:numId="14">
+    <w:abstractNumId w:val="1"/>
+  </w:num>
+  <w:num w:numId="15">
+    <w:abstractNumId w:val="2"/>
+  </w:num>
+  <w:num w:numId="16">
     <w:abstractNumId w:val="17"/>
   </w:num>
-  <w:num w:numId="3">
+  <w:num w:numId="17">
+    <w:abstractNumId w:val="5"/>
+  </w:num>
+  <w:num w:numId="18">
+    <w:abstractNumId w:val="15"/>
+  </w:num>
+  <w:num w:numId="19">
+    <w:abstractNumId w:val="13"/>
+  </w:num>
+  <w:num w:numId="20">
+    <w:abstractNumId w:val="21"/>
+  </w:num>
+  <w:num w:numId="21">
+    <w:abstractNumId w:val="16"/>
+  </w:num>
+  <w:num w:numId="22">
+    <w:abstractNumId w:val="20"/>
+  </w:num>
+  <w:num w:numId="23">
+    <w:abstractNumId w:val="9"/>
+  </w:num>
+  <w:num w:numId="24">
+    <w:abstractNumId w:val="4"/>
+  </w:num>
+  <w:num w:numId="25">
     <w:abstractNumId w:val="10"/>
   </w:num>
-  <w:num w:numId="4">
-    <w:abstractNumId w:val="8"/>
-  </w:num>
-  <w:num w:numId="5">
-    <w:abstractNumId w:val="2"/>
-  </w:num>
-  <w:num w:numId="6">
-    <w:abstractNumId w:val="5"/>
-  </w:num>
-  <w:num w:numId="7">
-    <w:abstractNumId w:val="18"/>
-  </w:num>
-  <w:num w:numId="8">
-    <w:abstractNumId w:val="4"/>
-  </w:num>
-  <w:num w:numId="9">
-    <w:abstractNumId w:val="6"/>
-  </w:num>
-  <w:num w:numId="10">
-    <w:abstractNumId w:val="19"/>
-  </w:num>
-  <w:num w:numId="11">
-    <w:abstractNumId w:val="14"/>
-  </w:num>
-  <w:num w:numId="12">
-    <w:abstractNumId w:val="15"/>
-  </w:num>
-  <w:num w:numId="13">
-    <w:abstractNumId w:val="20"/>
-  </w:num>
-  <w:num w:numId="14">
+  <w:num w:numId="26">
     <w:abstractNumId w:val="0"/>
-  </w:num>
-  <w:num w:numId="15">
-    <w:abstractNumId w:val="1"/>
-  </w:num>
-  <w:num w:numId="16">
-    <w:abstractNumId w:val="13"/>
-  </w:num>
-  <w:num w:numId="17">
-    <w:abstractNumId w:val="3"/>
-  </w:num>
-  <w:num w:numId="18">
-    <w:abstractNumId w:val="11"/>
-  </w:num>
-  <w:num w:numId="19">
-    <w:abstractNumId w:val="9"/>
-  </w:num>
-  <w:num w:numId="20">
-    <w:abstractNumId w:val="16"/>
-  </w:num>
-  <w:num w:numId="21">
-    <w:abstractNumId w:val="12"/>
   </w:num>
 </w:numbering>
 </file>
 
 <file path=word/styles.xml><?xml version="1.0" encoding="utf-8"?>
-<w:styles xmlns:mc="http://schemas.openxmlformats.org/markup-compatibility/2006" xmlns:r="http://schemas.openxmlformats.org/officeDocument/2006/relationships" xmlns:w="http://schemas.openxmlformats.org/wordprocessingml/2006/main" xmlns:w14="http://schemas.microsoft.com/office/word/2010/wordml" xmlns:w15="http://schemas.microsoft.com/office/word/2012/wordml" mc:Ignorable="w14 w15">
+<w:styles xmlns:mc="http://schemas.openxmlformats.org/markup-compatibility/2006" xmlns:r="http://schemas.openxmlformats.org/officeDocument/2006/relationships" xmlns:w="http://schemas.openxmlformats.org/wordprocessingml/2006/main" xmlns:w14="http://schemas.microsoft.com/office/word/2010/wordml" xmlns:w15="http://schemas.microsoft.com/office/word/2012/wordml" xmlns:w16cid="http://schemas.microsoft.com/office/word/2016/wordml/cid" xmlns:w16se="http://schemas.microsoft.com/office/word/2015/wordml/symex" mc:Ignorable="w14 w15 w16se w16cid">
   <w:docDefaults>
     <w:rPrDefault>
       <w:rPr>
@@ -10430,7 +14165,7 @@
       </w:pPr>
     </w:pPrDefault>
   </w:docDefaults>
-  <w:latentStyles w:defLockedState="0" w:defUIPriority="99" w:defSemiHidden="0" w:defUnhideWhenUsed="0" w:defQFormat="0" w:count="371">
+  <w:latentStyles w:defLockedState="0" w:defUIPriority="99" w:defSemiHidden="0" w:defUnhideWhenUsed="0" w:defQFormat="0" w:count="376">
     <w:lsdException w:name="Normal" w:uiPriority="0" w:qFormat="1"/>
     <w:lsdException w:name="heading 1" w:uiPriority="9" w:qFormat="1"/>
     <w:lsdException w:name="heading 2" w:semiHidden="1" w:uiPriority="9" w:unhideWhenUsed="1" w:qFormat="1"/>
@@ -10802,11 +14537,16 @@
     <w:lsdException w:name="List Table 5 Dark Accent 6" w:uiPriority="50"/>
     <w:lsdException w:name="List Table 6 Colorful Accent 6" w:uiPriority="51"/>
     <w:lsdException w:name="List Table 7 Colorful Accent 6" w:uiPriority="52"/>
+    <w:lsdException w:name="Mention" w:semiHidden="1" w:unhideWhenUsed="1"/>
+    <w:lsdException w:name="Smart Hyperlink" w:semiHidden="1" w:unhideWhenUsed="1"/>
+    <w:lsdException w:name="Hashtag" w:semiHidden="1" w:unhideWhenUsed="1"/>
+    <w:lsdException w:name="Unresolved Mention" w:semiHidden="1" w:unhideWhenUsed="1"/>
+    <w:lsdException w:name="Smart Link" w:semiHidden="1" w:unhideWhenUsed="1"/>
   </w:latentStyles>
   <w:style w:type="paragraph" w:default="1" w:styleId="Normal">
     <w:name w:val="Normal"/>
     <w:qFormat/>
-    <w:rsid w:val="00526953"/>
+    <w:rsid w:val="00085295"/>
   </w:style>
   <w:style w:type="paragraph" w:styleId="Ttulo1">
     <w:name w:val="heading 1"/>
@@ -10982,7 +14722,7 @@
       <w:szCs w:val="32"/>
     </w:rPr>
   </w:style>
-  <w:style w:type="paragraph" w:styleId="TtulodeTDC">
+  <w:style w:type="paragraph" w:styleId="TtuloTDC">
     <w:name w:val="TOC Heading"/>
     <w:basedOn w:val="Ttulo1"/>
     <w:next w:val="Normal"/>
@@ -11199,6 +14939,30 @@
       <w:spacing w:val="15"/>
     </w:rPr>
   </w:style>
+  <w:style w:type="character" w:styleId="Mencinsinresolver">
+    <w:name w:val="Unresolved Mention"/>
+    <w:basedOn w:val="Fuentedeprrafopredeter"/>
+    <w:uiPriority w:val="99"/>
+    <w:semiHidden/>
+    <w:unhideWhenUsed/>
+    <w:rsid w:val="006F3574"/>
+    <w:rPr>
+      <w:color w:val="605E5C"/>
+      <w:shd w:val="clear" w:color="auto" w:fill="E1DFDD"/>
+    </w:rPr>
+  </w:style>
+  <w:style w:type="character" w:styleId="nfasissutil">
+    <w:name w:val="Subtle Emphasis"/>
+    <w:basedOn w:val="Fuentedeprrafopredeter"/>
+    <w:uiPriority w:val="19"/>
+    <w:qFormat/>
+    <w:rsid w:val="0040752C"/>
+    <w:rPr>
+      <w:i/>
+      <w:iCs/>
+      <w:color w:val="404040" w:themeColor="text1" w:themeTint="BF"/>
+    </w:rPr>
+  </w:style>
 </w:styles>
 </file>
 
@@ -13978,13 +17742,6 @@
         </dgm:presLayoutVars>
       </dgm:prSet>
       <dgm:spPr/>
-      <dgm:t>
-        <a:bodyPr/>
-        <a:lstStyle/>
-        <a:p>
-          <a:endParaRPr lang="es-ES"/>
-        </a:p>
-      </dgm:t>
     </dgm:pt>
     <dgm:pt modelId="{5DB71AF0-3CA5-46A9-9011-283ADE28C063}" type="pres">
       <dgm:prSet presAssocID="{96B51231-B568-4652-BEE9-E4BCC84A4B51}" presName="parTxOnlySpace" presStyleCnt="0"/>
@@ -13999,13 +17756,6 @@
         </dgm:presLayoutVars>
       </dgm:prSet>
       <dgm:spPr/>
-      <dgm:t>
-        <a:bodyPr/>
-        <a:lstStyle/>
-        <a:p>
-          <a:endParaRPr lang="es-ES"/>
-        </a:p>
-      </dgm:t>
     </dgm:pt>
     <dgm:pt modelId="{0CB795AB-EFA5-4B08-B089-D9D7536D3D3D}" type="pres">
       <dgm:prSet presAssocID="{E46C7A8D-6C7F-42F7-A62B-1F15940C58A6}" presName="parTxOnlySpace" presStyleCnt="0"/>
@@ -14020,23 +17770,16 @@
         </dgm:presLayoutVars>
       </dgm:prSet>
       <dgm:spPr/>
-      <dgm:t>
-        <a:bodyPr/>
-        <a:lstStyle/>
-        <a:p>
-          <a:endParaRPr lang="es-ES"/>
-        </a:p>
-      </dgm:t>
     </dgm:pt>
   </dgm:ptLst>
   <dgm:cxnLst>
-    <dgm:cxn modelId="{D04B0BC9-18B5-4E68-93D4-269E77F19B6F}" srcId="{308CE592-5334-4F0E-9282-4D20288F500E}" destId="{68A67B90-2CE2-4E35-8B02-AE9A8056DC0F}" srcOrd="0" destOrd="0" parTransId="{33F078C1-6C27-4B3A-81E6-6886B0F39F41}" sibTransId="{96B51231-B568-4652-BEE9-E4BCC84A4B51}"/>
     <dgm:cxn modelId="{46E8B165-EEEA-49AC-A911-0E183CEC70FE}" srcId="{308CE592-5334-4F0E-9282-4D20288F500E}" destId="{A1FB41EA-CA98-46CB-9DA1-DCCA4450C688}" srcOrd="2" destOrd="0" parTransId="{89FA7C24-9837-467B-BF5F-53FCE497B261}" sibTransId="{158A07E1-6202-4CBC-B225-7DD3B81CC8B1}"/>
-    <dgm:cxn modelId="{D71863D5-1CF6-47A9-9E1C-BED81AFC1BE6}" type="presOf" srcId="{62DE07F0-4F3B-40F9-8F20-D3E0C8276375}" destId="{85581DE6-D94C-4FB2-B908-003767FBA788}" srcOrd="0" destOrd="0" presId="urn:microsoft.com/office/officeart/2005/8/layout/chevron1"/>
-    <dgm:cxn modelId="{457066AB-2072-479A-918E-94B39BED4A9E}" type="presOf" srcId="{68A67B90-2CE2-4E35-8B02-AE9A8056DC0F}" destId="{B602CCC2-4EB7-46A2-8542-4A69B9B8AFBD}" srcOrd="0" destOrd="0" presId="urn:microsoft.com/office/officeart/2005/8/layout/chevron1"/>
-    <dgm:cxn modelId="{997674A2-0586-444E-A69B-DDF97A0E98C7}" type="presOf" srcId="{A1FB41EA-CA98-46CB-9DA1-DCCA4450C688}" destId="{8100B301-C2E7-4261-A19E-E2D7A950D94B}" srcOrd="0" destOrd="0" presId="urn:microsoft.com/office/officeart/2005/8/layout/chevron1"/>
     <dgm:cxn modelId="{8302A38F-9535-4A4F-8E60-F487B2C10ADD}" srcId="{308CE592-5334-4F0E-9282-4D20288F500E}" destId="{62DE07F0-4F3B-40F9-8F20-D3E0C8276375}" srcOrd="1" destOrd="0" parTransId="{3D642512-EB21-4E05-A2B8-591765A7A925}" sibTransId="{E46C7A8D-6C7F-42F7-A62B-1F15940C58A6}"/>
     <dgm:cxn modelId="{39FFAB98-2DBC-48FC-9E93-7C0C81B206B6}" type="presOf" srcId="{308CE592-5334-4F0E-9282-4D20288F500E}" destId="{2269E30D-FB21-4D99-AE8F-AE6AC1014B54}" srcOrd="0" destOrd="0" presId="urn:microsoft.com/office/officeart/2005/8/layout/chevron1"/>
+    <dgm:cxn modelId="{997674A2-0586-444E-A69B-DDF97A0E98C7}" type="presOf" srcId="{A1FB41EA-CA98-46CB-9DA1-DCCA4450C688}" destId="{8100B301-C2E7-4261-A19E-E2D7A950D94B}" srcOrd="0" destOrd="0" presId="urn:microsoft.com/office/officeart/2005/8/layout/chevron1"/>
+    <dgm:cxn modelId="{457066AB-2072-479A-918E-94B39BED4A9E}" type="presOf" srcId="{68A67B90-2CE2-4E35-8B02-AE9A8056DC0F}" destId="{B602CCC2-4EB7-46A2-8542-4A69B9B8AFBD}" srcOrd="0" destOrd="0" presId="urn:microsoft.com/office/officeart/2005/8/layout/chevron1"/>
+    <dgm:cxn modelId="{D04B0BC9-18B5-4E68-93D4-269E77F19B6F}" srcId="{308CE592-5334-4F0E-9282-4D20288F500E}" destId="{68A67B90-2CE2-4E35-8B02-AE9A8056DC0F}" srcOrd="0" destOrd="0" parTransId="{33F078C1-6C27-4B3A-81E6-6886B0F39F41}" sibTransId="{96B51231-B568-4652-BEE9-E4BCC84A4B51}"/>
+    <dgm:cxn modelId="{D71863D5-1CF6-47A9-9E1C-BED81AFC1BE6}" type="presOf" srcId="{62DE07F0-4F3B-40F9-8F20-D3E0C8276375}" destId="{85581DE6-D94C-4FB2-B908-003767FBA788}" srcOrd="0" destOrd="0" presId="urn:microsoft.com/office/officeart/2005/8/layout/chevron1"/>
     <dgm:cxn modelId="{B0ECDC70-A78B-4AE4-B19B-EDAC8F2EF9E1}" type="presParOf" srcId="{2269E30D-FB21-4D99-AE8F-AE6AC1014B54}" destId="{B602CCC2-4EB7-46A2-8542-4A69B9B8AFBD}" srcOrd="0" destOrd="0" presId="urn:microsoft.com/office/officeart/2005/8/layout/chevron1"/>
     <dgm:cxn modelId="{B4EE3308-CBA1-45F0-ABEF-3F129E152350}" type="presParOf" srcId="{2269E30D-FB21-4D99-AE8F-AE6AC1014B54}" destId="{5DB71AF0-3CA5-46A9-9011-283ADE28C063}" srcOrd="1" destOrd="0" presId="urn:microsoft.com/office/officeart/2005/8/layout/chevron1"/>
     <dgm:cxn modelId="{0DD8A127-D95D-4249-8C1D-A83E8BC9E71A}" type="presParOf" srcId="{2269E30D-FB21-4D99-AE8F-AE6AC1014B54}" destId="{85581DE6-D94C-4FB2-B908-003767FBA788}" srcOrd="2" destOrd="0" presId="urn:microsoft.com/office/officeart/2005/8/layout/chevron1"/>
@@ -14047,7 +17790,7 @@
   <dgm:whole/>
   <dgm:extLst>
     <a:ext uri="http://schemas.microsoft.com/office/drawing/2008/diagram">
-      <dsp:dataModelExt xmlns:dsp="http://schemas.microsoft.com/office/drawing/2008/diagram" relId="rId20" minVer="http://schemas.openxmlformats.org/drawingml/2006/diagram"/>
+      <dsp:dataModelExt xmlns:dsp="http://schemas.microsoft.com/office/drawing/2008/diagram" relId="rId22" minVer="http://schemas.openxmlformats.org/drawingml/2006/diagram"/>
     </a:ext>
   </dgm:extLst>
 </dgm:dataModel>
@@ -14162,7 +17905,7 @@
             <a:rPr lang="es-ES">
               <a:latin typeface="Georgia" panose="02040502050405020303" pitchFamily="18" charset="0"/>
             </a:rPr>
-            <a:t>Preprod</a:t>
+            <a:t>preprod</a:t>
           </a:r>
         </a:p>
       </dgm:t>
@@ -14193,6 +17936,37 @@
         </a:p>
       </dgm:t>
     </dgm:pt>
+    <dgm:pt modelId="{381F25D4-73DE-49FD-80FA-A42CC0F38B24}">
+      <dgm:prSet phldrT="[Texto]"/>
+      <dgm:spPr/>
+      <dgm:t>
+        <a:bodyPr/>
+        <a:lstStyle/>
+        <a:p>
+          <a:r>
+            <a:rPr lang="es-ES">
+              <a:latin typeface="Georgia" panose="02040502050405020303" pitchFamily="18" charset="0"/>
+            </a:rPr>
+            <a:t>logica</a:t>
+          </a:r>
+        </a:p>
+      </dgm:t>
+    </dgm:pt>
+    <dgm:pt modelId="{338425A5-136A-46E7-9385-8830BFEFE801}" type="parTrans" cxnId="{C93BCD20-0F36-45BA-AD74-B00A205E4DDE}">
+      <dgm:prSet/>
+      <dgm:spPr/>
+      <dgm:t>
+        <a:bodyPr/>
+        <a:lstStyle/>
+        <a:p>
+          <a:endParaRPr lang="es-ES"/>
+        </a:p>
+      </dgm:t>
+    </dgm:pt>
+    <dgm:pt modelId="{14E8C0D5-D312-4BA4-9F23-03A6BA65FEF5}" type="sibTrans" cxnId="{C93BCD20-0F36-45BA-AD74-B00A205E4DDE}">
+      <dgm:prSet/>
+      <dgm:spPr/>
+    </dgm:pt>
     <dgm:pt modelId="{3C95B9AA-633C-4366-8B8E-8D10ABAA37A6}" type="pres">
       <dgm:prSet presAssocID="{78544EB7-1886-4FFC-ABFC-14AB9995A51B}" presName="Name0" presStyleCnt="0">
         <dgm:presLayoutVars>
@@ -14204,13 +17978,6 @@
         </dgm:presLayoutVars>
       </dgm:prSet>
       <dgm:spPr/>
-      <dgm:t>
-        <a:bodyPr/>
-        <a:lstStyle/>
-        <a:p>
-          <a:endParaRPr lang="es-ES"/>
-        </a:p>
-      </dgm:t>
     </dgm:pt>
     <dgm:pt modelId="{6F702A8F-0E63-4498-9AA8-6D50BEBD8427}" type="pres">
       <dgm:prSet presAssocID="{80BF3A42-9061-42E8-A6F9-7A2B1143377A}" presName="root1" presStyleCnt="0"/>
@@ -14223,121 +17990,100 @@
         </dgm:presLayoutVars>
       </dgm:prSet>
       <dgm:spPr/>
-      <dgm:t>
-        <a:bodyPr/>
-        <a:lstStyle/>
-        <a:p>
-          <a:endParaRPr lang="es-ES"/>
-        </a:p>
-      </dgm:t>
     </dgm:pt>
     <dgm:pt modelId="{D4279A13-4713-4FD5-A293-4BB08033B7B1}" type="pres">
       <dgm:prSet presAssocID="{80BF3A42-9061-42E8-A6F9-7A2B1143377A}" presName="level2hierChild" presStyleCnt="0"/>
       <dgm:spPr/>
     </dgm:pt>
     <dgm:pt modelId="{6FF5739C-028C-454A-8EEA-3B1CB32A3F46}" type="pres">
-      <dgm:prSet presAssocID="{7257E938-0579-4CC9-8B12-6BE7B7A138C8}" presName="conn2-1" presStyleLbl="parChTrans1D2" presStyleIdx="0" presStyleCnt="2"/>
+      <dgm:prSet presAssocID="{7257E938-0579-4CC9-8B12-6BE7B7A138C8}" presName="conn2-1" presStyleLbl="parChTrans1D2" presStyleIdx="0" presStyleCnt="3"/>
       <dgm:spPr/>
-      <dgm:t>
-        <a:bodyPr/>
-        <a:lstStyle/>
-        <a:p>
-          <a:endParaRPr lang="es-ES"/>
-        </a:p>
-      </dgm:t>
     </dgm:pt>
     <dgm:pt modelId="{424661AE-B9E0-420E-AF23-08045AAA4C0D}" type="pres">
-      <dgm:prSet presAssocID="{7257E938-0579-4CC9-8B12-6BE7B7A138C8}" presName="connTx" presStyleLbl="parChTrans1D2" presStyleIdx="0" presStyleCnt="2"/>
+      <dgm:prSet presAssocID="{7257E938-0579-4CC9-8B12-6BE7B7A138C8}" presName="connTx" presStyleLbl="parChTrans1D2" presStyleIdx="0" presStyleCnt="3"/>
       <dgm:spPr/>
-      <dgm:t>
-        <a:bodyPr/>
-        <a:lstStyle/>
-        <a:p>
-          <a:endParaRPr lang="es-ES"/>
-        </a:p>
-      </dgm:t>
     </dgm:pt>
     <dgm:pt modelId="{95727507-C8ED-4B2C-B8E3-D1D42E49CAF0}" type="pres">
       <dgm:prSet presAssocID="{08969895-FA66-4B05-B23B-DF9FBC692E29}" presName="root2" presStyleCnt="0"/>
       <dgm:spPr/>
     </dgm:pt>
     <dgm:pt modelId="{91649C8A-464D-4E2A-85AB-C22E16AC3BA0}" type="pres">
-      <dgm:prSet presAssocID="{08969895-FA66-4B05-B23B-DF9FBC692E29}" presName="LevelTwoTextNode" presStyleLbl="node2" presStyleIdx="0" presStyleCnt="2" custScaleX="108856">
+      <dgm:prSet presAssocID="{08969895-FA66-4B05-B23B-DF9FBC692E29}" presName="LevelTwoTextNode" presStyleLbl="node2" presStyleIdx="0" presStyleCnt="3" custScaleX="108856">
         <dgm:presLayoutVars>
           <dgm:chPref val="3"/>
         </dgm:presLayoutVars>
       </dgm:prSet>
       <dgm:spPr/>
-      <dgm:t>
-        <a:bodyPr/>
-        <a:lstStyle/>
-        <a:p>
-          <a:endParaRPr lang="es-ES"/>
-        </a:p>
-      </dgm:t>
     </dgm:pt>
     <dgm:pt modelId="{DEBDE861-6AD5-4414-A4B7-4FDEC0D17AD8}" type="pres">
       <dgm:prSet presAssocID="{08969895-FA66-4B05-B23B-DF9FBC692E29}" presName="level3hierChild" presStyleCnt="0"/>
       <dgm:spPr/>
     </dgm:pt>
     <dgm:pt modelId="{C0A1EA9D-623C-4E84-87BD-E6503368FF6F}" type="pres">
-      <dgm:prSet presAssocID="{C369414E-0654-4362-924A-5FC89ACB31A6}" presName="conn2-1" presStyleLbl="parChTrans1D2" presStyleIdx="1" presStyleCnt="2"/>
+      <dgm:prSet presAssocID="{C369414E-0654-4362-924A-5FC89ACB31A6}" presName="conn2-1" presStyleLbl="parChTrans1D2" presStyleIdx="1" presStyleCnt="3"/>
       <dgm:spPr/>
-      <dgm:t>
-        <a:bodyPr/>
-        <a:lstStyle/>
-        <a:p>
-          <a:endParaRPr lang="es-ES"/>
-        </a:p>
-      </dgm:t>
     </dgm:pt>
     <dgm:pt modelId="{F72EE415-6DEF-4A31-B249-6BCC2B97E6B6}" type="pres">
-      <dgm:prSet presAssocID="{C369414E-0654-4362-924A-5FC89ACB31A6}" presName="connTx" presStyleLbl="parChTrans1D2" presStyleIdx="1" presStyleCnt="2"/>
+      <dgm:prSet presAssocID="{C369414E-0654-4362-924A-5FC89ACB31A6}" presName="connTx" presStyleLbl="parChTrans1D2" presStyleIdx="1" presStyleCnt="3"/>
       <dgm:spPr/>
-      <dgm:t>
-        <a:bodyPr/>
-        <a:lstStyle/>
-        <a:p>
-          <a:endParaRPr lang="es-ES"/>
-        </a:p>
-      </dgm:t>
     </dgm:pt>
     <dgm:pt modelId="{5FBE6A2C-2D87-4CAD-BBBA-937A3B409799}" type="pres">
       <dgm:prSet presAssocID="{C550DEAA-965B-4AF8-8CBD-306DA3673F9B}" presName="root2" presStyleCnt="0"/>
       <dgm:spPr/>
     </dgm:pt>
     <dgm:pt modelId="{C63C98BB-6A64-4AF2-9717-5CF284408F6B}" type="pres">
-      <dgm:prSet presAssocID="{C550DEAA-965B-4AF8-8CBD-306DA3673F9B}" presName="LevelTwoTextNode" presStyleLbl="node2" presStyleIdx="1" presStyleCnt="2" custScaleX="108856">
+      <dgm:prSet presAssocID="{C550DEAA-965B-4AF8-8CBD-306DA3673F9B}" presName="LevelTwoTextNode" presStyleLbl="node2" presStyleIdx="1" presStyleCnt="3" custScaleX="108856">
         <dgm:presLayoutVars>
           <dgm:chPref val="3"/>
         </dgm:presLayoutVars>
       </dgm:prSet>
       <dgm:spPr/>
-      <dgm:t>
-        <a:bodyPr/>
-        <a:lstStyle/>
-        <a:p>
-          <a:endParaRPr lang="es-ES"/>
-        </a:p>
-      </dgm:t>
     </dgm:pt>
     <dgm:pt modelId="{185E42A3-44A9-47B5-913B-B7B0802AF297}" type="pres">
       <dgm:prSet presAssocID="{C550DEAA-965B-4AF8-8CBD-306DA3673F9B}" presName="level3hierChild" presStyleCnt="0"/>
       <dgm:spPr/>
     </dgm:pt>
+    <dgm:pt modelId="{0866FD42-B087-40EE-A1E6-CE77B1123117}" type="pres">
+      <dgm:prSet presAssocID="{338425A5-136A-46E7-9385-8830BFEFE801}" presName="conn2-1" presStyleLbl="parChTrans1D2" presStyleIdx="2" presStyleCnt="3"/>
+      <dgm:spPr/>
+    </dgm:pt>
+    <dgm:pt modelId="{D182A9FC-D0C9-409C-90CA-0FF0713D86C1}" type="pres">
+      <dgm:prSet presAssocID="{338425A5-136A-46E7-9385-8830BFEFE801}" presName="connTx" presStyleLbl="parChTrans1D2" presStyleIdx="2" presStyleCnt="3"/>
+      <dgm:spPr/>
+    </dgm:pt>
+    <dgm:pt modelId="{AF7A811C-12F2-42A4-98C2-3A6238511510}" type="pres">
+      <dgm:prSet presAssocID="{381F25D4-73DE-49FD-80FA-A42CC0F38B24}" presName="root2" presStyleCnt="0"/>
+      <dgm:spPr/>
+    </dgm:pt>
+    <dgm:pt modelId="{71196ACA-3F0D-4CCF-925B-E0035C7EE2E2}" type="pres">
+      <dgm:prSet presAssocID="{381F25D4-73DE-49FD-80FA-A42CC0F38B24}" presName="LevelTwoTextNode" presStyleLbl="node2" presStyleIdx="2" presStyleCnt="3">
+        <dgm:presLayoutVars>
+          <dgm:chPref val="3"/>
+        </dgm:presLayoutVars>
+      </dgm:prSet>
+      <dgm:spPr/>
+    </dgm:pt>
+    <dgm:pt modelId="{686DEC3C-84EB-4E15-B8D5-3979C0DC2D0B}" type="pres">
+      <dgm:prSet presAssocID="{381F25D4-73DE-49FD-80FA-A42CC0F38B24}" presName="level3hierChild" presStyleCnt="0"/>
+      <dgm:spPr/>
+    </dgm:pt>
   </dgm:ptLst>
   <dgm:cxnLst>
     <dgm:cxn modelId="{B831B90F-C73B-435C-835F-3B76C2319D75}" type="presOf" srcId="{80BF3A42-9061-42E8-A6F9-7A2B1143377A}" destId="{B09268DE-69DE-404D-8ABB-BC0FE9A4EEF2}" srcOrd="0" destOrd="0" presId="urn:microsoft.com/office/officeart/2008/layout/HorizontalMultiLevelHierarchy"/>
+    <dgm:cxn modelId="{DCEC7D11-BDF1-4412-BCFC-07642DD2C596}" type="presOf" srcId="{C369414E-0654-4362-924A-5FC89ACB31A6}" destId="{F72EE415-6DEF-4A31-B249-6BCC2B97E6B6}" srcOrd="1" destOrd="0" presId="urn:microsoft.com/office/officeart/2008/layout/HorizontalMultiLevelHierarchy"/>
+    <dgm:cxn modelId="{C93BCD20-0F36-45BA-AD74-B00A205E4DDE}" srcId="{80BF3A42-9061-42E8-A6F9-7A2B1143377A}" destId="{381F25D4-73DE-49FD-80FA-A42CC0F38B24}" srcOrd="2" destOrd="0" parTransId="{338425A5-136A-46E7-9385-8830BFEFE801}" sibTransId="{14E8C0D5-D312-4BA4-9F23-03A6BA65FEF5}"/>
+    <dgm:cxn modelId="{522EAB41-29CA-4965-928D-9D2DB10B5200}" type="presOf" srcId="{C369414E-0654-4362-924A-5FC89ACB31A6}" destId="{C0A1EA9D-623C-4E84-87BD-E6503368FF6F}" srcOrd="0" destOrd="0" presId="urn:microsoft.com/office/officeart/2008/layout/HorizontalMultiLevelHierarchy"/>
+    <dgm:cxn modelId="{C403CC45-8E96-4CB6-A5CD-4E172E0C8AC3}" type="presOf" srcId="{C550DEAA-965B-4AF8-8CBD-306DA3673F9B}" destId="{C63C98BB-6A64-4AF2-9717-5CF284408F6B}" srcOrd="0" destOrd="0" presId="urn:microsoft.com/office/officeart/2008/layout/HorizontalMultiLevelHierarchy"/>
+    <dgm:cxn modelId="{D3E40453-5ED9-488C-9387-B27B5799FACF}" srcId="{80BF3A42-9061-42E8-A6F9-7A2B1143377A}" destId="{C550DEAA-965B-4AF8-8CBD-306DA3673F9B}" srcOrd="1" destOrd="0" parTransId="{C369414E-0654-4362-924A-5FC89ACB31A6}" sibTransId="{625B40C0-46B9-4D05-A16A-9962378DA1B0}"/>
+    <dgm:cxn modelId="{26B1317B-C43F-4C7E-9F7D-2859BB57287E}" srcId="{78544EB7-1886-4FFC-ABFC-14AB9995A51B}" destId="{80BF3A42-9061-42E8-A6F9-7A2B1143377A}" srcOrd="0" destOrd="0" parTransId="{2BD7C861-CEC0-4E14-A2F1-056EF65C3530}" sibTransId="{F2FAD0F0-993E-416C-A9EE-46359885AB2E}"/>
+    <dgm:cxn modelId="{F9FB02AC-C012-4B7E-AB57-6D6B69049DB3}" type="presOf" srcId="{08969895-FA66-4B05-B23B-DF9FBC692E29}" destId="{91649C8A-464D-4E2A-85AB-C22E16AC3BA0}" srcOrd="0" destOrd="0" presId="urn:microsoft.com/office/officeart/2008/layout/HorizontalMultiLevelHierarchy"/>
+    <dgm:cxn modelId="{AEF5E4BB-9115-4696-9A1B-840E581A797D}" type="presOf" srcId="{338425A5-136A-46E7-9385-8830BFEFE801}" destId="{D182A9FC-D0C9-409C-90CA-0FF0713D86C1}" srcOrd="1" destOrd="0" presId="urn:microsoft.com/office/officeart/2008/layout/HorizontalMultiLevelHierarchy"/>
     <dgm:cxn modelId="{AB3A81C3-8883-41AF-AA6A-BCE00E1A0DDF}" srcId="{80BF3A42-9061-42E8-A6F9-7A2B1143377A}" destId="{08969895-FA66-4B05-B23B-DF9FBC692E29}" srcOrd="0" destOrd="0" parTransId="{7257E938-0579-4CC9-8B12-6BE7B7A138C8}" sibTransId="{FF9CE9A8-6D26-4186-A779-9E6032B03FB4}"/>
+    <dgm:cxn modelId="{7E7C61C8-D20F-4BDE-9005-198DF0E89ED2}" type="presOf" srcId="{381F25D4-73DE-49FD-80FA-A42CC0F38B24}" destId="{71196ACA-3F0D-4CCF-925B-E0035C7EE2E2}" srcOrd="0" destOrd="0" presId="urn:microsoft.com/office/officeart/2008/layout/HorizontalMultiLevelHierarchy"/>
+    <dgm:cxn modelId="{9E2F64DA-B66B-451E-AA1C-A64375354D33}" type="presOf" srcId="{78544EB7-1886-4FFC-ABFC-14AB9995A51B}" destId="{3C95B9AA-633C-4366-8B8E-8D10ABAA37A6}" srcOrd="0" destOrd="0" presId="urn:microsoft.com/office/officeart/2008/layout/HorizontalMultiLevelHierarchy"/>
     <dgm:cxn modelId="{065D76DB-68AB-46CF-B352-86E0215621C1}" type="presOf" srcId="{7257E938-0579-4CC9-8B12-6BE7B7A138C8}" destId="{424661AE-B9E0-420E-AF23-08045AAA4C0D}" srcOrd="1" destOrd="0" presId="urn:microsoft.com/office/officeart/2008/layout/HorizontalMultiLevelHierarchy"/>
     <dgm:cxn modelId="{D9EAF7E6-224F-401F-85C4-623993C33680}" type="presOf" srcId="{7257E938-0579-4CC9-8B12-6BE7B7A138C8}" destId="{6FF5739C-028C-454A-8EEA-3B1CB32A3F46}" srcOrd="0" destOrd="0" presId="urn:microsoft.com/office/officeart/2008/layout/HorizontalMultiLevelHierarchy"/>
-    <dgm:cxn modelId="{9E2F64DA-B66B-451E-AA1C-A64375354D33}" type="presOf" srcId="{78544EB7-1886-4FFC-ABFC-14AB9995A51B}" destId="{3C95B9AA-633C-4366-8B8E-8D10ABAA37A6}" srcOrd="0" destOrd="0" presId="urn:microsoft.com/office/officeart/2008/layout/HorizontalMultiLevelHierarchy"/>
-    <dgm:cxn modelId="{522EAB41-29CA-4965-928D-9D2DB10B5200}" type="presOf" srcId="{C369414E-0654-4362-924A-5FC89ACB31A6}" destId="{C0A1EA9D-623C-4E84-87BD-E6503368FF6F}" srcOrd="0" destOrd="0" presId="urn:microsoft.com/office/officeart/2008/layout/HorizontalMultiLevelHierarchy"/>
-    <dgm:cxn modelId="{DCEC7D11-BDF1-4412-BCFC-07642DD2C596}" type="presOf" srcId="{C369414E-0654-4362-924A-5FC89ACB31A6}" destId="{F72EE415-6DEF-4A31-B249-6BCC2B97E6B6}" srcOrd="1" destOrd="0" presId="urn:microsoft.com/office/officeart/2008/layout/HorizontalMultiLevelHierarchy"/>
-    <dgm:cxn modelId="{D3E40453-5ED9-488C-9387-B27B5799FACF}" srcId="{80BF3A42-9061-42E8-A6F9-7A2B1143377A}" destId="{C550DEAA-965B-4AF8-8CBD-306DA3673F9B}" srcOrd="1" destOrd="0" parTransId="{C369414E-0654-4362-924A-5FC89ACB31A6}" sibTransId="{625B40C0-46B9-4D05-A16A-9962378DA1B0}"/>
-    <dgm:cxn modelId="{F9FB02AC-C012-4B7E-AB57-6D6B69049DB3}" type="presOf" srcId="{08969895-FA66-4B05-B23B-DF9FBC692E29}" destId="{91649C8A-464D-4E2A-85AB-C22E16AC3BA0}" srcOrd="0" destOrd="0" presId="urn:microsoft.com/office/officeart/2008/layout/HorizontalMultiLevelHierarchy"/>
-    <dgm:cxn modelId="{C403CC45-8E96-4CB6-A5CD-4E172E0C8AC3}" type="presOf" srcId="{C550DEAA-965B-4AF8-8CBD-306DA3673F9B}" destId="{C63C98BB-6A64-4AF2-9717-5CF284408F6B}" srcOrd="0" destOrd="0" presId="urn:microsoft.com/office/officeart/2008/layout/HorizontalMultiLevelHierarchy"/>
-    <dgm:cxn modelId="{26B1317B-C43F-4C7E-9F7D-2859BB57287E}" srcId="{78544EB7-1886-4FFC-ABFC-14AB9995A51B}" destId="{80BF3A42-9061-42E8-A6F9-7A2B1143377A}" srcOrd="0" destOrd="0" parTransId="{2BD7C861-CEC0-4E14-A2F1-056EF65C3530}" sibTransId="{F2FAD0F0-993E-416C-A9EE-46359885AB2E}"/>
+    <dgm:cxn modelId="{3BCC8DED-DEFD-42CF-AA17-FB7E41FB489E}" type="presOf" srcId="{338425A5-136A-46E7-9385-8830BFEFE801}" destId="{0866FD42-B087-40EE-A1E6-CE77B1123117}" srcOrd="0" destOrd="0" presId="urn:microsoft.com/office/officeart/2008/layout/HorizontalMultiLevelHierarchy"/>
     <dgm:cxn modelId="{C1AF4FF3-F58D-4D7A-BFE5-88E58D89605C}" type="presParOf" srcId="{3C95B9AA-633C-4366-8B8E-8D10ABAA37A6}" destId="{6F702A8F-0E63-4498-9AA8-6D50BEBD8427}" srcOrd="0" destOrd="0" presId="urn:microsoft.com/office/officeart/2008/layout/HorizontalMultiLevelHierarchy"/>
     <dgm:cxn modelId="{0513D501-982F-4B0A-B007-0BC92F392005}" type="presParOf" srcId="{6F702A8F-0E63-4498-9AA8-6D50BEBD8427}" destId="{B09268DE-69DE-404D-8ABB-BC0FE9A4EEF2}" srcOrd="0" destOrd="0" presId="urn:microsoft.com/office/officeart/2008/layout/HorizontalMultiLevelHierarchy"/>
     <dgm:cxn modelId="{E25BD69B-C63E-4E87-A2F7-C08A520D8F72}" type="presParOf" srcId="{6F702A8F-0E63-4498-9AA8-6D50BEBD8427}" destId="{D4279A13-4713-4FD5-A293-4BB08033B7B1}" srcOrd="1" destOrd="0" presId="urn:microsoft.com/office/officeart/2008/layout/HorizontalMultiLevelHierarchy"/>
@@ -14351,12 +18097,17 @@
     <dgm:cxn modelId="{C2156EC4-EBDD-458A-927B-75038637C1BB}" type="presParOf" srcId="{D4279A13-4713-4FD5-A293-4BB08033B7B1}" destId="{5FBE6A2C-2D87-4CAD-BBBA-937A3B409799}" srcOrd="3" destOrd="0" presId="urn:microsoft.com/office/officeart/2008/layout/HorizontalMultiLevelHierarchy"/>
     <dgm:cxn modelId="{12361D98-597C-42EE-99F6-4640B3BF8731}" type="presParOf" srcId="{5FBE6A2C-2D87-4CAD-BBBA-937A3B409799}" destId="{C63C98BB-6A64-4AF2-9717-5CF284408F6B}" srcOrd="0" destOrd="0" presId="urn:microsoft.com/office/officeart/2008/layout/HorizontalMultiLevelHierarchy"/>
     <dgm:cxn modelId="{6BB58ACD-1935-464D-9B05-A2870C77E6A8}" type="presParOf" srcId="{5FBE6A2C-2D87-4CAD-BBBA-937A3B409799}" destId="{185E42A3-44A9-47B5-913B-B7B0802AF297}" srcOrd="1" destOrd="0" presId="urn:microsoft.com/office/officeart/2008/layout/HorizontalMultiLevelHierarchy"/>
+    <dgm:cxn modelId="{4C56A83C-836D-4576-BC2B-97453499273A}" type="presParOf" srcId="{D4279A13-4713-4FD5-A293-4BB08033B7B1}" destId="{0866FD42-B087-40EE-A1E6-CE77B1123117}" srcOrd="4" destOrd="0" presId="urn:microsoft.com/office/officeart/2008/layout/HorizontalMultiLevelHierarchy"/>
+    <dgm:cxn modelId="{A5CE292E-23D8-4FF8-86AD-113FEC4104A7}" type="presParOf" srcId="{0866FD42-B087-40EE-A1E6-CE77B1123117}" destId="{D182A9FC-D0C9-409C-90CA-0FF0713D86C1}" srcOrd="0" destOrd="0" presId="urn:microsoft.com/office/officeart/2008/layout/HorizontalMultiLevelHierarchy"/>
+    <dgm:cxn modelId="{79538777-D159-4080-BB81-773E0B659186}" type="presParOf" srcId="{D4279A13-4713-4FD5-A293-4BB08033B7B1}" destId="{AF7A811C-12F2-42A4-98C2-3A6238511510}" srcOrd="5" destOrd="0" presId="urn:microsoft.com/office/officeart/2008/layout/HorizontalMultiLevelHierarchy"/>
+    <dgm:cxn modelId="{CAE9DA6A-094A-415F-AB6B-F53CE901BDF9}" type="presParOf" srcId="{AF7A811C-12F2-42A4-98C2-3A6238511510}" destId="{71196ACA-3F0D-4CCF-925B-E0035C7EE2E2}" srcOrd="0" destOrd="0" presId="urn:microsoft.com/office/officeart/2008/layout/HorizontalMultiLevelHierarchy"/>
+    <dgm:cxn modelId="{F61FA6D7-5A57-4096-940D-EB143677EB80}" type="presParOf" srcId="{AF7A811C-12F2-42A4-98C2-3A6238511510}" destId="{686DEC3C-84EB-4E15-B8D5-3979C0DC2D0B}" srcOrd="1" destOrd="0" presId="urn:microsoft.com/office/officeart/2008/layout/HorizontalMultiLevelHierarchy"/>
   </dgm:cxnLst>
   <dgm:bg/>
   <dgm:whole/>
   <dgm:extLst>
     <a:ext uri="http://schemas.microsoft.com/office/drawing/2008/diagram">
-      <dsp:dataModelExt xmlns:dsp="http://schemas.microsoft.com/office/drawing/2008/diagram" relId="rId25" minVer="http://schemas.openxmlformats.org/drawingml/2006/diagram"/>
+      <dsp:dataModelExt xmlns:dsp="http://schemas.microsoft.com/office/drawing/2008/diagram" relId="rId27" minVer="http://schemas.openxmlformats.org/drawingml/2006/diagram"/>
     </a:ext>
   </dgm:extLst>
 </dgm:dataModel>
@@ -14695,13 +18446,6 @@
         </dgm:presLayoutVars>
       </dgm:prSet>
       <dgm:spPr/>
-      <dgm:t>
-        <a:bodyPr/>
-        <a:lstStyle/>
-        <a:p>
-          <a:endParaRPr lang="es-ES"/>
-        </a:p>
-      </dgm:t>
     </dgm:pt>
     <dgm:pt modelId="{FB6D9C1E-FA24-4C33-9A10-4C0030331B05}" type="pres">
       <dgm:prSet presAssocID="{63D711AE-E6BB-4CC9-9135-5BE81C6EB8DD}" presName="node" presStyleLbl="node1" presStyleIdx="0" presStyleCnt="7">
@@ -14710,13 +18454,6 @@
         </dgm:presLayoutVars>
       </dgm:prSet>
       <dgm:spPr/>
-      <dgm:t>
-        <a:bodyPr/>
-        <a:lstStyle/>
-        <a:p>
-          <a:endParaRPr lang="es-ES"/>
-        </a:p>
-      </dgm:t>
     </dgm:pt>
     <dgm:pt modelId="{A81663FD-BCA7-4F83-91F3-3099C2E8F7C4}" type="pres">
       <dgm:prSet presAssocID="{2F1B13C8-4C0B-4649-99DE-50A61FF2DBBB}" presName="sibTrans" presStyleCnt="0"/>
@@ -14729,13 +18466,6 @@
         </dgm:presLayoutVars>
       </dgm:prSet>
       <dgm:spPr/>
-      <dgm:t>
-        <a:bodyPr/>
-        <a:lstStyle/>
-        <a:p>
-          <a:endParaRPr lang="es-ES"/>
-        </a:p>
-      </dgm:t>
     </dgm:pt>
     <dgm:pt modelId="{C0C974FB-A28E-4080-8E31-BEE468645364}" type="pres">
       <dgm:prSet presAssocID="{90E658D7-510A-4C86-8D9C-8AB19EF7B3E5}" presName="sibTrans" presStyleCnt="0"/>
@@ -14748,13 +18478,6 @@
         </dgm:presLayoutVars>
       </dgm:prSet>
       <dgm:spPr/>
-      <dgm:t>
-        <a:bodyPr/>
-        <a:lstStyle/>
-        <a:p>
-          <a:endParaRPr lang="es-ES"/>
-        </a:p>
-      </dgm:t>
     </dgm:pt>
     <dgm:pt modelId="{D17DE251-877B-4455-AA22-6BE820C39B2B}" type="pres">
       <dgm:prSet presAssocID="{C4CCCCB9-C837-4713-8138-E1B873B11923}" presName="sibTrans" presStyleCnt="0"/>
@@ -14767,13 +18490,6 @@
         </dgm:presLayoutVars>
       </dgm:prSet>
       <dgm:spPr/>
-      <dgm:t>
-        <a:bodyPr/>
-        <a:lstStyle/>
-        <a:p>
-          <a:endParaRPr lang="es-ES"/>
-        </a:p>
-      </dgm:t>
     </dgm:pt>
     <dgm:pt modelId="{6E55EADA-F15E-4C25-B405-DFB7B0B17DFF}" type="pres">
       <dgm:prSet presAssocID="{86701E51-4F78-40B7-BAB2-86900036419A}" presName="sibTrans" presStyleCnt="0"/>
@@ -14786,13 +18502,6 @@
         </dgm:presLayoutVars>
       </dgm:prSet>
       <dgm:spPr/>
-      <dgm:t>
-        <a:bodyPr/>
-        <a:lstStyle/>
-        <a:p>
-          <a:endParaRPr lang="es-ES"/>
-        </a:p>
-      </dgm:t>
     </dgm:pt>
     <dgm:pt modelId="{5C5A3D22-A109-4C12-B5E0-6771F004E0B6}" type="pres">
       <dgm:prSet presAssocID="{8BEB1479-C4A4-4973-9143-90E694CED81E}" presName="sibTrans" presStyleCnt="0"/>
@@ -14805,13 +18514,6 @@
         </dgm:presLayoutVars>
       </dgm:prSet>
       <dgm:spPr/>
-      <dgm:t>
-        <a:bodyPr/>
-        <a:lstStyle/>
-        <a:p>
-          <a:endParaRPr lang="es-ES"/>
-        </a:p>
-      </dgm:t>
     </dgm:pt>
     <dgm:pt modelId="{05C8F2B4-08EE-4AB4-917C-16F2AF20DF20}" type="pres">
       <dgm:prSet presAssocID="{5A581D8D-F7EC-42C0-B4E7-349A852744C3}" presName="sibTrans" presStyleCnt="0"/>
@@ -14824,31 +18526,24 @@
         </dgm:presLayoutVars>
       </dgm:prSet>
       <dgm:spPr/>
-      <dgm:t>
-        <a:bodyPr/>
-        <a:lstStyle/>
-        <a:p>
-          <a:endParaRPr lang="es-ES"/>
-        </a:p>
-      </dgm:t>
     </dgm:pt>
   </dgm:ptLst>
   <dgm:cxnLst>
-    <dgm:cxn modelId="{F50AC7B4-D33E-4ED2-842D-B094E0B82924}" type="presOf" srcId="{63D711AE-E6BB-4CC9-9135-5BE81C6EB8DD}" destId="{FB6D9C1E-FA24-4C33-9A10-4C0030331B05}" srcOrd="0" destOrd="0" presId="urn:microsoft.com/office/officeart/2005/8/layout/default"/>
-    <dgm:cxn modelId="{59B83F1C-7D92-4D9F-9EE1-A2C4DB3BE3C9}" type="presOf" srcId="{017F3DFC-63C9-451D-895B-563C55A99656}" destId="{F999E0EF-57AB-4959-BB72-13B7272C49FC}" srcOrd="0" destOrd="0" presId="urn:microsoft.com/office/officeart/2005/8/layout/default"/>
     <dgm:cxn modelId="{C8F5630F-DA5B-46EF-B379-DBAAADA7D7AB}" srcId="{B984F12E-C54F-4073-8D97-496FAF82EF61}" destId="{AE31374D-364B-46C6-B627-4405D029CCCA}" srcOrd="6" destOrd="0" parTransId="{6172960A-906D-4308-81A1-6013FFE4C8D1}" sibTransId="{D584A256-FC91-4E7D-B69D-5F0EBCA53FF9}"/>
     <dgm:cxn modelId="{4FF9A211-9CC3-41B9-A4F2-F6A5C4ED0A40}" type="presOf" srcId="{45A89D53-6F15-4B21-8014-3DDD0AD36A43}" destId="{1B8CA4E4-9C26-471E-8FC6-78373C0CE389}" srcOrd="0" destOrd="0" presId="urn:microsoft.com/office/officeart/2005/8/layout/default"/>
+    <dgm:cxn modelId="{59B83F1C-7D92-4D9F-9EE1-A2C4DB3BE3C9}" type="presOf" srcId="{017F3DFC-63C9-451D-895B-563C55A99656}" destId="{F999E0EF-57AB-4959-BB72-13B7272C49FC}" srcOrd="0" destOrd="0" presId="urn:microsoft.com/office/officeart/2005/8/layout/default"/>
+    <dgm:cxn modelId="{DE4E931E-96CA-45BD-A3B8-A243476CAFCD}" type="presOf" srcId="{A147917D-889F-4503-A723-7D2C1EEC7043}" destId="{3B6B0BB4-8BEE-4CE4-8812-9000B40B7F05}" srcOrd="0" destOrd="0" presId="urn:microsoft.com/office/officeart/2005/8/layout/default"/>
+    <dgm:cxn modelId="{21D40E22-B125-4BB9-9D71-1E48DC0BCA7D}" type="presOf" srcId="{B984F12E-C54F-4073-8D97-496FAF82EF61}" destId="{16515453-8B0A-4D31-B42B-E4EF66E22145}" srcOrd="0" destOrd="0" presId="urn:microsoft.com/office/officeart/2005/8/layout/default"/>
     <dgm:cxn modelId="{01D0BE5B-556D-465D-A219-D3CA5489787D}" srcId="{B984F12E-C54F-4073-8D97-496FAF82EF61}" destId="{AD759A03-9ACB-4448-A0E5-1F946110B073}" srcOrd="3" destOrd="0" parTransId="{6464C149-4746-46D8-865D-A41C48CCDF25}" sibTransId="{86701E51-4F78-40B7-BAB2-86900036419A}"/>
+    <dgm:cxn modelId="{EB59776C-B698-4DA1-A8C5-FAF3A29554EB}" srcId="{B984F12E-C54F-4073-8D97-496FAF82EF61}" destId="{017F3DFC-63C9-451D-895B-563C55A99656}" srcOrd="4" destOrd="0" parTransId="{8B98BC3C-D9FA-463F-8064-393EBC8C575B}" sibTransId="{8BEB1479-C4A4-4973-9143-90E694CED81E}"/>
     <dgm:cxn modelId="{C9B28C4D-770E-4CAB-B46A-C57210D6E547}" type="presOf" srcId="{AE31374D-364B-46C6-B627-4405D029CCCA}" destId="{5881C6BC-B1D4-40CC-8964-6B8BA92E0643}" srcOrd="0" destOrd="0" presId="urn:microsoft.com/office/officeart/2005/8/layout/default"/>
-    <dgm:cxn modelId="{A2B7B3D3-581D-4AD1-BD43-83421A48B0CD}" type="presOf" srcId="{42527DAB-C5A1-4CAF-B125-2A34341F4709}" destId="{8456811A-E343-4913-8B9F-DD636CE9770B}" srcOrd="0" destOrd="0" presId="urn:microsoft.com/office/officeart/2005/8/layout/default"/>
+    <dgm:cxn modelId="{C00B7354-ACD5-4B9D-8BAE-614F4F81B52E}" srcId="{B984F12E-C54F-4073-8D97-496FAF82EF61}" destId="{63D711AE-E6BB-4CC9-9135-5BE81C6EB8DD}" srcOrd="0" destOrd="0" parTransId="{30B91C7B-4A78-442F-8700-596719C6F47C}" sibTransId="{2F1B13C8-4C0B-4649-99DE-50A61FF2DBBB}"/>
     <dgm:cxn modelId="{0D30D188-2DCD-4B58-8718-4D56A570D049}" srcId="{B984F12E-C54F-4073-8D97-496FAF82EF61}" destId="{42527DAB-C5A1-4CAF-B125-2A34341F4709}" srcOrd="2" destOrd="0" parTransId="{946696C6-C217-4D6F-945D-8288BD985697}" sibTransId="{C4CCCCB9-C837-4713-8138-E1B873B11923}"/>
     <dgm:cxn modelId="{355A15AB-96DD-4879-AFD9-D6FF4B6DFC78}" type="presOf" srcId="{AD759A03-9ACB-4448-A0E5-1F946110B073}" destId="{F7EFDD84-07C2-4C28-8F45-70926678A1BC}" srcOrd="0" destOrd="0" presId="urn:microsoft.com/office/officeart/2005/8/layout/default"/>
-    <dgm:cxn modelId="{EB59776C-B698-4DA1-A8C5-FAF3A29554EB}" srcId="{B984F12E-C54F-4073-8D97-496FAF82EF61}" destId="{017F3DFC-63C9-451D-895B-563C55A99656}" srcOrd="4" destOrd="0" parTransId="{8B98BC3C-D9FA-463F-8064-393EBC8C575B}" sibTransId="{8BEB1479-C4A4-4973-9143-90E694CED81E}"/>
+    <dgm:cxn modelId="{F50AC7B4-D33E-4ED2-842D-B094E0B82924}" type="presOf" srcId="{63D711AE-E6BB-4CC9-9135-5BE81C6EB8DD}" destId="{FB6D9C1E-FA24-4C33-9A10-4C0030331B05}" srcOrd="0" destOrd="0" presId="urn:microsoft.com/office/officeart/2005/8/layout/default"/>
+    <dgm:cxn modelId="{A2B7B3D3-581D-4AD1-BD43-83421A48B0CD}" type="presOf" srcId="{42527DAB-C5A1-4CAF-B125-2A34341F4709}" destId="{8456811A-E343-4913-8B9F-DD636CE9770B}" srcOrd="0" destOrd="0" presId="urn:microsoft.com/office/officeart/2005/8/layout/default"/>
     <dgm:cxn modelId="{60ED24DB-F503-4861-9208-474329215518}" srcId="{B984F12E-C54F-4073-8D97-496FAF82EF61}" destId="{A147917D-889F-4503-A723-7D2C1EEC7043}" srcOrd="1" destOrd="0" parTransId="{99DD0AFF-CCB3-4423-B73D-B948601AC821}" sibTransId="{90E658D7-510A-4C86-8D9C-8AB19EF7B3E5}"/>
     <dgm:cxn modelId="{4DDBEBED-BD51-45B5-A08F-E9D049795866}" srcId="{B984F12E-C54F-4073-8D97-496FAF82EF61}" destId="{45A89D53-6F15-4B21-8014-3DDD0AD36A43}" srcOrd="5" destOrd="0" parTransId="{B72596EE-CBF3-4A3D-A82A-A15BF923B3BB}" sibTransId="{5A581D8D-F7EC-42C0-B4E7-349A852744C3}"/>
-    <dgm:cxn modelId="{21D40E22-B125-4BB9-9D71-1E48DC0BCA7D}" type="presOf" srcId="{B984F12E-C54F-4073-8D97-496FAF82EF61}" destId="{16515453-8B0A-4D31-B42B-E4EF66E22145}" srcOrd="0" destOrd="0" presId="urn:microsoft.com/office/officeart/2005/8/layout/default"/>
-    <dgm:cxn modelId="{DE4E931E-96CA-45BD-A3B8-A243476CAFCD}" type="presOf" srcId="{A147917D-889F-4503-A723-7D2C1EEC7043}" destId="{3B6B0BB4-8BEE-4CE4-8812-9000B40B7F05}" srcOrd="0" destOrd="0" presId="urn:microsoft.com/office/officeart/2005/8/layout/default"/>
-    <dgm:cxn modelId="{C00B7354-ACD5-4B9D-8BAE-614F4F81B52E}" srcId="{B984F12E-C54F-4073-8D97-496FAF82EF61}" destId="{63D711AE-E6BB-4CC9-9135-5BE81C6EB8DD}" srcOrd="0" destOrd="0" parTransId="{30B91C7B-4A78-442F-8700-596719C6F47C}" sibTransId="{2F1B13C8-4C0B-4649-99DE-50A61FF2DBBB}"/>
     <dgm:cxn modelId="{320F472E-8227-471A-886A-35288A4FF14E}" type="presParOf" srcId="{16515453-8B0A-4D31-B42B-E4EF66E22145}" destId="{FB6D9C1E-FA24-4C33-9A10-4C0030331B05}" srcOrd="0" destOrd="0" presId="urn:microsoft.com/office/officeart/2005/8/layout/default"/>
     <dgm:cxn modelId="{1B423E17-73D2-428A-8065-6E67CCD6CB08}" type="presParOf" srcId="{16515453-8B0A-4D31-B42B-E4EF66E22145}" destId="{A81663FD-BCA7-4F83-91F3-3099C2E8F7C4}" srcOrd="1" destOrd="0" presId="urn:microsoft.com/office/officeart/2005/8/layout/default"/>
     <dgm:cxn modelId="{B7C8D02F-EC8E-4CED-BB57-7543D8F6D72E}" type="presParOf" srcId="{16515453-8B0A-4D31-B42B-E4EF66E22145}" destId="{3B6B0BB4-8BEE-4CE4-8812-9000B40B7F05}" srcOrd="2" destOrd="0" presId="urn:microsoft.com/office/officeart/2005/8/layout/default"/>
@@ -14867,7 +18562,7 @@
   <dgm:whole/>
   <dgm:extLst>
     <a:ext uri="http://schemas.microsoft.com/office/drawing/2008/diagram">
-      <dsp:dataModelExt xmlns:dsp="http://schemas.microsoft.com/office/drawing/2008/diagram" relId="rId30" minVer="http://schemas.openxmlformats.org/drawingml/2006/diagram"/>
+      <dsp:dataModelExt xmlns:dsp="http://schemas.microsoft.com/office/drawing/2008/diagram" relId="rId32" minVer="http://schemas.openxmlformats.org/drawingml/2006/diagram"/>
     </a:ext>
   </dgm:extLst>
 </dgm:dataModel>
@@ -14937,7 +18632,7 @@
         </a:bodyPr>
         <a:lstStyle/>
         <a:p>
-          <a:pPr lvl="0" algn="ctr" defTabSz="711200">
+          <a:pPr marL="0" lvl="0" indent="0" algn="ctr" defTabSz="711200">
             <a:lnSpc>
               <a:spcPct val="90000"/>
             </a:lnSpc>
@@ -14947,6 +18642,7 @@
             <a:spcAft>
               <a:spcPct val="35000"/>
             </a:spcAft>
+            <a:buNone/>
           </a:pPr>
           <a:r>
             <a:rPr lang="es-ES" sz="1600" kern="1200">
@@ -15017,7 +18713,7 @@
         </a:bodyPr>
         <a:lstStyle/>
         <a:p>
-          <a:pPr lvl="0" algn="ctr" defTabSz="711200">
+          <a:pPr marL="0" lvl="0" indent="0" algn="ctr" defTabSz="711200">
             <a:lnSpc>
               <a:spcPct val="90000"/>
             </a:lnSpc>
@@ -15027,6 +18723,7 @@
             <a:spcAft>
               <a:spcPct val="35000"/>
             </a:spcAft>
+            <a:buNone/>
           </a:pPr>
           <a:r>
             <a:rPr lang="es-ES" sz="1600" kern="1200">
@@ -15097,7 +18794,7 @@
         </a:bodyPr>
         <a:lstStyle/>
         <a:p>
-          <a:pPr lvl="0" algn="ctr" defTabSz="711200">
+          <a:pPr marL="0" lvl="0" indent="0" algn="ctr" defTabSz="711200">
             <a:lnSpc>
               <a:spcPct val="90000"/>
             </a:lnSpc>
@@ -15107,6 +18804,7 @@
             <a:spcAft>
               <a:spcPct val="35000"/>
             </a:spcAft>
+            <a:buNone/>
           </a:pPr>
           <a:r>
             <a:rPr lang="es-ES" sz="1600" kern="1200">
@@ -15133,7 +18831,7 @@
       <dsp:cNvGrpSpPr/>
     </dsp:nvGrpSpPr>
     <dsp:grpSpPr/>
-    <dsp:sp modelId="{C0A1EA9D-623C-4E84-87BD-E6503368FF6F}">
+    <dsp:sp modelId="{0866FD42-B087-40EE-A1E6-CE77B1123117}">
       <dsp:nvSpPr>
         <dsp:cNvPr id="0" name=""/>
         <dsp:cNvSpPr/>
@@ -15141,7 +18839,7 @@
       <dsp:spPr>
         <a:xfrm>
           <a:off x="908062" y="866457"/>
-          <a:ext cx="215990" cy="205783"/>
+          <a:ext cx="215990" cy="411567"/>
         </a:xfrm>
         <a:custGeom>
           <a:avLst/>
@@ -15158,10 +18856,10 @@
                 <a:pt x="107995" y="0"/>
               </a:lnTo>
               <a:lnTo>
-                <a:pt x="107995" y="205783"/>
+                <a:pt x="107995" y="411567"/>
               </a:lnTo>
               <a:lnTo>
-                <a:pt x="215990" y="205783"/>
+                <a:pt x="215990" y="411567"/>
               </a:lnTo>
             </a:path>
           </a:pathLst>
@@ -15200,7 +18898,7 @@
         </a:bodyPr>
         <a:lstStyle/>
         <a:p>
-          <a:pPr lvl="0" algn="ctr" defTabSz="222250">
+          <a:pPr marL="0" lvl="0" indent="0" algn="ctr" defTabSz="222250">
             <a:lnSpc>
               <a:spcPct val="90000"/>
             </a:lnSpc>
@@ -15210,26 +18908,25 @@
             <a:spcAft>
               <a:spcPct val="35000"/>
             </a:spcAft>
+            <a:buNone/>
           </a:pPr>
-          <a:endParaRPr lang="es-ES" sz="500" kern="1200">
-            <a:latin typeface="Georgia" panose="02040502050405020303" pitchFamily="18" charset="0"/>
-          </a:endParaRPr>
+          <a:endParaRPr lang="es-ES" sz="500" kern="1200"/>
         </a:p>
       </dsp:txBody>
       <dsp:txXfrm>
-        <a:off x="1008599" y="961891"/>
-        <a:ext cx="14916" cy="14916"/>
+        <a:off x="1004437" y="1060621"/>
+        <a:ext cx="23240" cy="23240"/>
       </dsp:txXfrm>
     </dsp:sp>
-    <dsp:sp modelId="{6FF5739C-028C-454A-8EEA-3B1CB32A3F46}">
+    <dsp:sp modelId="{C0A1EA9D-623C-4E84-87BD-E6503368FF6F}">
       <dsp:nvSpPr>
         <dsp:cNvPr id="0" name=""/>
         <dsp:cNvSpPr/>
       </dsp:nvSpPr>
       <dsp:spPr>
         <a:xfrm>
-          <a:off x="908062" y="660673"/>
-          <a:ext cx="215990" cy="205783"/>
+          <a:off x="908062" y="820737"/>
+          <a:ext cx="215990" cy="91440"/>
         </a:xfrm>
         <a:custGeom>
           <a:avLst/>
@@ -15240,10 +18937,93 @@
           <a:pathLst>
             <a:path>
               <a:moveTo>
-                <a:pt x="0" y="205783"/>
+                <a:pt x="0" y="45720"/>
               </a:moveTo>
               <a:lnTo>
-                <a:pt x="107995" y="205783"/>
+                <a:pt x="215990" y="45720"/>
+              </a:lnTo>
+            </a:path>
+          </a:pathLst>
+        </a:custGeom>
+        <a:noFill/>
+        <a:ln w="12700" cap="flat" cmpd="sng" algn="ctr">
+          <a:solidFill>
+            <a:schemeClr val="accent1">
+              <a:tint val="90000"/>
+              <a:hueOff val="0"/>
+              <a:satOff val="0"/>
+              <a:lumOff val="0"/>
+              <a:alphaOff val="0"/>
+            </a:schemeClr>
+          </a:solidFill>
+          <a:prstDash val="solid"/>
+          <a:miter lim="800000"/>
+        </a:ln>
+        <a:effectLst/>
+      </dsp:spPr>
+      <dsp:style>
+        <a:lnRef idx="2">
+          <a:scrgbClr r="0" g="0" b="0"/>
+        </a:lnRef>
+        <a:fillRef idx="0">
+          <a:scrgbClr r="0" g="0" b="0"/>
+        </a:fillRef>
+        <a:effectRef idx="0">
+          <a:scrgbClr r="0" g="0" b="0"/>
+        </a:effectRef>
+        <a:fontRef idx="minor"/>
+      </dsp:style>
+      <dsp:txBody>
+        <a:bodyPr spcFirstLastPara="0" vert="horz" wrap="square" lIns="12700" tIns="0" rIns="12700" bIns="0" numCol="1" spcCol="1270" anchor="ctr" anchorCtr="0">
+          <a:noAutofit/>
+        </a:bodyPr>
+        <a:lstStyle/>
+        <a:p>
+          <a:pPr marL="0" lvl="0" indent="0" algn="ctr" defTabSz="222250">
+            <a:lnSpc>
+              <a:spcPct val="90000"/>
+            </a:lnSpc>
+            <a:spcBef>
+              <a:spcPct val="0"/>
+            </a:spcBef>
+            <a:spcAft>
+              <a:spcPct val="35000"/>
+            </a:spcAft>
+            <a:buNone/>
+          </a:pPr>
+          <a:endParaRPr lang="es-ES" sz="500" kern="1200">
+            <a:latin typeface="Georgia" panose="02040502050405020303" pitchFamily="18" charset="0"/>
+          </a:endParaRPr>
+        </a:p>
+      </dsp:txBody>
+      <dsp:txXfrm>
+        <a:off x="1010658" y="861057"/>
+        <a:ext cx="10799" cy="10799"/>
+      </dsp:txXfrm>
+    </dsp:sp>
+    <dsp:sp modelId="{6FF5739C-028C-454A-8EEA-3B1CB32A3F46}">
+      <dsp:nvSpPr>
+        <dsp:cNvPr id="0" name=""/>
+        <dsp:cNvSpPr/>
+      </dsp:nvSpPr>
+      <dsp:spPr>
+        <a:xfrm>
+          <a:off x="908062" y="454890"/>
+          <a:ext cx="215990" cy="411567"/>
+        </a:xfrm>
+        <a:custGeom>
+          <a:avLst/>
+          <a:gdLst/>
+          <a:ahLst/>
+          <a:cxnLst/>
+          <a:rect l="0" t="0" r="0" b="0"/>
+          <a:pathLst>
+            <a:path>
+              <a:moveTo>
+                <a:pt x="0" y="411567"/>
+              </a:moveTo>
+              <a:lnTo>
+                <a:pt x="107995" y="411567"/>
               </a:lnTo>
               <a:lnTo>
                 <a:pt x="107995" y="0"/>
@@ -15288,7 +19068,7 @@
         </a:bodyPr>
         <a:lstStyle/>
         <a:p>
-          <a:pPr lvl="0" algn="ctr" defTabSz="222250">
+          <a:pPr marL="0" lvl="0" indent="0" algn="ctr" defTabSz="222250">
             <a:lnSpc>
               <a:spcPct val="90000"/>
             </a:lnSpc>
@@ -15298,6 +19078,7 @@
             <a:spcAft>
               <a:spcPct val="35000"/>
             </a:spcAft>
+            <a:buNone/>
           </a:pPr>
           <a:endParaRPr lang="es-ES" sz="500" kern="1200">
             <a:latin typeface="Georgia" panose="02040502050405020303" pitchFamily="18" charset="0"/>
@@ -15305,8 +19086,8 @@
         </a:p>
       </dsp:txBody>
       <dsp:txXfrm>
-        <a:off x="1008599" y="756107"/>
-        <a:ext cx="14916" cy="14916"/>
+        <a:off x="1004437" y="649053"/>
+        <a:ext cx="23240" cy="23240"/>
       </dsp:txXfrm>
     </dsp:sp>
     <dsp:sp modelId="{B09268DE-69DE-404D-8ABB-BC0FE9A4EEF2}">
@@ -15365,7 +19146,7 @@
         </a:bodyPr>
         <a:lstStyle/>
         <a:p>
-          <a:pPr lvl="0" algn="ctr" defTabSz="1022350">
+          <a:pPr marL="0" lvl="0" indent="0" algn="ctr" defTabSz="1022350">
             <a:lnSpc>
               <a:spcPct val="90000"/>
             </a:lnSpc>
@@ -15375,6 +19156,7 @@
             <a:spcAft>
               <a:spcPct val="35000"/>
             </a:spcAft>
+            <a:buNone/>
           </a:pPr>
           <a:r>
             <a:rPr lang="es-ES" sz="2300" kern="1200">
@@ -15396,7 +19178,7 @@
       </dsp:nvSpPr>
       <dsp:spPr>
         <a:xfrm>
-          <a:off x="1124053" y="496046"/>
+          <a:off x="1124053" y="290263"/>
           <a:ext cx="1175593" cy="329253"/>
         </a:xfrm>
         <a:prstGeom prst="rect">
@@ -15445,7 +19227,7 @@
         </a:bodyPr>
         <a:lstStyle/>
         <a:p>
-          <a:pPr lvl="0" algn="ctr" defTabSz="1022350">
+          <a:pPr marL="0" lvl="0" indent="0" algn="ctr" defTabSz="1022350">
             <a:lnSpc>
               <a:spcPct val="90000"/>
             </a:lnSpc>
@@ -15455,6 +19237,7 @@
             <a:spcAft>
               <a:spcPct val="35000"/>
             </a:spcAft>
+            <a:buNone/>
           </a:pPr>
           <a:r>
             <a:rPr lang="es-ES" sz="2300" kern="1200">
@@ -15465,7 +19248,7 @@
         </a:p>
       </dsp:txBody>
       <dsp:txXfrm>
-        <a:off x="1124053" y="496046"/>
+        <a:off x="1124053" y="290263"/>
         <a:ext cx="1175593" cy="329253"/>
       </dsp:txXfrm>
     </dsp:sp>
@@ -15476,7 +19259,7 @@
       </dsp:nvSpPr>
       <dsp:spPr>
         <a:xfrm>
-          <a:off x="1124053" y="907614"/>
+          <a:off x="1124053" y="701830"/>
           <a:ext cx="1175593" cy="329253"/>
         </a:xfrm>
         <a:prstGeom prst="rect">
@@ -15525,7 +19308,7 @@
         </a:bodyPr>
         <a:lstStyle/>
         <a:p>
-          <a:pPr lvl="0" algn="ctr" defTabSz="1022350">
+          <a:pPr marL="0" lvl="0" indent="0" algn="ctr" defTabSz="1022350">
             <a:lnSpc>
               <a:spcPct val="90000"/>
             </a:lnSpc>
@@ -15535,18 +19318,100 @@
             <a:spcAft>
               <a:spcPct val="35000"/>
             </a:spcAft>
+            <a:buNone/>
           </a:pPr>
           <a:r>
             <a:rPr lang="es-ES" sz="2300" kern="1200">
               <a:latin typeface="Georgia" panose="02040502050405020303" pitchFamily="18" charset="0"/>
             </a:rPr>
-            <a:t>Preprod</a:t>
+            <a:t>preprod</a:t>
           </a:r>
         </a:p>
       </dsp:txBody>
       <dsp:txXfrm>
-        <a:off x="1124053" y="907614"/>
+        <a:off x="1124053" y="701830"/>
         <a:ext cx="1175593" cy="329253"/>
+      </dsp:txXfrm>
+    </dsp:sp>
+    <dsp:sp modelId="{71196ACA-3F0D-4CCF-925B-E0035C7EE2E2}">
+      <dsp:nvSpPr>
+        <dsp:cNvPr id="0" name=""/>
+        <dsp:cNvSpPr/>
+      </dsp:nvSpPr>
+      <dsp:spPr>
+        <a:xfrm>
+          <a:off x="1124053" y="1113397"/>
+          <a:ext cx="1079952" cy="329253"/>
+        </a:xfrm>
+        <a:prstGeom prst="rect">
+          <a:avLst/>
+        </a:prstGeom>
+        <a:solidFill>
+          <a:schemeClr val="accent1">
+            <a:alpha val="70000"/>
+            <a:hueOff val="0"/>
+            <a:satOff val="0"/>
+            <a:lumOff val="0"/>
+            <a:alphaOff val="0"/>
+          </a:schemeClr>
+        </a:solidFill>
+        <a:ln w="19050" cap="flat" cmpd="sng" algn="ctr">
+          <a:solidFill>
+            <a:schemeClr val="lt1">
+              <a:hueOff val="0"/>
+              <a:satOff val="0"/>
+              <a:lumOff val="0"/>
+              <a:alphaOff val="0"/>
+            </a:schemeClr>
+          </a:solidFill>
+          <a:prstDash val="solid"/>
+          <a:miter lim="800000"/>
+        </a:ln>
+        <a:effectLst/>
+      </dsp:spPr>
+      <dsp:style>
+        <a:lnRef idx="3">
+          <a:scrgbClr r="0" g="0" b="0"/>
+        </a:lnRef>
+        <a:fillRef idx="1">
+          <a:scrgbClr r="0" g="0" b="0"/>
+        </a:fillRef>
+        <a:effectRef idx="1">
+          <a:scrgbClr r="0" g="0" b="0"/>
+        </a:effectRef>
+        <a:fontRef idx="minor">
+          <a:schemeClr val="lt1"/>
+        </a:fontRef>
+      </dsp:style>
+      <dsp:txBody>
+        <a:bodyPr spcFirstLastPara="0" vert="horz" wrap="square" lIns="14605" tIns="14605" rIns="14605" bIns="14605" numCol="1" spcCol="1270" anchor="ctr" anchorCtr="0">
+          <a:noAutofit/>
+        </a:bodyPr>
+        <a:lstStyle/>
+        <a:p>
+          <a:pPr marL="0" lvl="0" indent="0" algn="ctr" defTabSz="1022350">
+            <a:lnSpc>
+              <a:spcPct val="90000"/>
+            </a:lnSpc>
+            <a:spcBef>
+              <a:spcPct val="0"/>
+            </a:spcBef>
+            <a:spcAft>
+              <a:spcPct val="35000"/>
+            </a:spcAft>
+            <a:buNone/>
+          </a:pPr>
+          <a:r>
+            <a:rPr lang="es-ES" sz="2300" kern="1200">
+              <a:latin typeface="Georgia" panose="02040502050405020303" pitchFamily="18" charset="0"/>
+            </a:rPr>
+            <a:t>logica</a:t>
+          </a:r>
+        </a:p>
+      </dsp:txBody>
+      <dsp:txXfrm>
+        <a:off x="1124053" y="1113397"/>
+        <a:ext cx="1079952" cy="329253"/>
       </dsp:txXfrm>
     </dsp:sp>
   </dsp:spTree>
@@ -15617,7 +19482,7 @@
         </a:bodyPr>
         <a:lstStyle/>
         <a:p>
-          <a:pPr lvl="0" algn="ctr" defTabSz="577850">
+          <a:pPr marL="0" lvl="0" indent="0" algn="ctr" defTabSz="577850">
             <a:lnSpc>
               <a:spcPct val="90000"/>
             </a:lnSpc>
@@ -15627,6 +19492,7 @@
             <a:spcAft>
               <a:spcPct val="35000"/>
             </a:spcAft>
+            <a:buNone/>
           </a:pPr>
           <a:r>
             <a:rPr lang="es-ES" sz="1300" kern="1200">
@@ -15697,7 +19563,7 @@
         </a:bodyPr>
         <a:lstStyle/>
         <a:p>
-          <a:pPr lvl="0" algn="ctr" defTabSz="577850">
+          <a:pPr marL="0" lvl="0" indent="0" algn="ctr" defTabSz="577850">
             <a:lnSpc>
               <a:spcPct val="90000"/>
             </a:lnSpc>
@@ -15707,6 +19573,7 @@
             <a:spcAft>
               <a:spcPct val="35000"/>
             </a:spcAft>
+            <a:buNone/>
           </a:pPr>
           <a:r>
             <a:rPr lang="es-ES" sz="1300" kern="1200">
@@ -15777,7 +19644,7 @@
         </a:bodyPr>
         <a:lstStyle/>
         <a:p>
-          <a:pPr lvl="0" algn="ctr" defTabSz="577850">
+          <a:pPr marL="0" lvl="0" indent="0" algn="ctr" defTabSz="577850">
             <a:lnSpc>
               <a:spcPct val="90000"/>
             </a:lnSpc>
@@ -15787,6 +19654,7 @@
             <a:spcAft>
               <a:spcPct val="35000"/>
             </a:spcAft>
+            <a:buNone/>
           </a:pPr>
           <a:r>
             <a:rPr lang="es-ES" sz="1300" kern="1200">
@@ -15857,7 +19725,7 @@
         </a:bodyPr>
         <a:lstStyle/>
         <a:p>
-          <a:pPr lvl="0" algn="ctr" defTabSz="577850">
+          <a:pPr marL="0" lvl="0" indent="0" algn="ctr" defTabSz="577850">
             <a:lnSpc>
               <a:spcPct val="90000"/>
             </a:lnSpc>
@@ -15867,6 +19735,7 @@
             <a:spcAft>
               <a:spcPct val="35000"/>
             </a:spcAft>
+            <a:buNone/>
           </a:pPr>
           <a:r>
             <a:rPr lang="es-ES" sz="1300" kern="1200">
@@ -15937,7 +19806,7 @@
         </a:bodyPr>
         <a:lstStyle/>
         <a:p>
-          <a:pPr lvl="0" algn="ctr" defTabSz="577850">
+          <a:pPr marL="0" lvl="0" indent="0" algn="ctr" defTabSz="577850">
             <a:lnSpc>
               <a:spcPct val="90000"/>
             </a:lnSpc>
@@ -15947,6 +19816,7 @@
             <a:spcAft>
               <a:spcPct val="35000"/>
             </a:spcAft>
+            <a:buNone/>
           </a:pPr>
           <a:r>
             <a:rPr lang="es-ES" sz="1300" kern="1200">
@@ -16017,7 +19887,7 @@
         </a:bodyPr>
         <a:lstStyle/>
         <a:p>
-          <a:pPr lvl="0" algn="ctr" defTabSz="577850">
+          <a:pPr marL="0" lvl="0" indent="0" algn="ctr" defTabSz="577850">
             <a:lnSpc>
               <a:spcPct val="90000"/>
             </a:lnSpc>
@@ -16027,6 +19897,7 @@
             <a:spcAft>
               <a:spcPct val="35000"/>
             </a:spcAft>
+            <a:buNone/>
           </a:pPr>
           <a:r>
             <a:rPr lang="es-ES" sz="1300" kern="1200">
@@ -16097,7 +19968,7 @@
         </a:bodyPr>
         <a:lstStyle/>
         <a:p>
-          <a:pPr lvl="0" algn="ctr" defTabSz="577850">
+          <a:pPr marL="0" lvl="0" indent="0" algn="ctr" defTabSz="577850">
             <a:lnSpc>
               <a:spcPct val="90000"/>
             </a:lnSpc>
@@ -16107,6 +19978,7 @@
             <a:spcAft>
               <a:spcPct val="35000"/>
             </a:spcAft>
+            <a:buNone/>
           </a:pPr>
           <a:r>
             <a:rPr lang="es-ES" sz="1300" kern="1200">
@@ -20299,7 +24171,7 @@
 </file>
 
 <file path=customXml/itemProps2.xml><?xml version="1.0" encoding="utf-8"?>
-<ds:datastoreItem xmlns:ds="http://schemas.openxmlformats.org/officeDocument/2006/customXml" ds:itemID="{1A162EA2-3A0E-4D9E-8EDA-58021C85008B}">
+<ds:datastoreItem xmlns:ds="http://schemas.openxmlformats.org/officeDocument/2006/customXml" ds:itemID="{10669060-7D13-4140-9CA4-1BDDBC9C7466}">
   <ds:schemaRefs>
     <ds:schemaRef ds:uri="http://schemas.openxmlformats.org/officeDocument/2006/bibliography"/>
   </ds:schemaRefs>

--- a/Documentación_ProyectoOllivanders.docx
+++ b/Documentación_ProyectoOllivanders.docx
@@ -1,7 +1,14 @@
 
 <file path=word/document.xml><?xml version="1.0" encoding="utf-8"?>
-<w:document xmlns:wpc="http://schemas.microsoft.com/office/word/2010/wordprocessingCanvas" xmlns:cx="http://schemas.microsoft.com/office/drawing/2014/chartex" xmlns:cx1="http://schemas.microsoft.com/office/drawing/2015/9/8/chartex" xmlns:cx2="http://schemas.microsoft.com/office/drawing/2015/10/21/chartex" xmlns:cx3="http://schemas.microsoft.com/office/drawing/2016/5/9/chartex" xmlns:cx4="http://schemas.microsoft.com/office/drawing/2016/5/10/chartex" xmlns:cx5="http://schemas.microsoft.com/office/drawing/2016/5/11/chartex" xmlns:cx6="http://schemas.microsoft.com/office/drawing/2016/5/12/chartex" xmlns:cx7="http://schemas.microsoft.com/office/drawing/2016/5/13/chartex" xmlns:cx8="http://schemas.microsoft.com/office/drawing/2016/5/14/chartex" xmlns:mc="http://schemas.openxmlformats.org/markup-compatibility/2006" xmlns:aink="http://schemas.microsoft.com/office/drawing/2016/ink" xmlns:am3d="http://schemas.microsoft.com/office/drawing/2017/model3d" xmlns:o="urn:schemas-microsoft-com:office:office" xmlns:r="http://schemas.openxmlformats.org/officeDocument/2006/relationships" xmlns:m="http://schemas.openxmlformats.org/officeDocument/2006/math" xmlns:v="urn:schemas-microsoft-com:vml" xmlns:wp14="http://schemas.microsoft.com/office/word/2010/wordprocessingDrawing" xmlns:wp="http://schemas.openxmlformats.org/drawingml/2006/wordprocessingDrawing" xmlns:w10="urn:schemas-microsoft-com:office:word" xmlns:w="http://schemas.openxmlformats.org/wordprocessingml/2006/main" xmlns:w14="http://schemas.microsoft.com/office/word/2010/wordml" xmlns:w15="http://schemas.microsoft.com/office/word/2012/wordml" xmlns:w16cid="http://schemas.microsoft.com/office/word/2016/wordml/cid" xmlns:w16se="http://schemas.microsoft.com/office/word/2015/wordml/symex" xmlns:wpg="http://schemas.microsoft.com/office/word/2010/wordprocessingGroup" xmlns:wpi="http://schemas.microsoft.com/office/word/2010/wordprocessingInk" xmlns:wne="http://schemas.microsoft.com/office/word/2006/wordml" xmlns:wps="http://schemas.microsoft.com/office/word/2010/wordprocessingShape" mc:Ignorable="w14 w15 w16se w16cid wp14">
+<w:document xmlns:wpc="http://schemas.microsoft.com/office/word/2010/wordprocessingCanvas" xmlns:mc="http://schemas.openxmlformats.org/markup-compatibility/2006" xmlns:o="urn:schemas-microsoft-com:office:office" xmlns:r="http://schemas.openxmlformats.org/officeDocument/2006/relationships" xmlns:m="http://schemas.openxmlformats.org/officeDocument/2006/math" xmlns:v="urn:schemas-microsoft-com:vml" xmlns:wp14="http://schemas.microsoft.com/office/word/2010/wordprocessingDrawing" xmlns:wp="http://schemas.openxmlformats.org/drawingml/2006/wordprocessingDrawing" xmlns:w10="urn:schemas-microsoft-com:office:word" xmlns:w="http://schemas.openxmlformats.org/wordprocessingml/2006/main" xmlns:w14="http://schemas.microsoft.com/office/word/2010/wordml" xmlns:w15="http://schemas.microsoft.com/office/word/2012/wordml" xmlns:wpg="http://schemas.microsoft.com/office/word/2010/wordprocessingGroup" xmlns:wpi="http://schemas.microsoft.com/office/word/2010/wordprocessingInk" xmlns:wne="http://schemas.microsoft.com/office/word/2006/wordml" xmlns:wps="http://schemas.microsoft.com/office/word/2010/wordprocessingShape" mc:Ignorable="w14 w15 wp14">
   <w:body>
+    <w:p>
+      <w:pPr>
+        <w:rPr>
+          <w:rFonts w:ascii="Georgia" w:hAnsi="Georgia"/>
+        </w:rPr>
+      </w:pPr>
+    </w:p>
     <w:sdt>
       <w:sdtPr>
         <w:rPr>
@@ -584,7 +591,7 @@
       <w:sdtContent>
         <w:p>
           <w:pPr>
-            <w:pStyle w:val="TtuloTDC"/>
+            <w:pStyle w:val="TtulodeTDC"/>
             <w:rPr>
               <w:rFonts w:ascii="Georgia" w:hAnsi="Georgia"/>
               <w:smallCaps/>
@@ -3767,8 +3774,6 @@
           </w:rPr>
           <w:t>Ilustración 13 - templates</w:t>
         </w:r>
-        <w:bookmarkStart w:id="2" w:name="_GoBack"/>
-        <w:bookmarkEnd w:id="2"/>
         <w:r>
           <w:rPr>
             <w:noProof/>
@@ -4000,7 +4005,7 @@
           <w:smallCaps/>
         </w:rPr>
       </w:pPr>
-      <w:bookmarkStart w:id="3" w:name="_Toc29444562"/>
+      <w:bookmarkStart w:id="2" w:name="_Toc29444562"/>
       <w:r>
         <w:rPr>
           <w:rFonts w:ascii="Georgia" w:hAnsi="Georgia"/>
@@ -4011,7 +4016,7 @@
         <w:lastRenderedPageBreak/>
         <w:t>Introducción</w:t>
       </w:r>
-      <w:bookmarkEnd w:id="3"/>
+      <w:bookmarkEnd w:id="2"/>
     </w:p>
     <w:p>
       <w:pPr>
@@ -4094,7 +4099,7 @@
           <w:bCs/>
         </w:rPr>
       </w:pPr>
-      <w:bookmarkStart w:id="4" w:name="_Toc29444604"/>
+      <w:bookmarkStart w:id="3" w:name="_Toc29444604"/>
       <w:r>
         <w:rPr>
           <w:rFonts w:ascii="Georgia" w:hAnsi="Georgia"/>
@@ -4144,7 +4149,7 @@
         </w:rPr>
         <w:t xml:space="preserve"> Hub</w:t>
       </w:r>
-      <w:bookmarkEnd w:id="4"/>
+      <w:bookmarkEnd w:id="3"/>
     </w:p>
     <w:p>
       <w:pPr>
@@ -4383,8 +4388,8 @@
                                 <w:noProof/>
                               </w:rPr>
                             </w:pPr>
-                            <w:bookmarkStart w:id="5" w:name="_Toc26018204"/>
-                            <w:bookmarkStart w:id="6" w:name="_Toc29444605"/>
+                            <w:bookmarkStart w:id="4" w:name="_Toc26018204"/>
+                            <w:bookmarkStart w:id="5" w:name="_Toc29444605"/>
                             <w:r>
                               <w:rPr>
                                 <w:rFonts w:ascii="Georgia" w:hAnsi="Georgia"/>
@@ -4435,8 +4440,8 @@
                               </w:rPr>
                               <w:t>branch</w:t>
                             </w:r>
+                            <w:bookmarkEnd w:id="4"/>
                             <w:bookmarkEnd w:id="5"/>
-                            <w:bookmarkEnd w:id="6"/>
                             <w:proofErr w:type="spellEnd"/>
                           </w:p>
                         </w:txbxContent>
@@ -4473,8 +4478,8 @@
                           <w:noProof/>
                         </w:rPr>
                       </w:pPr>
-                      <w:bookmarkStart w:id="7" w:name="_Toc26018204"/>
-                      <w:bookmarkStart w:id="8" w:name="_Toc29444605"/>
+                      <w:bookmarkStart w:id="6" w:name="_Toc26018204"/>
+                      <w:bookmarkStart w:id="7" w:name="_Toc29444605"/>
                       <w:r>
                         <w:rPr>
                           <w:rFonts w:ascii="Georgia" w:hAnsi="Georgia"/>
@@ -4525,8 +4530,8 @@
                         </w:rPr>
                         <w:t>branch</w:t>
                       </w:r>
+                      <w:bookmarkEnd w:id="6"/>
                       <w:bookmarkEnd w:id="7"/>
-                      <w:bookmarkEnd w:id="8"/>
                       <w:proofErr w:type="spellEnd"/>
                     </w:p>
                   </w:txbxContent>
@@ -4589,7 +4594,7 @@
           <w:bCs/>
         </w:rPr>
       </w:pPr>
-      <w:bookmarkStart w:id="9" w:name="_Toc29444606"/>
+      <w:bookmarkStart w:id="8" w:name="_Toc29444606"/>
       <w:r>
         <w:rPr>
           <w:rFonts w:ascii="Georgia" w:hAnsi="Georgia"/>
@@ -4633,7 +4638,7 @@
         </w:rPr>
         <w:t xml:space="preserve"> - Introducción: Presentación Word</w:t>
       </w:r>
-      <w:bookmarkEnd w:id="9"/>
+      <w:bookmarkEnd w:id="8"/>
     </w:p>
     <w:p>
       <w:pPr>
@@ -4787,7 +4792,7 @@
           <w:smallCaps/>
         </w:rPr>
       </w:pPr>
-      <w:bookmarkStart w:id="10" w:name="_Toc29444563"/>
+      <w:bookmarkStart w:id="9" w:name="_Toc29444563"/>
       <w:r>
         <w:rPr>
           <w:rFonts w:ascii="Georgia" w:hAnsi="Georgia"/>
@@ -4807,7 +4812,7 @@
         </w:rPr>
         <w:t>ntornos de Desarrollo</w:t>
       </w:r>
-      <w:bookmarkEnd w:id="10"/>
+      <w:bookmarkEnd w:id="9"/>
     </w:p>
     <w:p>
       <w:pPr>
@@ -4909,7 +4914,7 @@
           <w:smallCaps/>
         </w:rPr>
       </w:pPr>
-      <w:bookmarkStart w:id="11" w:name="_Toc29444564"/>
+      <w:bookmarkStart w:id="10" w:name="_Toc29444564"/>
       <w:r>
         <w:rPr>
           <w:rFonts w:ascii="Georgia" w:hAnsi="Georgia"/>
@@ -4919,7 +4924,7 @@
         </w:rPr>
         <w:t>Comandos Git</w:t>
       </w:r>
-      <w:bookmarkEnd w:id="11"/>
+      <w:bookmarkEnd w:id="10"/>
     </w:p>
     <w:p>
       <w:pPr>
@@ -5155,8 +5160,8 @@
                                 <w:noProof/>
                               </w:rPr>
                             </w:pPr>
-                            <w:bookmarkStart w:id="12" w:name="_Toc26018206"/>
-                            <w:bookmarkStart w:id="13" w:name="_Toc29444607"/>
+                            <w:bookmarkStart w:id="11" w:name="_Toc26018206"/>
+                            <w:bookmarkStart w:id="12" w:name="_Toc29444607"/>
                             <w:r>
                               <w:rPr>
                                 <w:rFonts w:ascii="Georgia" w:hAnsi="Georgia"/>
@@ -5198,7 +5203,21 @@
                               <w:rPr>
                                 <w:rFonts w:ascii="Georgia" w:hAnsi="Georgia"/>
                               </w:rPr>
-                              <w:t xml:space="preserve"> - Crear un repositorio en Git Hub - Comandos Git </w:t>
+                              <w:t xml:space="preserve"> - Crear un repositorio en Git Hub - Comandos </w:t>
+                            </w:r>
+                            <w:proofErr w:type="spellStart"/>
+                            <w:r>
+                              <w:rPr>
+                                <w:rFonts w:ascii="Georgia" w:hAnsi="Georgia"/>
+                              </w:rPr>
+                              <w:t>Git</w:t>
+                            </w:r>
+                            <w:proofErr w:type="spellEnd"/>
+                            <w:r>
+                              <w:rPr>
+                                <w:rFonts w:ascii="Georgia" w:hAnsi="Georgia"/>
+                              </w:rPr>
+                              <w:t xml:space="preserve"> </w:t>
                             </w:r>
                             <w:proofErr w:type="spellStart"/>
                             <w:r>
@@ -5207,8 +5226,8 @@
                               </w:rPr>
                               <w:t>Bash</w:t>
                             </w:r>
+                            <w:bookmarkEnd w:id="11"/>
                             <w:bookmarkEnd w:id="12"/>
-                            <w:bookmarkEnd w:id="13"/>
                             <w:proofErr w:type="spellEnd"/>
                           </w:p>
                         </w:txbxContent>
@@ -5244,8 +5263,8 @@
                           <w:noProof/>
                         </w:rPr>
                       </w:pPr>
-                      <w:bookmarkStart w:id="14" w:name="_Toc26018206"/>
-                      <w:bookmarkStart w:id="15" w:name="_Toc29444607"/>
+                      <w:bookmarkStart w:id="13" w:name="_Toc26018206"/>
+                      <w:bookmarkStart w:id="14" w:name="_Toc29444607"/>
                       <w:r>
                         <w:rPr>
                           <w:rFonts w:ascii="Georgia" w:hAnsi="Georgia"/>
@@ -5287,7 +5306,21 @@
                         <w:rPr>
                           <w:rFonts w:ascii="Georgia" w:hAnsi="Georgia"/>
                         </w:rPr>
-                        <w:t xml:space="preserve"> - Crear un repositorio en Git Hub - Comandos Git </w:t>
+                        <w:t xml:space="preserve"> - Crear un repositorio en Git Hub - Comandos </w:t>
+                      </w:r>
+                      <w:proofErr w:type="spellStart"/>
+                      <w:r>
+                        <w:rPr>
+                          <w:rFonts w:ascii="Georgia" w:hAnsi="Georgia"/>
+                        </w:rPr>
+                        <w:t>Git</w:t>
+                      </w:r>
+                      <w:proofErr w:type="spellEnd"/>
+                      <w:r>
+                        <w:rPr>
+                          <w:rFonts w:ascii="Georgia" w:hAnsi="Georgia"/>
+                        </w:rPr>
+                        <w:t xml:space="preserve"> </w:t>
                       </w:r>
                       <w:proofErr w:type="spellStart"/>
                       <w:r>
@@ -5296,8 +5329,8 @@
                         </w:rPr>
                         <w:t>Bash</w:t>
                       </w:r>
+                      <w:bookmarkEnd w:id="13"/>
                       <w:bookmarkEnd w:id="14"/>
-                      <w:bookmarkEnd w:id="15"/>
                       <w:proofErr w:type="spellEnd"/>
                     </w:p>
                   </w:txbxContent>
@@ -5422,7 +5455,7 @@
           <w:smallCaps/>
         </w:rPr>
       </w:pPr>
-      <w:bookmarkStart w:id="16" w:name="_Toc29444565"/>
+      <w:bookmarkStart w:id="15" w:name="_Toc29444565"/>
       <w:r>
         <w:rPr>
           <w:rFonts w:ascii="Georgia" w:hAnsi="Georgia"/>
@@ -5442,7 +5475,7 @@
         </w:rPr>
         <w:t>estión del proyecto</w:t>
       </w:r>
-      <w:bookmarkEnd w:id="16"/>
+      <w:bookmarkEnd w:id="15"/>
     </w:p>
     <w:p>
       <w:pPr>
@@ -5473,7 +5506,7 @@
           <w:smallCaps/>
         </w:rPr>
       </w:pPr>
-      <w:bookmarkStart w:id="17" w:name="_Toc29444566"/>
+      <w:bookmarkStart w:id="16" w:name="_Toc29444566"/>
       <w:proofErr w:type="spellStart"/>
       <w:r>
         <w:rPr>
@@ -5484,7 +5517,7 @@
         </w:rPr>
         <w:t>Clockify</w:t>
       </w:r>
-      <w:bookmarkEnd w:id="17"/>
+      <w:bookmarkEnd w:id="16"/>
       <w:proofErr w:type="spellEnd"/>
     </w:p>
     <w:p>
@@ -5508,14 +5541,14 @@
           <w:szCs w:val="26"/>
         </w:rPr>
       </w:pPr>
-      <w:bookmarkStart w:id="18" w:name="_Toc25948363"/>
-      <w:bookmarkStart w:id="19" w:name="_Toc25948623"/>
-      <w:bookmarkStart w:id="20" w:name="_Toc26018168"/>
-      <w:bookmarkStart w:id="21" w:name="_Toc26121249"/>
+      <w:bookmarkStart w:id="17" w:name="_Toc25948363"/>
+      <w:bookmarkStart w:id="18" w:name="_Toc25948623"/>
+      <w:bookmarkStart w:id="19" w:name="_Toc26018168"/>
+      <w:bookmarkStart w:id="20" w:name="_Toc26121249"/>
+      <w:bookmarkEnd w:id="17"/>
       <w:bookmarkEnd w:id="18"/>
       <w:bookmarkEnd w:id="19"/>
       <w:bookmarkEnd w:id="20"/>
-      <w:bookmarkEnd w:id="21"/>
     </w:p>
     <w:p>
       <w:pPr>
@@ -5530,18 +5563,18 @@
           <w:szCs w:val="26"/>
         </w:rPr>
       </w:pPr>
-      <w:bookmarkStart w:id="22" w:name="_Toc25948364"/>
-      <w:bookmarkStart w:id="23" w:name="_Toc25948624"/>
-      <w:bookmarkStart w:id="24" w:name="_Toc26018169"/>
-      <w:bookmarkStart w:id="25" w:name="_Toc26121250"/>
-      <w:bookmarkStart w:id="26" w:name="_Toc26125737"/>
-      <w:bookmarkStart w:id="27" w:name="_Toc26125782"/>
+      <w:bookmarkStart w:id="21" w:name="_Toc25948364"/>
+      <w:bookmarkStart w:id="22" w:name="_Toc25948624"/>
+      <w:bookmarkStart w:id="23" w:name="_Toc26018169"/>
+      <w:bookmarkStart w:id="24" w:name="_Toc26121250"/>
+      <w:bookmarkStart w:id="25" w:name="_Toc26125737"/>
+      <w:bookmarkStart w:id="26" w:name="_Toc26125782"/>
+      <w:bookmarkEnd w:id="21"/>
       <w:bookmarkEnd w:id="22"/>
       <w:bookmarkEnd w:id="23"/>
       <w:bookmarkEnd w:id="24"/>
       <w:bookmarkEnd w:id="25"/>
       <w:bookmarkEnd w:id="26"/>
-      <w:bookmarkEnd w:id="27"/>
     </w:p>
     <w:p>
       <w:pPr>
@@ -5556,18 +5589,18 @@
           <w:szCs w:val="26"/>
         </w:rPr>
       </w:pPr>
-      <w:bookmarkStart w:id="28" w:name="_Toc25948365"/>
-      <w:bookmarkStart w:id="29" w:name="_Toc25948625"/>
-      <w:bookmarkStart w:id="30" w:name="_Toc26018170"/>
-      <w:bookmarkStart w:id="31" w:name="_Toc26121251"/>
-      <w:bookmarkStart w:id="32" w:name="_Toc26125738"/>
-      <w:bookmarkStart w:id="33" w:name="_Toc26125783"/>
+      <w:bookmarkStart w:id="27" w:name="_Toc25948365"/>
+      <w:bookmarkStart w:id="28" w:name="_Toc25948625"/>
+      <w:bookmarkStart w:id="29" w:name="_Toc26018170"/>
+      <w:bookmarkStart w:id="30" w:name="_Toc26121251"/>
+      <w:bookmarkStart w:id="31" w:name="_Toc26125738"/>
+      <w:bookmarkStart w:id="32" w:name="_Toc26125783"/>
+      <w:bookmarkEnd w:id="27"/>
       <w:bookmarkEnd w:id="28"/>
       <w:bookmarkEnd w:id="29"/>
       <w:bookmarkEnd w:id="30"/>
       <w:bookmarkEnd w:id="31"/>
       <w:bookmarkEnd w:id="32"/>
-      <w:bookmarkEnd w:id="33"/>
     </w:p>
     <w:p>
       <w:pPr>
@@ -5582,18 +5615,18 @@
           <w:szCs w:val="26"/>
         </w:rPr>
       </w:pPr>
-      <w:bookmarkStart w:id="34" w:name="_Toc25948366"/>
-      <w:bookmarkStart w:id="35" w:name="_Toc25948626"/>
-      <w:bookmarkStart w:id="36" w:name="_Toc26018171"/>
-      <w:bookmarkStart w:id="37" w:name="_Toc26121252"/>
-      <w:bookmarkStart w:id="38" w:name="_Toc26125739"/>
-      <w:bookmarkStart w:id="39" w:name="_Toc26125784"/>
+      <w:bookmarkStart w:id="33" w:name="_Toc25948366"/>
+      <w:bookmarkStart w:id="34" w:name="_Toc25948626"/>
+      <w:bookmarkStart w:id="35" w:name="_Toc26018171"/>
+      <w:bookmarkStart w:id="36" w:name="_Toc26121252"/>
+      <w:bookmarkStart w:id="37" w:name="_Toc26125739"/>
+      <w:bookmarkStart w:id="38" w:name="_Toc26125784"/>
+      <w:bookmarkEnd w:id="33"/>
       <w:bookmarkEnd w:id="34"/>
       <w:bookmarkEnd w:id="35"/>
       <w:bookmarkEnd w:id="36"/>
       <w:bookmarkEnd w:id="37"/>
       <w:bookmarkEnd w:id="38"/>
-      <w:bookmarkEnd w:id="39"/>
     </w:p>
     <w:p>
       <w:pPr>
@@ -5608,18 +5641,18 @@
           <w:szCs w:val="26"/>
         </w:rPr>
       </w:pPr>
-      <w:bookmarkStart w:id="40" w:name="_Toc25948367"/>
-      <w:bookmarkStart w:id="41" w:name="_Toc25948627"/>
-      <w:bookmarkStart w:id="42" w:name="_Toc26018172"/>
-      <w:bookmarkStart w:id="43" w:name="_Toc26121253"/>
-      <w:bookmarkStart w:id="44" w:name="_Toc26125740"/>
-      <w:bookmarkStart w:id="45" w:name="_Toc26125785"/>
+      <w:bookmarkStart w:id="39" w:name="_Toc25948367"/>
+      <w:bookmarkStart w:id="40" w:name="_Toc25948627"/>
+      <w:bookmarkStart w:id="41" w:name="_Toc26018172"/>
+      <w:bookmarkStart w:id="42" w:name="_Toc26121253"/>
+      <w:bookmarkStart w:id="43" w:name="_Toc26125740"/>
+      <w:bookmarkStart w:id="44" w:name="_Toc26125785"/>
+      <w:bookmarkEnd w:id="39"/>
       <w:bookmarkEnd w:id="40"/>
       <w:bookmarkEnd w:id="41"/>
       <w:bookmarkEnd w:id="42"/>
       <w:bookmarkEnd w:id="43"/>
       <w:bookmarkEnd w:id="44"/>
-      <w:bookmarkEnd w:id="45"/>
     </w:p>
     <w:p>
       <w:pPr>
@@ -5645,16 +5678,17 @@
           <w:u w:val="single"/>
         </w:rPr>
       </w:pPr>
-      <w:bookmarkStart w:id="46" w:name="_Toc26130189"/>
-      <w:bookmarkStart w:id="47" w:name="_Toc26130263"/>
-      <w:bookmarkStart w:id="48" w:name="_Toc29401746"/>
-      <w:bookmarkStart w:id="49" w:name="_Toc29438298"/>
-      <w:bookmarkStart w:id="50" w:name="_Toc29444083"/>
-      <w:bookmarkStart w:id="51" w:name="_Toc29444115"/>
-      <w:bookmarkStart w:id="52" w:name="_Toc29444147"/>
-      <w:bookmarkStart w:id="53" w:name="_Toc29444178"/>
-      <w:bookmarkStart w:id="54" w:name="_Toc29444520"/>
-      <w:bookmarkStart w:id="55" w:name="_Toc29444567"/>
+      <w:bookmarkStart w:id="45" w:name="_Toc26130189"/>
+      <w:bookmarkStart w:id="46" w:name="_Toc26130263"/>
+      <w:bookmarkStart w:id="47" w:name="_Toc29401746"/>
+      <w:bookmarkStart w:id="48" w:name="_Toc29438298"/>
+      <w:bookmarkStart w:id="49" w:name="_Toc29444083"/>
+      <w:bookmarkStart w:id="50" w:name="_Toc29444115"/>
+      <w:bookmarkStart w:id="51" w:name="_Toc29444147"/>
+      <w:bookmarkStart w:id="52" w:name="_Toc29444178"/>
+      <w:bookmarkStart w:id="53" w:name="_Toc29444520"/>
+      <w:bookmarkStart w:id="54" w:name="_Toc29444567"/>
+      <w:bookmarkEnd w:id="45"/>
       <w:bookmarkEnd w:id="46"/>
       <w:bookmarkEnd w:id="47"/>
       <w:bookmarkEnd w:id="48"/>
@@ -5664,7 +5698,6 @@
       <w:bookmarkEnd w:id="52"/>
       <w:bookmarkEnd w:id="53"/>
       <w:bookmarkEnd w:id="54"/>
-      <w:bookmarkEnd w:id="55"/>
     </w:p>
     <w:p>
       <w:pPr>
@@ -5690,16 +5723,17 @@
           <w:u w:val="single"/>
         </w:rPr>
       </w:pPr>
-      <w:bookmarkStart w:id="56" w:name="_Toc26130190"/>
-      <w:bookmarkStart w:id="57" w:name="_Toc26130264"/>
-      <w:bookmarkStart w:id="58" w:name="_Toc29401747"/>
-      <w:bookmarkStart w:id="59" w:name="_Toc29438299"/>
-      <w:bookmarkStart w:id="60" w:name="_Toc29444084"/>
-      <w:bookmarkStart w:id="61" w:name="_Toc29444116"/>
-      <w:bookmarkStart w:id="62" w:name="_Toc29444148"/>
-      <w:bookmarkStart w:id="63" w:name="_Toc29444179"/>
-      <w:bookmarkStart w:id="64" w:name="_Toc29444521"/>
-      <w:bookmarkStart w:id="65" w:name="_Toc29444568"/>
+      <w:bookmarkStart w:id="55" w:name="_Toc26130190"/>
+      <w:bookmarkStart w:id="56" w:name="_Toc26130264"/>
+      <w:bookmarkStart w:id="57" w:name="_Toc29401747"/>
+      <w:bookmarkStart w:id="58" w:name="_Toc29438299"/>
+      <w:bookmarkStart w:id="59" w:name="_Toc29444084"/>
+      <w:bookmarkStart w:id="60" w:name="_Toc29444116"/>
+      <w:bookmarkStart w:id="61" w:name="_Toc29444148"/>
+      <w:bookmarkStart w:id="62" w:name="_Toc29444179"/>
+      <w:bookmarkStart w:id="63" w:name="_Toc29444521"/>
+      <w:bookmarkStart w:id="64" w:name="_Toc29444568"/>
+      <w:bookmarkEnd w:id="55"/>
       <w:bookmarkEnd w:id="56"/>
       <w:bookmarkEnd w:id="57"/>
       <w:bookmarkEnd w:id="58"/>
@@ -5709,7 +5743,6 @@
       <w:bookmarkEnd w:id="62"/>
       <w:bookmarkEnd w:id="63"/>
       <w:bookmarkEnd w:id="64"/>
-      <w:bookmarkEnd w:id="65"/>
     </w:p>
     <w:p>
       <w:pPr>
@@ -5735,16 +5768,17 @@
           <w:u w:val="single"/>
         </w:rPr>
       </w:pPr>
-      <w:bookmarkStart w:id="66" w:name="_Toc26130191"/>
-      <w:bookmarkStart w:id="67" w:name="_Toc26130265"/>
-      <w:bookmarkStart w:id="68" w:name="_Toc29401748"/>
-      <w:bookmarkStart w:id="69" w:name="_Toc29438300"/>
-      <w:bookmarkStart w:id="70" w:name="_Toc29444085"/>
-      <w:bookmarkStart w:id="71" w:name="_Toc29444117"/>
-      <w:bookmarkStart w:id="72" w:name="_Toc29444149"/>
-      <w:bookmarkStart w:id="73" w:name="_Toc29444180"/>
-      <w:bookmarkStart w:id="74" w:name="_Toc29444522"/>
-      <w:bookmarkStart w:id="75" w:name="_Toc29444569"/>
+      <w:bookmarkStart w:id="65" w:name="_Toc26130191"/>
+      <w:bookmarkStart w:id="66" w:name="_Toc26130265"/>
+      <w:bookmarkStart w:id="67" w:name="_Toc29401748"/>
+      <w:bookmarkStart w:id="68" w:name="_Toc29438300"/>
+      <w:bookmarkStart w:id="69" w:name="_Toc29444085"/>
+      <w:bookmarkStart w:id="70" w:name="_Toc29444117"/>
+      <w:bookmarkStart w:id="71" w:name="_Toc29444149"/>
+      <w:bookmarkStart w:id="72" w:name="_Toc29444180"/>
+      <w:bookmarkStart w:id="73" w:name="_Toc29444522"/>
+      <w:bookmarkStart w:id="74" w:name="_Toc29444569"/>
+      <w:bookmarkEnd w:id="65"/>
       <w:bookmarkEnd w:id="66"/>
       <w:bookmarkEnd w:id="67"/>
       <w:bookmarkEnd w:id="68"/>
@@ -5754,7 +5788,6 @@
       <w:bookmarkEnd w:id="72"/>
       <w:bookmarkEnd w:id="73"/>
       <w:bookmarkEnd w:id="74"/>
-      <w:bookmarkEnd w:id="75"/>
     </w:p>
     <w:p>
       <w:pPr>
@@ -5780,16 +5813,17 @@
           <w:u w:val="single"/>
         </w:rPr>
       </w:pPr>
-      <w:bookmarkStart w:id="76" w:name="_Toc26130192"/>
-      <w:bookmarkStart w:id="77" w:name="_Toc26130266"/>
-      <w:bookmarkStart w:id="78" w:name="_Toc29401749"/>
-      <w:bookmarkStart w:id="79" w:name="_Toc29438301"/>
-      <w:bookmarkStart w:id="80" w:name="_Toc29444086"/>
-      <w:bookmarkStart w:id="81" w:name="_Toc29444118"/>
-      <w:bookmarkStart w:id="82" w:name="_Toc29444150"/>
-      <w:bookmarkStart w:id="83" w:name="_Toc29444181"/>
-      <w:bookmarkStart w:id="84" w:name="_Toc29444523"/>
-      <w:bookmarkStart w:id="85" w:name="_Toc29444570"/>
+      <w:bookmarkStart w:id="75" w:name="_Toc26130192"/>
+      <w:bookmarkStart w:id="76" w:name="_Toc26130266"/>
+      <w:bookmarkStart w:id="77" w:name="_Toc29401749"/>
+      <w:bookmarkStart w:id="78" w:name="_Toc29438301"/>
+      <w:bookmarkStart w:id="79" w:name="_Toc29444086"/>
+      <w:bookmarkStart w:id="80" w:name="_Toc29444118"/>
+      <w:bookmarkStart w:id="81" w:name="_Toc29444150"/>
+      <w:bookmarkStart w:id="82" w:name="_Toc29444181"/>
+      <w:bookmarkStart w:id="83" w:name="_Toc29444523"/>
+      <w:bookmarkStart w:id="84" w:name="_Toc29444570"/>
+      <w:bookmarkEnd w:id="75"/>
       <w:bookmarkEnd w:id="76"/>
       <w:bookmarkEnd w:id="77"/>
       <w:bookmarkEnd w:id="78"/>
@@ -5799,7 +5833,6 @@
       <w:bookmarkEnd w:id="82"/>
       <w:bookmarkEnd w:id="83"/>
       <w:bookmarkEnd w:id="84"/>
-      <w:bookmarkEnd w:id="85"/>
     </w:p>
     <w:p>
       <w:pPr>
@@ -5825,16 +5858,17 @@
           <w:u w:val="single"/>
         </w:rPr>
       </w:pPr>
-      <w:bookmarkStart w:id="86" w:name="_Toc26130193"/>
-      <w:bookmarkStart w:id="87" w:name="_Toc26130267"/>
-      <w:bookmarkStart w:id="88" w:name="_Toc29401750"/>
-      <w:bookmarkStart w:id="89" w:name="_Toc29438302"/>
-      <w:bookmarkStart w:id="90" w:name="_Toc29444087"/>
-      <w:bookmarkStart w:id="91" w:name="_Toc29444119"/>
-      <w:bookmarkStart w:id="92" w:name="_Toc29444151"/>
-      <w:bookmarkStart w:id="93" w:name="_Toc29444182"/>
-      <w:bookmarkStart w:id="94" w:name="_Toc29444524"/>
-      <w:bookmarkStart w:id="95" w:name="_Toc29444571"/>
+      <w:bookmarkStart w:id="85" w:name="_Toc26130193"/>
+      <w:bookmarkStart w:id="86" w:name="_Toc26130267"/>
+      <w:bookmarkStart w:id="87" w:name="_Toc29401750"/>
+      <w:bookmarkStart w:id="88" w:name="_Toc29438302"/>
+      <w:bookmarkStart w:id="89" w:name="_Toc29444087"/>
+      <w:bookmarkStart w:id="90" w:name="_Toc29444119"/>
+      <w:bookmarkStart w:id="91" w:name="_Toc29444151"/>
+      <w:bookmarkStart w:id="92" w:name="_Toc29444182"/>
+      <w:bookmarkStart w:id="93" w:name="_Toc29444524"/>
+      <w:bookmarkStart w:id="94" w:name="_Toc29444571"/>
+      <w:bookmarkEnd w:id="85"/>
       <w:bookmarkEnd w:id="86"/>
       <w:bookmarkEnd w:id="87"/>
       <w:bookmarkEnd w:id="88"/>
@@ -5844,7 +5878,6 @@
       <w:bookmarkEnd w:id="92"/>
       <w:bookmarkEnd w:id="93"/>
       <w:bookmarkEnd w:id="94"/>
-      <w:bookmarkEnd w:id="95"/>
     </w:p>
     <w:p>
       <w:pPr>
@@ -5860,7 +5893,8 @@
           <w:smallCaps/>
         </w:rPr>
       </w:pPr>
-      <w:bookmarkStart w:id="96" w:name="_Toc29444572"/>
+      <w:bookmarkStart w:id="95" w:name="_Toc29444572"/>
+      <w:proofErr w:type="spellStart"/>
       <w:r>
         <w:rPr>
           <w:rFonts w:ascii="Georgia" w:hAnsi="Georgia"/>
@@ -5868,9 +5902,9 @@
           <w:bCs/>
           <w:smallCaps/>
         </w:rPr>
-        <w:t xml:space="preserve">Conventional </w:t>
-      </w:r>
-      <w:proofErr w:type="spellStart"/>
+        <w:t>Conventional</w:t>
+      </w:r>
+      <w:proofErr w:type="spellEnd"/>
       <w:r>
         <w:rPr>
           <w:rFonts w:ascii="Georgia" w:hAnsi="Georgia"/>
@@ -5878,9 +5912,19 @@
           <w:bCs/>
           <w:smallCaps/>
         </w:rPr>
+        <w:t xml:space="preserve"> </w:t>
+      </w:r>
+      <w:proofErr w:type="spellStart"/>
+      <w:r>
+        <w:rPr>
+          <w:rFonts w:ascii="Georgia" w:hAnsi="Georgia"/>
+          <w:b/>
+          <w:bCs/>
+          <w:smallCaps/>
+        </w:rPr>
         <w:t>Commits</w:t>
       </w:r>
-      <w:bookmarkEnd w:id="96"/>
+      <w:bookmarkEnd w:id="95"/>
       <w:proofErr w:type="spellEnd"/>
     </w:p>
     <w:p>
@@ -5923,6 +5967,7 @@
         </w:rPr>
         <w:t xml:space="preserve"> tipo de modificaciones hemos hecho en cada uno utilizamos el estándar de </w:t>
       </w:r>
+      <w:proofErr w:type="spellStart"/>
       <w:r>
         <w:rPr>
           <w:rFonts w:ascii="Georgia" w:hAnsi="Georgia"/>
@@ -5931,7 +5976,18 @@
           <w:i/>
           <w:iCs/>
         </w:rPr>
-        <w:t xml:space="preserve">Conventional </w:t>
+        <w:t>Conventional</w:t>
+      </w:r>
+      <w:proofErr w:type="spellEnd"/>
+      <w:r>
+        <w:rPr>
+          <w:rFonts w:ascii="Georgia" w:hAnsi="Georgia"/>
+          <w:b/>
+          <w:bCs/>
+          <w:i/>
+          <w:iCs/>
+        </w:rPr>
+        <w:t xml:space="preserve"> </w:t>
       </w:r>
       <w:proofErr w:type="spellStart"/>
       <w:r>
@@ -6009,7 +6065,7 @@
           <w:rFonts w:ascii="Georgia" w:hAnsi="Georgia"/>
         </w:rPr>
       </w:pPr>
-      <w:bookmarkStart w:id="97" w:name="_Toc29444608"/>
+      <w:bookmarkStart w:id="96" w:name="_Toc29444608"/>
       <w:r>
         <w:rPr>
           <w:rFonts w:ascii="Georgia" w:hAnsi="Georgia"/>
@@ -6107,16 +6163,30 @@
         <w:rPr>
           <w:rFonts w:ascii="Georgia" w:hAnsi="Georgia"/>
         </w:rPr>
-        <w:t xml:space="preserve"> - Conventional </w:t>
+        <w:t xml:space="preserve"> - </w:t>
       </w:r>
       <w:proofErr w:type="spellStart"/>
       <w:r>
         <w:rPr>
           <w:rFonts w:ascii="Georgia" w:hAnsi="Georgia"/>
         </w:rPr>
+        <w:t>Conventional</w:t>
+      </w:r>
+      <w:proofErr w:type="spellEnd"/>
+      <w:r>
+        <w:rPr>
+          <w:rFonts w:ascii="Georgia" w:hAnsi="Georgia"/>
+        </w:rPr>
+        <w:t xml:space="preserve"> </w:t>
+      </w:r>
+      <w:proofErr w:type="spellStart"/>
+      <w:r>
+        <w:rPr>
+          <w:rFonts w:ascii="Georgia" w:hAnsi="Georgia"/>
+        </w:rPr>
         <w:t>Commits</w:t>
       </w:r>
-      <w:bookmarkEnd w:id="97"/>
+      <w:bookmarkEnd w:id="96"/>
       <w:proofErr w:type="spellEnd"/>
     </w:p>
     <w:p>
@@ -6194,7 +6264,7 @@
           <w:rFonts w:ascii="Georgia" w:hAnsi="Georgia"/>
         </w:rPr>
       </w:pPr>
-      <w:bookmarkStart w:id="98" w:name="_Toc29444609"/>
+      <w:bookmarkStart w:id="97" w:name="_Toc29444609"/>
       <w:r>
         <w:rPr>
           <w:rFonts w:ascii="Georgia" w:hAnsi="Georgia"/>
@@ -6246,7 +6316,7 @@
         </w:rPr>
         <w:t>commit</w:t>
       </w:r>
-      <w:bookmarkEnd w:id="98"/>
+      <w:bookmarkEnd w:id="97"/>
       <w:proofErr w:type="spellEnd"/>
     </w:p>
     <w:p>
@@ -6309,7 +6379,7 @@
           <w:u w:val="single"/>
         </w:rPr>
       </w:pPr>
-      <w:bookmarkStart w:id="99" w:name="_Toc29444573"/>
+      <w:bookmarkStart w:id="98" w:name="_Toc29444573"/>
       <w:r>
         <w:rPr>
           <w:rFonts w:ascii="Georgia" w:hAnsi="Georgia"/>
@@ -6401,8 +6471,8 @@
                                   <w:rFonts w:ascii="Georgia" w:hAnsi="Georgia"/>
                                 </w:rPr>
                               </w:pPr>
-                              <w:bookmarkStart w:id="100" w:name="_Toc26018209"/>
-                              <w:bookmarkStart w:id="101" w:name="_Toc29444610"/>
+                              <w:bookmarkStart w:id="99" w:name="_Toc26018209"/>
+                              <w:bookmarkStart w:id="100" w:name="_Toc29444610"/>
                               <w:r>
                                 <w:rPr>
                                   <w:rFonts w:ascii="Georgia" w:hAnsi="Georgia"/>
@@ -6454,8 +6524,8 @@
                                 </w:rPr>
                                 <w:t>commits</w:t>
                               </w:r>
+                              <w:bookmarkEnd w:id="99"/>
                               <w:bookmarkEnd w:id="100"/>
-                              <w:bookmarkEnd w:id="101"/>
                               <w:proofErr w:type="spellEnd"/>
                             </w:p>
                           </w:txbxContent>
@@ -6481,7 +6551,7 @@
           </mc:Choice>
           <mc:Fallback>
             <w:pict>
-              <v:group w14:anchorId="5C1D7C50" id="Grupo 16" o:spid="_x0000_s1029" style="position:absolute;left:0;text-align:left;margin-left:0;margin-top:.05pt;width:377.5pt;height:165.75pt;z-index:251726848;mso-position-horizontal:center;mso-position-horizontal-relative:margin;mso-width-relative:margin;mso-height-relative:margin" coordorigin="-106" coordsize="47947,21109" o:gfxdata="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">
+              <v:group w14:anchorId="5C1D7C50" id="Grupo 16" o:spid="_x0000_s1029" style="position:absolute;left:0;text-align:left;margin-left:0;margin-top:.05pt;width:377.5pt;height:165.75pt;z-index:251726848;mso-position-horizontal:center;mso-position-horizontal-relative:margin;mso-width-relative:margin;mso-height-relative:margin" coordorigin="-106" coordsize="47947,21109" o:gfxdata="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">
                 <v:shapetype id="_x0000_t75" coordsize="21600,21600" o:spt="75" o:preferrelative="t" path="m@4@5l@4@11@9@11@9@5xe" filled="f" stroked="f">
                   <v:stroke joinstyle="miter"/>
                   <v:formulas>
@@ -6501,10 +6571,11 @@
                   <v:path o:extrusionok="f" gradientshapeok="t" o:connecttype="rect"/>
                   <o:lock v:ext="edit" aspectratio="t"/>
                 </v:shapetype>
-                <v:shape id="Imagen 14" o:spid="_x0000_s1030" type="#_x0000_t75" style="position:absolute;width:47631;height:20574;visibility:visible;mso-wrap-style:square" o:gfxdata="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">
+                <v:shape id="Imagen 14" o:spid="_x0000_s1030" type="#_x0000_t75" style="position:absolute;width:47631;height:20574;visibility:visible;mso-wrap-style:square" o:gfxdata="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">
                   <v:imagedata r:id="rId37" o:title=""/>
+                  <v:path arrowok="t"/>
                 </v:shape>
-                <v:shape id="Cuadro de texto 15" o:spid="_x0000_s1031" type="#_x0000_t202" style="position:absolute;left:-106;top:19988;width:47946;height:1121;visibility:visible;mso-wrap-style:square;v-text-anchor:top" o:gfxdata="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" stroked="f">
+                <v:shape id="Cuadro de texto 15" o:spid="_x0000_s1031" type="#_x0000_t202" style="position:absolute;left:-106;top:19988;width:47946;height:1121;visibility:visible;mso-wrap-style:square;v-text-anchor:top" o:gfxdata="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" stroked="f">
                   <v:textbox inset="0,0,0,0">
                     <w:txbxContent>
                       <w:p>
@@ -6514,8 +6585,8 @@
                             <w:rFonts w:ascii="Georgia" w:hAnsi="Georgia"/>
                           </w:rPr>
                         </w:pPr>
-                        <w:bookmarkStart w:id="102" w:name="_Toc26018209"/>
-                        <w:bookmarkStart w:id="103" w:name="_Toc29444610"/>
+                        <w:bookmarkStart w:id="101" w:name="_Toc26018209"/>
+                        <w:bookmarkStart w:id="102" w:name="_Toc29444610"/>
                         <w:r>
                           <w:rPr>
                             <w:rFonts w:ascii="Georgia" w:hAnsi="Georgia"/>
@@ -6567,8 +6638,8 @@
                           </w:rPr>
                           <w:t>commits</w:t>
                         </w:r>
+                        <w:bookmarkEnd w:id="101"/>
                         <w:bookmarkEnd w:id="102"/>
-                        <w:bookmarkEnd w:id="103"/>
                         <w:proofErr w:type="spellEnd"/>
                       </w:p>
                     </w:txbxContent>
@@ -6580,7 +6651,7 @@
           </mc:Fallback>
         </mc:AlternateContent>
       </w:r>
-      <w:bookmarkEnd w:id="99"/>
+      <w:bookmarkEnd w:id="98"/>
     </w:p>
     <w:p>
       <w:pPr>
@@ -6606,18 +6677,18 @@
           <w:u w:val="single"/>
         </w:rPr>
       </w:pPr>
-      <w:bookmarkStart w:id="104" w:name="_Toc29444090"/>
-      <w:bookmarkStart w:id="105" w:name="_Toc29444122"/>
-      <w:bookmarkStart w:id="106" w:name="_Toc29444154"/>
-      <w:bookmarkStart w:id="107" w:name="_Toc29444185"/>
-      <w:bookmarkStart w:id="108" w:name="_Toc29444527"/>
-      <w:bookmarkStart w:id="109" w:name="_Toc29444574"/>
+      <w:bookmarkStart w:id="103" w:name="_Toc29444090"/>
+      <w:bookmarkStart w:id="104" w:name="_Toc29444122"/>
+      <w:bookmarkStart w:id="105" w:name="_Toc29444154"/>
+      <w:bookmarkStart w:id="106" w:name="_Toc29444185"/>
+      <w:bookmarkStart w:id="107" w:name="_Toc29444527"/>
+      <w:bookmarkStart w:id="108" w:name="_Toc29444574"/>
+      <w:bookmarkEnd w:id="103"/>
       <w:bookmarkEnd w:id="104"/>
       <w:bookmarkEnd w:id="105"/>
       <w:bookmarkEnd w:id="106"/>
       <w:bookmarkEnd w:id="107"/>
       <w:bookmarkEnd w:id="108"/>
-      <w:bookmarkEnd w:id="109"/>
     </w:p>
     <w:p>
       <w:pPr>
@@ -6643,18 +6714,18 @@
           <w:u w:val="single"/>
         </w:rPr>
       </w:pPr>
-      <w:bookmarkStart w:id="110" w:name="_Toc29444091"/>
-      <w:bookmarkStart w:id="111" w:name="_Toc29444123"/>
-      <w:bookmarkStart w:id="112" w:name="_Toc29444155"/>
-      <w:bookmarkStart w:id="113" w:name="_Toc29444186"/>
-      <w:bookmarkStart w:id="114" w:name="_Toc29444528"/>
-      <w:bookmarkStart w:id="115" w:name="_Toc29444575"/>
+      <w:bookmarkStart w:id="109" w:name="_Toc29444091"/>
+      <w:bookmarkStart w:id="110" w:name="_Toc29444123"/>
+      <w:bookmarkStart w:id="111" w:name="_Toc29444155"/>
+      <w:bookmarkStart w:id="112" w:name="_Toc29444186"/>
+      <w:bookmarkStart w:id="113" w:name="_Toc29444528"/>
+      <w:bookmarkStart w:id="114" w:name="_Toc29444575"/>
+      <w:bookmarkEnd w:id="109"/>
       <w:bookmarkEnd w:id="110"/>
       <w:bookmarkEnd w:id="111"/>
       <w:bookmarkEnd w:id="112"/>
       <w:bookmarkEnd w:id="113"/>
       <w:bookmarkEnd w:id="114"/>
-      <w:bookmarkEnd w:id="115"/>
     </w:p>
     <w:p>
       <w:pPr>
@@ -6680,18 +6751,18 @@
           <w:u w:val="single"/>
         </w:rPr>
       </w:pPr>
-      <w:bookmarkStart w:id="116" w:name="_Toc29444092"/>
-      <w:bookmarkStart w:id="117" w:name="_Toc29444124"/>
-      <w:bookmarkStart w:id="118" w:name="_Toc29444156"/>
-      <w:bookmarkStart w:id="119" w:name="_Toc29444187"/>
-      <w:bookmarkStart w:id="120" w:name="_Toc29444529"/>
-      <w:bookmarkStart w:id="121" w:name="_Toc29444576"/>
+      <w:bookmarkStart w:id="115" w:name="_Toc29444092"/>
+      <w:bookmarkStart w:id="116" w:name="_Toc29444124"/>
+      <w:bookmarkStart w:id="117" w:name="_Toc29444156"/>
+      <w:bookmarkStart w:id="118" w:name="_Toc29444187"/>
+      <w:bookmarkStart w:id="119" w:name="_Toc29444529"/>
+      <w:bookmarkStart w:id="120" w:name="_Toc29444576"/>
+      <w:bookmarkEnd w:id="115"/>
       <w:bookmarkEnd w:id="116"/>
       <w:bookmarkEnd w:id="117"/>
       <w:bookmarkEnd w:id="118"/>
       <w:bookmarkEnd w:id="119"/>
       <w:bookmarkEnd w:id="120"/>
-      <w:bookmarkEnd w:id="121"/>
     </w:p>
     <w:p>
       <w:pPr>
@@ -6717,18 +6788,18 @@
           <w:u w:val="single"/>
         </w:rPr>
       </w:pPr>
-      <w:bookmarkStart w:id="122" w:name="_Toc29444093"/>
-      <w:bookmarkStart w:id="123" w:name="_Toc29444125"/>
-      <w:bookmarkStart w:id="124" w:name="_Toc29444157"/>
-      <w:bookmarkStart w:id="125" w:name="_Toc29444188"/>
-      <w:bookmarkStart w:id="126" w:name="_Toc29444530"/>
-      <w:bookmarkStart w:id="127" w:name="_Toc29444577"/>
+      <w:bookmarkStart w:id="121" w:name="_Toc29444093"/>
+      <w:bookmarkStart w:id="122" w:name="_Toc29444125"/>
+      <w:bookmarkStart w:id="123" w:name="_Toc29444157"/>
+      <w:bookmarkStart w:id="124" w:name="_Toc29444188"/>
+      <w:bookmarkStart w:id="125" w:name="_Toc29444530"/>
+      <w:bookmarkStart w:id="126" w:name="_Toc29444577"/>
+      <w:bookmarkEnd w:id="121"/>
       <w:bookmarkEnd w:id="122"/>
       <w:bookmarkEnd w:id="123"/>
       <w:bookmarkEnd w:id="124"/>
       <w:bookmarkEnd w:id="125"/>
       <w:bookmarkEnd w:id="126"/>
-      <w:bookmarkEnd w:id="127"/>
     </w:p>
     <w:p>
       <w:pPr>
@@ -6754,18 +6825,18 @@
           <w:u w:val="single"/>
         </w:rPr>
       </w:pPr>
-      <w:bookmarkStart w:id="128" w:name="_Toc29444094"/>
-      <w:bookmarkStart w:id="129" w:name="_Toc29444126"/>
-      <w:bookmarkStart w:id="130" w:name="_Toc29444158"/>
-      <w:bookmarkStart w:id="131" w:name="_Toc29444189"/>
-      <w:bookmarkStart w:id="132" w:name="_Toc29444531"/>
-      <w:bookmarkStart w:id="133" w:name="_Toc29444578"/>
+      <w:bookmarkStart w:id="127" w:name="_Toc29444094"/>
+      <w:bookmarkStart w:id="128" w:name="_Toc29444126"/>
+      <w:bookmarkStart w:id="129" w:name="_Toc29444158"/>
+      <w:bookmarkStart w:id="130" w:name="_Toc29444189"/>
+      <w:bookmarkStart w:id="131" w:name="_Toc29444531"/>
+      <w:bookmarkStart w:id="132" w:name="_Toc29444578"/>
+      <w:bookmarkEnd w:id="127"/>
       <w:bookmarkEnd w:id="128"/>
       <w:bookmarkEnd w:id="129"/>
       <w:bookmarkEnd w:id="130"/>
       <w:bookmarkEnd w:id="131"/>
       <w:bookmarkEnd w:id="132"/>
-      <w:bookmarkEnd w:id="133"/>
     </w:p>
     <w:p>
       <w:pPr>
@@ -6781,7 +6852,7 @@
           <w:smallCaps/>
         </w:rPr>
       </w:pPr>
-      <w:bookmarkStart w:id="134" w:name="_Toc29444579"/>
+      <w:bookmarkStart w:id="133" w:name="_Toc29444579"/>
       <w:r>
         <w:rPr>
           <w:rFonts w:ascii="Georgia" w:hAnsi="Georgia"/>
@@ -6789,9 +6860,20 @@
           <w:bCs/>
           <w:smallCaps/>
         </w:rPr>
-        <w:t>Esquema UML</w:t>
-      </w:r>
+        <w:t>Diagrama</w:t>
+      </w:r>
+      <w:bookmarkStart w:id="134" w:name="_GoBack"/>
       <w:bookmarkEnd w:id="134"/>
+      <w:r>
+        <w:rPr>
+          <w:rFonts w:ascii="Georgia" w:hAnsi="Georgia"/>
+          <w:b/>
+          <w:bCs/>
+          <w:smallCaps/>
+        </w:rPr>
+        <w:t xml:space="preserve"> UML</w:t>
+      </w:r>
+      <w:bookmarkEnd w:id="133"/>
     </w:p>
     <w:p>
       <w:pPr>
@@ -7054,18 +7136,14 @@
     <w:p>
       <w:pPr>
         <w:keepNext/>
-        <w:jc w:val="both"/>
-      </w:pPr>
-      <w:r>
-        <w:rPr>
-          <w:rFonts w:ascii="Georgia" w:hAnsi="Georgia"/>
-          <w:noProof/>
-        </w:rPr>
+        <w:jc w:val="center"/>
+      </w:pPr>
+      <w:r>
         <w:drawing>
-          <wp:inline distT="0" distB="0" distL="0" distR="0" wp14:anchorId="44616698" wp14:editId="0D2DDDFA">
-            <wp:extent cx="6648450" cy="3619500"/>
-            <wp:effectExtent l="0" t="0" r="0" b="0"/>
-            <wp:docPr id="2" name="Imagen 2"/>
+          <wp:inline distT="0" distB="0" distL="0" distR="0" wp14:anchorId="5D94A516" wp14:editId="7FC821CB">
+            <wp:extent cx="5899488" cy="3709022"/>
+            <wp:effectExtent l="0" t="0" r="6350" b="6350"/>
+            <wp:docPr id="25" name="Imagen 25"/>
             <wp:cNvGraphicFramePr>
               <a:graphicFrameLocks xmlns:a="http://schemas.openxmlformats.org/drawingml/2006/main" noChangeAspect="1"/>
             </wp:cNvGraphicFramePr>
@@ -7073,39 +7151,23 @@
               <a:graphicData uri="http://schemas.openxmlformats.org/drawingml/2006/picture">
                 <pic:pic xmlns:pic="http://schemas.openxmlformats.org/drawingml/2006/picture">
                   <pic:nvPicPr>
-                    <pic:cNvPr id="0" name="Picture 1"/>
-                    <pic:cNvPicPr>
-                      <a:picLocks noChangeAspect="1" noChangeArrowheads="1"/>
-                    </pic:cNvPicPr>
+                    <pic:cNvPr id="1" name=""/>
+                    <pic:cNvPicPr/>
                   </pic:nvPicPr>
-                  <pic:blipFill rotWithShape="1">
-                    <a:blip r:embed="rId38" cstate="print">
-                      <a:extLst>
-                        <a:ext uri="{28A0092B-C50C-407E-A947-70E740481C1C}">
-                          <a14:useLocalDpi xmlns:a14="http://schemas.microsoft.com/office/drawing/2010/main" val="0"/>
-                        </a:ext>
-                      </a:extLst>
-                    </a:blip>
-                    <a:srcRect t="22179" b="5163"/>
-                    <a:stretch/>
+                  <pic:blipFill>
+                    <a:blip r:embed="rId38"/>
+                    <a:stretch>
+                      <a:fillRect/>
+                    </a:stretch>
                   </pic:blipFill>
-                  <pic:spPr bwMode="auto">
+                  <pic:spPr>
                     <a:xfrm>
                       <a:off x="0" y="0"/>
-                      <a:ext cx="6648450" cy="3619500"/>
+                      <a:ext cx="5933982" cy="3730709"/>
                     </a:xfrm>
                     <a:prstGeom prst="rect">
                       <a:avLst/>
                     </a:prstGeom>
-                    <a:noFill/>
-                    <a:ln>
-                      <a:noFill/>
-                    </a:ln>
-                    <a:extLst>
-                      <a:ext uri="{53640926-AAD7-44D8-BBD7-CCE9431645EC}">
-                        <a14:shadowObscured xmlns:a14="http://schemas.microsoft.com/office/drawing/2010/main"/>
-                      </a:ext>
-                    </a:extLst>
                   </pic:spPr>
                 </pic:pic>
               </a:graphicData>
@@ -7164,7 +7226,19 @@
         <w:rPr>
           <w:rFonts w:ascii="Georgia" w:hAnsi="Georgia"/>
         </w:rPr>
-        <w:t xml:space="preserve"> - Borrador UML</w:t>
+        <w:t xml:space="preserve"> - </w:t>
+      </w:r>
+      <w:r>
+        <w:rPr>
+          <w:rFonts w:ascii="Georgia" w:hAnsi="Georgia"/>
+        </w:rPr>
+        <w:t>Diagrama</w:t>
+      </w:r>
+      <w:r>
+        <w:rPr>
+          <w:rFonts w:ascii="Georgia" w:hAnsi="Georgia"/>
+        </w:rPr>
+        <w:t xml:space="preserve"> UML</w:t>
       </w:r>
       <w:bookmarkEnd w:id="135"/>
     </w:p>
@@ -7282,6 +7356,7 @@
         <w:rPr>
           <w:rFonts w:ascii="Georgia" w:hAnsi="Georgia"/>
           <w:noProof/>
+          <w:lang w:eastAsia="es-ES"/>
         </w:rPr>
         <mc:AlternateContent>
           <mc:Choice Requires="wps">
@@ -7465,6 +7540,7 @@
         <w:rPr>
           <w:i/>
           <w:noProof/>
+          <w:lang w:eastAsia="es-ES"/>
         </w:rPr>
         <w:drawing>
           <wp:anchor distT="0" distB="0" distL="114300" distR="114300" simplePos="0" relativeHeight="251744256" behindDoc="0" locked="0" layoutInCell="1" allowOverlap="1" wp14:anchorId="1B926A7B" wp14:editId="31D4CB9A">
@@ -7615,6 +7691,7 @@
       <w:r>
         <w:rPr>
           <w:noProof/>
+          <w:lang w:eastAsia="es-ES"/>
         </w:rPr>
         <w:drawing>
           <wp:anchor distT="0" distB="0" distL="114300" distR="114300" simplePos="0" relativeHeight="251741184" behindDoc="0" locked="0" layoutInCell="1" allowOverlap="1" wp14:anchorId="16CAD3C1" wp14:editId="503896F2">
@@ -7670,6 +7747,7 @@
         <w:rPr>
           <w:rFonts w:ascii="Georgia" w:hAnsi="Georgia"/>
           <w:noProof/>
+          <w:lang w:eastAsia="es-ES"/>
         </w:rPr>
         <mc:AlternateContent>
           <mc:Choice Requires="wps">
@@ -8552,6 +8630,7 @@
       <w:r>
         <w:rPr>
           <w:noProof/>
+          <w:lang w:eastAsia="es-ES"/>
         </w:rPr>
         <mc:AlternateContent>
           <mc:Choice Requires="wps">
@@ -8667,14 +8746,14 @@
                               <w:rPr>
                                 <w:rFonts w:ascii="Georgia" w:hAnsi="Georgia"/>
                               </w:rPr>
-                              <w:t xml:space="preserve"> flask-</w:t>
+                              <w:t xml:space="preserve"> </w:t>
                             </w:r>
                             <w:proofErr w:type="spellStart"/>
                             <w:r>
                               <w:rPr>
                                 <w:rFonts w:ascii="Georgia" w:hAnsi="Georgia"/>
                               </w:rPr>
-                              <w:t>bootstrap</w:t>
+                              <w:t>flask-bootstrap</w:t>
                             </w:r>
                             <w:bookmarkEnd w:id="157"/>
                             <w:proofErr w:type="spellEnd"/>
@@ -8775,14 +8854,14 @@
                         <w:rPr>
                           <w:rFonts w:ascii="Georgia" w:hAnsi="Georgia"/>
                         </w:rPr>
-                        <w:t xml:space="preserve"> flask-</w:t>
+                        <w:t xml:space="preserve"> </w:t>
                       </w:r>
                       <w:proofErr w:type="spellStart"/>
                       <w:r>
                         <w:rPr>
                           <w:rFonts w:ascii="Georgia" w:hAnsi="Georgia"/>
                         </w:rPr>
-                        <w:t>bootstrap</w:t>
+                        <w:t>flask-bootstrap</w:t>
                       </w:r>
                       <w:bookmarkEnd w:id="158"/>
                       <w:proofErr w:type="spellEnd"/>
@@ -8797,6 +8876,7 @@
       <w:r>
         <w:rPr>
           <w:noProof/>
+          <w:lang w:eastAsia="es-ES"/>
         </w:rPr>
         <w:drawing>
           <wp:anchor distT="0" distB="0" distL="114300" distR="114300" simplePos="0" relativeHeight="251751424" behindDoc="1" locked="0" layoutInCell="1" allowOverlap="1" wp14:anchorId="519A356F" wp14:editId="66626428">
@@ -8852,6 +8932,7 @@
         <w:rPr>
           <w:rFonts w:ascii="Georgia" w:hAnsi="Georgia"/>
           <w:noProof/>
+          <w:lang w:eastAsia="es-ES"/>
         </w:rPr>
         <w:drawing>
           <wp:anchor distT="0" distB="0" distL="114300" distR="114300" simplePos="0" relativeHeight="251752448" behindDoc="0" locked="0" layoutInCell="1" allowOverlap="1" wp14:anchorId="79F35ED8" wp14:editId="2D9FE0EA">
@@ -8978,6 +9059,7 @@
           <w:color w:val="2F5496" w:themeColor="accent1" w:themeShade="BF"/>
           <w:sz w:val="26"/>
           <w:szCs w:val="26"/>
+          <w:lang w:eastAsia="es-ES"/>
         </w:rPr>
         <w:drawing>
           <wp:inline distT="0" distB="0" distL="0" distR="0" wp14:anchorId="09BFB837" wp14:editId="136E5888">
@@ -9190,9 +9272,9 @@
           <w:szCs w:val="26"/>
         </w:rPr>
       </w:pPr>
-      <w:bookmarkStart w:id="162" w:name="_Toc29444196"/>
-      <w:bookmarkStart w:id="163" w:name="_Toc29444593"/>
-      <w:bookmarkEnd w:id="163"/>
+      <w:bookmarkStart w:id="162" w:name="_Toc29444593"/>
+      <w:bookmarkStart w:id="163" w:name="_Toc29444196"/>
+      <w:bookmarkEnd w:id="162"/>
     </w:p>
     <w:p>
       <w:pPr>
@@ -9318,7 +9400,7 @@
         </w:rPr>
       </w:pPr>
       <w:bookmarkStart w:id="168" w:name="_Toc29444598"/>
-      <w:bookmarkEnd w:id="162"/>
+      <w:bookmarkEnd w:id="163"/>
       <w:proofErr w:type="spellStart"/>
       <w:r>
         <w:rPr>
@@ -9342,6 +9424,7 @@
       <w:r>
         <w:rPr>
           <w:noProof/>
+          <w:lang w:eastAsia="es-ES"/>
         </w:rPr>
         <mc:AlternateContent>
           <mc:Choice Requires="wps">
@@ -9457,9 +9540,17 @@
                               <w:rPr>
                                 <w:rFonts w:ascii="Georgia" w:hAnsi="Georgia"/>
                               </w:rPr>
-                              <w:t xml:space="preserve"> flask-sqlalchemy</w:t>
+                              <w:t xml:space="preserve"> </w:t>
+                            </w:r>
+                            <w:proofErr w:type="spellStart"/>
+                            <w:r>
+                              <w:rPr>
+                                <w:rFonts w:ascii="Georgia" w:hAnsi="Georgia"/>
+                              </w:rPr>
+                              <w:t>flask-sqlalchemy</w:t>
                             </w:r>
                             <w:bookmarkEnd w:id="169"/>
+                            <w:proofErr w:type="spellEnd"/>
                           </w:p>
                         </w:txbxContent>
                       </wps:txbx>
@@ -9557,9 +9648,17 @@
                         <w:rPr>
                           <w:rFonts w:ascii="Georgia" w:hAnsi="Georgia"/>
                         </w:rPr>
-                        <w:t xml:space="preserve"> flask-sqlalchemy</w:t>
+                        <w:t xml:space="preserve"> </w:t>
+                      </w:r>
+                      <w:proofErr w:type="spellStart"/>
+                      <w:r>
+                        <w:rPr>
+                          <w:rFonts w:ascii="Georgia" w:hAnsi="Georgia"/>
+                        </w:rPr>
+                        <w:t>flask-sqlalchemy</w:t>
                       </w:r>
                       <w:bookmarkEnd w:id="170"/>
+                      <w:proofErr w:type="spellEnd"/>
                     </w:p>
                   </w:txbxContent>
                 </v:textbox>
@@ -9573,6 +9672,7 @@
         <w:rPr>
           <w:rFonts w:ascii="Georgia" w:hAnsi="Georgia"/>
           <w:noProof/>
+          <w:lang w:eastAsia="es-ES"/>
         </w:rPr>
         <w:drawing>
           <wp:anchor distT="0" distB="0" distL="114300" distR="114300" simplePos="0" relativeHeight="251748352" behindDoc="0" locked="0" layoutInCell="1" allowOverlap="1" wp14:anchorId="4CD83FBA" wp14:editId="39033753">
@@ -9757,6 +9857,7 @@
       <w:r>
         <w:rPr>
           <w:noProof/>
+          <w:lang w:eastAsia="es-ES"/>
         </w:rPr>
         <mc:AlternateContent>
           <mc:Choice Requires="wps">
@@ -9948,6 +10049,7 @@
         <w:rPr>
           <w:rFonts w:ascii="Georgia" w:hAnsi="Georgia"/>
           <w:noProof/>
+          <w:lang w:eastAsia="es-ES"/>
         </w:rPr>
         <w:drawing>
           <wp:anchor distT="0" distB="0" distL="114300" distR="114300" simplePos="0" relativeHeight="251745280" behindDoc="0" locked="0" layoutInCell="1" allowOverlap="1" wp14:anchorId="47E6380A" wp14:editId="194E08E0">
@@ -10786,7 +10888,6 @@
         <w:rPr>
           <w:rFonts w:ascii="Georgia" w:hAnsi="Georgia"/>
           <w:i/>
-          <w:lang w:val="en-GB"/>
         </w:rPr>
       </w:pPr>
     </w:p>
@@ -10813,7 +10914,7 @@
 </file>
 
 <file path=word/endnotes.xml><?xml version="1.0" encoding="utf-8"?>
-<w:endnotes xmlns:wpc="http://schemas.microsoft.com/office/word/2010/wordprocessingCanvas" xmlns:cx="http://schemas.microsoft.com/office/drawing/2014/chartex" xmlns:cx1="http://schemas.microsoft.com/office/drawing/2015/9/8/chartex" xmlns:cx2="http://schemas.microsoft.com/office/drawing/2015/10/21/chartex" xmlns:cx3="http://schemas.microsoft.com/office/drawing/2016/5/9/chartex" xmlns:cx4="http://schemas.microsoft.com/office/drawing/2016/5/10/chartex" xmlns:cx5="http://schemas.microsoft.com/office/drawing/2016/5/11/chartex" xmlns:cx6="http://schemas.microsoft.com/office/drawing/2016/5/12/chartex" xmlns:cx7="http://schemas.microsoft.com/office/drawing/2016/5/13/chartex" xmlns:cx8="http://schemas.microsoft.com/office/drawing/2016/5/14/chartex" xmlns:mc="http://schemas.openxmlformats.org/markup-compatibility/2006" xmlns:aink="http://schemas.microsoft.com/office/drawing/2016/ink" xmlns:am3d="http://schemas.microsoft.com/office/drawing/2017/model3d" xmlns:o="urn:schemas-microsoft-com:office:office" xmlns:r="http://schemas.openxmlformats.org/officeDocument/2006/relationships" xmlns:m="http://schemas.openxmlformats.org/officeDocument/2006/math" xmlns:v="urn:schemas-microsoft-com:vml" xmlns:wp14="http://schemas.microsoft.com/office/word/2010/wordprocessingDrawing" xmlns:wp="http://schemas.openxmlformats.org/drawingml/2006/wordprocessingDrawing" xmlns:w10="urn:schemas-microsoft-com:office:word" xmlns:w="http://schemas.openxmlformats.org/wordprocessingml/2006/main" xmlns:w14="http://schemas.microsoft.com/office/word/2010/wordml" xmlns:w15="http://schemas.microsoft.com/office/word/2012/wordml" xmlns:w16cid="http://schemas.microsoft.com/office/word/2016/wordml/cid" xmlns:w16se="http://schemas.microsoft.com/office/word/2015/wordml/symex" xmlns:wpg="http://schemas.microsoft.com/office/word/2010/wordprocessingGroup" xmlns:wpi="http://schemas.microsoft.com/office/word/2010/wordprocessingInk" xmlns:wne="http://schemas.microsoft.com/office/word/2006/wordml" xmlns:wps="http://schemas.microsoft.com/office/word/2010/wordprocessingShape" mc:Ignorable="w14 w15 w16se w16cid wp14">
+<w:endnotes xmlns:wpc="http://schemas.microsoft.com/office/word/2010/wordprocessingCanvas" xmlns:mc="http://schemas.openxmlformats.org/markup-compatibility/2006" xmlns:o="urn:schemas-microsoft-com:office:office" xmlns:r="http://schemas.openxmlformats.org/officeDocument/2006/relationships" xmlns:m="http://schemas.openxmlformats.org/officeDocument/2006/math" xmlns:v="urn:schemas-microsoft-com:vml" xmlns:wp14="http://schemas.microsoft.com/office/word/2010/wordprocessingDrawing" xmlns:wp="http://schemas.openxmlformats.org/drawingml/2006/wordprocessingDrawing" xmlns:w10="urn:schemas-microsoft-com:office:word" xmlns:w="http://schemas.openxmlformats.org/wordprocessingml/2006/main" xmlns:w14="http://schemas.microsoft.com/office/word/2010/wordml" xmlns:w15="http://schemas.microsoft.com/office/word/2012/wordml" xmlns:wpg="http://schemas.microsoft.com/office/word/2010/wordprocessingGroup" xmlns:wpi="http://schemas.microsoft.com/office/word/2010/wordprocessingInk" xmlns:wne="http://schemas.microsoft.com/office/word/2006/wordml" xmlns:wps="http://schemas.microsoft.com/office/word/2010/wordprocessingShape" mc:Ignorable="w14 w15 wp14">
   <w:endnote w:type="separator" w:id="-1">
     <w:p>
       <w:pPr>
@@ -10838,7 +10939,7 @@
 </file>
 
 <file path=word/footer1.xml><?xml version="1.0" encoding="utf-8"?>
-<w:ftr xmlns:wpc="http://schemas.microsoft.com/office/word/2010/wordprocessingCanvas" xmlns:cx="http://schemas.microsoft.com/office/drawing/2014/chartex" xmlns:cx1="http://schemas.microsoft.com/office/drawing/2015/9/8/chartex" xmlns:cx2="http://schemas.microsoft.com/office/drawing/2015/10/21/chartex" xmlns:cx3="http://schemas.microsoft.com/office/drawing/2016/5/9/chartex" xmlns:cx4="http://schemas.microsoft.com/office/drawing/2016/5/10/chartex" xmlns:cx5="http://schemas.microsoft.com/office/drawing/2016/5/11/chartex" xmlns:cx6="http://schemas.microsoft.com/office/drawing/2016/5/12/chartex" xmlns:cx7="http://schemas.microsoft.com/office/drawing/2016/5/13/chartex" xmlns:cx8="http://schemas.microsoft.com/office/drawing/2016/5/14/chartex" xmlns:mc="http://schemas.openxmlformats.org/markup-compatibility/2006" xmlns:aink="http://schemas.microsoft.com/office/drawing/2016/ink" xmlns:am3d="http://schemas.microsoft.com/office/drawing/2017/model3d" xmlns:o="urn:schemas-microsoft-com:office:office" xmlns:r="http://schemas.openxmlformats.org/officeDocument/2006/relationships" xmlns:m="http://schemas.openxmlformats.org/officeDocument/2006/math" xmlns:v="urn:schemas-microsoft-com:vml" xmlns:wp14="http://schemas.microsoft.com/office/word/2010/wordprocessingDrawing" xmlns:wp="http://schemas.openxmlformats.org/drawingml/2006/wordprocessingDrawing" xmlns:w10="urn:schemas-microsoft-com:office:word" xmlns:w="http://schemas.openxmlformats.org/wordprocessingml/2006/main" xmlns:w14="http://schemas.microsoft.com/office/word/2010/wordml" xmlns:w15="http://schemas.microsoft.com/office/word/2012/wordml" xmlns:w16cid="http://schemas.microsoft.com/office/word/2016/wordml/cid" xmlns:w16se="http://schemas.microsoft.com/office/word/2015/wordml/symex" xmlns:wpg="http://schemas.microsoft.com/office/word/2010/wordprocessingGroup" xmlns:wpi="http://schemas.microsoft.com/office/word/2010/wordprocessingInk" xmlns:wne="http://schemas.microsoft.com/office/word/2006/wordml" xmlns:wps="http://schemas.microsoft.com/office/word/2010/wordprocessingShape" mc:Ignorable="w14 w15 w16se w16cid wp14">
+<w:ftr xmlns:wpc="http://schemas.microsoft.com/office/word/2010/wordprocessingCanvas" xmlns:mc="http://schemas.openxmlformats.org/markup-compatibility/2006" xmlns:o="urn:schemas-microsoft-com:office:office" xmlns:r="http://schemas.openxmlformats.org/officeDocument/2006/relationships" xmlns:m="http://schemas.openxmlformats.org/officeDocument/2006/math" xmlns:v="urn:schemas-microsoft-com:vml" xmlns:wp14="http://schemas.microsoft.com/office/word/2010/wordprocessingDrawing" xmlns:wp="http://schemas.openxmlformats.org/drawingml/2006/wordprocessingDrawing" xmlns:w10="urn:schemas-microsoft-com:office:word" xmlns:w="http://schemas.openxmlformats.org/wordprocessingml/2006/main" xmlns:w14="http://schemas.microsoft.com/office/word/2010/wordml" xmlns:w15="http://schemas.microsoft.com/office/word/2012/wordml" xmlns:wpg="http://schemas.microsoft.com/office/word/2010/wordprocessingGroup" xmlns:wpi="http://schemas.microsoft.com/office/word/2010/wordprocessingInk" xmlns:wne="http://schemas.microsoft.com/office/word/2006/wordml" xmlns:wps="http://schemas.microsoft.com/office/word/2010/wordprocessingShape" mc:Ignorable="w14 w15 wp14">
   <w:sdt>
     <w:sdtPr>
       <w:id w:val="11264299"/>
@@ -10916,7 +11017,7 @@
                 </wp:inline>
               </w:drawing>
             </mc:Choice>
-            <mc:Fallback>
+            <mc:Fallback xmlns:w16se="http://schemas.microsoft.com/office/word/2015/wordml/symex" xmlns:w16cid="http://schemas.microsoft.com/office/word/2016/wordml/cid" xmlns:am3d="http://schemas.microsoft.com/office/drawing/2017/model3d" xmlns:aink="http://schemas.microsoft.com/office/drawing/2016/ink" xmlns:cx8="http://schemas.microsoft.com/office/drawing/2016/5/14/chartex" xmlns:cx7="http://schemas.microsoft.com/office/drawing/2016/5/13/chartex" xmlns:cx6="http://schemas.microsoft.com/office/drawing/2016/5/12/chartex" xmlns:cx5="http://schemas.microsoft.com/office/drawing/2016/5/11/chartex" xmlns:cx4="http://schemas.microsoft.com/office/drawing/2016/5/10/chartex" xmlns:cx3="http://schemas.microsoft.com/office/drawing/2016/5/9/chartex" xmlns:cx2="http://schemas.microsoft.com/office/drawing/2015/10/21/chartex" xmlns:cx1="http://schemas.microsoft.com/office/drawing/2015/9/8/chartex" xmlns:cx="http://schemas.microsoft.com/office/drawing/2014/chartex">
               <w:pict>
                 <v:shapetype w14:anchorId="6C4B0E05" id="_x0000_t110" coordsize="21600,21600" o:spt="110" path="m10800,l,10800,10800,21600,21600,10800xe">
                   <v:stroke joinstyle="miter"/>
@@ -10959,7 +11060,7 @@
             <w:rFonts w:ascii="Georgia" w:hAnsi="Georgia"/>
             <w:noProof/>
           </w:rPr>
-          <w:t>11</w:t>
+          <w:t>6</w:t>
         </w:r>
         <w:r>
           <w:rPr>
@@ -10974,7 +11075,7 @@
 </file>
 
 <file path=word/footer2.xml><?xml version="1.0" encoding="utf-8"?>
-<w:ftr xmlns:wpc="http://schemas.microsoft.com/office/word/2010/wordprocessingCanvas" xmlns:cx="http://schemas.microsoft.com/office/drawing/2014/chartex" xmlns:cx1="http://schemas.microsoft.com/office/drawing/2015/9/8/chartex" xmlns:cx2="http://schemas.microsoft.com/office/drawing/2015/10/21/chartex" xmlns:cx3="http://schemas.microsoft.com/office/drawing/2016/5/9/chartex" xmlns:cx4="http://schemas.microsoft.com/office/drawing/2016/5/10/chartex" xmlns:cx5="http://schemas.microsoft.com/office/drawing/2016/5/11/chartex" xmlns:cx6="http://schemas.microsoft.com/office/drawing/2016/5/12/chartex" xmlns:cx7="http://schemas.microsoft.com/office/drawing/2016/5/13/chartex" xmlns:cx8="http://schemas.microsoft.com/office/drawing/2016/5/14/chartex" xmlns:mc="http://schemas.openxmlformats.org/markup-compatibility/2006" xmlns:aink="http://schemas.microsoft.com/office/drawing/2016/ink" xmlns:am3d="http://schemas.microsoft.com/office/drawing/2017/model3d" xmlns:o="urn:schemas-microsoft-com:office:office" xmlns:r="http://schemas.openxmlformats.org/officeDocument/2006/relationships" xmlns:m="http://schemas.openxmlformats.org/officeDocument/2006/math" xmlns:v="urn:schemas-microsoft-com:vml" xmlns:wp14="http://schemas.microsoft.com/office/word/2010/wordprocessingDrawing" xmlns:wp="http://schemas.openxmlformats.org/drawingml/2006/wordprocessingDrawing" xmlns:w10="urn:schemas-microsoft-com:office:word" xmlns:w="http://schemas.openxmlformats.org/wordprocessingml/2006/main" xmlns:w14="http://schemas.microsoft.com/office/word/2010/wordml" xmlns:w15="http://schemas.microsoft.com/office/word/2012/wordml" xmlns:w16cid="http://schemas.microsoft.com/office/word/2016/wordml/cid" xmlns:w16se="http://schemas.microsoft.com/office/word/2015/wordml/symex" xmlns:wpg="http://schemas.microsoft.com/office/word/2010/wordprocessingGroup" xmlns:wpi="http://schemas.microsoft.com/office/word/2010/wordprocessingInk" xmlns:wne="http://schemas.microsoft.com/office/word/2006/wordml" xmlns:wps="http://schemas.microsoft.com/office/word/2010/wordprocessingShape" mc:Ignorable="w14 w15 w16se w16cid wp14">
+<w:ftr xmlns:wpc="http://schemas.microsoft.com/office/word/2010/wordprocessingCanvas" xmlns:mc="http://schemas.openxmlformats.org/markup-compatibility/2006" xmlns:o="urn:schemas-microsoft-com:office:office" xmlns:r="http://schemas.openxmlformats.org/officeDocument/2006/relationships" xmlns:m="http://schemas.openxmlformats.org/officeDocument/2006/math" xmlns:v="urn:schemas-microsoft-com:vml" xmlns:wp14="http://schemas.microsoft.com/office/word/2010/wordprocessingDrawing" xmlns:wp="http://schemas.openxmlformats.org/drawingml/2006/wordprocessingDrawing" xmlns:w10="urn:schemas-microsoft-com:office:word" xmlns:w="http://schemas.openxmlformats.org/wordprocessingml/2006/main" xmlns:w14="http://schemas.microsoft.com/office/word/2010/wordml" xmlns:w15="http://schemas.microsoft.com/office/word/2012/wordml" xmlns:wpg="http://schemas.microsoft.com/office/word/2010/wordprocessingGroup" xmlns:wpi="http://schemas.microsoft.com/office/word/2010/wordprocessingInk" xmlns:wne="http://schemas.microsoft.com/office/word/2006/wordml" xmlns:wps="http://schemas.microsoft.com/office/word/2010/wordprocessingShape" mc:Ignorable="w14 w15 wp14">
   <w:p>
     <w:pPr>
       <w:pStyle w:val="Piedepgina"/>
@@ -11033,7 +11134,7 @@
 </file>
 
 <file path=word/footnotes.xml><?xml version="1.0" encoding="utf-8"?>
-<w:footnotes xmlns:wpc="http://schemas.microsoft.com/office/word/2010/wordprocessingCanvas" xmlns:cx="http://schemas.microsoft.com/office/drawing/2014/chartex" xmlns:cx1="http://schemas.microsoft.com/office/drawing/2015/9/8/chartex" xmlns:cx2="http://schemas.microsoft.com/office/drawing/2015/10/21/chartex" xmlns:cx3="http://schemas.microsoft.com/office/drawing/2016/5/9/chartex" xmlns:cx4="http://schemas.microsoft.com/office/drawing/2016/5/10/chartex" xmlns:cx5="http://schemas.microsoft.com/office/drawing/2016/5/11/chartex" xmlns:cx6="http://schemas.microsoft.com/office/drawing/2016/5/12/chartex" xmlns:cx7="http://schemas.microsoft.com/office/drawing/2016/5/13/chartex" xmlns:cx8="http://schemas.microsoft.com/office/drawing/2016/5/14/chartex" xmlns:mc="http://schemas.openxmlformats.org/markup-compatibility/2006" xmlns:aink="http://schemas.microsoft.com/office/drawing/2016/ink" xmlns:am3d="http://schemas.microsoft.com/office/drawing/2017/model3d" xmlns:o="urn:schemas-microsoft-com:office:office" xmlns:r="http://schemas.openxmlformats.org/officeDocument/2006/relationships" xmlns:m="http://schemas.openxmlformats.org/officeDocument/2006/math" xmlns:v="urn:schemas-microsoft-com:vml" xmlns:wp14="http://schemas.microsoft.com/office/word/2010/wordprocessingDrawing" xmlns:wp="http://schemas.openxmlformats.org/drawingml/2006/wordprocessingDrawing" xmlns:w10="urn:schemas-microsoft-com:office:word" xmlns:w="http://schemas.openxmlformats.org/wordprocessingml/2006/main" xmlns:w14="http://schemas.microsoft.com/office/word/2010/wordml" xmlns:w15="http://schemas.microsoft.com/office/word/2012/wordml" xmlns:w16cid="http://schemas.microsoft.com/office/word/2016/wordml/cid" xmlns:w16se="http://schemas.microsoft.com/office/word/2015/wordml/symex" xmlns:wpg="http://schemas.microsoft.com/office/word/2010/wordprocessingGroup" xmlns:wpi="http://schemas.microsoft.com/office/word/2010/wordprocessingInk" xmlns:wne="http://schemas.microsoft.com/office/word/2006/wordml" xmlns:wps="http://schemas.microsoft.com/office/word/2010/wordprocessingShape" mc:Ignorable="w14 w15 w16se w16cid wp14">
+<w:footnotes xmlns:wpc="http://schemas.microsoft.com/office/word/2010/wordprocessingCanvas" xmlns:mc="http://schemas.openxmlformats.org/markup-compatibility/2006" xmlns:o="urn:schemas-microsoft-com:office:office" xmlns:r="http://schemas.openxmlformats.org/officeDocument/2006/relationships" xmlns:m="http://schemas.openxmlformats.org/officeDocument/2006/math" xmlns:v="urn:schemas-microsoft-com:vml" xmlns:wp14="http://schemas.microsoft.com/office/word/2010/wordprocessingDrawing" xmlns:wp="http://schemas.openxmlformats.org/drawingml/2006/wordprocessingDrawing" xmlns:w10="urn:schemas-microsoft-com:office:word" xmlns:w="http://schemas.openxmlformats.org/wordprocessingml/2006/main" xmlns:w14="http://schemas.microsoft.com/office/word/2010/wordml" xmlns:w15="http://schemas.microsoft.com/office/word/2012/wordml" xmlns:wpg="http://schemas.microsoft.com/office/word/2010/wordprocessingGroup" xmlns:wpi="http://schemas.microsoft.com/office/word/2010/wordprocessingInk" xmlns:wne="http://schemas.microsoft.com/office/word/2006/wordml" xmlns:wps="http://schemas.microsoft.com/office/word/2010/wordprocessingShape" mc:Ignorable="w14 w15 wp14">
   <w:footnote w:type="separator" w:id="-1">
     <w:p>
       <w:pPr>
@@ -11058,7 +11159,7 @@
 </file>
 
 <file path=word/header1.xml><?xml version="1.0" encoding="utf-8"?>
-<w:hdr xmlns:wpc="http://schemas.microsoft.com/office/word/2010/wordprocessingCanvas" xmlns:cx="http://schemas.microsoft.com/office/drawing/2014/chartex" xmlns:cx1="http://schemas.microsoft.com/office/drawing/2015/9/8/chartex" xmlns:cx2="http://schemas.microsoft.com/office/drawing/2015/10/21/chartex" xmlns:cx3="http://schemas.microsoft.com/office/drawing/2016/5/9/chartex" xmlns:cx4="http://schemas.microsoft.com/office/drawing/2016/5/10/chartex" xmlns:cx5="http://schemas.microsoft.com/office/drawing/2016/5/11/chartex" xmlns:cx6="http://schemas.microsoft.com/office/drawing/2016/5/12/chartex" xmlns:cx7="http://schemas.microsoft.com/office/drawing/2016/5/13/chartex" xmlns:cx8="http://schemas.microsoft.com/office/drawing/2016/5/14/chartex" xmlns:mc="http://schemas.openxmlformats.org/markup-compatibility/2006" xmlns:aink="http://schemas.microsoft.com/office/drawing/2016/ink" xmlns:am3d="http://schemas.microsoft.com/office/drawing/2017/model3d" xmlns:o="urn:schemas-microsoft-com:office:office" xmlns:r="http://schemas.openxmlformats.org/officeDocument/2006/relationships" xmlns:m="http://schemas.openxmlformats.org/officeDocument/2006/math" xmlns:v="urn:schemas-microsoft-com:vml" xmlns:wp14="http://schemas.microsoft.com/office/word/2010/wordprocessingDrawing" xmlns:wp="http://schemas.openxmlformats.org/drawingml/2006/wordprocessingDrawing" xmlns:w10="urn:schemas-microsoft-com:office:word" xmlns:w="http://schemas.openxmlformats.org/wordprocessingml/2006/main" xmlns:w14="http://schemas.microsoft.com/office/word/2010/wordml" xmlns:w15="http://schemas.microsoft.com/office/word/2012/wordml" xmlns:w16cid="http://schemas.microsoft.com/office/word/2016/wordml/cid" xmlns:w16se="http://schemas.microsoft.com/office/word/2015/wordml/symex" xmlns:wpg="http://schemas.microsoft.com/office/word/2010/wordprocessingGroup" xmlns:wpi="http://schemas.microsoft.com/office/word/2010/wordprocessingInk" xmlns:wne="http://schemas.microsoft.com/office/word/2006/wordml" xmlns:wps="http://schemas.microsoft.com/office/word/2010/wordprocessingShape" mc:Ignorable="w14 w15 w16se w16cid wp14">
+<w:hdr xmlns:wpc="http://schemas.microsoft.com/office/word/2010/wordprocessingCanvas" xmlns:mc="http://schemas.openxmlformats.org/markup-compatibility/2006" xmlns:o="urn:schemas-microsoft-com:office:office" xmlns:r="http://schemas.openxmlformats.org/officeDocument/2006/relationships" xmlns:m="http://schemas.openxmlformats.org/officeDocument/2006/math" xmlns:v="urn:schemas-microsoft-com:vml" xmlns:wp14="http://schemas.microsoft.com/office/word/2010/wordprocessingDrawing" xmlns:wp="http://schemas.openxmlformats.org/drawingml/2006/wordprocessingDrawing" xmlns:w10="urn:schemas-microsoft-com:office:word" xmlns:w="http://schemas.openxmlformats.org/wordprocessingml/2006/main" xmlns:w14="http://schemas.microsoft.com/office/word/2010/wordml" xmlns:w15="http://schemas.microsoft.com/office/word/2012/wordml" xmlns:wpg="http://schemas.microsoft.com/office/word/2010/wordprocessingGroup" xmlns:wpi="http://schemas.microsoft.com/office/word/2010/wordprocessingInk" xmlns:wne="http://schemas.microsoft.com/office/word/2006/wordml" xmlns:wps="http://schemas.microsoft.com/office/word/2010/wordprocessingShape" mc:Ignorable="w14 w15 wp14">
   <w:p>
     <w:pPr>
       <w:pStyle w:val="Encabezado"/>
@@ -11250,8 +11351,8 @@
 </file>
 
 <file path=word/numbering.xml><?xml version="1.0" encoding="utf-8"?>
-<w:numbering xmlns:wpc="http://schemas.microsoft.com/office/word/2010/wordprocessingCanvas" xmlns:cx="http://schemas.microsoft.com/office/drawing/2014/chartex" xmlns:cx1="http://schemas.microsoft.com/office/drawing/2015/9/8/chartex" xmlns:cx2="http://schemas.microsoft.com/office/drawing/2015/10/21/chartex" xmlns:cx3="http://schemas.microsoft.com/office/drawing/2016/5/9/chartex" xmlns:cx4="http://schemas.microsoft.com/office/drawing/2016/5/10/chartex" xmlns:cx5="http://schemas.microsoft.com/office/drawing/2016/5/11/chartex" xmlns:cx6="http://schemas.microsoft.com/office/drawing/2016/5/12/chartex" xmlns:cx7="http://schemas.microsoft.com/office/drawing/2016/5/13/chartex" xmlns:cx8="http://schemas.microsoft.com/office/drawing/2016/5/14/chartex" xmlns:mc="http://schemas.openxmlformats.org/markup-compatibility/2006" xmlns:aink="http://schemas.microsoft.com/office/drawing/2016/ink" xmlns:am3d="http://schemas.microsoft.com/office/drawing/2017/model3d" xmlns:o="urn:schemas-microsoft-com:office:office" xmlns:r="http://schemas.openxmlformats.org/officeDocument/2006/relationships" xmlns:m="http://schemas.openxmlformats.org/officeDocument/2006/math" xmlns:v="urn:schemas-microsoft-com:vml" xmlns:wp14="http://schemas.microsoft.com/office/word/2010/wordprocessingDrawing" xmlns:wp="http://schemas.openxmlformats.org/drawingml/2006/wordprocessingDrawing" xmlns:w10="urn:schemas-microsoft-com:office:word" xmlns:w="http://schemas.openxmlformats.org/wordprocessingml/2006/main" xmlns:w14="http://schemas.microsoft.com/office/word/2010/wordml" xmlns:w15="http://schemas.microsoft.com/office/word/2012/wordml" xmlns:w16cid="http://schemas.microsoft.com/office/word/2016/wordml/cid" xmlns:w16se="http://schemas.microsoft.com/office/word/2015/wordml/symex" xmlns:wpg="http://schemas.microsoft.com/office/word/2010/wordprocessingGroup" xmlns:wpi="http://schemas.microsoft.com/office/word/2010/wordprocessingInk" xmlns:wne="http://schemas.microsoft.com/office/word/2006/wordml" xmlns:wps="http://schemas.microsoft.com/office/word/2010/wordprocessingShape" mc:Ignorable="w14 w15 w16se w16cid wp14">
-  <w:abstractNum w:abstractNumId="0" w15:restartNumberingAfterBreak="0">
+<w:numbering xmlns:wpc="http://schemas.microsoft.com/office/word/2010/wordprocessingCanvas" xmlns:mc="http://schemas.openxmlformats.org/markup-compatibility/2006" xmlns:o="urn:schemas-microsoft-com:office:office" xmlns:r="http://schemas.openxmlformats.org/officeDocument/2006/relationships" xmlns:m="http://schemas.openxmlformats.org/officeDocument/2006/math" xmlns:v="urn:schemas-microsoft-com:vml" xmlns:wp14="http://schemas.microsoft.com/office/word/2010/wordprocessingDrawing" xmlns:wp="http://schemas.openxmlformats.org/drawingml/2006/wordprocessingDrawing" xmlns:w10="urn:schemas-microsoft-com:office:word" xmlns:w="http://schemas.openxmlformats.org/wordprocessingml/2006/main" xmlns:w14="http://schemas.microsoft.com/office/word/2010/wordml" xmlns:w15="http://schemas.microsoft.com/office/word/2012/wordml" xmlns:wpg="http://schemas.microsoft.com/office/word/2010/wordprocessingGroup" xmlns:wpi="http://schemas.microsoft.com/office/word/2010/wordprocessingInk" xmlns:wne="http://schemas.microsoft.com/office/word/2006/wordml" xmlns:wps="http://schemas.microsoft.com/office/word/2010/wordprocessingShape" mc:Ignorable="w14 w15 wp14">
+  <w:abstractNum w:abstractNumId="0">
     <w:nsid w:val="03FB5E0F"/>
     <w:multiLevelType w:val="multilevel"/>
     <w:tmpl w:val="E76EF74C"/>
@@ -11368,7 +11469,7 @@
       </w:rPr>
     </w:lvl>
   </w:abstractNum>
-  <w:abstractNum w:abstractNumId="1" w15:restartNumberingAfterBreak="0">
+  <w:abstractNum w:abstractNumId="1">
     <w:nsid w:val="083515A3"/>
     <w:multiLevelType w:val="hybridMultilevel"/>
     <w:tmpl w:val="7D247632"/>
@@ -11481,7 +11582,7 @@
       </w:rPr>
     </w:lvl>
   </w:abstractNum>
-  <w:abstractNum w:abstractNumId="2" w15:restartNumberingAfterBreak="0">
+  <w:abstractNum w:abstractNumId="2">
     <w:nsid w:val="08723425"/>
     <w:multiLevelType w:val="hybridMultilevel"/>
     <w:tmpl w:val="4FDC197E"/>
@@ -11594,7 +11695,7 @@
       </w:rPr>
     </w:lvl>
   </w:abstractNum>
-  <w:abstractNum w:abstractNumId="3" w15:restartNumberingAfterBreak="0">
+  <w:abstractNum w:abstractNumId="3">
     <w:nsid w:val="097B6CFB"/>
     <w:multiLevelType w:val="hybridMultilevel"/>
     <w:tmpl w:val="3E4C5D1C"/>
@@ -11707,7 +11808,7 @@
       </w:rPr>
     </w:lvl>
   </w:abstractNum>
-  <w:abstractNum w:abstractNumId="4" w15:restartNumberingAfterBreak="0">
+  <w:abstractNum w:abstractNumId="4">
     <w:nsid w:val="2AAD7A83"/>
     <w:multiLevelType w:val="hybridMultilevel"/>
     <w:tmpl w:val="A6626E8A"/>
@@ -11820,7 +11921,7 @@
       </w:rPr>
     </w:lvl>
   </w:abstractNum>
-  <w:abstractNum w:abstractNumId="5" w15:restartNumberingAfterBreak="0">
+  <w:abstractNum w:abstractNumId="5">
     <w:nsid w:val="2CC54AF1"/>
     <w:multiLevelType w:val="hybridMultilevel"/>
     <w:tmpl w:val="783C0778"/>
@@ -11933,7 +12034,7 @@
       </w:rPr>
     </w:lvl>
   </w:abstractNum>
-  <w:abstractNum w:abstractNumId="6" w15:restartNumberingAfterBreak="0">
+  <w:abstractNum w:abstractNumId="6">
     <w:nsid w:val="2D8F0076"/>
     <w:multiLevelType w:val="hybridMultilevel"/>
     <w:tmpl w:val="CDD043EC"/>
@@ -12046,7 +12147,7 @@
       </w:rPr>
     </w:lvl>
   </w:abstractNum>
-  <w:abstractNum w:abstractNumId="7" w15:restartNumberingAfterBreak="0">
+  <w:abstractNum w:abstractNumId="7">
     <w:nsid w:val="312808FC"/>
     <w:multiLevelType w:val="hybridMultilevel"/>
     <w:tmpl w:val="A470F29E"/>
@@ -12159,7 +12260,7 @@
       </w:rPr>
     </w:lvl>
   </w:abstractNum>
-  <w:abstractNum w:abstractNumId="8" w15:restartNumberingAfterBreak="0">
+  <w:abstractNum w:abstractNumId="8">
     <w:nsid w:val="374355FD"/>
     <w:multiLevelType w:val="hybridMultilevel"/>
     <w:tmpl w:val="1A12AEE0"/>
@@ -12272,7 +12373,7 @@
       </w:rPr>
     </w:lvl>
   </w:abstractNum>
-  <w:abstractNum w:abstractNumId="9" w15:restartNumberingAfterBreak="0">
+  <w:abstractNum w:abstractNumId="9">
     <w:nsid w:val="3B0150AD"/>
     <w:multiLevelType w:val="hybridMultilevel"/>
     <w:tmpl w:val="6B82FBAA"/>
@@ -12385,7 +12486,7 @@
       </w:rPr>
     </w:lvl>
   </w:abstractNum>
-  <w:abstractNum w:abstractNumId="10" w15:restartNumberingAfterBreak="0">
+  <w:abstractNum w:abstractNumId="10">
     <w:nsid w:val="3F5B35B6"/>
     <w:multiLevelType w:val="multilevel"/>
     <w:tmpl w:val="E76EF74C"/>
@@ -12502,7 +12603,7 @@
       </w:rPr>
     </w:lvl>
   </w:abstractNum>
-  <w:abstractNum w:abstractNumId="11" w15:restartNumberingAfterBreak="0">
+  <w:abstractNum w:abstractNumId="11">
     <w:nsid w:val="40DF6A4A"/>
     <w:multiLevelType w:val="multilevel"/>
     <w:tmpl w:val="437C65E0"/>
@@ -12592,7 +12693,7 @@
       </w:pPr>
     </w:lvl>
   </w:abstractNum>
-  <w:abstractNum w:abstractNumId="12" w15:restartNumberingAfterBreak="0">
+  <w:abstractNum w:abstractNumId="12">
     <w:nsid w:val="429501AD"/>
     <w:multiLevelType w:val="hybridMultilevel"/>
     <w:tmpl w:val="F080F672"/>
@@ -12705,7 +12806,7 @@
       </w:rPr>
     </w:lvl>
   </w:abstractNum>
-  <w:abstractNum w:abstractNumId="13" w15:restartNumberingAfterBreak="0">
+  <w:abstractNum w:abstractNumId="13">
     <w:nsid w:val="4A8C26A0"/>
     <w:multiLevelType w:val="hybridMultilevel"/>
     <w:tmpl w:val="24A065EA"/>
@@ -12818,7 +12919,7 @@
       </w:rPr>
     </w:lvl>
   </w:abstractNum>
-  <w:abstractNum w:abstractNumId="14" w15:restartNumberingAfterBreak="0">
+  <w:abstractNum w:abstractNumId="14">
     <w:nsid w:val="535522E5"/>
     <w:multiLevelType w:val="multilevel"/>
     <w:tmpl w:val="B95A33B8"/>
@@ -12907,7 +13008,7 @@
       </w:pPr>
     </w:lvl>
   </w:abstractNum>
-  <w:abstractNum w:abstractNumId="15" w15:restartNumberingAfterBreak="0">
+  <w:abstractNum w:abstractNumId="15">
     <w:nsid w:val="617C0E38"/>
     <w:multiLevelType w:val="hybridMultilevel"/>
     <w:tmpl w:val="71A42250"/>
@@ -13020,7 +13121,7 @@
       </w:rPr>
     </w:lvl>
   </w:abstractNum>
-  <w:abstractNum w:abstractNumId="16" w15:restartNumberingAfterBreak="0">
+  <w:abstractNum w:abstractNumId="16">
     <w:nsid w:val="62A10F12"/>
     <w:multiLevelType w:val="multilevel"/>
     <w:tmpl w:val="BBCC30D0"/>
@@ -13133,7 +13234,7 @@
       </w:rPr>
     </w:lvl>
   </w:abstractNum>
-  <w:abstractNum w:abstractNumId="17" w15:restartNumberingAfterBreak="0">
+  <w:abstractNum w:abstractNumId="17">
     <w:nsid w:val="68374964"/>
     <w:multiLevelType w:val="multilevel"/>
     <w:tmpl w:val="8D8CA156"/>
@@ -13224,7 +13325,7 @@
       </w:pPr>
     </w:lvl>
   </w:abstractNum>
-  <w:abstractNum w:abstractNumId="18" w15:restartNumberingAfterBreak="0">
+  <w:abstractNum w:abstractNumId="18">
     <w:nsid w:val="68891CEA"/>
     <w:multiLevelType w:val="multilevel"/>
     <w:tmpl w:val="437C65E0"/>
@@ -13314,7 +13415,7 @@
       </w:pPr>
     </w:lvl>
   </w:abstractNum>
-  <w:abstractNum w:abstractNumId="19" w15:restartNumberingAfterBreak="0">
+  <w:abstractNum w:abstractNumId="19">
     <w:nsid w:val="6B851D5B"/>
     <w:multiLevelType w:val="multilevel"/>
     <w:tmpl w:val="E76EF74C"/>
@@ -13431,7 +13532,7 @@
       </w:rPr>
     </w:lvl>
   </w:abstractNum>
-  <w:abstractNum w:abstractNumId="20" w15:restartNumberingAfterBreak="0">
+  <w:abstractNum w:abstractNumId="20">
     <w:nsid w:val="70E8453B"/>
     <w:multiLevelType w:val="multilevel"/>
     <w:tmpl w:val="E76EF74C"/>
@@ -13548,7 +13649,7 @@
       </w:rPr>
     </w:lvl>
   </w:abstractNum>
-  <w:abstractNum w:abstractNumId="21" w15:restartNumberingAfterBreak="0">
+  <w:abstractNum w:abstractNumId="21">
     <w:nsid w:val="71146996"/>
     <w:multiLevelType w:val="multilevel"/>
     <w:tmpl w:val="E76EF74C"/>
@@ -13665,7 +13766,7 @@
       </w:rPr>
     </w:lvl>
   </w:abstractNum>
-  <w:abstractNum w:abstractNumId="22" w15:restartNumberingAfterBreak="0">
+  <w:abstractNum w:abstractNumId="22">
     <w:nsid w:val="7239428E"/>
     <w:multiLevelType w:val="multilevel"/>
     <w:tmpl w:val="0C0A001F"/>
@@ -13751,7 +13852,7 @@
       </w:pPr>
     </w:lvl>
   </w:abstractNum>
-  <w:abstractNum w:abstractNumId="23" w15:restartNumberingAfterBreak="0">
+  <w:abstractNum w:abstractNumId="23">
     <w:nsid w:val="767E11C6"/>
     <w:multiLevelType w:val="hybridMultilevel"/>
     <w:tmpl w:val="FD4CF08A"/>
@@ -13864,7 +13965,7 @@
       </w:rPr>
     </w:lvl>
   </w:abstractNum>
-  <w:abstractNum w:abstractNumId="24" w15:restartNumberingAfterBreak="0">
+  <w:abstractNum w:abstractNumId="24">
     <w:nsid w:val="79FF6FEB"/>
     <w:multiLevelType w:val="multilevel"/>
     <w:tmpl w:val="437C65E0"/>
@@ -13954,7 +14055,7 @@
       </w:pPr>
     </w:lvl>
   </w:abstractNum>
-  <w:abstractNum w:abstractNumId="25" w15:restartNumberingAfterBreak="0">
+  <w:abstractNum w:abstractNumId="25">
     <w:nsid w:val="7F942D5C"/>
     <w:multiLevelType w:val="hybridMultilevel"/>
     <w:tmpl w:val="98E2962C"/>
@@ -14149,7 +14250,7 @@
 </file>
 
 <file path=word/styles.xml><?xml version="1.0" encoding="utf-8"?>
-<w:styles xmlns:mc="http://schemas.openxmlformats.org/markup-compatibility/2006" xmlns:r="http://schemas.openxmlformats.org/officeDocument/2006/relationships" xmlns:w="http://schemas.openxmlformats.org/wordprocessingml/2006/main" xmlns:w14="http://schemas.microsoft.com/office/word/2010/wordml" xmlns:w15="http://schemas.microsoft.com/office/word/2012/wordml" xmlns:w16cid="http://schemas.microsoft.com/office/word/2016/wordml/cid" xmlns:w16se="http://schemas.microsoft.com/office/word/2015/wordml/symex" mc:Ignorable="w14 w15 w16se w16cid">
+<w:styles xmlns:mc="http://schemas.openxmlformats.org/markup-compatibility/2006" xmlns:r="http://schemas.openxmlformats.org/officeDocument/2006/relationships" xmlns:w="http://schemas.openxmlformats.org/wordprocessingml/2006/main" xmlns:w14="http://schemas.microsoft.com/office/word/2010/wordml" xmlns:w15="http://schemas.microsoft.com/office/word/2012/wordml" mc:Ignorable="w14 w15">
   <w:docDefaults>
     <w:rPrDefault>
       <w:rPr>
@@ -14165,7 +14266,7 @@
       </w:pPr>
     </w:pPrDefault>
   </w:docDefaults>
-  <w:latentStyles w:defLockedState="0" w:defUIPriority="99" w:defSemiHidden="0" w:defUnhideWhenUsed="0" w:defQFormat="0" w:count="376">
+  <w:latentStyles w:defLockedState="0" w:defUIPriority="99" w:defSemiHidden="0" w:defUnhideWhenUsed="0" w:defQFormat="0" w:count="371">
     <w:lsdException w:name="Normal" w:uiPriority="0" w:qFormat="1"/>
     <w:lsdException w:name="heading 1" w:uiPriority="9" w:qFormat="1"/>
     <w:lsdException w:name="heading 2" w:semiHidden="1" w:uiPriority="9" w:unhideWhenUsed="1" w:qFormat="1"/>
@@ -14537,11 +14638,6 @@
     <w:lsdException w:name="List Table 5 Dark Accent 6" w:uiPriority="50"/>
     <w:lsdException w:name="List Table 6 Colorful Accent 6" w:uiPriority="51"/>
     <w:lsdException w:name="List Table 7 Colorful Accent 6" w:uiPriority="52"/>
-    <w:lsdException w:name="Mention" w:semiHidden="1" w:unhideWhenUsed="1"/>
-    <w:lsdException w:name="Smart Hyperlink" w:semiHidden="1" w:unhideWhenUsed="1"/>
-    <w:lsdException w:name="Hashtag" w:semiHidden="1" w:unhideWhenUsed="1"/>
-    <w:lsdException w:name="Unresolved Mention" w:semiHidden="1" w:unhideWhenUsed="1"/>
-    <w:lsdException w:name="Smart Link" w:semiHidden="1" w:unhideWhenUsed="1"/>
   </w:latentStyles>
   <w:style w:type="paragraph" w:default="1" w:styleId="Normal">
     <w:name w:val="Normal"/>
@@ -14722,7 +14818,7 @@
       <w:szCs w:val="32"/>
     </w:rPr>
   </w:style>
-  <w:style w:type="paragraph" w:styleId="TtuloTDC">
+  <w:style w:type="paragraph" w:styleId="TtulodeTDC">
     <w:name w:val="TOC Heading"/>
     <w:basedOn w:val="Ttulo1"/>
     <w:next w:val="Normal"/>
@@ -14939,7 +15035,7 @@
       <w:spacing w:val="15"/>
     </w:rPr>
   </w:style>
-  <w:style w:type="character" w:styleId="Mencinsinresolver">
+  <w:style w:type="character" w:customStyle="1" w:styleId="UnresolvedMention">
     <w:name w:val="Unresolved Mention"/>
     <w:basedOn w:val="Fuentedeprrafopredeter"/>
     <w:uiPriority w:val="99"/>
@@ -17742,6 +17838,13 @@
         </dgm:presLayoutVars>
       </dgm:prSet>
       <dgm:spPr/>
+      <dgm:t>
+        <a:bodyPr/>
+        <a:lstStyle/>
+        <a:p>
+          <a:endParaRPr lang="es-ES"/>
+        </a:p>
+      </dgm:t>
     </dgm:pt>
     <dgm:pt modelId="{5DB71AF0-3CA5-46A9-9011-283ADE28C063}" type="pres">
       <dgm:prSet presAssocID="{96B51231-B568-4652-BEE9-E4BCC84A4B51}" presName="parTxOnlySpace" presStyleCnt="0"/>
@@ -17756,6 +17859,13 @@
         </dgm:presLayoutVars>
       </dgm:prSet>
       <dgm:spPr/>
+      <dgm:t>
+        <a:bodyPr/>
+        <a:lstStyle/>
+        <a:p>
+          <a:endParaRPr lang="es-ES"/>
+        </a:p>
+      </dgm:t>
     </dgm:pt>
     <dgm:pt modelId="{0CB795AB-EFA5-4B08-B089-D9D7536D3D3D}" type="pres">
       <dgm:prSet presAssocID="{E46C7A8D-6C7F-42F7-A62B-1F15940C58A6}" presName="parTxOnlySpace" presStyleCnt="0"/>
@@ -17770,21 +17880,28 @@
         </dgm:presLayoutVars>
       </dgm:prSet>
       <dgm:spPr/>
+      <dgm:t>
+        <a:bodyPr/>
+        <a:lstStyle/>
+        <a:p>
+          <a:endParaRPr lang="es-ES"/>
+        </a:p>
+      </dgm:t>
     </dgm:pt>
   </dgm:ptLst>
   <dgm:cxnLst>
+    <dgm:cxn modelId="{D04B0BC9-18B5-4E68-93D4-269E77F19B6F}" srcId="{308CE592-5334-4F0E-9282-4D20288F500E}" destId="{68A67B90-2CE2-4E35-8B02-AE9A8056DC0F}" srcOrd="0" destOrd="0" parTransId="{33F078C1-6C27-4B3A-81E6-6886B0F39F41}" sibTransId="{96B51231-B568-4652-BEE9-E4BCC84A4B51}"/>
+    <dgm:cxn modelId="{20D3AAA1-FFF4-4E38-80B3-ACB8F3392401}" type="presOf" srcId="{62DE07F0-4F3B-40F9-8F20-D3E0C8276375}" destId="{85581DE6-D94C-4FB2-B908-003767FBA788}" srcOrd="0" destOrd="0" presId="urn:microsoft.com/office/officeart/2005/8/layout/chevron1"/>
+    <dgm:cxn modelId="{7529D829-DAB6-47C1-8EC8-E57175214383}" type="presOf" srcId="{308CE592-5334-4F0E-9282-4D20288F500E}" destId="{2269E30D-FB21-4D99-AE8F-AE6AC1014B54}" srcOrd="0" destOrd="0" presId="urn:microsoft.com/office/officeart/2005/8/layout/chevron1"/>
     <dgm:cxn modelId="{46E8B165-EEEA-49AC-A911-0E183CEC70FE}" srcId="{308CE592-5334-4F0E-9282-4D20288F500E}" destId="{A1FB41EA-CA98-46CB-9DA1-DCCA4450C688}" srcOrd="2" destOrd="0" parTransId="{89FA7C24-9837-467B-BF5F-53FCE497B261}" sibTransId="{158A07E1-6202-4CBC-B225-7DD3B81CC8B1}"/>
+    <dgm:cxn modelId="{FD0F5512-159E-46A6-A7E5-911ADFF2C41E}" type="presOf" srcId="{68A67B90-2CE2-4E35-8B02-AE9A8056DC0F}" destId="{B602CCC2-4EB7-46A2-8542-4A69B9B8AFBD}" srcOrd="0" destOrd="0" presId="urn:microsoft.com/office/officeart/2005/8/layout/chevron1"/>
+    <dgm:cxn modelId="{4C320042-9D9F-4B22-9A4E-D5ADD4F919A9}" type="presOf" srcId="{A1FB41EA-CA98-46CB-9DA1-DCCA4450C688}" destId="{8100B301-C2E7-4261-A19E-E2D7A950D94B}" srcOrd="0" destOrd="0" presId="urn:microsoft.com/office/officeart/2005/8/layout/chevron1"/>
     <dgm:cxn modelId="{8302A38F-9535-4A4F-8E60-F487B2C10ADD}" srcId="{308CE592-5334-4F0E-9282-4D20288F500E}" destId="{62DE07F0-4F3B-40F9-8F20-D3E0C8276375}" srcOrd="1" destOrd="0" parTransId="{3D642512-EB21-4E05-A2B8-591765A7A925}" sibTransId="{E46C7A8D-6C7F-42F7-A62B-1F15940C58A6}"/>
-    <dgm:cxn modelId="{39FFAB98-2DBC-48FC-9E93-7C0C81B206B6}" type="presOf" srcId="{308CE592-5334-4F0E-9282-4D20288F500E}" destId="{2269E30D-FB21-4D99-AE8F-AE6AC1014B54}" srcOrd="0" destOrd="0" presId="urn:microsoft.com/office/officeart/2005/8/layout/chevron1"/>
-    <dgm:cxn modelId="{997674A2-0586-444E-A69B-DDF97A0E98C7}" type="presOf" srcId="{A1FB41EA-CA98-46CB-9DA1-DCCA4450C688}" destId="{8100B301-C2E7-4261-A19E-E2D7A950D94B}" srcOrd="0" destOrd="0" presId="urn:microsoft.com/office/officeart/2005/8/layout/chevron1"/>
-    <dgm:cxn modelId="{457066AB-2072-479A-918E-94B39BED4A9E}" type="presOf" srcId="{68A67B90-2CE2-4E35-8B02-AE9A8056DC0F}" destId="{B602CCC2-4EB7-46A2-8542-4A69B9B8AFBD}" srcOrd="0" destOrd="0" presId="urn:microsoft.com/office/officeart/2005/8/layout/chevron1"/>
-    <dgm:cxn modelId="{D04B0BC9-18B5-4E68-93D4-269E77F19B6F}" srcId="{308CE592-5334-4F0E-9282-4D20288F500E}" destId="{68A67B90-2CE2-4E35-8B02-AE9A8056DC0F}" srcOrd="0" destOrd="0" parTransId="{33F078C1-6C27-4B3A-81E6-6886B0F39F41}" sibTransId="{96B51231-B568-4652-BEE9-E4BCC84A4B51}"/>
-    <dgm:cxn modelId="{D71863D5-1CF6-47A9-9E1C-BED81AFC1BE6}" type="presOf" srcId="{62DE07F0-4F3B-40F9-8F20-D3E0C8276375}" destId="{85581DE6-D94C-4FB2-B908-003767FBA788}" srcOrd="0" destOrd="0" presId="urn:microsoft.com/office/officeart/2005/8/layout/chevron1"/>
-    <dgm:cxn modelId="{B0ECDC70-A78B-4AE4-B19B-EDAC8F2EF9E1}" type="presParOf" srcId="{2269E30D-FB21-4D99-AE8F-AE6AC1014B54}" destId="{B602CCC2-4EB7-46A2-8542-4A69B9B8AFBD}" srcOrd="0" destOrd="0" presId="urn:microsoft.com/office/officeart/2005/8/layout/chevron1"/>
-    <dgm:cxn modelId="{B4EE3308-CBA1-45F0-ABEF-3F129E152350}" type="presParOf" srcId="{2269E30D-FB21-4D99-AE8F-AE6AC1014B54}" destId="{5DB71AF0-3CA5-46A9-9011-283ADE28C063}" srcOrd="1" destOrd="0" presId="urn:microsoft.com/office/officeart/2005/8/layout/chevron1"/>
-    <dgm:cxn modelId="{0DD8A127-D95D-4249-8C1D-A83E8BC9E71A}" type="presParOf" srcId="{2269E30D-FB21-4D99-AE8F-AE6AC1014B54}" destId="{85581DE6-D94C-4FB2-B908-003767FBA788}" srcOrd="2" destOrd="0" presId="urn:microsoft.com/office/officeart/2005/8/layout/chevron1"/>
-    <dgm:cxn modelId="{7DE08AA6-C74A-45AE-85B8-63A09F19956F}" type="presParOf" srcId="{2269E30D-FB21-4D99-AE8F-AE6AC1014B54}" destId="{0CB795AB-EFA5-4B08-B089-D9D7536D3D3D}" srcOrd="3" destOrd="0" presId="urn:microsoft.com/office/officeart/2005/8/layout/chevron1"/>
-    <dgm:cxn modelId="{5DC70503-2D72-4AB2-AB97-7DC42CFCE64C}" type="presParOf" srcId="{2269E30D-FB21-4D99-AE8F-AE6AC1014B54}" destId="{8100B301-C2E7-4261-A19E-E2D7A950D94B}" srcOrd="4" destOrd="0" presId="urn:microsoft.com/office/officeart/2005/8/layout/chevron1"/>
+    <dgm:cxn modelId="{CA240B86-512D-45AE-9804-14F9357FD87F}" type="presParOf" srcId="{2269E30D-FB21-4D99-AE8F-AE6AC1014B54}" destId="{B602CCC2-4EB7-46A2-8542-4A69B9B8AFBD}" srcOrd="0" destOrd="0" presId="urn:microsoft.com/office/officeart/2005/8/layout/chevron1"/>
+    <dgm:cxn modelId="{CD0E0AC8-7870-441C-9965-6CFBFBED050A}" type="presParOf" srcId="{2269E30D-FB21-4D99-AE8F-AE6AC1014B54}" destId="{5DB71AF0-3CA5-46A9-9011-283ADE28C063}" srcOrd="1" destOrd="0" presId="urn:microsoft.com/office/officeart/2005/8/layout/chevron1"/>
+    <dgm:cxn modelId="{44592FDA-A150-442D-9651-D25870254311}" type="presParOf" srcId="{2269E30D-FB21-4D99-AE8F-AE6AC1014B54}" destId="{85581DE6-D94C-4FB2-B908-003767FBA788}" srcOrd="2" destOrd="0" presId="urn:microsoft.com/office/officeart/2005/8/layout/chevron1"/>
+    <dgm:cxn modelId="{86317B1B-6030-4FDC-89B3-EC331C357460}" type="presParOf" srcId="{2269E30D-FB21-4D99-AE8F-AE6AC1014B54}" destId="{0CB795AB-EFA5-4B08-B089-D9D7536D3D3D}" srcOrd="3" destOrd="0" presId="urn:microsoft.com/office/officeart/2005/8/layout/chevron1"/>
+    <dgm:cxn modelId="{6DA65EB8-DAEC-45A3-86B6-5C7CAB7C8937}" type="presParOf" srcId="{2269E30D-FB21-4D99-AE8F-AE6AC1014B54}" destId="{8100B301-C2E7-4261-A19E-E2D7A950D94B}" srcOrd="4" destOrd="0" presId="urn:microsoft.com/office/officeart/2005/8/layout/chevron1"/>
   </dgm:cxnLst>
   <dgm:bg/>
   <dgm:whole/>
@@ -17978,6 +18095,13 @@
         </dgm:presLayoutVars>
       </dgm:prSet>
       <dgm:spPr/>
+      <dgm:t>
+        <a:bodyPr/>
+        <a:lstStyle/>
+        <a:p>
+          <a:endParaRPr lang="es-ES"/>
+        </a:p>
+      </dgm:t>
     </dgm:pt>
     <dgm:pt modelId="{6F702A8F-0E63-4498-9AA8-6D50BEBD8427}" type="pres">
       <dgm:prSet presAssocID="{80BF3A42-9061-42E8-A6F9-7A2B1143377A}" presName="root1" presStyleCnt="0"/>
@@ -17990,6 +18114,13 @@
         </dgm:presLayoutVars>
       </dgm:prSet>
       <dgm:spPr/>
+      <dgm:t>
+        <a:bodyPr/>
+        <a:lstStyle/>
+        <a:p>
+          <a:endParaRPr lang="es-ES"/>
+        </a:p>
+      </dgm:t>
     </dgm:pt>
     <dgm:pt modelId="{D4279A13-4713-4FD5-A293-4BB08033B7B1}" type="pres">
       <dgm:prSet presAssocID="{80BF3A42-9061-42E8-A6F9-7A2B1143377A}" presName="level2hierChild" presStyleCnt="0"/>
@@ -17998,10 +18129,24 @@
     <dgm:pt modelId="{6FF5739C-028C-454A-8EEA-3B1CB32A3F46}" type="pres">
       <dgm:prSet presAssocID="{7257E938-0579-4CC9-8B12-6BE7B7A138C8}" presName="conn2-1" presStyleLbl="parChTrans1D2" presStyleIdx="0" presStyleCnt="3"/>
       <dgm:spPr/>
+      <dgm:t>
+        <a:bodyPr/>
+        <a:lstStyle/>
+        <a:p>
+          <a:endParaRPr lang="es-ES"/>
+        </a:p>
+      </dgm:t>
     </dgm:pt>
     <dgm:pt modelId="{424661AE-B9E0-420E-AF23-08045AAA4C0D}" type="pres">
       <dgm:prSet presAssocID="{7257E938-0579-4CC9-8B12-6BE7B7A138C8}" presName="connTx" presStyleLbl="parChTrans1D2" presStyleIdx="0" presStyleCnt="3"/>
       <dgm:spPr/>
+      <dgm:t>
+        <a:bodyPr/>
+        <a:lstStyle/>
+        <a:p>
+          <a:endParaRPr lang="es-ES"/>
+        </a:p>
+      </dgm:t>
     </dgm:pt>
     <dgm:pt modelId="{95727507-C8ED-4B2C-B8E3-D1D42E49CAF0}" type="pres">
       <dgm:prSet presAssocID="{08969895-FA66-4B05-B23B-DF9FBC692E29}" presName="root2" presStyleCnt="0"/>
@@ -18014,6 +18159,13 @@
         </dgm:presLayoutVars>
       </dgm:prSet>
       <dgm:spPr/>
+      <dgm:t>
+        <a:bodyPr/>
+        <a:lstStyle/>
+        <a:p>
+          <a:endParaRPr lang="es-ES"/>
+        </a:p>
+      </dgm:t>
     </dgm:pt>
     <dgm:pt modelId="{DEBDE861-6AD5-4414-A4B7-4FDEC0D17AD8}" type="pres">
       <dgm:prSet presAssocID="{08969895-FA66-4B05-B23B-DF9FBC692E29}" presName="level3hierChild" presStyleCnt="0"/>
@@ -18022,10 +18174,24 @@
     <dgm:pt modelId="{C0A1EA9D-623C-4E84-87BD-E6503368FF6F}" type="pres">
       <dgm:prSet presAssocID="{C369414E-0654-4362-924A-5FC89ACB31A6}" presName="conn2-1" presStyleLbl="parChTrans1D2" presStyleIdx="1" presStyleCnt="3"/>
       <dgm:spPr/>
+      <dgm:t>
+        <a:bodyPr/>
+        <a:lstStyle/>
+        <a:p>
+          <a:endParaRPr lang="es-ES"/>
+        </a:p>
+      </dgm:t>
     </dgm:pt>
     <dgm:pt modelId="{F72EE415-6DEF-4A31-B249-6BCC2B97E6B6}" type="pres">
       <dgm:prSet presAssocID="{C369414E-0654-4362-924A-5FC89ACB31A6}" presName="connTx" presStyleLbl="parChTrans1D2" presStyleIdx="1" presStyleCnt="3"/>
       <dgm:spPr/>
+      <dgm:t>
+        <a:bodyPr/>
+        <a:lstStyle/>
+        <a:p>
+          <a:endParaRPr lang="es-ES"/>
+        </a:p>
+      </dgm:t>
     </dgm:pt>
     <dgm:pt modelId="{5FBE6A2C-2D87-4CAD-BBBA-937A3B409799}" type="pres">
       <dgm:prSet presAssocID="{C550DEAA-965B-4AF8-8CBD-306DA3673F9B}" presName="root2" presStyleCnt="0"/>
@@ -18038,6 +18204,13 @@
         </dgm:presLayoutVars>
       </dgm:prSet>
       <dgm:spPr/>
+      <dgm:t>
+        <a:bodyPr/>
+        <a:lstStyle/>
+        <a:p>
+          <a:endParaRPr lang="es-ES"/>
+        </a:p>
+      </dgm:t>
     </dgm:pt>
     <dgm:pt modelId="{185E42A3-44A9-47B5-913B-B7B0802AF297}" type="pres">
       <dgm:prSet presAssocID="{C550DEAA-965B-4AF8-8CBD-306DA3673F9B}" presName="level3hierChild" presStyleCnt="0"/>
@@ -18046,10 +18219,24 @@
     <dgm:pt modelId="{0866FD42-B087-40EE-A1E6-CE77B1123117}" type="pres">
       <dgm:prSet presAssocID="{338425A5-136A-46E7-9385-8830BFEFE801}" presName="conn2-1" presStyleLbl="parChTrans1D2" presStyleIdx="2" presStyleCnt="3"/>
       <dgm:spPr/>
+      <dgm:t>
+        <a:bodyPr/>
+        <a:lstStyle/>
+        <a:p>
+          <a:endParaRPr lang="es-ES"/>
+        </a:p>
+      </dgm:t>
     </dgm:pt>
     <dgm:pt modelId="{D182A9FC-D0C9-409C-90CA-0FF0713D86C1}" type="pres">
       <dgm:prSet presAssocID="{338425A5-136A-46E7-9385-8830BFEFE801}" presName="connTx" presStyleLbl="parChTrans1D2" presStyleIdx="2" presStyleCnt="3"/>
       <dgm:spPr/>
+      <dgm:t>
+        <a:bodyPr/>
+        <a:lstStyle/>
+        <a:p>
+          <a:endParaRPr lang="es-ES"/>
+        </a:p>
+      </dgm:t>
     </dgm:pt>
     <dgm:pt modelId="{AF7A811C-12F2-42A4-98C2-3A6238511510}" type="pres">
       <dgm:prSet presAssocID="{381F25D4-73DE-49FD-80FA-A42CC0F38B24}" presName="root2" presStyleCnt="0"/>
@@ -18062,6 +18249,13 @@
         </dgm:presLayoutVars>
       </dgm:prSet>
       <dgm:spPr/>
+      <dgm:t>
+        <a:bodyPr/>
+        <a:lstStyle/>
+        <a:p>
+          <a:endParaRPr lang="es-ES"/>
+        </a:p>
+      </dgm:t>
     </dgm:pt>
     <dgm:pt modelId="{686DEC3C-84EB-4E15-B8D5-3979C0DC2D0B}" type="pres">
       <dgm:prSet presAssocID="{381F25D4-73DE-49FD-80FA-A42CC0F38B24}" presName="level3hierChild" presStyleCnt="0"/>
@@ -18069,39 +18263,39 @@
     </dgm:pt>
   </dgm:ptLst>
   <dgm:cxnLst>
-    <dgm:cxn modelId="{B831B90F-C73B-435C-835F-3B76C2319D75}" type="presOf" srcId="{80BF3A42-9061-42E8-A6F9-7A2B1143377A}" destId="{B09268DE-69DE-404D-8ABB-BC0FE9A4EEF2}" srcOrd="0" destOrd="0" presId="urn:microsoft.com/office/officeart/2008/layout/HorizontalMultiLevelHierarchy"/>
-    <dgm:cxn modelId="{DCEC7D11-BDF1-4412-BCFC-07642DD2C596}" type="presOf" srcId="{C369414E-0654-4362-924A-5FC89ACB31A6}" destId="{F72EE415-6DEF-4A31-B249-6BCC2B97E6B6}" srcOrd="1" destOrd="0" presId="urn:microsoft.com/office/officeart/2008/layout/HorizontalMultiLevelHierarchy"/>
+    <dgm:cxn modelId="{31F99B08-6544-44FC-8E21-654903380448}" type="presOf" srcId="{338425A5-136A-46E7-9385-8830BFEFE801}" destId="{0866FD42-B087-40EE-A1E6-CE77B1123117}" srcOrd="0" destOrd="0" presId="urn:microsoft.com/office/officeart/2008/layout/HorizontalMultiLevelHierarchy"/>
+    <dgm:cxn modelId="{7E9480C8-A8E8-436D-B258-31FF568E8512}" type="presOf" srcId="{78544EB7-1886-4FFC-ABFC-14AB9995A51B}" destId="{3C95B9AA-633C-4366-8B8E-8D10ABAA37A6}" srcOrd="0" destOrd="0" presId="urn:microsoft.com/office/officeart/2008/layout/HorizontalMultiLevelHierarchy"/>
+    <dgm:cxn modelId="{CE8EE6FC-2D17-493D-872E-DB0A3302FEDC}" type="presOf" srcId="{80BF3A42-9061-42E8-A6F9-7A2B1143377A}" destId="{B09268DE-69DE-404D-8ABB-BC0FE9A4EEF2}" srcOrd="0" destOrd="0" presId="urn:microsoft.com/office/officeart/2008/layout/HorizontalMultiLevelHierarchy"/>
+    <dgm:cxn modelId="{C3EBD1DF-57F0-4368-A746-0C10888AF765}" type="presOf" srcId="{338425A5-136A-46E7-9385-8830BFEFE801}" destId="{D182A9FC-D0C9-409C-90CA-0FF0713D86C1}" srcOrd="1" destOrd="0" presId="urn:microsoft.com/office/officeart/2008/layout/HorizontalMultiLevelHierarchy"/>
+    <dgm:cxn modelId="{98CD6A5F-1BAC-449F-9A12-51981BA74085}" type="presOf" srcId="{7257E938-0579-4CC9-8B12-6BE7B7A138C8}" destId="{424661AE-B9E0-420E-AF23-08045AAA4C0D}" srcOrd="1" destOrd="0" presId="urn:microsoft.com/office/officeart/2008/layout/HorizontalMultiLevelHierarchy"/>
+    <dgm:cxn modelId="{55CDB867-878B-4529-9D3F-71B91346EB03}" type="presOf" srcId="{08969895-FA66-4B05-B23B-DF9FBC692E29}" destId="{91649C8A-464D-4E2A-85AB-C22E16AC3BA0}" srcOrd="0" destOrd="0" presId="urn:microsoft.com/office/officeart/2008/layout/HorizontalMultiLevelHierarchy"/>
+    <dgm:cxn modelId="{AB3A81C3-8883-41AF-AA6A-BCE00E1A0DDF}" srcId="{80BF3A42-9061-42E8-A6F9-7A2B1143377A}" destId="{08969895-FA66-4B05-B23B-DF9FBC692E29}" srcOrd="0" destOrd="0" parTransId="{7257E938-0579-4CC9-8B12-6BE7B7A138C8}" sibTransId="{FF9CE9A8-6D26-4186-A779-9E6032B03FB4}"/>
+    <dgm:cxn modelId="{0CAFD153-8BC5-4F3A-A433-16DBC839BADF}" type="presOf" srcId="{C550DEAA-965B-4AF8-8CBD-306DA3673F9B}" destId="{C63C98BB-6A64-4AF2-9717-5CF284408F6B}" srcOrd="0" destOrd="0" presId="urn:microsoft.com/office/officeart/2008/layout/HorizontalMultiLevelHierarchy"/>
     <dgm:cxn modelId="{C93BCD20-0F36-45BA-AD74-B00A205E4DDE}" srcId="{80BF3A42-9061-42E8-A6F9-7A2B1143377A}" destId="{381F25D4-73DE-49FD-80FA-A42CC0F38B24}" srcOrd="2" destOrd="0" parTransId="{338425A5-136A-46E7-9385-8830BFEFE801}" sibTransId="{14E8C0D5-D312-4BA4-9F23-03A6BA65FEF5}"/>
-    <dgm:cxn modelId="{522EAB41-29CA-4965-928D-9D2DB10B5200}" type="presOf" srcId="{C369414E-0654-4362-924A-5FC89ACB31A6}" destId="{C0A1EA9D-623C-4E84-87BD-E6503368FF6F}" srcOrd="0" destOrd="0" presId="urn:microsoft.com/office/officeart/2008/layout/HorizontalMultiLevelHierarchy"/>
-    <dgm:cxn modelId="{C403CC45-8E96-4CB6-A5CD-4E172E0C8AC3}" type="presOf" srcId="{C550DEAA-965B-4AF8-8CBD-306DA3673F9B}" destId="{C63C98BB-6A64-4AF2-9717-5CF284408F6B}" srcOrd="0" destOrd="0" presId="urn:microsoft.com/office/officeart/2008/layout/HorizontalMultiLevelHierarchy"/>
+    <dgm:cxn modelId="{9064E4E8-B091-46E9-AE8B-044CC5A90413}" type="presOf" srcId="{C369414E-0654-4362-924A-5FC89ACB31A6}" destId="{C0A1EA9D-623C-4E84-87BD-E6503368FF6F}" srcOrd="0" destOrd="0" presId="urn:microsoft.com/office/officeart/2008/layout/HorizontalMultiLevelHierarchy"/>
+    <dgm:cxn modelId="{E00CD34C-7C5C-464A-8423-23D566F3B28E}" type="presOf" srcId="{7257E938-0579-4CC9-8B12-6BE7B7A138C8}" destId="{6FF5739C-028C-454A-8EEA-3B1CB32A3F46}" srcOrd="0" destOrd="0" presId="urn:microsoft.com/office/officeart/2008/layout/HorizontalMultiLevelHierarchy"/>
     <dgm:cxn modelId="{D3E40453-5ED9-488C-9387-B27B5799FACF}" srcId="{80BF3A42-9061-42E8-A6F9-7A2B1143377A}" destId="{C550DEAA-965B-4AF8-8CBD-306DA3673F9B}" srcOrd="1" destOrd="0" parTransId="{C369414E-0654-4362-924A-5FC89ACB31A6}" sibTransId="{625B40C0-46B9-4D05-A16A-9962378DA1B0}"/>
+    <dgm:cxn modelId="{39280D61-BFB0-49AE-981F-4E7ABB3D2F9B}" type="presOf" srcId="{C369414E-0654-4362-924A-5FC89ACB31A6}" destId="{F72EE415-6DEF-4A31-B249-6BCC2B97E6B6}" srcOrd="1" destOrd="0" presId="urn:microsoft.com/office/officeart/2008/layout/HorizontalMultiLevelHierarchy"/>
+    <dgm:cxn modelId="{7F30D75A-8496-48C4-88C0-8E73B8380DCC}" type="presOf" srcId="{381F25D4-73DE-49FD-80FA-A42CC0F38B24}" destId="{71196ACA-3F0D-4CCF-925B-E0035C7EE2E2}" srcOrd="0" destOrd="0" presId="urn:microsoft.com/office/officeart/2008/layout/HorizontalMultiLevelHierarchy"/>
     <dgm:cxn modelId="{26B1317B-C43F-4C7E-9F7D-2859BB57287E}" srcId="{78544EB7-1886-4FFC-ABFC-14AB9995A51B}" destId="{80BF3A42-9061-42E8-A6F9-7A2B1143377A}" srcOrd="0" destOrd="0" parTransId="{2BD7C861-CEC0-4E14-A2F1-056EF65C3530}" sibTransId="{F2FAD0F0-993E-416C-A9EE-46359885AB2E}"/>
-    <dgm:cxn modelId="{F9FB02AC-C012-4B7E-AB57-6D6B69049DB3}" type="presOf" srcId="{08969895-FA66-4B05-B23B-DF9FBC692E29}" destId="{91649C8A-464D-4E2A-85AB-C22E16AC3BA0}" srcOrd="0" destOrd="0" presId="urn:microsoft.com/office/officeart/2008/layout/HorizontalMultiLevelHierarchy"/>
-    <dgm:cxn modelId="{AEF5E4BB-9115-4696-9A1B-840E581A797D}" type="presOf" srcId="{338425A5-136A-46E7-9385-8830BFEFE801}" destId="{D182A9FC-D0C9-409C-90CA-0FF0713D86C1}" srcOrd="1" destOrd="0" presId="urn:microsoft.com/office/officeart/2008/layout/HorizontalMultiLevelHierarchy"/>
-    <dgm:cxn modelId="{AB3A81C3-8883-41AF-AA6A-BCE00E1A0DDF}" srcId="{80BF3A42-9061-42E8-A6F9-7A2B1143377A}" destId="{08969895-FA66-4B05-B23B-DF9FBC692E29}" srcOrd="0" destOrd="0" parTransId="{7257E938-0579-4CC9-8B12-6BE7B7A138C8}" sibTransId="{FF9CE9A8-6D26-4186-A779-9E6032B03FB4}"/>
-    <dgm:cxn modelId="{7E7C61C8-D20F-4BDE-9005-198DF0E89ED2}" type="presOf" srcId="{381F25D4-73DE-49FD-80FA-A42CC0F38B24}" destId="{71196ACA-3F0D-4CCF-925B-E0035C7EE2E2}" srcOrd="0" destOrd="0" presId="urn:microsoft.com/office/officeart/2008/layout/HorizontalMultiLevelHierarchy"/>
-    <dgm:cxn modelId="{9E2F64DA-B66B-451E-AA1C-A64375354D33}" type="presOf" srcId="{78544EB7-1886-4FFC-ABFC-14AB9995A51B}" destId="{3C95B9AA-633C-4366-8B8E-8D10ABAA37A6}" srcOrd="0" destOrd="0" presId="urn:microsoft.com/office/officeart/2008/layout/HorizontalMultiLevelHierarchy"/>
-    <dgm:cxn modelId="{065D76DB-68AB-46CF-B352-86E0215621C1}" type="presOf" srcId="{7257E938-0579-4CC9-8B12-6BE7B7A138C8}" destId="{424661AE-B9E0-420E-AF23-08045AAA4C0D}" srcOrd="1" destOrd="0" presId="urn:microsoft.com/office/officeart/2008/layout/HorizontalMultiLevelHierarchy"/>
-    <dgm:cxn modelId="{D9EAF7E6-224F-401F-85C4-623993C33680}" type="presOf" srcId="{7257E938-0579-4CC9-8B12-6BE7B7A138C8}" destId="{6FF5739C-028C-454A-8EEA-3B1CB32A3F46}" srcOrd="0" destOrd="0" presId="urn:microsoft.com/office/officeart/2008/layout/HorizontalMultiLevelHierarchy"/>
-    <dgm:cxn modelId="{3BCC8DED-DEFD-42CF-AA17-FB7E41FB489E}" type="presOf" srcId="{338425A5-136A-46E7-9385-8830BFEFE801}" destId="{0866FD42-B087-40EE-A1E6-CE77B1123117}" srcOrd="0" destOrd="0" presId="urn:microsoft.com/office/officeart/2008/layout/HorizontalMultiLevelHierarchy"/>
-    <dgm:cxn modelId="{C1AF4FF3-F58D-4D7A-BFE5-88E58D89605C}" type="presParOf" srcId="{3C95B9AA-633C-4366-8B8E-8D10ABAA37A6}" destId="{6F702A8F-0E63-4498-9AA8-6D50BEBD8427}" srcOrd="0" destOrd="0" presId="urn:microsoft.com/office/officeart/2008/layout/HorizontalMultiLevelHierarchy"/>
-    <dgm:cxn modelId="{0513D501-982F-4B0A-B007-0BC92F392005}" type="presParOf" srcId="{6F702A8F-0E63-4498-9AA8-6D50BEBD8427}" destId="{B09268DE-69DE-404D-8ABB-BC0FE9A4EEF2}" srcOrd="0" destOrd="0" presId="urn:microsoft.com/office/officeart/2008/layout/HorizontalMultiLevelHierarchy"/>
-    <dgm:cxn modelId="{E25BD69B-C63E-4E87-A2F7-C08A520D8F72}" type="presParOf" srcId="{6F702A8F-0E63-4498-9AA8-6D50BEBD8427}" destId="{D4279A13-4713-4FD5-A293-4BB08033B7B1}" srcOrd="1" destOrd="0" presId="urn:microsoft.com/office/officeart/2008/layout/HorizontalMultiLevelHierarchy"/>
-    <dgm:cxn modelId="{7E4C9EC3-9521-4903-9DC4-A492542F0422}" type="presParOf" srcId="{D4279A13-4713-4FD5-A293-4BB08033B7B1}" destId="{6FF5739C-028C-454A-8EEA-3B1CB32A3F46}" srcOrd="0" destOrd="0" presId="urn:microsoft.com/office/officeart/2008/layout/HorizontalMultiLevelHierarchy"/>
-    <dgm:cxn modelId="{77303064-4C54-4B0D-A835-A3953F2E4C93}" type="presParOf" srcId="{6FF5739C-028C-454A-8EEA-3B1CB32A3F46}" destId="{424661AE-B9E0-420E-AF23-08045AAA4C0D}" srcOrd="0" destOrd="0" presId="urn:microsoft.com/office/officeart/2008/layout/HorizontalMultiLevelHierarchy"/>
-    <dgm:cxn modelId="{DFD21B23-1053-422B-BA2B-A15157522FD4}" type="presParOf" srcId="{D4279A13-4713-4FD5-A293-4BB08033B7B1}" destId="{95727507-C8ED-4B2C-B8E3-D1D42E49CAF0}" srcOrd="1" destOrd="0" presId="urn:microsoft.com/office/officeart/2008/layout/HorizontalMultiLevelHierarchy"/>
-    <dgm:cxn modelId="{695C5749-BBF7-4AF1-9539-03FBCE7DFBF9}" type="presParOf" srcId="{95727507-C8ED-4B2C-B8E3-D1D42E49CAF0}" destId="{91649C8A-464D-4E2A-85AB-C22E16AC3BA0}" srcOrd="0" destOrd="0" presId="urn:microsoft.com/office/officeart/2008/layout/HorizontalMultiLevelHierarchy"/>
-    <dgm:cxn modelId="{BB6CAECF-53C4-409B-B2BA-0505A0E469ED}" type="presParOf" srcId="{95727507-C8ED-4B2C-B8E3-D1D42E49CAF0}" destId="{DEBDE861-6AD5-4414-A4B7-4FDEC0D17AD8}" srcOrd="1" destOrd="0" presId="urn:microsoft.com/office/officeart/2008/layout/HorizontalMultiLevelHierarchy"/>
-    <dgm:cxn modelId="{3F57AE56-AC61-4095-8D1D-A6281BEEFA23}" type="presParOf" srcId="{D4279A13-4713-4FD5-A293-4BB08033B7B1}" destId="{C0A1EA9D-623C-4E84-87BD-E6503368FF6F}" srcOrd="2" destOrd="0" presId="urn:microsoft.com/office/officeart/2008/layout/HorizontalMultiLevelHierarchy"/>
-    <dgm:cxn modelId="{AAF35AA5-609A-4104-9E04-C976C164D310}" type="presParOf" srcId="{C0A1EA9D-623C-4E84-87BD-E6503368FF6F}" destId="{F72EE415-6DEF-4A31-B249-6BCC2B97E6B6}" srcOrd="0" destOrd="0" presId="urn:microsoft.com/office/officeart/2008/layout/HorizontalMultiLevelHierarchy"/>
-    <dgm:cxn modelId="{C2156EC4-EBDD-458A-927B-75038637C1BB}" type="presParOf" srcId="{D4279A13-4713-4FD5-A293-4BB08033B7B1}" destId="{5FBE6A2C-2D87-4CAD-BBBA-937A3B409799}" srcOrd="3" destOrd="0" presId="urn:microsoft.com/office/officeart/2008/layout/HorizontalMultiLevelHierarchy"/>
-    <dgm:cxn modelId="{12361D98-597C-42EE-99F6-4640B3BF8731}" type="presParOf" srcId="{5FBE6A2C-2D87-4CAD-BBBA-937A3B409799}" destId="{C63C98BB-6A64-4AF2-9717-5CF284408F6B}" srcOrd="0" destOrd="0" presId="urn:microsoft.com/office/officeart/2008/layout/HorizontalMultiLevelHierarchy"/>
-    <dgm:cxn modelId="{6BB58ACD-1935-464D-9B05-A2870C77E6A8}" type="presParOf" srcId="{5FBE6A2C-2D87-4CAD-BBBA-937A3B409799}" destId="{185E42A3-44A9-47B5-913B-B7B0802AF297}" srcOrd="1" destOrd="0" presId="urn:microsoft.com/office/officeart/2008/layout/HorizontalMultiLevelHierarchy"/>
-    <dgm:cxn modelId="{4C56A83C-836D-4576-BC2B-97453499273A}" type="presParOf" srcId="{D4279A13-4713-4FD5-A293-4BB08033B7B1}" destId="{0866FD42-B087-40EE-A1E6-CE77B1123117}" srcOrd="4" destOrd="0" presId="urn:microsoft.com/office/officeart/2008/layout/HorizontalMultiLevelHierarchy"/>
-    <dgm:cxn modelId="{A5CE292E-23D8-4FF8-86AD-113FEC4104A7}" type="presParOf" srcId="{0866FD42-B087-40EE-A1E6-CE77B1123117}" destId="{D182A9FC-D0C9-409C-90CA-0FF0713D86C1}" srcOrd="0" destOrd="0" presId="urn:microsoft.com/office/officeart/2008/layout/HorizontalMultiLevelHierarchy"/>
-    <dgm:cxn modelId="{79538777-D159-4080-BB81-773E0B659186}" type="presParOf" srcId="{D4279A13-4713-4FD5-A293-4BB08033B7B1}" destId="{AF7A811C-12F2-42A4-98C2-3A6238511510}" srcOrd="5" destOrd="0" presId="urn:microsoft.com/office/officeart/2008/layout/HorizontalMultiLevelHierarchy"/>
-    <dgm:cxn modelId="{CAE9DA6A-094A-415F-AB6B-F53CE901BDF9}" type="presParOf" srcId="{AF7A811C-12F2-42A4-98C2-3A6238511510}" destId="{71196ACA-3F0D-4CCF-925B-E0035C7EE2E2}" srcOrd="0" destOrd="0" presId="urn:microsoft.com/office/officeart/2008/layout/HorizontalMultiLevelHierarchy"/>
-    <dgm:cxn modelId="{F61FA6D7-5A57-4096-940D-EB143677EB80}" type="presParOf" srcId="{AF7A811C-12F2-42A4-98C2-3A6238511510}" destId="{686DEC3C-84EB-4E15-B8D5-3979C0DC2D0B}" srcOrd="1" destOrd="0" presId="urn:microsoft.com/office/officeart/2008/layout/HorizontalMultiLevelHierarchy"/>
+    <dgm:cxn modelId="{6BD4199E-AF17-44BC-A6E4-2DC695E0B408}" type="presParOf" srcId="{3C95B9AA-633C-4366-8B8E-8D10ABAA37A6}" destId="{6F702A8F-0E63-4498-9AA8-6D50BEBD8427}" srcOrd="0" destOrd="0" presId="urn:microsoft.com/office/officeart/2008/layout/HorizontalMultiLevelHierarchy"/>
+    <dgm:cxn modelId="{3E71C9B6-9290-40E0-B718-CAB58E82F692}" type="presParOf" srcId="{6F702A8F-0E63-4498-9AA8-6D50BEBD8427}" destId="{B09268DE-69DE-404D-8ABB-BC0FE9A4EEF2}" srcOrd="0" destOrd="0" presId="urn:microsoft.com/office/officeart/2008/layout/HorizontalMultiLevelHierarchy"/>
+    <dgm:cxn modelId="{A8921EAB-B915-435B-8577-7BE18AB5A8F6}" type="presParOf" srcId="{6F702A8F-0E63-4498-9AA8-6D50BEBD8427}" destId="{D4279A13-4713-4FD5-A293-4BB08033B7B1}" srcOrd="1" destOrd="0" presId="urn:microsoft.com/office/officeart/2008/layout/HorizontalMultiLevelHierarchy"/>
+    <dgm:cxn modelId="{60DBB6F9-9278-4A3C-AC54-8934500CC319}" type="presParOf" srcId="{D4279A13-4713-4FD5-A293-4BB08033B7B1}" destId="{6FF5739C-028C-454A-8EEA-3B1CB32A3F46}" srcOrd="0" destOrd="0" presId="urn:microsoft.com/office/officeart/2008/layout/HorizontalMultiLevelHierarchy"/>
+    <dgm:cxn modelId="{38D2A8E8-66E5-4A66-B1C1-ED655CC431E8}" type="presParOf" srcId="{6FF5739C-028C-454A-8EEA-3B1CB32A3F46}" destId="{424661AE-B9E0-420E-AF23-08045AAA4C0D}" srcOrd="0" destOrd="0" presId="urn:microsoft.com/office/officeart/2008/layout/HorizontalMultiLevelHierarchy"/>
+    <dgm:cxn modelId="{01F6FFF1-471D-4545-B012-A7472260A497}" type="presParOf" srcId="{D4279A13-4713-4FD5-A293-4BB08033B7B1}" destId="{95727507-C8ED-4B2C-B8E3-D1D42E49CAF0}" srcOrd="1" destOrd="0" presId="urn:microsoft.com/office/officeart/2008/layout/HorizontalMultiLevelHierarchy"/>
+    <dgm:cxn modelId="{531315EF-9531-4445-B05B-B70FFF1AC1C1}" type="presParOf" srcId="{95727507-C8ED-4B2C-B8E3-D1D42E49CAF0}" destId="{91649C8A-464D-4E2A-85AB-C22E16AC3BA0}" srcOrd="0" destOrd="0" presId="urn:microsoft.com/office/officeart/2008/layout/HorizontalMultiLevelHierarchy"/>
+    <dgm:cxn modelId="{8C5FD598-63CB-4C87-869F-F0C0F26B6A9B}" type="presParOf" srcId="{95727507-C8ED-4B2C-B8E3-D1D42E49CAF0}" destId="{DEBDE861-6AD5-4414-A4B7-4FDEC0D17AD8}" srcOrd="1" destOrd="0" presId="urn:microsoft.com/office/officeart/2008/layout/HorizontalMultiLevelHierarchy"/>
+    <dgm:cxn modelId="{399A815A-1881-42A9-BF14-4B94F436915B}" type="presParOf" srcId="{D4279A13-4713-4FD5-A293-4BB08033B7B1}" destId="{C0A1EA9D-623C-4E84-87BD-E6503368FF6F}" srcOrd="2" destOrd="0" presId="urn:microsoft.com/office/officeart/2008/layout/HorizontalMultiLevelHierarchy"/>
+    <dgm:cxn modelId="{402EDB43-4B48-42EC-99D4-0717307ACE99}" type="presParOf" srcId="{C0A1EA9D-623C-4E84-87BD-E6503368FF6F}" destId="{F72EE415-6DEF-4A31-B249-6BCC2B97E6B6}" srcOrd="0" destOrd="0" presId="urn:microsoft.com/office/officeart/2008/layout/HorizontalMultiLevelHierarchy"/>
+    <dgm:cxn modelId="{19298443-CA6B-4962-BAB0-1C2201894368}" type="presParOf" srcId="{D4279A13-4713-4FD5-A293-4BB08033B7B1}" destId="{5FBE6A2C-2D87-4CAD-BBBA-937A3B409799}" srcOrd="3" destOrd="0" presId="urn:microsoft.com/office/officeart/2008/layout/HorizontalMultiLevelHierarchy"/>
+    <dgm:cxn modelId="{5AF39069-F6FA-4346-B111-E62B035E6522}" type="presParOf" srcId="{5FBE6A2C-2D87-4CAD-BBBA-937A3B409799}" destId="{C63C98BB-6A64-4AF2-9717-5CF284408F6B}" srcOrd="0" destOrd="0" presId="urn:microsoft.com/office/officeart/2008/layout/HorizontalMultiLevelHierarchy"/>
+    <dgm:cxn modelId="{2A60C03D-A5A8-4AE0-BD13-1C3D30B24851}" type="presParOf" srcId="{5FBE6A2C-2D87-4CAD-BBBA-937A3B409799}" destId="{185E42A3-44A9-47B5-913B-B7B0802AF297}" srcOrd="1" destOrd="0" presId="urn:microsoft.com/office/officeart/2008/layout/HorizontalMultiLevelHierarchy"/>
+    <dgm:cxn modelId="{BBDC666F-A997-4BE7-BC96-E90FC52D6AF3}" type="presParOf" srcId="{D4279A13-4713-4FD5-A293-4BB08033B7B1}" destId="{0866FD42-B087-40EE-A1E6-CE77B1123117}" srcOrd="4" destOrd="0" presId="urn:microsoft.com/office/officeart/2008/layout/HorizontalMultiLevelHierarchy"/>
+    <dgm:cxn modelId="{442E7EC7-08CB-4E48-A73E-A332C83DD47F}" type="presParOf" srcId="{0866FD42-B087-40EE-A1E6-CE77B1123117}" destId="{D182A9FC-D0C9-409C-90CA-0FF0713D86C1}" srcOrd="0" destOrd="0" presId="urn:microsoft.com/office/officeart/2008/layout/HorizontalMultiLevelHierarchy"/>
+    <dgm:cxn modelId="{B907243F-8828-4F9A-A8CA-DD04C90DB9FB}" type="presParOf" srcId="{D4279A13-4713-4FD5-A293-4BB08033B7B1}" destId="{AF7A811C-12F2-42A4-98C2-3A6238511510}" srcOrd="5" destOrd="0" presId="urn:microsoft.com/office/officeart/2008/layout/HorizontalMultiLevelHierarchy"/>
+    <dgm:cxn modelId="{1067A399-F97E-4C27-A2B0-44F82768C32D}" type="presParOf" srcId="{AF7A811C-12F2-42A4-98C2-3A6238511510}" destId="{71196ACA-3F0D-4CCF-925B-E0035C7EE2E2}" srcOrd="0" destOrd="0" presId="urn:microsoft.com/office/officeart/2008/layout/HorizontalMultiLevelHierarchy"/>
+    <dgm:cxn modelId="{5F952E88-5A7C-4C23-9FCC-169B3C0C7768}" type="presParOf" srcId="{AF7A811C-12F2-42A4-98C2-3A6238511510}" destId="{686DEC3C-84EB-4E15-B8D5-3979C0DC2D0B}" srcOrd="1" destOrd="0" presId="urn:microsoft.com/office/officeart/2008/layout/HorizontalMultiLevelHierarchy"/>
   </dgm:cxnLst>
   <dgm:bg/>
   <dgm:whole/>
@@ -18446,6 +18640,13 @@
         </dgm:presLayoutVars>
       </dgm:prSet>
       <dgm:spPr/>
+      <dgm:t>
+        <a:bodyPr/>
+        <a:lstStyle/>
+        <a:p>
+          <a:endParaRPr lang="es-ES"/>
+        </a:p>
+      </dgm:t>
     </dgm:pt>
     <dgm:pt modelId="{FB6D9C1E-FA24-4C33-9A10-4C0030331B05}" type="pres">
       <dgm:prSet presAssocID="{63D711AE-E6BB-4CC9-9135-5BE81C6EB8DD}" presName="node" presStyleLbl="node1" presStyleIdx="0" presStyleCnt="7">
@@ -18454,6 +18655,13 @@
         </dgm:presLayoutVars>
       </dgm:prSet>
       <dgm:spPr/>
+      <dgm:t>
+        <a:bodyPr/>
+        <a:lstStyle/>
+        <a:p>
+          <a:endParaRPr lang="es-ES"/>
+        </a:p>
+      </dgm:t>
     </dgm:pt>
     <dgm:pt modelId="{A81663FD-BCA7-4F83-91F3-3099C2E8F7C4}" type="pres">
       <dgm:prSet presAssocID="{2F1B13C8-4C0B-4649-99DE-50A61FF2DBBB}" presName="sibTrans" presStyleCnt="0"/>
@@ -18466,6 +18674,13 @@
         </dgm:presLayoutVars>
       </dgm:prSet>
       <dgm:spPr/>
+      <dgm:t>
+        <a:bodyPr/>
+        <a:lstStyle/>
+        <a:p>
+          <a:endParaRPr lang="es-ES"/>
+        </a:p>
+      </dgm:t>
     </dgm:pt>
     <dgm:pt modelId="{C0C974FB-A28E-4080-8E31-BEE468645364}" type="pres">
       <dgm:prSet presAssocID="{90E658D7-510A-4C86-8D9C-8AB19EF7B3E5}" presName="sibTrans" presStyleCnt="0"/>
@@ -18478,6 +18693,13 @@
         </dgm:presLayoutVars>
       </dgm:prSet>
       <dgm:spPr/>
+      <dgm:t>
+        <a:bodyPr/>
+        <a:lstStyle/>
+        <a:p>
+          <a:endParaRPr lang="es-ES"/>
+        </a:p>
+      </dgm:t>
     </dgm:pt>
     <dgm:pt modelId="{D17DE251-877B-4455-AA22-6BE820C39B2B}" type="pres">
       <dgm:prSet presAssocID="{C4CCCCB9-C837-4713-8138-E1B873B11923}" presName="sibTrans" presStyleCnt="0"/>
@@ -18490,6 +18712,13 @@
         </dgm:presLayoutVars>
       </dgm:prSet>
       <dgm:spPr/>
+      <dgm:t>
+        <a:bodyPr/>
+        <a:lstStyle/>
+        <a:p>
+          <a:endParaRPr lang="es-ES"/>
+        </a:p>
+      </dgm:t>
     </dgm:pt>
     <dgm:pt modelId="{6E55EADA-F15E-4C25-B405-DFB7B0B17DFF}" type="pres">
       <dgm:prSet presAssocID="{86701E51-4F78-40B7-BAB2-86900036419A}" presName="sibTrans" presStyleCnt="0"/>
@@ -18502,6 +18731,13 @@
         </dgm:presLayoutVars>
       </dgm:prSet>
       <dgm:spPr/>
+      <dgm:t>
+        <a:bodyPr/>
+        <a:lstStyle/>
+        <a:p>
+          <a:endParaRPr lang="es-ES"/>
+        </a:p>
+      </dgm:t>
     </dgm:pt>
     <dgm:pt modelId="{5C5A3D22-A109-4C12-B5E0-6771F004E0B6}" type="pres">
       <dgm:prSet presAssocID="{8BEB1479-C4A4-4973-9143-90E694CED81E}" presName="sibTrans" presStyleCnt="0"/>
@@ -18514,6 +18750,13 @@
         </dgm:presLayoutVars>
       </dgm:prSet>
       <dgm:spPr/>
+      <dgm:t>
+        <a:bodyPr/>
+        <a:lstStyle/>
+        <a:p>
+          <a:endParaRPr lang="es-ES"/>
+        </a:p>
+      </dgm:t>
     </dgm:pt>
     <dgm:pt modelId="{05C8F2B4-08EE-4AB4-917C-16F2AF20DF20}" type="pres">
       <dgm:prSet presAssocID="{5A581D8D-F7EC-42C0-B4E7-349A852744C3}" presName="sibTrans" presStyleCnt="0"/>
@@ -18526,37 +18769,44 @@
         </dgm:presLayoutVars>
       </dgm:prSet>
       <dgm:spPr/>
+      <dgm:t>
+        <a:bodyPr/>
+        <a:lstStyle/>
+        <a:p>
+          <a:endParaRPr lang="es-ES"/>
+        </a:p>
+      </dgm:t>
     </dgm:pt>
   </dgm:ptLst>
   <dgm:cxnLst>
+    <dgm:cxn modelId="{F29A5FB1-0359-448A-8532-082A2A6CB958}" type="presOf" srcId="{A147917D-889F-4503-A723-7D2C1EEC7043}" destId="{3B6B0BB4-8BEE-4CE4-8812-9000B40B7F05}" srcOrd="0" destOrd="0" presId="urn:microsoft.com/office/officeart/2005/8/layout/default"/>
+    <dgm:cxn modelId="{04A5D89A-E9DB-4CDD-A428-25E154679E3C}" type="presOf" srcId="{017F3DFC-63C9-451D-895B-563C55A99656}" destId="{F999E0EF-57AB-4959-BB72-13B7272C49FC}" srcOrd="0" destOrd="0" presId="urn:microsoft.com/office/officeart/2005/8/layout/default"/>
+    <dgm:cxn modelId="{4B05D7F7-1CBB-4118-A971-B3311E8996B8}" type="presOf" srcId="{AE31374D-364B-46C6-B627-4405D029CCCA}" destId="{5881C6BC-B1D4-40CC-8964-6B8BA92E0643}" srcOrd="0" destOrd="0" presId="urn:microsoft.com/office/officeart/2005/8/layout/default"/>
     <dgm:cxn modelId="{C8F5630F-DA5B-46EF-B379-DBAAADA7D7AB}" srcId="{B984F12E-C54F-4073-8D97-496FAF82EF61}" destId="{AE31374D-364B-46C6-B627-4405D029CCCA}" srcOrd="6" destOrd="0" parTransId="{6172960A-906D-4308-81A1-6013FFE4C8D1}" sibTransId="{D584A256-FC91-4E7D-B69D-5F0EBCA53FF9}"/>
-    <dgm:cxn modelId="{4FF9A211-9CC3-41B9-A4F2-F6A5C4ED0A40}" type="presOf" srcId="{45A89D53-6F15-4B21-8014-3DDD0AD36A43}" destId="{1B8CA4E4-9C26-471E-8FC6-78373C0CE389}" srcOrd="0" destOrd="0" presId="urn:microsoft.com/office/officeart/2005/8/layout/default"/>
-    <dgm:cxn modelId="{59B83F1C-7D92-4D9F-9EE1-A2C4DB3BE3C9}" type="presOf" srcId="{017F3DFC-63C9-451D-895B-563C55A99656}" destId="{F999E0EF-57AB-4959-BB72-13B7272C49FC}" srcOrd="0" destOrd="0" presId="urn:microsoft.com/office/officeart/2005/8/layout/default"/>
-    <dgm:cxn modelId="{DE4E931E-96CA-45BD-A3B8-A243476CAFCD}" type="presOf" srcId="{A147917D-889F-4503-A723-7D2C1EEC7043}" destId="{3B6B0BB4-8BEE-4CE4-8812-9000B40B7F05}" srcOrd="0" destOrd="0" presId="urn:microsoft.com/office/officeart/2005/8/layout/default"/>
-    <dgm:cxn modelId="{21D40E22-B125-4BB9-9D71-1E48DC0BCA7D}" type="presOf" srcId="{B984F12E-C54F-4073-8D97-496FAF82EF61}" destId="{16515453-8B0A-4D31-B42B-E4EF66E22145}" srcOrd="0" destOrd="0" presId="urn:microsoft.com/office/officeart/2005/8/layout/default"/>
+    <dgm:cxn modelId="{C1B5573E-2A93-4977-AAB0-4C889A4D69FB}" type="presOf" srcId="{AD759A03-9ACB-4448-A0E5-1F946110B073}" destId="{F7EFDD84-07C2-4C28-8F45-70926678A1BC}" srcOrd="0" destOrd="0" presId="urn:microsoft.com/office/officeart/2005/8/layout/default"/>
+    <dgm:cxn modelId="{1280E5EC-37F7-4EB7-8B89-83447F5284D4}" type="presOf" srcId="{45A89D53-6F15-4B21-8014-3DDD0AD36A43}" destId="{1B8CA4E4-9C26-471E-8FC6-78373C0CE389}" srcOrd="0" destOrd="0" presId="urn:microsoft.com/office/officeart/2005/8/layout/default"/>
     <dgm:cxn modelId="{01D0BE5B-556D-465D-A219-D3CA5489787D}" srcId="{B984F12E-C54F-4073-8D97-496FAF82EF61}" destId="{AD759A03-9ACB-4448-A0E5-1F946110B073}" srcOrd="3" destOrd="0" parTransId="{6464C149-4746-46D8-865D-A41C48CCDF25}" sibTransId="{86701E51-4F78-40B7-BAB2-86900036419A}"/>
+    <dgm:cxn modelId="{0D30D188-2DCD-4B58-8718-4D56A570D049}" srcId="{B984F12E-C54F-4073-8D97-496FAF82EF61}" destId="{42527DAB-C5A1-4CAF-B125-2A34341F4709}" srcOrd="2" destOrd="0" parTransId="{946696C6-C217-4D6F-945D-8288BD985697}" sibTransId="{C4CCCCB9-C837-4713-8138-E1B873B11923}"/>
     <dgm:cxn modelId="{EB59776C-B698-4DA1-A8C5-FAF3A29554EB}" srcId="{B984F12E-C54F-4073-8D97-496FAF82EF61}" destId="{017F3DFC-63C9-451D-895B-563C55A99656}" srcOrd="4" destOrd="0" parTransId="{8B98BC3C-D9FA-463F-8064-393EBC8C575B}" sibTransId="{8BEB1479-C4A4-4973-9143-90E694CED81E}"/>
-    <dgm:cxn modelId="{C9B28C4D-770E-4CAB-B46A-C57210D6E547}" type="presOf" srcId="{AE31374D-364B-46C6-B627-4405D029CCCA}" destId="{5881C6BC-B1D4-40CC-8964-6B8BA92E0643}" srcOrd="0" destOrd="0" presId="urn:microsoft.com/office/officeart/2005/8/layout/default"/>
-    <dgm:cxn modelId="{C00B7354-ACD5-4B9D-8BAE-614F4F81B52E}" srcId="{B984F12E-C54F-4073-8D97-496FAF82EF61}" destId="{63D711AE-E6BB-4CC9-9135-5BE81C6EB8DD}" srcOrd="0" destOrd="0" parTransId="{30B91C7B-4A78-442F-8700-596719C6F47C}" sibTransId="{2F1B13C8-4C0B-4649-99DE-50A61FF2DBBB}"/>
-    <dgm:cxn modelId="{0D30D188-2DCD-4B58-8718-4D56A570D049}" srcId="{B984F12E-C54F-4073-8D97-496FAF82EF61}" destId="{42527DAB-C5A1-4CAF-B125-2A34341F4709}" srcOrd="2" destOrd="0" parTransId="{946696C6-C217-4D6F-945D-8288BD985697}" sibTransId="{C4CCCCB9-C837-4713-8138-E1B873B11923}"/>
-    <dgm:cxn modelId="{355A15AB-96DD-4879-AFD9-D6FF4B6DFC78}" type="presOf" srcId="{AD759A03-9ACB-4448-A0E5-1F946110B073}" destId="{F7EFDD84-07C2-4C28-8F45-70926678A1BC}" srcOrd="0" destOrd="0" presId="urn:microsoft.com/office/officeart/2005/8/layout/default"/>
-    <dgm:cxn modelId="{F50AC7B4-D33E-4ED2-842D-B094E0B82924}" type="presOf" srcId="{63D711AE-E6BB-4CC9-9135-5BE81C6EB8DD}" destId="{FB6D9C1E-FA24-4C33-9A10-4C0030331B05}" srcOrd="0" destOrd="0" presId="urn:microsoft.com/office/officeart/2005/8/layout/default"/>
-    <dgm:cxn modelId="{A2B7B3D3-581D-4AD1-BD43-83421A48B0CD}" type="presOf" srcId="{42527DAB-C5A1-4CAF-B125-2A34341F4709}" destId="{8456811A-E343-4913-8B9F-DD636CE9770B}" srcOrd="0" destOrd="0" presId="urn:microsoft.com/office/officeart/2005/8/layout/default"/>
+    <dgm:cxn modelId="{81BAA24D-BA33-4164-9C17-329EB5EB6337}" type="presOf" srcId="{42527DAB-C5A1-4CAF-B125-2A34341F4709}" destId="{8456811A-E343-4913-8B9F-DD636CE9770B}" srcOrd="0" destOrd="0" presId="urn:microsoft.com/office/officeart/2005/8/layout/default"/>
     <dgm:cxn modelId="{60ED24DB-F503-4861-9208-474329215518}" srcId="{B984F12E-C54F-4073-8D97-496FAF82EF61}" destId="{A147917D-889F-4503-A723-7D2C1EEC7043}" srcOrd="1" destOrd="0" parTransId="{99DD0AFF-CCB3-4423-B73D-B948601AC821}" sibTransId="{90E658D7-510A-4C86-8D9C-8AB19EF7B3E5}"/>
     <dgm:cxn modelId="{4DDBEBED-BD51-45B5-A08F-E9D049795866}" srcId="{B984F12E-C54F-4073-8D97-496FAF82EF61}" destId="{45A89D53-6F15-4B21-8014-3DDD0AD36A43}" srcOrd="5" destOrd="0" parTransId="{B72596EE-CBF3-4A3D-A82A-A15BF923B3BB}" sibTransId="{5A581D8D-F7EC-42C0-B4E7-349A852744C3}"/>
-    <dgm:cxn modelId="{320F472E-8227-471A-886A-35288A4FF14E}" type="presParOf" srcId="{16515453-8B0A-4D31-B42B-E4EF66E22145}" destId="{FB6D9C1E-FA24-4C33-9A10-4C0030331B05}" srcOrd="0" destOrd="0" presId="urn:microsoft.com/office/officeart/2005/8/layout/default"/>
-    <dgm:cxn modelId="{1B423E17-73D2-428A-8065-6E67CCD6CB08}" type="presParOf" srcId="{16515453-8B0A-4D31-B42B-E4EF66E22145}" destId="{A81663FD-BCA7-4F83-91F3-3099C2E8F7C4}" srcOrd="1" destOrd="0" presId="urn:microsoft.com/office/officeart/2005/8/layout/default"/>
-    <dgm:cxn modelId="{B7C8D02F-EC8E-4CED-BB57-7543D8F6D72E}" type="presParOf" srcId="{16515453-8B0A-4D31-B42B-E4EF66E22145}" destId="{3B6B0BB4-8BEE-4CE4-8812-9000B40B7F05}" srcOrd="2" destOrd="0" presId="urn:microsoft.com/office/officeart/2005/8/layout/default"/>
-    <dgm:cxn modelId="{39B1EBD1-2C50-4D2B-9509-B79F2C507816}" type="presParOf" srcId="{16515453-8B0A-4D31-B42B-E4EF66E22145}" destId="{C0C974FB-A28E-4080-8E31-BEE468645364}" srcOrd="3" destOrd="0" presId="urn:microsoft.com/office/officeart/2005/8/layout/default"/>
-    <dgm:cxn modelId="{4C94ECDE-8E59-425D-BE04-C264A5D87DD1}" type="presParOf" srcId="{16515453-8B0A-4D31-B42B-E4EF66E22145}" destId="{8456811A-E343-4913-8B9F-DD636CE9770B}" srcOrd="4" destOrd="0" presId="urn:microsoft.com/office/officeart/2005/8/layout/default"/>
-    <dgm:cxn modelId="{CB88A578-F314-46DD-9D4C-FC3F2808B993}" type="presParOf" srcId="{16515453-8B0A-4D31-B42B-E4EF66E22145}" destId="{D17DE251-877B-4455-AA22-6BE820C39B2B}" srcOrd="5" destOrd="0" presId="urn:microsoft.com/office/officeart/2005/8/layout/default"/>
-    <dgm:cxn modelId="{8F95ECEA-201E-42F5-902C-2A124C48A185}" type="presParOf" srcId="{16515453-8B0A-4D31-B42B-E4EF66E22145}" destId="{F7EFDD84-07C2-4C28-8F45-70926678A1BC}" srcOrd="6" destOrd="0" presId="urn:microsoft.com/office/officeart/2005/8/layout/default"/>
-    <dgm:cxn modelId="{EF73E5A3-ADDC-4BB1-A8A7-0F59B8F9CC89}" type="presParOf" srcId="{16515453-8B0A-4D31-B42B-E4EF66E22145}" destId="{6E55EADA-F15E-4C25-B405-DFB7B0B17DFF}" srcOrd="7" destOrd="0" presId="urn:microsoft.com/office/officeart/2005/8/layout/default"/>
-    <dgm:cxn modelId="{17C1341C-E03F-462E-99C7-A424FD2FCDD4}" type="presParOf" srcId="{16515453-8B0A-4D31-B42B-E4EF66E22145}" destId="{F999E0EF-57AB-4959-BB72-13B7272C49FC}" srcOrd="8" destOrd="0" presId="urn:microsoft.com/office/officeart/2005/8/layout/default"/>
-    <dgm:cxn modelId="{E41210CF-1DC2-40A1-9665-21939C9F32EC}" type="presParOf" srcId="{16515453-8B0A-4D31-B42B-E4EF66E22145}" destId="{5C5A3D22-A109-4C12-B5E0-6771F004E0B6}" srcOrd="9" destOrd="0" presId="urn:microsoft.com/office/officeart/2005/8/layout/default"/>
-    <dgm:cxn modelId="{3ADE6FB6-8478-4446-B492-FE4353294AC9}" type="presParOf" srcId="{16515453-8B0A-4D31-B42B-E4EF66E22145}" destId="{1B8CA4E4-9C26-471E-8FC6-78373C0CE389}" srcOrd="10" destOrd="0" presId="urn:microsoft.com/office/officeart/2005/8/layout/default"/>
-    <dgm:cxn modelId="{1E7E32A0-CD14-4DB9-A145-8030FCE433B3}" type="presParOf" srcId="{16515453-8B0A-4D31-B42B-E4EF66E22145}" destId="{05C8F2B4-08EE-4AB4-917C-16F2AF20DF20}" srcOrd="11" destOrd="0" presId="urn:microsoft.com/office/officeart/2005/8/layout/default"/>
-    <dgm:cxn modelId="{118F992E-62F1-4C87-86D3-3D384F106145}" type="presParOf" srcId="{16515453-8B0A-4D31-B42B-E4EF66E22145}" destId="{5881C6BC-B1D4-40CC-8964-6B8BA92E0643}" srcOrd="12" destOrd="0" presId="urn:microsoft.com/office/officeart/2005/8/layout/default"/>
+    <dgm:cxn modelId="{99D22C4B-C7E3-47D6-87B2-540A7E8EFE59}" type="presOf" srcId="{B984F12E-C54F-4073-8D97-496FAF82EF61}" destId="{16515453-8B0A-4D31-B42B-E4EF66E22145}" srcOrd="0" destOrd="0" presId="urn:microsoft.com/office/officeart/2005/8/layout/default"/>
+    <dgm:cxn modelId="{C00B7354-ACD5-4B9D-8BAE-614F4F81B52E}" srcId="{B984F12E-C54F-4073-8D97-496FAF82EF61}" destId="{63D711AE-E6BB-4CC9-9135-5BE81C6EB8DD}" srcOrd="0" destOrd="0" parTransId="{30B91C7B-4A78-442F-8700-596719C6F47C}" sibTransId="{2F1B13C8-4C0B-4649-99DE-50A61FF2DBBB}"/>
+    <dgm:cxn modelId="{7BE2C01F-14DB-4425-9AD3-579D86188E3F}" type="presOf" srcId="{63D711AE-E6BB-4CC9-9135-5BE81C6EB8DD}" destId="{FB6D9C1E-FA24-4C33-9A10-4C0030331B05}" srcOrd="0" destOrd="0" presId="urn:microsoft.com/office/officeart/2005/8/layout/default"/>
+    <dgm:cxn modelId="{31758CF4-D8F0-4722-9709-099610E6684E}" type="presParOf" srcId="{16515453-8B0A-4D31-B42B-E4EF66E22145}" destId="{FB6D9C1E-FA24-4C33-9A10-4C0030331B05}" srcOrd="0" destOrd="0" presId="urn:microsoft.com/office/officeart/2005/8/layout/default"/>
+    <dgm:cxn modelId="{BBC21C89-91B0-46C9-92CD-5901512D52C1}" type="presParOf" srcId="{16515453-8B0A-4D31-B42B-E4EF66E22145}" destId="{A81663FD-BCA7-4F83-91F3-3099C2E8F7C4}" srcOrd="1" destOrd="0" presId="urn:microsoft.com/office/officeart/2005/8/layout/default"/>
+    <dgm:cxn modelId="{63125B8B-10DC-4A37-BB9C-E06F26D8D6E6}" type="presParOf" srcId="{16515453-8B0A-4D31-B42B-E4EF66E22145}" destId="{3B6B0BB4-8BEE-4CE4-8812-9000B40B7F05}" srcOrd="2" destOrd="0" presId="urn:microsoft.com/office/officeart/2005/8/layout/default"/>
+    <dgm:cxn modelId="{80A1226E-E630-40BD-9277-263EAF252FDC}" type="presParOf" srcId="{16515453-8B0A-4D31-B42B-E4EF66E22145}" destId="{C0C974FB-A28E-4080-8E31-BEE468645364}" srcOrd="3" destOrd="0" presId="urn:microsoft.com/office/officeart/2005/8/layout/default"/>
+    <dgm:cxn modelId="{00CBDC84-C53C-45EA-BC4E-06446CC5ECA9}" type="presParOf" srcId="{16515453-8B0A-4D31-B42B-E4EF66E22145}" destId="{8456811A-E343-4913-8B9F-DD636CE9770B}" srcOrd="4" destOrd="0" presId="urn:microsoft.com/office/officeart/2005/8/layout/default"/>
+    <dgm:cxn modelId="{28FAFF81-B905-43DE-9AF0-0B9012040923}" type="presParOf" srcId="{16515453-8B0A-4D31-B42B-E4EF66E22145}" destId="{D17DE251-877B-4455-AA22-6BE820C39B2B}" srcOrd="5" destOrd="0" presId="urn:microsoft.com/office/officeart/2005/8/layout/default"/>
+    <dgm:cxn modelId="{E87BF4F2-2DF0-412A-B65A-667EC3D40B50}" type="presParOf" srcId="{16515453-8B0A-4D31-B42B-E4EF66E22145}" destId="{F7EFDD84-07C2-4C28-8F45-70926678A1BC}" srcOrd="6" destOrd="0" presId="urn:microsoft.com/office/officeart/2005/8/layout/default"/>
+    <dgm:cxn modelId="{FFCFC417-C03F-419E-8B74-C9CC3A47E51D}" type="presParOf" srcId="{16515453-8B0A-4D31-B42B-E4EF66E22145}" destId="{6E55EADA-F15E-4C25-B405-DFB7B0B17DFF}" srcOrd="7" destOrd="0" presId="urn:microsoft.com/office/officeart/2005/8/layout/default"/>
+    <dgm:cxn modelId="{35D5DB16-D704-4395-B694-B5A4CEFFA796}" type="presParOf" srcId="{16515453-8B0A-4D31-B42B-E4EF66E22145}" destId="{F999E0EF-57AB-4959-BB72-13B7272C49FC}" srcOrd="8" destOrd="0" presId="urn:microsoft.com/office/officeart/2005/8/layout/default"/>
+    <dgm:cxn modelId="{4893EE27-A74A-449D-AEC6-2AD8ADA03E71}" type="presParOf" srcId="{16515453-8B0A-4D31-B42B-E4EF66E22145}" destId="{5C5A3D22-A109-4C12-B5E0-6771F004E0B6}" srcOrd="9" destOrd="0" presId="urn:microsoft.com/office/officeart/2005/8/layout/default"/>
+    <dgm:cxn modelId="{C7E79D69-D120-42A2-97D9-B057CF98BB91}" type="presParOf" srcId="{16515453-8B0A-4D31-B42B-E4EF66E22145}" destId="{1B8CA4E4-9C26-471E-8FC6-78373C0CE389}" srcOrd="10" destOrd="0" presId="urn:microsoft.com/office/officeart/2005/8/layout/default"/>
+    <dgm:cxn modelId="{597BFF8E-000E-4B1E-84A8-EDECDDCE4920}" type="presParOf" srcId="{16515453-8B0A-4D31-B42B-E4EF66E22145}" destId="{05C8F2B4-08EE-4AB4-917C-16F2AF20DF20}" srcOrd="11" destOrd="0" presId="urn:microsoft.com/office/officeart/2005/8/layout/default"/>
+    <dgm:cxn modelId="{D79F411F-3829-4C28-B954-248FDBD9796B}" type="presParOf" srcId="{16515453-8B0A-4D31-B42B-E4EF66E22145}" destId="{5881C6BC-B1D4-40CC-8964-6B8BA92E0643}" srcOrd="12" destOrd="0" presId="urn:microsoft.com/office/officeart/2005/8/layout/default"/>
   </dgm:cxnLst>
   <dgm:bg/>
   <dgm:whole/>
@@ -18632,7 +18882,7 @@
         </a:bodyPr>
         <a:lstStyle/>
         <a:p>
-          <a:pPr marL="0" lvl="0" indent="0" algn="ctr" defTabSz="711200">
+          <a:pPr lvl="0" algn="ctr" defTabSz="711200">
             <a:lnSpc>
               <a:spcPct val="90000"/>
             </a:lnSpc>
@@ -18642,7 +18892,6 @@
             <a:spcAft>
               <a:spcPct val="35000"/>
             </a:spcAft>
-            <a:buNone/>
           </a:pPr>
           <a:r>
             <a:rPr lang="es-ES" sz="1600" kern="1200">
@@ -18713,7 +18962,7 @@
         </a:bodyPr>
         <a:lstStyle/>
         <a:p>
-          <a:pPr marL="0" lvl="0" indent="0" algn="ctr" defTabSz="711200">
+          <a:pPr lvl="0" algn="ctr" defTabSz="711200">
             <a:lnSpc>
               <a:spcPct val="90000"/>
             </a:lnSpc>
@@ -18723,7 +18972,6 @@
             <a:spcAft>
               <a:spcPct val="35000"/>
             </a:spcAft>
-            <a:buNone/>
           </a:pPr>
           <a:r>
             <a:rPr lang="es-ES" sz="1600" kern="1200">
@@ -18794,7 +19042,7 @@
         </a:bodyPr>
         <a:lstStyle/>
         <a:p>
-          <a:pPr marL="0" lvl="0" indent="0" algn="ctr" defTabSz="711200">
+          <a:pPr lvl="0" algn="ctr" defTabSz="711200">
             <a:lnSpc>
               <a:spcPct val="90000"/>
             </a:lnSpc>
@@ -18804,7 +19052,6 @@
             <a:spcAft>
               <a:spcPct val="35000"/>
             </a:spcAft>
-            <a:buNone/>
           </a:pPr>
           <a:r>
             <a:rPr lang="es-ES" sz="1600" kern="1200">
@@ -18898,7 +19145,7 @@
         </a:bodyPr>
         <a:lstStyle/>
         <a:p>
-          <a:pPr marL="0" lvl="0" indent="0" algn="ctr" defTabSz="222250">
+          <a:pPr lvl="0" algn="ctr" defTabSz="222250">
             <a:lnSpc>
               <a:spcPct val="90000"/>
             </a:lnSpc>
@@ -18908,7 +19155,6 @@
             <a:spcAft>
               <a:spcPct val="35000"/>
             </a:spcAft>
-            <a:buNone/>
           </a:pPr>
           <a:endParaRPr lang="es-ES" sz="500" kern="1200"/>
         </a:p>
@@ -18979,7 +19225,7 @@
         </a:bodyPr>
         <a:lstStyle/>
         <a:p>
-          <a:pPr marL="0" lvl="0" indent="0" algn="ctr" defTabSz="222250">
+          <a:pPr lvl="0" algn="ctr" defTabSz="222250">
             <a:lnSpc>
               <a:spcPct val="90000"/>
             </a:lnSpc>
@@ -18989,7 +19235,6 @@
             <a:spcAft>
               <a:spcPct val="35000"/>
             </a:spcAft>
-            <a:buNone/>
           </a:pPr>
           <a:endParaRPr lang="es-ES" sz="500" kern="1200">
             <a:latin typeface="Georgia" panose="02040502050405020303" pitchFamily="18" charset="0"/>
@@ -19068,7 +19313,7 @@
         </a:bodyPr>
         <a:lstStyle/>
         <a:p>
-          <a:pPr marL="0" lvl="0" indent="0" algn="ctr" defTabSz="222250">
+          <a:pPr lvl="0" algn="ctr" defTabSz="222250">
             <a:lnSpc>
               <a:spcPct val="90000"/>
             </a:lnSpc>
@@ -19078,7 +19323,6 @@
             <a:spcAft>
               <a:spcPct val="35000"/>
             </a:spcAft>
-            <a:buNone/>
           </a:pPr>
           <a:endParaRPr lang="es-ES" sz="500" kern="1200">
             <a:latin typeface="Georgia" panose="02040502050405020303" pitchFamily="18" charset="0"/>
@@ -19146,7 +19390,7 @@
         </a:bodyPr>
         <a:lstStyle/>
         <a:p>
-          <a:pPr marL="0" lvl="0" indent="0" algn="ctr" defTabSz="1022350">
+          <a:pPr lvl="0" algn="ctr" defTabSz="1022350">
             <a:lnSpc>
               <a:spcPct val="90000"/>
             </a:lnSpc>
@@ -19156,7 +19400,6 @@
             <a:spcAft>
               <a:spcPct val="35000"/>
             </a:spcAft>
-            <a:buNone/>
           </a:pPr>
           <a:r>
             <a:rPr lang="es-ES" sz="2300" kern="1200">
@@ -19227,7 +19470,7 @@
         </a:bodyPr>
         <a:lstStyle/>
         <a:p>
-          <a:pPr marL="0" lvl="0" indent="0" algn="ctr" defTabSz="1022350">
+          <a:pPr lvl="0" algn="ctr" defTabSz="1022350">
             <a:lnSpc>
               <a:spcPct val="90000"/>
             </a:lnSpc>
@@ -19237,7 +19480,6 @@
             <a:spcAft>
               <a:spcPct val="35000"/>
             </a:spcAft>
-            <a:buNone/>
           </a:pPr>
           <a:r>
             <a:rPr lang="es-ES" sz="2300" kern="1200">
@@ -19308,7 +19550,7 @@
         </a:bodyPr>
         <a:lstStyle/>
         <a:p>
-          <a:pPr marL="0" lvl="0" indent="0" algn="ctr" defTabSz="1022350">
+          <a:pPr lvl="0" algn="ctr" defTabSz="1022350">
             <a:lnSpc>
               <a:spcPct val="90000"/>
             </a:lnSpc>
@@ -19318,7 +19560,6 @@
             <a:spcAft>
               <a:spcPct val="35000"/>
             </a:spcAft>
-            <a:buNone/>
           </a:pPr>
           <a:r>
             <a:rPr lang="es-ES" sz="2300" kern="1200">
@@ -19389,7 +19630,7 @@
         </a:bodyPr>
         <a:lstStyle/>
         <a:p>
-          <a:pPr marL="0" lvl="0" indent="0" algn="ctr" defTabSz="1022350">
+          <a:pPr lvl="0" algn="ctr" defTabSz="1022350">
             <a:lnSpc>
               <a:spcPct val="90000"/>
             </a:lnSpc>
@@ -19399,7 +19640,6 @@
             <a:spcAft>
               <a:spcPct val="35000"/>
             </a:spcAft>
-            <a:buNone/>
           </a:pPr>
           <a:r>
             <a:rPr lang="es-ES" sz="2300" kern="1200">
@@ -19482,7 +19722,7 @@
         </a:bodyPr>
         <a:lstStyle/>
         <a:p>
-          <a:pPr marL="0" lvl="0" indent="0" algn="ctr" defTabSz="577850">
+          <a:pPr lvl="0" algn="ctr" defTabSz="577850">
             <a:lnSpc>
               <a:spcPct val="90000"/>
             </a:lnSpc>
@@ -19492,7 +19732,6 @@
             <a:spcAft>
               <a:spcPct val="35000"/>
             </a:spcAft>
-            <a:buNone/>
           </a:pPr>
           <a:r>
             <a:rPr lang="es-ES" sz="1300" kern="1200">
@@ -19563,7 +19802,7 @@
         </a:bodyPr>
         <a:lstStyle/>
         <a:p>
-          <a:pPr marL="0" lvl="0" indent="0" algn="ctr" defTabSz="577850">
+          <a:pPr lvl="0" algn="ctr" defTabSz="577850">
             <a:lnSpc>
               <a:spcPct val="90000"/>
             </a:lnSpc>
@@ -19573,7 +19812,6 @@
             <a:spcAft>
               <a:spcPct val="35000"/>
             </a:spcAft>
-            <a:buNone/>
           </a:pPr>
           <a:r>
             <a:rPr lang="es-ES" sz="1300" kern="1200">
@@ -19644,7 +19882,7 @@
         </a:bodyPr>
         <a:lstStyle/>
         <a:p>
-          <a:pPr marL="0" lvl="0" indent="0" algn="ctr" defTabSz="577850">
+          <a:pPr lvl="0" algn="ctr" defTabSz="577850">
             <a:lnSpc>
               <a:spcPct val="90000"/>
             </a:lnSpc>
@@ -19654,7 +19892,6 @@
             <a:spcAft>
               <a:spcPct val="35000"/>
             </a:spcAft>
-            <a:buNone/>
           </a:pPr>
           <a:r>
             <a:rPr lang="es-ES" sz="1300" kern="1200">
@@ -19725,7 +19962,7 @@
         </a:bodyPr>
         <a:lstStyle/>
         <a:p>
-          <a:pPr marL="0" lvl="0" indent="0" algn="ctr" defTabSz="577850">
+          <a:pPr lvl="0" algn="ctr" defTabSz="577850">
             <a:lnSpc>
               <a:spcPct val="90000"/>
             </a:lnSpc>
@@ -19735,7 +19972,6 @@
             <a:spcAft>
               <a:spcPct val="35000"/>
             </a:spcAft>
-            <a:buNone/>
           </a:pPr>
           <a:r>
             <a:rPr lang="es-ES" sz="1300" kern="1200">
@@ -19806,7 +20042,7 @@
         </a:bodyPr>
         <a:lstStyle/>
         <a:p>
-          <a:pPr marL="0" lvl="0" indent="0" algn="ctr" defTabSz="577850">
+          <a:pPr lvl="0" algn="ctr" defTabSz="577850">
             <a:lnSpc>
               <a:spcPct val="90000"/>
             </a:lnSpc>
@@ -19816,7 +20052,6 @@
             <a:spcAft>
               <a:spcPct val="35000"/>
             </a:spcAft>
-            <a:buNone/>
           </a:pPr>
           <a:r>
             <a:rPr lang="es-ES" sz="1300" kern="1200">
@@ -19887,7 +20122,7 @@
         </a:bodyPr>
         <a:lstStyle/>
         <a:p>
-          <a:pPr marL="0" lvl="0" indent="0" algn="ctr" defTabSz="577850">
+          <a:pPr lvl="0" algn="ctr" defTabSz="577850">
             <a:lnSpc>
               <a:spcPct val="90000"/>
             </a:lnSpc>
@@ -19897,7 +20132,6 @@
             <a:spcAft>
               <a:spcPct val="35000"/>
             </a:spcAft>
-            <a:buNone/>
           </a:pPr>
           <a:r>
             <a:rPr lang="es-ES" sz="1300" kern="1200">
@@ -19968,7 +20202,7 @@
         </a:bodyPr>
         <a:lstStyle/>
         <a:p>
-          <a:pPr marL="0" lvl="0" indent="0" algn="ctr" defTabSz="577850">
+          <a:pPr lvl="0" algn="ctr" defTabSz="577850">
             <a:lnSpc>
               <a:spcPct val="90000"/>
             </a:lnSpc>
@@ -19978,7 +20212,6 @@
             <a:spcAft>
               <a:spcPct val="35000"/>
             </a:spcAft>
-            <a:buNone/>
           </a:pPr>
           <a:r>
             <a:rPr lang="es-ES" sz="1300" kern="1200">
@@ -24171,7 +24404,7 @@
 </file>
 
 <file path=customXml/itemProps2.xml><?xml version="1.0" encoding="utf-8"?>
-<ds:datastoreItem xmlns:ds="http://schemas.openxmlformats.org/officeDocument/2006/customXml" ds:itemID="{10669060-7D13-4140-9CA4-1BDDBC9C7466}">
+<ds:datastoreItem xmlns:ds="http://schemas.openxmlformats.org/officeDocument/2006/customXml" ds:itemID="{1B1F45C3-8E35-4F54-B076-154DF07ACD38}">
   <ds:schemaRefs>
     <ds:schemaRef ds:uri="http://schemas.openxmlformats.org/officeDocument/2006/bibliography"/>
   </ds:schemaRefs>
